--- a/Chapter/Chapter 5.docx
+++ b/Chapter/Chapter 5.docx
@@ -240,17 +240,6 @@
         <w:jc w:val="both"/>
         <w:rPr>
           <w:rFonts w:ascii="Times New Roman" w:hAnsi="Times New Roman" w:cs="Times New Roman"/>
-          <w:sz w:val="24"/>
-        </w:rPr>
-      </w:pPr>
-    </w:p>
-    <w:p>
-      <w:pPr>
-        <w:pStyle w:val="3"/>
-        <w:spacing w:line="480" w:lineRule="auto"/>
-        <w:jc w:val="both"/>
-        <w:rPr>
-          <w:rFonts w:ascii="Times New Roman" w:hAnsi="Times New Roman" w:cs="Times New Roman"/>
           <w:b/>
           <w:sz w:val="24"/>
         </w:rPr>
@@ -1043,6 +1032,17 @@
     </w:p>
     <w:p>
       <w:pPr>
+        <w:jc w:val="both"/>
+        <w:rPr>
+          <w:rFonts w:ascii="Times New Roman" w:hAnsi="Times New Roman" w:cs="Times New Roman"/>
+          <w:b/>
+          <w:sz w:val="24"/>
+          <w:szCs w:val="24"/>
+        </w:rPr>
+      </w:pPr>
+    </w:p>
+    <w:p>
+      <w:pPr>
         <w:spacing w:line="480" w:lineRule="auto"/>
         <w:rPr>
           <w:rFonts w:ascii="Times New Roman" w:hAnsi="Times New Roman" w:cs="Times New Roman"/>
@@ -1058,7 +1058,18 @@
           <w:sz w:val="24"/>
           <w:szCs w:val="24"/>
         </w:rPr>
-        <w:t>Use Case Modelling</w:t>
+        <w:t>Use Case Model</w:t>
+      </w:r>
+      <w:bookmarkStart w:id="0" w:name="_GoBack"/>
+      <w:bookmarkEnd w:id="0"/>
+      <w:r>
+        <w:rPr>
+          <w:rFonts w:ascii="Times New Roman" w:hAnsi="Times New Roman" w:cs="Times New Roman"/>
+          <w:b/>
+          <w:sz w:val="24"/>
+          <w:szCs w:val="24"/>
+        </w:rPr>
+        <w:t>ing</w:t>
       </w:r>
     </w:p>
     <w:p>
@@ -3325,6 +3336,14 @@
       </w:tblGrid>
       <w:tr>
         <w:tblPrEx>
+          <w:tblBorders>
+            <w:top w:val="single" w:color="000000" w:sz="6" w:space="0"/>
+            <w:left w:val="single" w:color="000000" w:sz="6" w:space="0"/>
+            <w:bottom w:val="single" w:color="000000" w:sz="6" w:space="0"/>
+            <w:right w:val="single" w:color="000000" w:sz="6" w:space="0"/>
+            <w:insideH w:val="single" w:color="000000" w:sz="6" w:space="0"/>
+            <w:insideV w:val="single" w:color="000000" w:sz="6" w:space="0"/>
+          </w:tblBorders>
           <w:tblLayout w:type="fixed"/>
           <w:tblCellMar>
             <w:top w:w="0" w:type="dxa"/>
@@ -3850,1015 +3869,6 @@
           <w:szCs w:val="24"/>
         </w:rPr>
         <w:t>Delete Driver</w:t>
-      </w:r>
-    </w:p>
-    <w:tbl>
-      <w:tblPr>
-        <w:tblStyle w:val="5"/>
-        <w:tblW w:w="9360" w:type="dxa"/>
-        <w:tblInd w:w="100" w:type="dxa"/>
-        <w:tblBorders>
-          <w:top w:val="single" w:color="000000" w:sz="6" w:space="0"/>
-          <w:left w:val="single" w:color="000000" w:sz="6" w:space="0"/>
-          <w:bottom w:val="single" w:color="000000" w:sz="6" w:space="0"/>
-          <w:right w:val="single" w:color="000000" w:sz="6" w:space="0"/>
-          <w:insideH w:val="single" w:color="000000" w:sz="6" w:space="0"/>
-          <w:insideV w:val="single" w:color="000000" w:sz="6" w:space="0"/>
-        </w:tblBorders>
-        <w:tblLayout w:type="fixed"/>
-        <w:tblCellMar>
-          <w:top w:w="0" w:type="dxa"/>
-          <w:left w:w="108" w:type="dxa"/>
-          <w:bottom w:w="0" w:type="dxa"/>
-          <w:right w:w="108" w:type="dxa"/>
-        </w:tblCellMar>
-      </w:tblPr>
-      <w:tblGrid>
-        <w:gridCol w:w="4040"/>
-        <w:gridCol w:w="5320"/>
-      </w:tblGrid>
-      <w:tr>
-        <w:tblPrEx>
-          <w:tblBorders>
-            <w:top w:val="single" w:color="000000" w:sz="6" w:space="0"/>
-            <w:left w:val="single" w:color="000000" w:sz="6" w:space="0"/>
-            <w:bottom w:val="single" w:color="000000" w:sz="6" w:space="0"/>
-            <w:right w:val="single" w:color="000000" w:sz="6" w:space="0"/>
-            <w:insideH w:val="single" w:color="000000" w:sz="6" w:space="0"/>
-            <w:insideV w:val="single" w:color="000000" w:sz="6" w:space="0"/>
-          </w:tblBorders>
-          <w:tblLayout w:type="fixed"/>
-        </w:tblPrEx>
-        <w:tc>
-          <w:tcPr>
-            <w:tcW w:w="9360" w:type="dxa"/>
-            <w:gridSpan w:val="2"/>
-            <w:tcBorders>
-              <w:top w:val="single" w:color="000000" w:sz="8" w:space="0"/>
-              <w:left w:val="single" w:color="000000" w:sz="8" w:space="0"/>
-              <w:bottom w:val="single" w:color="000000" w:sz="8" w:space="0"/>
-              <w:right w:val="single" w:color="000000" w:sz="8" w:space="0"/>
-            </w:tcBorders>
-            <w:tcMar>
-              <w:top w:w="100" w:type="dxa"/>
-              <w:left w:w="100" w:type="dxa"/>
-              <w:bottom w:w="100" w:type="dxa"/>
-              <w:right w:w="100" w:type="dxa"/>
-            </w:tcMar>
-          </w:tcPr>
-          <w:p>
-            <w:pPr>
-              <w:spacing w:after="0" w:line="360" w:lineRule="auto"/>
-              <w:rPr>
-                <w:rFonts w:ascii="Times New Roman" w:hAnsi="Times New Roman" w:cs="Times New Roman"/>
-                <w:sz w:val="24"/>
-                <w:szCs w:val="24"/>
-              </w:rPr>
-            </w:pPr>
-            <w:r>
-              <w:rPr>
-                <w:rFonts w:ascii="Times New Roman" w:hAnsi="Times New Roman" w:eastAsia="Times New Roman" w:cs="Times New Roman"/>
-                <w:color w:val="252525"/>
-                <w:sz w:val="24"/>
-                <w:szCs w:val="24"/>
-                <w:highlight w:val="white"/>
-              </w:rPr>
-              <w:t>UC5:</w:t>
-            </w:r>
-            <w:r>
-              <w:rPr>
-                <w:rFonts w:ascii="Times New Roman" w:hAnsi="Times New Roman" w:cs="Times New Roman"/>
-                <w:b/>
-                <w:sz w:val="24"/>
-                <w:szCs w:val="24"/>
-              </w:rPr>
-              <w:t xml:space="preserve"> </w:t>
-            </w:r>
-            <w:r>
-              <w:rPr>
-                <w:rFonts w:ascii="Times New Roman" w:hAnsi="Times New Roman" w:cs="Times New Roman"/>
-                <w:sz w:val="24"/>
-                <w:szCs w:val="24"/>
-              </w:rPr>
-              <w:t>Delete Driver</w:t>
-            </w:r>
-          </w:p>
-        </w:tc>
-      </w:tr>
-      <w:tr>
-        <w:tblPrEx>
-          <w:tblBorders>
-            <w:top w:val="single" w:color="000000" w:sz="6" w:space="0"/>
-            <w:left w:val="single" w:color="000000" w:sz="6" w:space="0"/>
-            <w:bottom w:val="single" w:color="000000" w:sz="6" w:space="0"/>
-            <w:right w:val="single" w:color="000000" w:sz="6" w:space="0"/>
-            <w:insideH w:val="single" w:color="000000" w:sz="6" w:space="0"/>
-            <w:insideV w:val="single" w:color="000000" w:sz="6" w:space="0"/>
-          </w:tblBorders>
-          <w:tblLayout w:type="fixed"/>
-        </w:tblPrEx>
-        <w:tc>
-          <w:tcPr>
-            <w:tcW w:w="9360" w:type="dxa"/>
-            <w:gridSpan w:val="2"/>
-            <w:tcBorders>
-              <w:left w:val="single" w:color="000000" w:sz="8" w:space="0"/>
-              <w:bottom w:val="single" w:color="000000" w:sz="8" w:space="0"/>
-              <w:right w:val="single" w:color="000000" w:sz="8" w:space="0"/>
-            </w:tcBorders>
-            <w:tcMar>
-              <w:top w:w="100" w:type="dxa"/>
-              <w:left w:w="100" w:type="dxa"/>
-              <w:bottom w:w="100" w:type="dxa"/>
-              <w:right w:w="100" w:type="dxa"/>
-            </w:tcMar>
-          </w:tcPr>
-          <w:p>
-            <w:pPr>
-              <w:spacing w:after="0" w:line="360" w:lineRule="auto"/>
-              <w:jc w:val="both"/>
-              <w:rPr>
-                <w:rFonts w:ascii="Times New Roman" w:hAnsi="Times New Roman" w:cs="Times New Roman"/>
-                <w:sz w:val="24"/>
-                <w:szCs w:val="24"/>
-              </w:rPr>
-            </w:pPr>
-            <w:r>
-              <w:rPr>
-                <w:rFonts w:ascii="Times New Roman" w:hAnsi="Times New Roman" w:eastAsia="Times New Roman" w:cs="Times New Roman"/>
-                <w:color w:val="252525"/>
-                <w:sz w:val="24"/>
-                <w:szCs w:val="24"/>
-                <w:highlight w:val="white"/>
-              </w:rPr>
-              <w:t xml:space="preserve">Precondition: </w:t>
-            </w:r>
-            <w:r>
-              <w:rPr>
-                <w:rFonts w:ascii="Times New Roman" w:hAnsi="Times New Roman" w:eastAsia="Times New Roman" w:cs="Times New Roman"/>
-                <w:color w:val="252525"/>
-                <w:sz w:val="24"/>
-                <w:szCs w:val="24"/>
-              </w:rPr>
-              <w:t>View Driver’s Details</w:t>
-            </w:r>
-          </w:p>
-        </w:tc>
-      </w:tr>
-      <w:tr>
-        <w:tblPrEx>
-          <w:tblBorders>
-            <w:top w:val="single" w:color="000000" w:sz="6" w:space="0"/>
-            <w:left w:val="single" w:color="000000" w:sz="6" w:space="0"/>
-            <w:bottom w:val="single" w:color="000000" w:sz="6" w:space="0"/>
-            <w:right w:val="single" w:color="000000" w:sz="6" w:space="0"/>
-            <w:insideH w:val="single" w:color="000000" w:sz="6" w:space="0"/>
-            <w:insideV w:val="single" w:color="000000" w:sz="6" w:space="0"/>
-          </w:tblBorders>
-          <w:tblLayout w:type="fixed"/>
-          <w:tblCellMar>
-            <w:top w:w="0" w:type="dxa"/>
-            <w:left w:w="108" w:type="dxa"/>
-            <w:bottom w:w="0" w:type="dxa"/>
-            <w:right w:w="108" w:type="dxa"/>
-          </w:tblCellMar>
-        </w:tblPrEx>
-        <w:tc>
-          <w:tcPr>
-            <w:tcW w:w="4040" w:type="dxa"/>
-            <w:tcBorders>
-              <w:left w:val="single" w:color="000000" w:sz="8" w:space="0"/>
-              <w:bottom w:val="single" w:color="000000" w:sz="8" w:space="0"/>
-              <w:right w:val="single" w:color="000000" w:sz="8" w:space="0"/>
-            </w:tcBorders>
-            <w:tcMar>
-              <w:top w:w="100" w:type="dxa"/>
-              <w:left w:w="100" w:type="dxa"/>
-              <w:bottom w:w="100" w:type="dxa"/>
-              <w:right w:w="100" w:type="dxa"/>
-            </w:tcMar>
-          </w:tcPr>
-          <w:p>
-            <w:pPr>
-              <w:spacing w:after="0" w:line="360" w:lineRule="auto"/>
-              <w:jc w:val="both"/>
-              <w:rPr>
-                <w:rFonts w:ascii="Times New Roman" w:hAnsi="Times New Roman" w:cs="Times New Roman"/>
-                <w:sz w:val="24"/>
-                <w:szCs w:val="24"/>
-              </w:rPr>
-            </w:pPr>
-            <w:r>
-              <w:rPr>
-                <w:rFonts w:ascii="Times New Roman" w:hAnsi="Times New Roman" w:eastAsia="Times New Roman" w:cs="Times New Roman"/>
-                <w:color w:val="252525"/>
-                <w:sz w:val="24"/>
-                <w:szCs w:val="24"/>
-                <w:highlight w:val="white"/>
-              </w:rPr>
-              <w:t>System User</w:t>
-            </w:r>
-          </w:p>
-        </w:tc>
-        <w:tc>
-          <w:tcPr>
-            <w:tcW w:w="5320" w:type="dxa"/>
-            <w:tcBorders>
-              <w:bottom w:val="single" w:color="000000" w:sz="8" w:space="0"/>
-              <w:right w:val="single" w:color="000000" w:sz="8" w:space="0"/>
-            </w:tcBorders>
-            <w:tcMar>
-              <w:top w:w="100" w:type="dxa"/>
-              <w:left w:w="100" w:type="dxa"/>
-              <w:bottom w:w="100" w:type="dxa"/>
-              <w:right w:w="100" w:type="dxa"/>
-            </w:tcMar>
-          </w:tcPr>
-          <w:p>
-            <w:pPr>
-              <w:spacing w:after="0" w:line="360" w:lineRule="auto"/>
-              <w:jc w:val="both"/>
-              <w:rPr>
-                <w:rFonts w:ascii="Times New Roman" w:hAnsi="Times New Roman" w:cs="Times New Roman"/>
-                <w:sz w:val="24"/>
-                <w:szCs w:val="24"/>
-              </w:rPr>
-            </w:pPr>
-            <w:r>
-              <w:rPr>
-                <w:rFonts w:ascii="Times New Roman" w:hAnsi="Times New Roman" w:eastAsia="Times New Roman" w:cs="Times New Roman"/>
-                <w:color w:val="252525"/>
-                <w:sz w:val="24"/>
-                <w:szCs w:val="24"/>
-                <w:highlight w:val="white"/>
-              </w:rPr>
-              <w:t>System Response</w:t>
-            </w:r>
-          </w:p>
-        </w:tc>
-      </w:tr>
-      <w:tr>
-        <w:tblPrEx>
-          <w:tblBorders>
-            <w:top w:val="single" w:color="000000" w:sz="6" w:space="0"/>
-            <w:left w:val="single" w:color="000000" w:sz="6" w:space="0"/>
-            <w:bottom w:val="single" w:color="000000" w:sz="6" w:space="0"/>
-            <w:right w:val="single" w:color="000000" w:sz="6" w:space="0"/>
-            <w:insideH w:val="single" w:color="000000" w:sz="6" w:space="0"/>
-            <w:insideV w:val="single" w:color="000000" w:sz="6" w:space="0"/>
-          </w:tblBorders>
-          <w:tblLayout w:type="fixed"/>
-          <w:tblCellMar>
-            <w:top w:w="0" w:type="dxa"/>
-            <w:left w:w="108" w:type="dxa"/>
-            <w:bottom w:w="0" w:type="dxa"/>
-            <w:right w:w="108" w:type="dxa"/>
-          </w:tblCellMar>
-        </w:tblPrEx>
-        <w:tc>
-          <w:tcPr>
-            <w:tcW w:w="4040" w:type="dxa"/>
-            <w:tcBorders>
-              <w:left w:val="single" w:color="000000" w:sz="8" w:space="0"/>
-              <w:bottom w:val="single" w:color="000000" w:sz="8" w:space="0"/>
-              <w:right w:val="single" w:color="000000" w:sz="8" w:space="0"/>
-            </w:tcBorders>
-            <w:tcMar>
-              <w:top w:w="100" w:type="dxa"/>
-              <w:left w:w="100" w:type="dxa"/>
-              <w:bottom w:w="100" w:type="dxa"/>
-              <w:right w:w="100" w:type="dxa"/>
-            </w:tcMar>
-          </w:tcPr>
-          <w:p>
-            <w:pPr>
-              <w:spacing w:after="0" w:line="360" w:lineRule="auto"/>
-              <w:jc w:val="both"/>
-              <w:rPr>
-                <w:rFonts w:ascii="Times New Roman" w:hAnsi="Times New Roman" w:cs="Times New Roman"/>
-                <w:sz w:val="24"/>
-                <w:szCs w:val="24"/>
-              </w:rPr>
-            </w:pPr>
-            <w:r>
-              <w:rPr>
-                <w:rFonts w:ascii="Times New Roman" w:hAnsi="Times New Roman" w:eastAsia="Times New Roman" w:cs="Times New Roman"/>
-                <w:color w:val="252525"/>
-                <w:sz w:val="24"/>
-                <w:szCs w:val="24"/>
-                <w:highlight w:val="white"/>
-              </w:rPr>
-              <w:t xml:space="preserve">1. </w:t>
-            </w:r>
-            <w:r>
-              <w:rPr>
-                <w:rFonts w:ascii="Times New Roman" w:hAnsi="Times New Roman" w:eastAsia="Times New Roman" w:cs="Times New Roman"/>
-                <w:color w:val="252525"/>
-                <w:sz w:val="24"/>
-                <w:szCs w:val="24"/>
-              </w:rPr>
-              <w:t>The admin clicks the delete button</w:t>
-            </w:r>
-          </w:p>
-        </w:tc>
-        <w:tc>
-          <w:tcPr>
-            <w:tcW w:w="5320" w:type="dxa"/>
-            <w:tcBorders>
-              <w:bottom w:val="single" w:color="000000" w:sz="8" w:space="0"/>
-              <w:right w:val="single" w:color="000000" w:sz="8" w:space="0"/>
-            </w:tcBorders>
-            <w:tcMar>
-              <w:top w:w="100" w:type="dxa"/>
-              <w:left w:w="100" w:type="dxa"/>
-              <w:bottom w:w="100" w:type="dxa"/>
-              <w:right w:w="100" w:type="dxa"/>
-            </w:tcMar>
-          </w:tcPr>
-          <w:p>
-            <w:pPr>
-              <w:spacing w:after="0" w:line="360" w:lineRule="auto"/>
-              <w:jc w:val="both"/>
-              <w:rPr>
-                <w:rFonts w:ascii="Times New Roman" w:hAnsi="Times New Roman" w:eastAsia="Times New Roman" w:cs="Times New Roman"/>
-                <w:color w:val="252525"/>
-                <w:sz w:val="24"/>
-                <w:szCs w:val="24"/>
-              </w:rPr>
-            </w:pPr>
-            <w:r>
-              <w:rPr>
-                <w:rFonts w:ascii="Times New Roman" w:hAnsi="Times New Roman" w:eastAsia="Times New Roman" w:cs="Times New Roman"/>
-                <w:color w:val="252525"/>
-                <w:sz w:val="24"/>
-                <w:szCs w:val="24"/>
-              </w:rPr>
-              <w:t>2. The system deletes the driver from the database</w:t>
-            </w:r>
-          </w:p>
-          <w:p>
-            <w:pPr>
-              <w:spacing w:after="0" w:line="360" w:lineRule="auto"/>
-              <w:jc w:val="both"/>
-              <w:rPr>
-                <w:rFonts w:ascii="Times New Roman" w:hAnsi="Times New Roman" w:cs="Times New Roman"/>
-                <w:sz w:val="24"/>
-                <w:szCs w:val="24"/>
-              </w:rPr>
-            </w:pPr>
-            <w:r>
-              <w:rPr>
-                <w:rFonts w:ascii="Times New Roman" w:hAnsi="Times New Roman" w:eastAsia="Times New Roman" w:cs="Times New Roman"/>
-                <w:color w:val="252525"/>
-                <w:sz w:val="24"/>
-                <w:szCs w:val="24"/>
-              </w:rPr>
-              <w:t>3. The system will alert “Successfully deleted. Please click the button to proceed.”</w:t>
-            </w:r>
-          </w:p>
-        </w:tc>
-      </w:tr>
-      <w:tr>
-        <w:tblPrEx>
-          <w:tblBorders>
-            <w:top w:val="single" w:color="000000" w:sz="6" w:space="0"/>
-            <w:left w:val="single" w:color="000000" w:sz="6" w:space="0"/>
-            <w:bottom w:val="single" w:color="000000" w:sz="6" w:space="0"/>
-            <w:right w:val="single" w:color="000000" w:sz="6" w:space="0"/>
-            <w:insideH w:val="single" w:color="000000" w:sz="6" w:space="0"/>
-            <w:insideV w:val="single" w:color="000000" w:sz="6" w:space="0"/>
-          </w:tblBorders>
-          <w:tblLayout w:type="fixed"/>
-          <w:tblCellMar>
-            <w:top w:w="0" w:type="dxa"/>
-            <w:left w:w="108" w:type="dxa"/>
-            <w:bottom w:w="0" w:type="dxa"/>
-            <w:right w:w="108" w:type="dxa"/>
-          </w:tblCellMar>
-        </w:tblPrEx>
-        <w:tc>
-          <w:tcPr>
-            <w:tcW w:w="9360" w:type="dxa"/>
-            <w:gridSpan w:val="2"/>
-            <w:tcBorders>
-              <w:left w:val="single" w:color="000000" w:sz="8" w:space="0"/>
-              <w:bottom w:val="single" w:color="000000" w:sz="8" w:space="0"/>
-              <w:right w:val="single" w:color="000000" w:sz="8" w:space="0"/>
-            </w:tcBorders>
-            <w:tcMar>
-              <w:top w:w="100" w:type="dxa"/>
-              <w:left w:w="100" w:type="dxa"/>
-              <w:bottom w:w="100" w:type="dxa"/>
-              <w:right w:w="100" w:type="dxa"/>
-            </w:tcMar>
-          </w:tcPr>
-          <w:p>
-            <w:pPr>
-              <w:spacing w:after="0" w:line="360" w:lineRule="auto"/>
-              <w:jc w:val="both"/>
-              <w:rPr>
-                <w:rFonts w:ascii="Times New Roman" w:hAnsi="Times New Roman" w:cs="Times New Roman"/>
-                <w:sz w:val="24"/>
-                <w:szCs w:val="24"/>
-              </w:rPr>
-            </w:pPr>
-            <w:r>
-              <w:rPr>
-                <w:rFonts w:ascii="Times New Roman" w:hAnsi="Times New Roman" w:eastAsia="Times New Roman" w:cs="Times New Roman"/>
-                <w:color w:val="252525"/>
-                <w:sz w:val="24"/>
-                <w:szCs w:val="24"/>
-                <w:highlight w:val="white"/>
-              </w:rPr>
-              <w:t xml:space="preserve">Post-condition: </w:t>
-            </w:r>
-            <w:r>
-              <w:rPr>
-                <w:rFonts w:ascii="Times New Roman" w:hAnsi="Times New Roman" w:eastAsia="Times New Roman" w:cs="Times New Roman"/>
-                <w:color w:val="252525"/>
-                <w:sz w:val="24"/>
-                <w:szCs w:val="24"/>
-              </w:rPr>
-              <w:t>Welcome Page</w:t>
-            </w:r>
-          </w:p>
-        </w:tc>
-      </w:tr>
-    </w:tbl>
-    <w:p>
-      <w:pPr>
-        <w:spacing w:line="480" w:lineRule="auto"/>
-        <w:jc w:val="center"/>
-        <w:rPr>
-          <w:rFonts w:ascii="Times New Roman" w:hAnsi="Times New Roman" w:cs="Times New Roman"/>
-          <w:b/>
-          <w:sz w:val="24"/>
-          <w:szCs w:val="24"/>
-        </w:rPr>
-      </w:pPr>
-    </w:p>
-    <w:p>
-      <w:pPr>
-        <w:jc w:val="center"/>
-        <w:rPr>
-          <w:rFonts w:ascii="Times New Roman" w:hAnsi="Times New Roman" w:cs="Times New Roman"/>
-          <w:sz w:val="24"/>
-          <w:szCs w:val="24"/>
-        </w:rPr>
-      </w:pPr>
-      <w:r>
-        <w:rPr>
-          <w:rFonts w:ascii="Times New Roman" w:hAnsi="Times New Roman" w:eastAsia="Times New Roman" w:cs="Times New Roman"/>
-          <w:b/>
-          <w:color w:val="252525"/>
-          <w:sz w:val="24"/>
-          <w:szCs w:val="24"/>
-          <w:highlight w:val="white"/>
-        </w:rPr>
-        <w:t>Table 5.</w:t>
-      </w:r>
-      <w:r>
-        <w:rPr>
-          <w:rFonts w:ascii="Times New Roman" w:hAnsi="Times New Roman" w:eastAsia="Times New Roman" w:cs="Times New Roman"/>
-          <w:b/>
-          <w:color w:val="252525"/>
-          <w:sz w:val="24"/>
-          <w:szCs w:val="24"/>
-        </w:rPr>
-        <w:t>6</w:t>
-      </w:r>
-    </w:p>
-    <w:p>
-      <w:pPr>
-        <w:jc w:val="center"/>
-        <w:rPr>
-          <w:rFonts w:ascii="Times New Roman" w:hAnsi="Times New Roman" w:cs="Times New Roman"/>
-          <w:sz w:val="24"/>
-          <w:szCs w:val="24"/>
-        </w:rPr>
-      </w:pPr>
-      <w:r>
-        <w:rPr>
-          <w:rFonts w:ascii="Times New Roman" w:hAnsi="Times New Roman" w:cs="Times New Roman"/>
-          <w:sz w:val="24"/>
-          <w:szCs w:val="24"/>
-        </w:rPr>
-        <w:t>View Reports</w:t>
-      </w:r>
-    </w:p>
-    <w:tbl>
-      <w:tblPr>
-        <w:tblStyle w:val="5"/>
-        <w:tblW w:w="9360" w:type="dxa"/>
-        <w:tblInd w:w="100" w:type="dxa"/>
-        <w:tblBorders>
-          <w:top w:val="single" w:color="000000" w:sz="6" w:space="0"/>
-          <w:left w:val="single" w:color="000000" w:sz="6" w:space="0"/>
-          <w:bottom w:val="single" w:color="000000" w:sz="6" w:space="0"/>
-          <w:right w:val="single" w:color="000000" w:sz="6" w:space="0"/>
-          <w:insideH w:val="single" w:color="000000" w:sz="6" w:space="0"/>
-          <w:insideV w:val="single" w:color="000000" w:sz="6" w:space="0"/>
-        </w:tblBorders>
-        <w:tblLayout w:type="fixed"/>
-        <w:tblCellMar>
-          <w:top w:w="0" w:type="dxa"/>
-          <w:left w:w="108" w:type="dxa"/>
-          <w:bottom w:w="0" w:type="dxa"/>
-          <w:right w:w="108" w:type="dxa"/>
-        </w:tblCellMar>
-      </w:tblPr>
-      <w:tblGrid>
-        <w:gridCol w:w="4040"/>
-        <w:gridCol w:w="5320"/>
-      </w:tblGrid>
-      <w:tr>
-        <w:tblPrEx>
-          <w:tblBorders>
-            <w:top w:val="single" w:color="000000" w:sz="6" w:space="0"/>
-            <w:left w:val="single" w:color="000000" w:sz="6" w:space="0"/>
-            <w:bottom w:val="single" w:color="000000" w:sz="6" w:space="0"/>
-            <w:right w:val="single" w:color="000000" w:sz="6" w:space="0"/>
-            <w:insideH w:val="single" w:color="000000" w:sz="6" w:space="0"/>
-            <w:insideV w:val="single" w:color="000000" w:sz="6" w:space="0"/>
-          </w:tblBorders>
-          <w:tblLayout w:type="fixed"/>
-        </w:tblPrEx>
-        <w:tc>
-          <w:tcPr>
-            <w:tcW w:w="9360" w:type="dxa"/>
-            <w:gridSpan w:val="2"/>
-            <w:tcBorders>
-              <w:top w:val="single" w:color="000000" w:sz="8" w:space="0"/>
-              <w:left w:val="single" w:color="000000" w:sz="8" w:space="0"/>
-              <w:bottom w:val="single" w:color="000000" w:sz="8" w:space="0"/>
-              <w:right w:val="single" w:color="000000" w:sz="8" w:space="0"/>
-            </w:tcBorders>
-            <w:tcMar>
-              <w:top w:w="100" w:type="dxa"/>
-              <w:left w:w="100" w:type="dxa"/>
-              <w:bottom w:w="100" w:type="dxa"/>
-              <w:right w:w="100" w:type="dxa"/>
-            </w:tcMar>
-          </w:tcPr>
-          <w:p>
-            <w:pPr>
-              <w:spacing w:after="0" w:line="360" w:lineRule="auto"/>
-              <w:rPr>
-                <w:rFonts w:ascii="Times New Roman" w:hAnsi="Times New Roman" w:cs="Times New Roman"/>
-                <w:sz w:val="24"/>
-                <w:szCs w:val="24"/>
-              </w:rPr>
-            </w:pPr>
-            <w:r>
-              <w:rPr>
-                <w:rFonts w:ascii="Times New Roman" w:hAnsi="Times New Roman" w:eastAsia="Times New Roman" w:cs="Times New Roman"/>
-                <w:color w:val="252525"/>
-                <w:sz w:val="24"/>
-                <w:szCs w:val="24"/>
-                <w:highlight w:val="white"/>
-              </w:rPr>
-              <w:t>UC6:</w:t>
-            </w:r>
-            <w:r>
-              <w:rPr>
-                <w:rFonts w:ascii="Times New Roman" w:hAnsi="Times New Roman" w:cs="Times New Roman"/>
-                <w:b/>
-                <w:sz w:val="24"/>
-                <w:szCs w:val="24"/>
-              </w:rPr>
-              <w:t xml:space="preserve"> </w:t>
-            </w:r>
-            <w:r>
-              <w:rPr>
-                <w:rFonts w:ascii="Times New Roman" w:hAnsi="Times New Roman" w:cs="Times New Roman"/>
-                <w:sz w:val="24"/>
-                <w:szCs w:val="24"/>
-              </w:rPr>
-              <w:t>View Reports</w:t>
-            </w:r>
-          </w:p>
-        </w:tc>
-      </w:tr>
-      <w:tr>
-        <w:tblPrEx>
-          <w:tblBorders>
-            <w:top w:val="single" w:color="000000" w:sz="6" w:space="0"/>
-            <w:left w:val="single" w:color="000000" w:sz="6" w:space="0"/>
-            <w:bottom w:val="single" w:color="000000" w:sz="6" w:space="0"/>
-            <w:right w:val="single" w:color="000000" w:sz="6" w:space="0"/>
-            <w:insideH w:val="single" w:color="000000" w:sz="6" w:space="0"/>
-            <w:insideV w:val="single" w:color="000000" w:sz="6" w:space="0"/>
-          </w:tblBorders>
-          <w:tblLayout w:type="fixed"/>
-          <w:tblCellMar>
-            <w:top w:w="0" w:type="dxa"/>
-            <w:left w:w="108" w:type="dxa"/>
-            <w:bottom w:w="0" w:type="dxa"/>
-            <w:right w:w="108" w:type="dxa"/>
-          </w:tblCellMar>
-        </w:tblPrEx>
-        <w:tc>
-          <w:tcPr>
-            <w:tcW w:w="9360" w:type="dxa"/>
-            <w:gridSpan w:val="2"/>
-            <w:tcBorders>
-              <w:left w:val="single" w:color="000000" w:sz="8" w:space="0"/>
-              <w:bottom w:val="single" w:color="000000" w:sz="8" w:space="0"/>
-              <w:right w:val="single" w:color="000000" w:sz="8" w:space="0"/>
-            </w:tcBorders>
-            <w:tcMar>
-              <w:top w:w="100" w:type="dxa"/>
-              <w:left w:w="100" w:type="dxa"/>
-              <w:bottom w:w="100" w:type="dxa"/>
-              <w:right w:w="100" w:type="dxa"/>
-            </w:tcMar>
-          </w:tcPr>
-          <w:p>
-            <w:pPr>
-              <w:spacing w:after="0" w:line="360" w:lineRule="auto"/>
-              <w:jc w:val="both"/>
-              <w:rPr>
-                <w:rFonts w:ascii="Times New Roman" w:hAnsi="Times New Roman" w:cs="Times New Roman"/>
-                <w:sz w:val="24"/>
-                <w:szCs w:val="24"/>
-              </w:rPr>
-            </w:pPr>
-            <w:r>
-              <w:rPr>
-                <w:rFonts w:ascii="Times New Roman" w:hAnsi="Times New Roman" w:eastAsia="Times New Roman" w:cs="Times New Roman"/>
-                <w:color w:val="252525"/>
-                <w:sz w:val="24"/>
-                <w:szCs w:val="24"/>
-                <w:highlight w:val="white"/>
-              </w:rPr>
-              <w:t xml:space="preserve">Precondition: </w:t>
-            </w:r>
-            <w:r>
-              <w:rPr>
-                <w:rFonts w:ascii="Times New Roman" w:hAnsi="Times New Roman" w:eastAsia="Times New Roman" w:cs="Times New Roman"/>
-                <w:color w:val="252525"/>
-                <w:sz w:val="24"/>
-                <w:szCs w:val="24"/>
-              </w:rPr>
-              <w:t>Login</w:t>
-            </w:r>
-          </w:p>
-        </w:tc>
-      </w:tr>
-      <w:tr>
-        <w:tblPrEx>
-          <w:tblBorders>
-            <w:top w:val="single" w:color="000000" w:sz="6" w:space="0"/>
-            <w:left w:val="single" w:color="000000" w:sz="6" w:space="0"/>
-            <w:bottom w:val="single" w:color="000000" w:sz="6" w:space="0"/>
-            <w:right w:val="single" w:color="000000" w:sz="6" w:space="0"/>
-            <w:insideH w:val="single" w:color="000000" w:sz="6" w:space="0"/>
-            <w:insideV w:val="single" w:color="000000" w:sz="6" w:space="0"/>
-          </w:tblBorders>
-          <w:tblLayout w:type="fixed"/>
-          <w:tblCellMar>
-            <w:top w:w="0" w:type="dxa"/>
-            <w:left w:w="108" w:type="dxa"/>
-            <w:bottom w:w="0" w:type="dxa"/>
-            <w:right w:w="108" w:type="dxa"/>
-          </w:tblCellMar>
-        </w:tblPrEx>
-        <w:tc>
-          <w:tcPr>
-            <w:tcW w:w="4040" w:type="dxa"/>
-            <w:tcBorders>
-              <w:left w:val="single" w:color="000000" w:sz="8" w:space="0"/>
-              <w:bottom w:val="single" w:color="000000" w:sz="8" w:space="0"/>
-              <w:right w:val="single" w:color="000000" w:sz="8" w:space="0"/>
-            </w:tcBorders>
-            <w:tcMar>
-              <w:top w:w="100" w:type="dxa"/>
-              <w:left w:w="100" w:type="dxa"/>
-              <w:bottom w:w="100" w:type="dxa"/>
-              <w:right w:w="100" w:type="dxa"/>
-            </w:tcMar>
-          </w:tcPr>
-          <w:p>
-            <w:pPr>
-              <w:spacing w:after="0" w:line="360" w:lineRule="auto"/>
-              <w:jc w:val="both"/>
-              <w:rPr>
-                <w:rFonts w:ascii="Times New Roman" w:hAnsi="Times New Roman" w:cs="Times New Roman"/>
-                <w:sz w:val="24"/>
-                <w:szCs w:val="24"/>
-              </w:rPr>
-            </w:pPr>
-            <w:r>
-              <w:rPr>
-                <w:rFonts w:ascii="Times New Roman" w:hAnsi="Times New Roman" w:eastAsia="Times New Roman" w:cs="Times New Roman"/>
-                <w:color w:val="252525"/>
-                <w:sz w:val="24"/>
-                <w:szCs w:val="24"/>
-                <w:highlight w:val="white"/>
-              </w:rPr>
-              <w:t>System User</w:t>
-            </w:r>
-          </w:p>
-        </w:tc>
-        <w:tc>
-          <w:tcPr>
-            <w:tcW w:w="5320" w:type="dxa"/>
-            <w:tcBorders>
-              <w:bottom w:val="single" w:color="000000" w:sz="8" w:space="0"/>
-              <w:right w:val="single" w:color="000000" w:sz="8" w:space="0"/>
-            </w:tcBorders>
-            <w:tcMar>
-              <w:top w:w="100" w:type="dxa"/>
-              <w:left w:w="100" w:type="dxa"/>
-              <w:bottom w:w="100" w:type="dxa"/>
-              <w:right w:w="100" w:type="dxa"/>
-            </w:tcMar>
-          </w:tcPr>
-          <w:p>
-            <w:pPr>
-              <w:spacing w:after="0" w:line="360" w:lineRule="auto"/>
-              <w:jc w:val="both"/>
-              <w:rPr>
-                <w:rFonts w:ascii="Times New Roman" w:hAnsi="Times New Roman" w:cs="Times New Roman"/>
-                <w:sz w:val="24"/>
-                <w:szCs w:val="24"/>
-              </w:rPr>
-            </w:pPr>
-            <w:r>
-              <w:rPr>
-                <w:rFonts w:ascii="Times New Roman" w:hAnsi="Times New Roman" w:eastAsia="Times New Roman" w:cs="Times New Roman"/>
-                <w:color w:val="252525"/>
-                <w:sz w:val="24"/>
-                <w:szCs w:val="24"/>
-                <w:highlight w:val="white"/>
-              </w:rPr>
-              <w:t>System Response</w:t>
-            </w:r>
-          </w:p>
-        </w:tc>
-      </w:tr>
-      <w:tr>
-        <w:tblPrEx>
-          <w:tblBorders>
-            <w:top w:val="single" w:color="000000" w:sz="6" w:space="0"/>
-            <w:left w:val="single" w:color="000000" w:sz="6" w:space="0"/>
-            <w:bottom w:val="single" w:color="000000" w:sz="6" w:space="0"/>
-            <w:right w:val="single" w:color="000000" w:sz="6" w:space="0"/>
-            <w:insideH w:val="single" w:color="000000" w:sz="6" w:space="0"/>
-            <w:insideV w:val="single" w:color="000000" w:sz="6" w:space="0"/>
-          </w:tblBorders>
-          <w:tblLayout w:type="fixed"/>
-          <w:tblCellMar>
-            <w:top w:w="0" w:type="dxa"/>
-            <w:left w:w="108" w:type="dxa"/>
-            <w:bottom w:w="0" w:type="dxa"/>
-            <w:right w:w="108" w:type="dxa"/>
-          </w:tblCellMar>
-        </w:tblPrEx>
-        <w:tc>
-          <w:tcPr>
-            <w:tcW w:w="4040" w:type="dxa"/>
-            <w:tcBorders>
-              <w:left w:val="single" w:color="000000" w:sz="8" w:space="0"/>
-              <w:bottom w:val="single" w:color="000000" w:sz="8" w:space="0"/>
-              <w:right w:val="single" w:color="000000" w:sz="8" w:space="0"/>
-            </w:tcBorders>
-            <w:tcMar>
-              <w:top w:w="100" w:type="dxa"/>
-              <w:left w:w="100" w:type="dxa"/>
-              <w:bottom w:w="100" w:type="dxa"/>
-              <w:right w:w="100" w:type="dxa"/>
-            </w:tcMar>
-          </w:tcPr>
-          <w:p>
-            <w:pPr>
-              <w:spacing w:after="0" w:line="360" w:lineRule="auto"/>
-              <w:jc w:val="both"/>
-              <w:rPr>
-                <w:rFonts w:ascii="Times New Roman" w:hAnsi="Times New Roman" w:cs="Times New Roman"/>
-                <w:sz w:val="24"/>
-                <w:szCs w:val="24"/>
-              </w:rPr>
-            </w:pPr>
-            <w:r>
-              <w:rPr>
-                <w:rFonts w:ascii="Times New Roman" w:hAnsi="Times New Roman" w:eastAsia="Times New Roman" w:cs="Times New Roman"/>
-                <w:color w:val="252525"/>
-                <w:sz w:val="24"/>
-                <w:szCs w:val="24"/>
-                <w:highlight w:val="white"/>
-              </w:rPr>
-              <w:t xml:space="preserve">1. </w:t>
-            </w:r>
-            <w:r>
-              <w:rPr>
-                <w:rFonts w:ascii="Times New Roman" w:hAnsi="Times New Roman" w:eastAsia="Times New Roman" w:cs="Times New Roman"/>
-                <w:color w:val="252525"/>
-                <w:sz w:val="24"/>
-                <w:szCs w:val="24"/>
-              </w:rPr>
-              <w:t>The admin clicks the view report button</w:t>
-            </w:r>
-          </w:p>
-        </w:tc>
-        <w:tc>
-          <w:tcPr>
-            <w:tcW w:w="5320" w:type="dxa"/>
-            <w:tcBorders>
-              <w:bottom w:val="single" w:color="000000" w:sz="8" w:space="0"/>
-              <w:right w:val="single" w:color="000000" w:sz="8" w:space="0"/>
-            </w:tcBorders>
-            <w:tcMar>
-              <w:top w:w="100" w:type="dxa"/>
-              <w:left w:w="100" w:type="dxa"/>
-              <w:bottom w:w="100" w:type="dxa"/>
-              <w:right w:w="100" w:type="dxa"/>
-            </w:tcMar>
-          </w:tcPr>
-          <w:p>
-            <w:pPr>
-              <w:spacing w:after="0" w:line="360" w:lineRule="auto"/>
-              <w:jc w:val="both"/>
-              <w:rPr>
-                <w:rFonts w:ascii="Times New Roman" w:hAnsi="Times New Roman" w:cs="Times New Roman"/>
-                <w:sz w:val="24"/>
-                <w:szCs w:val="24"/>
-              </w:rPr>
-            </w:pPr>
-            <w:r>
-              <w:rPr>
-                <w:rFonts w:ascii="Times New Roman" w:hAnsi="Times New Roman" w:eastAsia="Times New Roman" w:cs="Times New Roman"/>
-                <w:color w:val="252525"/>
-                <w:sz w:val="24"/>
-                <w:szCs w:val="24"/>
-              </w:rPr>
-              <w:t>2. The system retrieves information from the database and displays it</w:t>
-            </w:r>
-          </w:p>
-        </w:tc>
-      </w:tr>
-      <w:tr>
-        <w:tblPrEx>
-          <w:tblBorders>
-            <w:top w:val="single" w:color="000000" w:sz="6" w:space="0"/>
-            <w:left w:val="single" w:color="000000" w:sz="6" w:space="0"/>
-            <w:bottom w:val="single" w:color="000000" w:sz="6" w:space="0"/>
-            <w:right w:val="single" w:color="000000" w:sz="6" w:space="0"/>
-            <w:insideH w:val="single" w:color="000000" w:sz="6" w:space="0"/>
-            <w:insideV w:val="single" w:color="000000" w:sz="6" w:space="0"/>
-          </w:tblBorders>
-          <w:tblLayout w:type="fixed"/>
-          <w:tblCellMar>
-            <w:top w:w="0" w:type="dxa"/>
-            <w:left w:w="108" w:type="dxa"/>
-            <w:bottom w:w="0" w:type="dxa"/>
-            <w:right w:w="108" w:type="dxa"/>
-          </w:tblCellMar>
-        </w:tblPrEx>
-        <w:tc>
-          <w:tcPr>
-            <w:tcW w:w="9360" w:type="dxa"/>
-            <w:gridSpan w:val="2"/>
-            <w:tcBorders>
-              <w:left w:val="single" w:color="000000" w:sz="8" w:space="0"/>
-              <w:bottom w:val="single" w:color="000000" w:sz="8" w:space="0"/>
-              <w:right w:val="single" w:color="000000" w:sz="8" w:space="0"/>
-            </w:tcBorders>
-            <w:tcMar>
-              <w:top w:w="100" w:type="dxa"/>
-              <w:left w:w="100" w:type="dxa"/>
-              <w:bottom w:w="100" w:type="dxa"/>
-              <w:right w:w="100" w:type="dxa"/>
-            </w:tcMar>
-          </w:tcPr>
-          <w:p>
-            <w:pPr>
-              <w:spacing w:after="0" w:line="360" w:lineRule="auto"/>
-              <w:jc w:val="both"/>
-              <w:rPr>
-                <w:rFonts w:ascii="Times New Roman" w:hAnsi="Times New Roman" w:cs="Times New Roman"/>
-                <w:sz w:val="24"/>
-                <w:szCs w:val="24"/>
-              </w:rPr>
-            </w:pPr>
-            <w:r>
-              <w:rPr>
-                <w:rFonts w:ascii="Times New Roman" w:hAnsi="Times New Roman" w:eastAsia="Times New Roman" w:cs="Times New Roman"/>
-                <w:color w:val="252525"/>
-                <w:sz w:val="24"/>
-                <w:szCs w:val="24"/>
-                <w:highlight w:val="white"/>
-              </w:rPr>
-              <w:t xml:space="preserve">Post-condition: </w:t>
-            </w:r>
-            <w:r>
-              <w:rPr>
-                <w:rFonts w:ascii="Times New Roman" w:hAnsi="Times New Roman" w:eastAsia="Times New Roman" w:cs="Times New Roman"/>
-                <w:color w:val="252525"/>
-                <w:sz w:val="24"/>
-                <w:szCs w:val="24"/>
-              </w:rPr>
-              <w:t>Admin can view the reports</w:t>
-            </w:r>
-          </w:p>
-        </w:tc>
-      </w:tr>
-    </w:tbl>
-    <w:p>
-      <w:pPr>
-        <w:spacing w:line="480" w:lineRule="auto"/>
-        <w:jc w:val="center"/>
-        <w:rPr>
-          <w:rFonts w:ascii="Times New Roman" w:hAnsi="Times New Roman" w:cs="Times New Roman"/>
-          <w:b/>
-          <w:sz w:val="24"/>
-          <w:szCs w:val="24"/>
-        </w:rPr>
-      </w:pPr>
-    </w:p>
-    <w:p>
-      <w:pPr>
-        <w:spacing w:line="480" w:lineRule="auto"/>
-        <w:jc w:val="center"/>
-        <w:rPr>
-          <w:rFonts w:ascii="Times New Roman" w:hAnsi="Times New Roman" w:cs="Times New Roman"/>
-          <w:b/>
-          <w:sz w:val="24"/>
-          <w:szCs w:val="24"/>
-        </w:rPr>
-      </w:pPr>
-    </w:p>
-    <w:p>
-      <w:pPr>
-        <w:spacing w:line="480" w:lineRule="auto"/>
-        <w:jc w:val="center"/>
-        <w:rPr>
-          <w:rFonts w:ascii="Times New Roman" w:hAnsi="Times New Roman" w:cs="Times New Roman"/>
-          <w:b/>
-          <w:sz w:val="24"/>
-          <w:szCs w:val="24"/>
-        </w:rPr>
-      </w:pPr>
-    </w:p>
-    <w:p>
-      <w:pPr>
-        <w:spacing w:line="480" w:lineRule="auto"/>
-        <w:jc w:val="center"/>
-        <w:rPr>
-          <w:rFonts w:ascii="Times New Roman" w:hAnsi="Times New Roman" w:cs="Times New Roman"/>
-          <w:b/>
-          <w:sz w:val="24"/>
-          <w:szCs w:val="24"/>
-        </w:rPr>
-      </w:pPr>
-    </w:p>
-    <w:p>
-      <w:pPr>
-        <w:jc w:val="center"/>
-        <w:rPr>
-          <w:rFonts w:ascii="Times New Roman" w:hAnsi="Times New Roman" w:cs="Times New Roman"/>
-          <w:sz w:val="24"/>
-          <w:szCs w:val="24"/>
-        </w:rPr>
-      </w:pPr>
-      <w:r>
-        <w:rPr>
-          <w:rFonts w:ascii="Times New Roman" w:hAnsi="Times New Roman" w:eastAsia="Times New Roman" w:cs="Times New Roman"/>
-          <w:b/>
-          <w:color w:val="252525"/>
-          <w:sz w:val="24"/>
-          <w:szCs w:val="24"/>
-          <w:highlight w:val="white"/>
-        </w:rPr>
-        <w:t>Table 5.</w:t>
-      </w:r>
-      <w:r>
-        <w:rPr>
-          <w:rFonts w:ascii="Times New Roman" w:hAnsi="Times New Roman" w:eastAsia="Times New Roman" w:cs="Times New Roman"/>
-          <w:b/>
-          <w:color w:val="252525"/>
-          <w:sz w:val="24"/>
-          <w:szCs w:val="24"/>
-        </w:rPr>
-        <w:t>7</w:t>
-      </w:r>
-    </w:p>
-    <w:p>
-      <w:pPr>
-        <w:jc w:val="center"/>
-        <w:rPr>
-          <w:rFonts w:ascii="Times New Roman" w:hAnsi="Times New Roman" w:cs="Times New Roman"/>
-          <w:sz w:val="24"/>
-          <w:szCs w:val="24"/>
-        </w:rPr>
-      </w:pPr>
-      <w:r>
-        <w:rPr>
-          <w:rFonts w:ascii="Times New Roman" w:hAnsi="Times New Roman" w:cs="Times New Roman"/>
-          <w:sz w:val="24"/>
-          <w:szCs w:val="24"/>
-        </w:rPr>
-        <w:t>Logout</w:t>
       </w:r>
     </w:p>
     <w:tbl>
@@ -4938,7 +3948,7 @@
                 <w:szCs w:val="24"/>
                 <w:highlight w:val="white"/>
               </w:rPr>
-              <w:t>UC7:</w:t>
+              <w:t>UC5:</w:t>
             </w:r>
             <w:r>
               <w:rPr>
@@ -4955,7 +3965,7 @@
                 <w:sz w:val="24"/>
                 <w:szCs w:val="24"/>
               </w:rPr>
-              <w:t>Logout</w:t>
+              <w:t>Delete Driver</w:t>
             </w:r>
           </w:p>
         </w:tc>
@@ -5021,7 +4031,7 @@
                 <w:sz w:val="24"/>
                 <w:szCs w:val="24"/>
               </w:rPr>
-              <w:t>Login</w:t>
+              <w:t>View Driver’s Details</w:t>
             </w:r>
           </w:p>
         </w:tc>
@@ -5178,7 +4188,7 @@
                 <w:sz w:val="24"/>
                 <w:szCs w:val="24"/>
               </w:rPr>
-              <w:t>The user clicks “Logout” button if he/she wishes to logout</w:t>
+              <w:t>The admin clicks the delete button</w:t>
             </w:r>
           </w:p>
         </w:tc>
@@ -5201,7 +4211,8 @@
               <w:spacing w:after="0" w:line="360" w:lineRule="auto"/>
               <w:jc w:val="both"/>
               <w:rPr>
-                <w:rFonts w:ascii="Times New Roman" w:hAnsi="Times New Roman" w:cs="Times New Roman"/>
+                <w:rFonts w:ascii="Times New Roman" w:hAnsi="Times New Roman" w:eastAsia="Times New Roman" w:cs="Times New Roman"/>
+                <w:color w:val="252525"/>
                 <w:sz w:val="24"/>
                 <w:szCs w:val="24"/>
               </w:rPr>
@@ -5213,7 +4224,27 @@
                 <w:sz w:val="24"/>
                 <w:szCs w:val="24"/>
               </w:rPr>
-              <w:t>2. The system logs the user out</w:t>
+              <w:t>2. The system deletes the driver from the database</w:t>
+            </w:r>
+          </w:p>
+          <w:p>
+            <w:pPr>
+              <w:spacing w:after="0" w:line="360" w:lineRule="auto"/>
+              <w:jc w:val="both"/>
+              <w:rPr>
+                <w:rFonts w:ascii="Times New Roman" w:hAnsi="Times New Roman" w:cs="Times New Roman"/>
+                <w:sz w:val="24"/>
+                <w:szCs w:val="24"/>
+              </w:rPr>
+            </w:pPr>
+            <w:r>
+              <w:rPr>
+                <w:rFonts w:ascii="Times New Roman" w:hAnsi="Times New Roman" w:eastAsia="Times New Roman" w:cs="Times New Roman"/>
+                <w:color w:val="252525"/>
+                <w:sz w:val="24"/>
+                <w:szCs w:val="24"/>
+              </w:rPr>
+              <w:t>3. The system will alert “Successfully deleted. Please click the button to proceed.”</w:t>
             </w:r>
           </w:p>
         </w:tc>
@@ -5279,7 +4310,7 @@
                 <w:sz w:val="24"/>
                 <w:szCs w:val="24"/>
               </w:rPr>
-              <w:t>Login Page</w:t>
+              <w:t>Welcome Page</w:t>
             </w:r>
           </w:p>
         </w:tc>
@@ -5288,321 +4319,14 @@
     <w:p>
       <w:pPr>
         <w:spacing w:line="480" w:lineRule="auto"/>
-        <w:rPr>
-          <w:rFonts w:ascii="Times New Roman" w:hAnsi="Times New Roman" w:cs="Times New Roman"/>
-          <w:b/>
-          <w:sz w:val="24"/>
-          <w:szCs w:val="24"/>
-        </w:rPr>
-      </w:pPr>
-    </w:p>
-    <w:p>
-      <w:pPr>
-        <w:spacing w:line="480" w:lineRule="auto"/>
-        <w:rPr>
-          <w:rFonts w:ascii="Times New Roman" w:hAnsi="Times New Roman" w:cs="Times New Roman"/>
-          <w:b/>
-          <w:sz w:val="24"/>
-          <w:szCs w:val="24"/>
-        </w:rPr>
-      </w:pPr>
-      <w:r>
-        <w:rPr>
-          <w:rFonts w:ascii="Times New Roman" w:hAnsi="Times New Roman" w:cs="Times New Roman"/>
-          <w:b/>
-          <w:sz w:val="24"/>
-          <w:szCs w:val="24"/>
-        </w:rPr>
-        <w:t xml:space="preserve">Driver Use Case List </w:t>
-      </w:r>
-    </w:p>
-    <w:p>
-      <w:pPr>
-        <w:spacing w:line="480" w:lineRule="auto"/>
-        <w:rPr>
-          <w:rFonts w:ascii="Times New Roman" w:hAnsi="Times New Roman" w:cs="Times New Roman"/>
-          <w:sz w:val="24"/>
-          <w:szCs w:val="24"/>
-        </w:rPr>
-      </w:pPr>
-      <w:r>
-        <w:rPr>
-          <w:rFonts w:ascii="Times New Roman" w:hAnsi="Times New Roman" w:cs="Times New Roman"/>
-          <w:b/>
-          <w:sz w:val="24"/>
-          <w:szCs w:val="24"/>
-        </w:rPr>
-        <w:tab/>
-      </w:r>
-      <w:r>
-        <w:rPr>
-          <w:rFonts w:ascii="Times New Roman" w:hAnsi="Times New Roman" w:cs="Times New Roman"/>
-          <w:b/>
-          <w:sz w:val="24"/>
-          <w:szCs w:val="24"/>
-        </w:rPr>
-        <w:t xml:space="preserve">UC8 Login: </w:t>
-      </w:r>
-      <w:r>
-        <w:rPr>
-          <w:rFonts w:ascii="Times New Roman" w:hAnsi="Times New Roman" w:cs="Times New Roman"/>
-          <w:sz w:val="24"/>
-          <w:szCs w:val="24"/>
-        </w:rPr>
-        <w:t>The driver can login to its account given by the admin</w:t>
-      </w:r>
-    </w:p>
-    <w:p>
-      <w:pPr>
-        <w:spacing w:line="480" w:lineRule="auto"/>
-        <w:ind w:left="720"/>
-        <w:rPr>
-          <w:rFonts w:ascii="Times New Roman" w:hAnsi="Times New Roman" w:cs="Times New Roman"/>
-          <w:sz w:val="24"/>
-          <w:szCs w:val="24"/>
-        </w:rPr>
-      </w:pPr>
-      <w:r>
-        <w:rPr>
-          <w:rFonts w:ascii="Times New Roman" w:hAnsi="Times New Roman" w:cs="Times New Roman"/>
-          <w:b/>
-          <w:sz w:val="24"/>
-          <w:szCs w:val="24"/>
-        </w:rPr>
-        <w:t xml:space="preserve">UC9 Passenger Booking: </w:t>
-      </w:r>
-      <w:r>
-        <w:rPr>
-          <w:rFonts w:ascii="Times New Roman" w:hAnsi="Times New Roman" w:cs="Times New Roman"/>
-          <w:sz w:val="24"/>
-          <w:szCs w:val="24"/>
-        </w:rPr>
-        <w:t xml:space="preserve">The driver can see if a passenger would want to ride his van which includes the drop-off point </w:t>
-      </w:r>
-    </w:p>
-    <w:p>
-      <w:pPr>
-        <w:spacing w:line="480" w:lineRule="auto"/>
-        <w:ind w:left="720"/>
-        <w:rPr>
-          <w:rFonts w:ascii="Times New Roman" w:hAnsi="Times New Roman" w:cs="Times New Roman"/>
-          <w:sz w:val="24"/>
-          <w:szCs w:val="24"/>
-        </w:rPr>
-      </w:pPr>
-      <w:r>
-        <w:rPr>
-          <w:rFonts w:ascii="Times New Roman" w:hAnsi="Times New Roman" w:cs="Times New Roman"/>
-          <w:b/>
-          <w:sz w:val="24"/>
-          <w:szCs w:val="24"/>
-        </w:rPr>
-        <w:t xml:space="preserve">UC10 Start/End Trip: </w:t>
-      </w:r>
-      <w:r>
-        <w:rPr>
-          <w:rFonts w:ascii="Times New Roman" w:hAnsi="Times New Roman" w:cs="Times New Roman"/>
-          <w:sz w:val="24"/>
-          <w:szCs w:val="24"/>
-        </w:rPr>
-        <w:t>The driver clicks start or end trip to signify when he/she starts his shift</w:t>
-      </w:r>
-    </w:p>
-    <w:p>
-      <w:pPr>
-        <w:spacing w:line="480" w:lineRule="auto"/>
-        <w:ind w:left="720"/>
-        <w:rPr>
-          <w:rFonts w:ascii="Times New Roman" w:hAnsi="Times New Roman" w:cs="Times New Roman"/>
-          <w:sz w:val="24"/>
-          <w:szCs w:val="24"/>
-        </w:rPr>
-      </w:pPr>
-      <w:r>
-        <w:rPr>
-          <w:rFonts w:ascii="Times New Roman" w:hAnsi="Times New Roman" w:cs="Times New Roman"/>
-          <w:b/>
-          <w:sz w:val="24"/>
-          <w:szCs w:val="24"/>
-        </w:rPr>
-        <w:t xml:space="preserve">UC11 Add Passenger: </w:t>
-      </w:r>
-      <w:r>
-        <w:rPr>
-          <w:rFonts w:ascii="Times New Roman" w:hAnsi="Times New Roman" w:cs="Times New Roman"/>
-          <w:sz w:val="24"/>
-          <w:szCs w:val="24"/>
-        </w:rPr>
-        <w:t>The driver can add a passenger by clicking the add button and supply the necessary details needed including their drop-off point and faire</w:t>
-      </w:r>
-    </w:p>
-    <w:p>
-      <w:pPr>
-        <w:spacing w:line="480" w:lineRule="auto"/>
-        <w:rPr>
-          <w:rFonts w:ascii="Times New Roman" w:hAnsi="Times New Roman" w:cs="Times New Roman"/>
-          <w:sz w:val="24"/>
-          <w:szCs w:val="24"/>
-        </w:rPr>
-      </w:pPr>
-      <w:r>
-        <w:rPr>
-          <w:rFonts w:ascii="Times New Roman" w:hAnsi="Times New Roman" w:cs="Times New Roman"/>
-          <w:b/>
-          <w:sz w:val="24"/>
-          <w:szCs w:val="24"/>
-        </w:rPr>
-        <w:tab/>
-      </w:r>
-      <w:r>
-        <w:rPr>
-          <w:rFonts w:ascii="Times New Roman" w:hAnsi="Times New Roman" w:cs="Times New Roman"/>
-          <w:b/>
-          <w:sz w:val="24"/>
-          <w:szCs w:val="24"/>
-        </w:rPr>
-        <w:t xml:space="preserve">UC12 View Booking Details: </w:t>
-      </w:r>
-      <w:r>
-        <w:rPr>
-          <w:rFonts w:ascii="Times New Roman" w:hAnsi="Times New Roman" w:cs="Times New Roman"/>
-          <w:sz w:val="24"/>
-          <w:szCs w:val="24"/>
-        </w:rPr>
-        <w:t>The driver can view the details of the passenger’s booking</w:t>
-      </w:r>
-    </w:p>
-    <w:p>
-      <w:pPr>
-        <w:spacing w:line="480" w:lineRule="auto"/>
-        <w:ind w:left="720"/>
-        <w:rPr>
-          <w:rFonts w:ascii="Times New Roman" w:hAnsi="Times New Roman" w:cs="Times New Roman"/>
-          <w:sz w:val="24"/>
-          <w:szCs w:val="24"/>
-        </w:rPr>
-      </w:pPr>
-      <w:r>
-        <w:rPr>
-          <w:rFonts w:ascii="Times New Roman" w:hAnsi="Times New Roman" w:cs="Times New Roman"/>
-          <w:b/>
-          <w:sz w:val="24"/>
-          <w:szCs w:val="24"/>
-        </w:rPr>
-        <w:t xml:space="preserve">UC13 Drop-off Passenger: </w:t>
-      </w:r>
-      <w:r>
-        <w:rPr>
-          <w:rFonts w:ascii="Times New Roman" w:hAnsi="Times New Roman" w:cs="Times New Roman"/>
-          <w:sz w:val="24"/>
-          <w:szCs w:val="24"/>
-        </w:rPr>
-        <w:t>The driver can swipe left a passenger if he/she is in already in their respective drop-off point</w:t>
-      </w:r>
-    </w:p>
-    <w:p>
-      <w:pPr>
-        <w:spacing w:line="480" w:lineRule="auto"/>
-        <w:ind w:left="720"/>
-        <w:rPr>
-          <w:rFonts w:ascii="Times New Roman" w:hAnsi="Times New Roman" w:cs="Times New Roman"/>
-          <w:sz w:val="24"/>
-          <w:szCs w:val="24"/>
-        </w:rPr>
-      </w:pPr>
-      <w:r>
-        <w:rPr>
-          <w:rFonts w:ascii="Times New Roman" w:hAnsi="Times New Roman" w:cs="Times New Roman"/>
-          <w:b/>
-          <w:sz w:val="24"/>
-          <w:szCs w:val="24"/>
-        </w:rPr>
-        <w:t xml:space="preserve">UC14 Logout: </w:t>
-      </w:r>
-      <w:r>
-        <w:rPr>
-          <w:rFonts w:ascii="Times New Roman" w:hAnsi="Times New Roman" w:cs="Times New Roman"/>
-          <w:sz w:val="24"/>
-          <w:szCs w:val="24"/>
-        </w:rPr>
-        <w:t>The driver can logout from their account respectively to preserve their accounts privacy</w:t>
-      </w:r>
-    </w:p>
-    <w:p>
-      <w:pPr>
-        <w:spacing w:line="480" w:lineRule="auto"/>
-        <w:ind w:left="720"/>
-        <w:rPr>
-          <w:rFonts w:ascii="Times New Roman" w:hAnsi="Times New Roman" w:cs="Times New Roman"/>
-          <w:sz w:val="24"/>
-          <w:szCs w:val="24"/>
-        </w:rPr>
-      </w:pPr>
-    </w:p>
-    <w:p>
-      <w:pPr>
-        <w:spacing w:line="480" w:lineRule="auto"/>
-        <w:ind w:left="720"/>
-        <w:rPr>
-          <w:rFonts w:ascii="Times New Roman" w:hAnsi="Times New Roman" w:cs="Times New Roman"/>
-          <w:sz w:val="24"/>
-          <w:szCs w:val="24"/>
-        </w:rPr>
-      </w:pPr>
-    </w:p>
-    <w:p>
-      <w:pPr>
-        <w:spacing w:line="480" w:lineRule="auto"/>
-        <w:ind w:left="720"/>
-        <w:rPr>
-          <w:rFonts w:ascii="Times New Roman" w:hAnsi="Times New Roman" w:cs="Times New Roman"/>
-          <w:sz w:val="24"/>
-          <w:szCs w:val="24"/>
-        </w:rPr>
-      </w:pPr>
-    </w:p>
-    <w:p>
-      <w:pPr>
-        <w:spacing w:line="480" w:lineRule="auto"/>
-        <w:ind w:left="720"/>
-        <w:rPr>
-          <w:rFonts w:ascii="Times New Roman" w:hAnsi="Times New Roman" w:cs="Times New Roman"/>
-          <w:sz w:val="24"/>
-          <w:szCs w:val="24"/>
-        </w:rPr>
-      </w:pPr>
-    </w:p>
-    <w:p>
-      <w:pPr>
-        <w:spacing w:line="480" w:lineRule="auto"/>
-        <w:ind w:left="720"/>
-        <w:rPr>
-          <w:rFonts w:ascii="Times New Roman" w:hAnsi="Times New Roman" w:cs="Times New Roman"/>
-          <w:sz w:val="24"/>
-          <w:szCs w:val="24"/>
-        </w:rPr>
-      </w:pPr>
-    </w:p>
-    <w:p>
-      <w:pPr>
-        <w:spacing w:line="480" w:lineRule="auto"/>
-        <w:ind w:left="720"/>
-        <w:rPr>
-          <w:rFonts w:ascii="Times New Roman" w:hAnsi="Times New Roman" w:cs="Times New Roman"/>
-          <w:b/>
-          <w:sz w:val="24"/>
-          <w:szCs w:val="24"/>
-        </w:rPr>
-      </w:pPr>
-      <w:r>
-        <w:rPr>
-          <w:rFonts w:ascii="Times New Roman" w:hAnsi="Times New Roman" w:cs="Times New Roman"/>
-          <w:b/>
-          <w:sz w:val="24"/>
-          <w:szCs w:val="24"/>
-        </w:rPr>
-        <w:t>Driver Use Case Scenarios</w:t>
-      </w:r>
+        <w:jc w:val="center"/>
+        <w:rPr>
+          <w:rFonts w:ascii="Times New Roman" w:hAnsi="Times New Roman" w:cs="Times New Roman"/>
+          <w:b/>
+          <w:sz w:val="24"/>
+          <w:szCs w:val="24"/>
+        </w:rPr>
+      </w:pPr>
     </w:p>
     <w:p>
       <w:pPr>
@@ -5632,7 +4356,7 @@
           <w:sz w:val="24"/>
           <w:szCs w:val="24"/>
         </w:rPr>
-        <w:t>8</w:t>
+        <w:t>6</w:t>
       </w:r>
     </w:p>
     <w:p>
@@ -5650,7 +4374,7 @@
           <w:sz w:val="24"/>
           <w:szCs w:val="24"/>
         </w:rPr>
-        <w:t>Login</w:t>
+        <w:t>View Reports</w:t>
       </w:r>
     </w:p>
     <w:tbl>
@@ -5730,7 +4454,7 @@
                 <w:szCs w:val="24"/>
                 <w:highlight w:val="white"/>
               </w:rPr>
-              <w:t>UC8:</w:t>
+              <w:t>UC6:</w:t>
             </w:r>
             <w:r>
               <w:rPr>
@@ -5747,7 +4471,259 @@
                 <w:sz w:val="24"/>
                 <w:szCs w:val="24"/>
               </w:rPr>
+              <w:t>View Reports</w:t>
+            </w:r>
+          </w:p>
+        </w:tc>
+      </w:tr>
+      <w:tr>
+        <w:tblPrEx>
+          <w:tblBorders>
+            <w:top w:val="single" w:color="000000" w:sz="6" w:space="0"/>
+            <w:left w:val="single" w:color="000000" w:sz="6" w:space="0"/>
+            <w:bottom w:val="single" w:color="000000" w:sz="6" w:space="0"/>
+            <w:right w:val="single" w:color="000000" w:sz="6" w:space="0"/>
+            <w:insideH w:val="single" w:color="000000" w:sz="6" w:space="0"/>
+            <w:insideV w:val="single" w:color="000000" w:sz="6" w:space="0"/>
+          </w:tblBorders>
+          <w:tblLayout w:type="fixed"/>
+        </w:tblPrEx>
+        <w:tc>
+          <w:tcPr>
+            <w:tcW w:w="9360" w:type="dxa"/>
+            <w:gridSpan w:val="2"/>
+            <w:tcBorders>
+              <w:left w:val="single" w:color="000000" w:sz="8" w:space="0"/>
+              <w:bottom w:val="single" w:color="000000" w:sz="8" w:space="0"/>
+              <w:right w:val="single" w:color="000000" w:sz="8" w:space="0"/>
+            </w:tcBorders>
+            <w:tcMar>
+              <w:top w:w="100" w:type="dxa"/>
+              <w:left w:w="100" w:type="dxa"/>
+              <w:bottom w:w="100" w:type="dxa"/>
+              <w:right w:w="100" w:type="dxa"/>
+            </w:tcMar>
+          </w:tcPr>
+          <w:p>
+            <w:pPr>
+              <w:spacing w:after="0" w:line="360" w:lineRule="auto"/>
+              <w:jc w:val="both"/>
+              <w:rPr>
+                <w:rFonts w:ascii="Times New Roman" w:hAnsi="Times New Roman" w:cs="Times New Roman"/>
+                <w:sz w:val="24"/>
+                <w:szCs w:val="24"/>
+              </w:rPr>
+            </w:pPr>
+            <w:r>
+              <w:rPr>
+                <w:rFonts w:ascii="Times New Roman" w:hAnsi="Times New Roman" w:eastAsia="Times New Roman" w:cs="Times New Roman"/>
+                <w:color w:val="252525"/>
+                <w:sz w:val="24"/>
+                <w:szCs w:val="24"/>
+                <w:highlight w:val="white"/>
+              </w:rPr>
+              <w:t xml:space="preserve">Precondition: </w:t>
+            </w:r>
+            <w:r>
+              <w:rPr>
+                <w:rFonts w:ascii="Times New Roman" w:hAnsi="Times New Roman" w:eastAsia="Times New Roman" w:cs="Times New Roman"/>
+                <w:color w:val="252525"/>
+                <w:sz w:val="24"/>
+                <w:szCs w:val="24"/>
+              </w:rPr>
               <w:t>Login</w:t>
+            </w:r>
+          </w:p>
+        </w:tc>
+      </w:tr>
+      <w:tr>
+        <w:tblPrEx>
+          <w:tblBorders>
+            <w:top w:val="single" w:color="000000" w:sz="6" w:space="0"/>
+            <w:left w:val="single" w:color="000000" w:sz="6" w:space="0"/>
+            <w:bottom w:val="single" w:color="000000" w:sz="6" w:space="0"/>
+            <w:right w:val="single" w:color="000000" w:sz="6" w:space="0"/>
+            <w:insideH w:val="single" w:color="000000" w:sz="6" w:space="0"/>
+            <w:insideV w:val="single" w:color="000000" w:sz="6" w:space="0"/>
+          </w:tblBorders>
+          <w:tblLayout w:type="fixed"/>
+          <w:tblCellMar>
+            <w:top w:w="0" w:type="dxa"/>
+            <w:left w:w="108" w:type="dxa"/>
+            <w:bottom w:w="0" w:type="dxa"/>
+            <w:right w:w="108" w:type="dxa"/>
+          </w:tblCellMar>
+        </w:tblPrEx>
+        <w:tc>
+          <w:tcPr>
+            <w:tcW w:w="4040" w:type="dxa"/>
+            <w:tcBorders>
+              <w:left w:val="single" w:color="000000" w:sz="8" w:space="0"/>
+              <w:bottom w:val="single" w:color="000000" w:sz="8" w:space="0"/>
+              <w:right w:val="single" w:color="000000" w:sz="8" w:space="0"/>
+            </w:tcBorders>
+            <w:tcMar>
+              <w:top w:w="100" w:type="dxa"/>
+              <w:left w:w="100" w:type="dxa"/>
+              <w:bottom w:w="100" w:type="dxa"/>
+              <w:right w:w="100" w:type="dxa"/>
+            </w:tcMar>
+          </w:tcPr>
+          <w:p>
+            <w:pPr>
+              <w:spacing w:after="0" w:line="360" w:lineRule="auto"/>
+              <w:jc w:val="both"/>
+              <w:rPr>
+                <w:rFonts w:ascii="Times New Roman" w:hAnsi="Times New Roman" w:cs="Times New Roman"/>
+                <w:sz w:val="24"/>
+                <w:szCs w:val="24"/>
+              </w:rPr>
+            </w:pPr>
+            <w:r>
+              <w:rPr>
+                <w:rFonts w:ascii="Times New Roman" w:hAnsi="Times New Roman" w:eastAsia="Times New Roman" w:cs="Times New Roman"/>
+                <w:color w:val="252525"/>
+                <w:sz w:val="24"/>
+                <w:szCs w:val="24"/>
+                <w:highlight w:val="white"/>
+              </w:rPr>
+              <w:t>System User</w:t>
+            </w:r>
+          </w:p>
+        </w:tc>
+        <w:tc>
+          <w:tcPr>
+            <w:tcW w:w="5320" w:type="dxa"/>
+            <w:tcBorders>
+              <w:bottom w:val="single" w:color="000000" w:sz="8" w:space="0"/>
+              <w:right w:val="single" w:color="000000" w:sz="8" w:space="0"/>
+            </w:tcBorders>
+            <w:tcMar>
+              <w:top w:w="100" w:type="dxa"/>
+              <w:left w:w="100" w:type="dxa"/>
+              <w:bottom w:w="100" w:type="dxa"/>
+              <w:right w:w="100" w:type="dxa"/>
+            </w:tcMar>
+          </w:tcPr>
+          <w:p>
+            <w:pPr>
+              <w:spacing w:after="0" w:line="360" w:lineRule="auto"/>
+              <w:jc w:val="both"/>
+              <w:rPr>
+                <w:rFonts w:ascii="Times New Roman" w:hAnsi="Times New Roman" w:cs="Times New Roman"/>
+                <w:sz w:val="24"/>
+                <w:szCs w:val="24"/>
+              </w:rPr>
+            </w:pPr>
+            <w:r>
+              <w:rPr>
+                <w:rFonts w:ascii="Times New Roman" w:hAnsi="Times New Roman" w:eastAsia="Times New Roman" w:cs="Times New Roman"/>
+                <w:color w:val="252525"/>
+                <w:sz w:val="24"/>
+                <w:szCs w:val="24"/>
+                <w:highlight w:val="white"/>
+              </w:rPr>
+              <w:t>System Response</w:t>
+            </w:r>
+          </w:p>
+        </w:tc>
+      </w:tr>
+      <w:tr>
+        <w:tblPrEx>
+          <w:tblBorders>
+            <w:top w:val="single" w:color="000000" w:sz="6" w:space="0"/>
+            <w:left w:val="single" w:color="000000" w:sz="6" w:space="0"/>
+            <w:bottom w:val="single" w:color="000000" w:sz="6" w:space="0"/>
+            <w:right w:val="single" w:color="000000" w:sz="6" w:space="0"/>
+            <w:insideH w:val="single" w:color="000000" w:sz="6" w:space="0"/>
+            <w:insideV w:val="single" w:color="000000" w:sz="6" w:space="0"/>
+          </w:tblBorders>
+          <w:tblLayout w:type="fixed"/>
+          <w:tblCellMar>
+            <w:top w:w="0" w:type="dxa"/>
+            <w:left w:w="108" w:type="dxa"/>
+            <w:bottom w:w="0" w:type="dxa"/>
+            <w:right w:w="108" w:type="dxa"/>
+          </w:tblCellMar>
+        </w:tblPrEx>
+        <w:tc>
+          <w:tcPr>
+            <w:tcW w:w="4040" w:type="dxa"/>
+            <w:tcBorders>
+              <w:left w:val="single" w:color="000000" w:sz="8" w:space="0"/>
+              <w:bottom w:val="single" w:color="000000" w:sz="8" w:space="0"/>
+              <w:right w:val="single" w:color="000000" w:sz="8" w:space="0"/>
+            </w:tcBorders>
+            <w:tcMar>
+              <w:top w:w="100" w:type="dxa"/>
+              <w:left w:w="100" w:type="dxa"/>
+              <w:bottom w:w="100" w:type="dxa"/>
+              <w:right w:w="100" w:type="dxa"/>
+            </w:tcMar>
+          </w:tcPr>
+          <w:p>
+            <w:pPr>
+              <w:spacing w:after="0" w:line="360" w:lineRule="auto"/>
+              <w:jc w:val="both"/>
+              <w:rPr>
+                <w:rFonts w:ascii="Times New Roman" w:hAnsi="Times New Roman" w:cs="Times New Roman"/>
+                <w:sz w:val="24"/>
+                <w:szCs w:val="24"/>
+              </w:rPr>
+            </w:pPr>
+            <w:r>
+              <w:rPr>
+                <w:rFonts w:ascii="Times New Roman" w:hAnsi="Times New Roman" w:eastAsia="Times New Roman" w:cs="Times New Roman"/>
+                <w:color w:val="252525"/>
+                <w:sz w:val="24"/>
+                <w:szCs w:val="24"/>
+                <w:highlight w:val="white"/>
+              </w:rPr>
+              <w:t xml:space="preserve">1. </w:t>
+            </w:r>
+            <w:r>
+              <w:rPr>
+                <w:rFonts w:ascii="Times New Roman" w:hAnsi="Times New Roman" w:eastAsia="Times New Roman" w:cs="Times New Roman"/>
+                <w:color w:val="252525"/>
+                <w:sz w:val="24"/>
+                <w:szCs w:val="24"/>
+              </w:rPr>
+              <w:t>The admin clicks the view report button</w:t>
+            </w:r>
+          </w:p>
+        </w:tc>
+        <w:tc>
+          <w:tcPr>
+            <w:tcW w:w="5320" w:type="dxa"/>
+            <w:tcBorders>
+              <w:bottom w:val="single" w:color="000000" w:sz="8" w:space="0"/>
+              <w:right w:val="single" w:color="000000" w:sz="8" w:space="0"/>
+            </w:tcBorders>
+            <w:tcMar>
+              <w:top w:w="100" w:type="dxa"/>
+              <w:left w:w="100" w:type="dxa"/>
+              <w:bottom w:w="100" w:type="dxa"/>
+              <w:right w:w="100" w:type="dxa"/>
+            </w:tcMar>
+          </w:tcPr>
+          <w:p>
+            <w:pPr>
+              <w:spacing w:after="0" w:line="360" w:lineRule="auto"/>
+              <w:jc w:val="both"/>
+              <w:rPr>
+                <w:rFonts w:ascii="Times New Roman" w:hAnsi="Times New Roman" w:cs="Times New Roman"/>
+                <w:sz w:val="24"/>
+                <w:szCs w:val="24"/>
+              </w:rPr>
+            </w:pPr>
+            <w:r>
+              <w:rPr>
+                <w:rFonts w:ascii="Times New Roman" w:hAnsi="Times New Roman" w:eastAsia="Times New Roman" w:cs="Times New Roman"/>
+                <w:color w:val="252525"/>
+                <w:sz w:val="24"/>
+                <w:szCs w:val="24"/>
+              </w:rPr>
+              <w:t>2. The system retrieves information from the database and displays it</w:t>
             </w:r>
           </w:p>
         </w:tc>
@@ -5804,264 +4780,6 @@
                 <w:szCs w:val="24"/>
                 <w:highlight w:val="white"/>
               </w:rPr>
-              <w:t xml:space="preserve">Precondition: </w:t>
-            </w:r>
-            <w:r>
-              <w:rPr>
-                <w:rFonts w:ascii="Times New Roman" w:hAnsi="Times New Roman" w:eastAsia="Times New Roman" w:cs="Times New Roman"/>
-                <w:color w:val="252525"/>
-                <w:sz w:val="24"/>
-                <w:szCs w:val="24"/>
-              </w:rPr>
-              <w:t>None</w:t>
-            </w:r>
-          </w:p>
-        </w:tc>
-      </w:tr>
-      <w:tr>
-        <w:tblPrEx>
-          <w:tblBorders>
-            <w:top w:val="single" w:color="000000" w:sz="6" w:space="0"/>
-            <w:left w:val="single" w:color="000000" w:sz="6" w:space="0"/>
-            <w:bottom w:val="single" w:color="000000" w:sz="6" w:space="0"/>
-            <w:right w:val="single" w:color="000000" w:sz="6" w:space="0"/>
-            <w:insideH w:val="single" w:color="000000" w:sz="6" w:space="0"/>
-            <w:insideV w:val="single" w:color="000000" w:sz="6" w:space="0"/>
-          </w:tblBorders>
-          <w:tblLayout w:type="fixed"/>
-          <w:tblCellMar>
-            <w:top w:w="0" w:type="dxa"/>
-            <w:left w:w="108" w:type="dxa"/>
-            <w:bottom w:w="0" w:type="dxa"/>
-            <w:right w:w="108" w:type="dxa"/>
-          </w:tblCellMar>
-        </w:tblPrEx>
-        <w:tc>
-          <w:tcPr>
-            <w:tcW w:w="4040" w:type="dxa"/>
-            <w:tcBorders>
-              <w:left w:val="single" w:color="000000" w:sz="8" w:space="0"/>
-              <w:bottom w:val="single" w:color="000000" w:sz="8" w:space="0"/>
-              <w:right w:val="single" w:color="000000" w:sz="8" w:space="0"/>
-            </w:tcBorders>
-            <w:tcMar>
-              <w:top w:w="100" w:type="dxa"/>
-              <w:left w:w="100" w:type="dxa"/>
-              <w:bottom w:w="100" w:type="dxa"/>
-              <w:right w:w="100" w:type="dxa"/>
-            </w:tcMar>
-          </w:tcPr>
-          <w:p>
-            <w:pPr>
-              <w:spacing w:after="0" w:line="360" w:lineRule="auto"/>
-              <w:jc w:val="both"/>
-              <w:rPr>
-                <w:rFonts w:ascii="Times New Roman" w:hAnsi="Times New Roman" w:cs="Times New Roman"/>
-                <w:sz w:val="24"/>
-                <w:szCs w:val="24"/>
-              </w:rPr>
-            </w:pPr>
-            <w:r>
-              <w:rPr>
-                <w:rFonts w:ascii="Times New Roman" w:hAnsi="Times New Roman" w:eastAsia="Times New Roman" w:cs="Times New Roman"/>
-                <w:color w:val="252525"/>
-                <w:sz w:val="24"/>
-                <w:szCs w:val="24"/>
-                <w:highlight w:val="white"/>
-              </w:rPr>
-              <w:t>System User</w:t>
-            </w:r>
-          </w:p>
-        </w:tc>
-        <w:tc>
-          <w:tcPr>
-            <w:tcW w:w="5320" w:type="dxa"/>
-            <w:tcBorders>
-              <w:bottom w:val="single" w:color="000000" w:sz="8" w:space="0"/>
-              <w:right w:val="single" w:color="000000" w:sz="8" w:space="0"/>
-            </w:tcBorders>
-            <w:tcMar>
-              <w:top w:w="100" w:type="dxa"/>
-              <w:left w:w="100" w:type="dxa"/>
-              <w:bottom w:w="100" w:type="dxa"/>
-              <w:right w:w="100" w:type="dxa"/>
-            </w:tcMar>
-          </w:tcPr>
-          <w:p>
-            <w:pPr>
-              <w:spacing w:after="0" w:line="360" w:lineRule="auto"/>
-              <w:jc w:val="both"/>
-              <w:rPr>
-                <w:rFonts w:ascii="Times New Roman" w:hAnsi="Times New Roman" w:cs="Times New Roman"/>
-                <w:sz w:val="24"/>
-                <w:szCs w:val="24"/>
-              </w:rPr>
-            </w:pPr>
-            <w:r>
-              <w:rPr>
-                <w:rFonts w:ascii="Times New Roman" w:hAnsi="Times New Roman" w:eastAsia="Times New Roman" w:cs="Times New Roman"/>
-                <w:color w:val="252525"/>
-                <w:sz w:val="24"/>
-                <w:szCs w:val="24"/>
-                <w:highlight w:val="white"/>
-              </w:rPr>
-              <w:t>System Response</w:t>
-            </w:r>
-          </w:p>
-        </w:tc>
-      </w:tr>
-      <w:tr>
-        <w:tblPrEx>
-          <w:tblBorders>
-            <w:top w:val="single" w:color="000000" w:sz="6" w:space="0"/>
-            <w:left w:val="single" w:color="000000" w:sz="6" w:space="0"/>
-            <w:bottom w:val="single" w:color="000000" w:sz="6" w:space="0"/>
-            <w:right w:val="single" w:color="000000" w:sz="6" w:space="0"/>
-            <w:insideH w:val="single" w:color="000000" w:sz="6" w:space="0"/>
-            <w:insideV w:val="single" w:color="000000" w:sz="6" w:space="0"/>
-          </w:tblBorders>
-          <w:tblLayout w:type="fixed"/>
-          <w:tblCellMar>
-            <w:top w:w="0" w:type="dxa"/>
-            <w:left w:w="108" w:type="dxa"/>
-            <w:bottom w:w="0" w:type="dxa"/>
-            <w:right w:w="108" w:type="dxa"/>
-          </w:tblCellMar>
-        </w:tblPrEx>
-        <w:tc>
-          <w:tcPr>
-            <w:tcW w:w="4040" w:type="dxa"/>
-            <w:tcBorders>
-              <w:left w:val="single" w:color="000000" w:sz="8" w:space="0"/>
-              <w:bottom w:val="single" w:color="000000" w:sz="8" w:space="0"/>
-              <w:right w:val="single" w:color="000000" w:sz="8" w:space="0"/>
-            </w:tcBorders>
-            <w:tcMar>
-              <w:top w:w="100" w:type="dxa"/>
-              <w:left w:w="100" w:type="dxa"/>
-              <w:bottom w:w="100" w:type="dxa"/>
-              <w:right w:w="100" w:type="dxa"/>
-            </w:tcMar>
-          </w:tcPr>
-          <w:p>
-            <w:pPr>
-              <w:spacing w:after="0" w:line="360" w:lineRule="auto"/>
-              <w:jc w:val="both"/>
-              <w:rPr>
-                <w:rFonts w:ascii="Times New Roman" w:hAnsi="Times New Roman" w:cs="Times New Roman"/>
-                <w:sz w:val="24"/>
-                <w:szCs w:val="24"/>
-              </w:rPr>
-            </w:pPr>
-            <w:r>
-              <w:rPr>
-                <w:rFonts w:ascii="Times New Roman" w:hAnsi="Times New Roman" w:eastAsia="Times New Roman" w:cs="Times New Roman"/>
-                <w:color w:val="252525"/>
-                <w:sz w:val="24"/>
-                <w:szCs w:val="24"/>
-                <w:highlight w:val="white"/>
-              </w:rPr>
-              <w:t xml:space="preserve">1. </w:t>
-            </w:r>
-            <w:r>
-              <w:rPr>
-                <w:rFonts w:ascii="Times New Roman" w:hAnsi="Times New Roman" w:eastAsia="Times New Roman" w:cs="Times New Roman"/>
-                <w:color w:val="252525"/>
-                <w:sz w:val="24"/>
-                <w:szCs w:val="24"/>
-              </w:rPr>
-              <w:t>The user signs in through the input field provided</w:t>
-            </w:r>
-          </w:p>
-        </w:tc>
-        <w:tc>
-          <w:tcPr>
-            <w:tcW w:w="5320" w:type="dxa"/>
-            <w:tcBorders>
-              <w:bottom w:val="single" w:color="000000" w:sz="8" w:space="0"/>
-              <w:right w:val="single" w:color="000000" w:sz="8" w:space="0"/>
-            </w:tcBorders>
-            <w:tcMar>
-              <w:top w:w="100" w:type="dxa"/>
-              <w:left w:w="100" w:type="dxa"/>
-              <w:bottom w:w="100" w:type="dxa"/>
-              <w:right w:w="100" w:type="dxa"/>
-            </w:tcMar>
-          </w:tcPr>
-          <w:p>
-            <w:pPr>
-              <w:spacing w:after="0" w:line="360" w:lineRule="auto"/>
-              <w:jc w:val="both"/>
-              <w:rPr>
-                <w:rFonts w:ascii="Times New Roman" w:hAnsi="Times New Roman" w:cs="Times New Roman"/>
-                <w:sz w:val="24"/>
-                <w:szCs w:val="24"/>
-              </w:rPr>
-            </w:pPr>
-            <w:r>
-              <w:rPr>
-                <w:rFonts w:ascii="Times New Roman" w:hAnsi="Times New Roman" w:eastAsia="Times New Roman" w:cs="Times New Roman"/>
-                <w:color w:val="252525"/>
-                <w:sz w:val="24"/>
-                <w:szCs w:val="24"/>
-              </w:rPr>
-              <w:t xml:space="preserve">2. The system will validate the information and checks if the information is correct and it matches. </w:t>
-            </w:r>
-          </w:p>
-        </w:tc>
-      </w:tr>
-      <w:tr>
-        <w:tblPrEx>
-          <w:tblBorders>
-            <w:top w:val="single" w:color="000000" w:sz="6" w:space="0"/>
-            <w:left w:val="single" w:color="000000" w:sz="6" w:space="0"/>
-            <w:bottom w:val="single" w:color="000000" w:sz="6" w:space="0"/>
-            <w:right w:val="single" w:color="000000" w:sz="6" w:space="0"/>
-            <w:insideH w:val="single" w:color="000000" w:sz="6" w:space="0"/>
-            <w:insideV w:val="single" w:color="000000" w:sz="6" w:space="0"/>
-          </w:tblBorders>
-          <w:tblLayout w:type="fixed"/>
-          <w:tblCellMar>
-            <w:top w:w="0" w:type="dxa"/>
-            <w:left w:w="108" w:type="dxa"/>
-            <w:bottom w:w="0" w:type="dxa"/>
-            <w:right w:w="108" w:type="dxa"/>
-          </w:tblCellMar>
-        </w:tblPrEx>
-        <w:tc>
-          <w:tcPr>
-            <w:tcW w:w="9360" w:type="dxa"/>
-            <w:gridSpan w:val="2"/>
-            <w:tcBorders>
-              <w:left w:val="single" w:color="000000" w:sz="8" w:space="0"/>
-              <w:bottom w:val="single" w:color="000000" w:sz="8" w:space="0"/>
-              <w:right w:val="single" w:color="000000" w:sz="8" w:space="0"/>
-            </w:tcBorders>
-            <w:tcMar>
-              <w:top w:w="100" w:type="dxa"/>
-              <w:left w:w="100" w:type="dxa"/>
-              <w:bottom w:w="100" w:type="dxa"/>
-              <w:right w:w="100" w:type="dxa"/>
-            </w:tcMar>
-          </w:tcPr>
-          <w:p>
-            <w:pPr>
-              <w:spacing w:after="0" w:line="360" w:lineRule="auto"/>
-              <w:jc w:val="both"/>
-              <w:rPr>
-                <w:rFonts w:ascii="Times New Roman" w:hAnsi="Times New Roman" w:cs="Times New Roman"/>
-                <w:sz w:val="24"/>
-                <w:szCs w:val="24"/>
-              </w:rPr>
-            </w:pPr>
-            <w:r>
-              <w:rPr>
-                <w:rFonts w:ascii="Times New Roman" w:hAnsi="Times New Roman" w:eastAsia="Times New Roman" w:cs="Times New Roman"/>
-                <w:color w:val="252525"/>
-                <w:sz w:val="24"/>
-                <w:szCs w:val="24"/>
-                <w:highlight w:val="white"/>
-              </w:rPr>
               <w:t xml:space="preserve">Post-condition: </w:t>
             </w:r>
             <w:r>
@@ -6071,7 +4789,7 @@
                 <w:sz w:val="24"/>
                 <w:szCs w:val="24"/>
               </w:rPr>
-              <w:t>The user will be directed to the driver’s home page where the driver can start his/her shift.</w:t>
+              <w:t>Admin can view the reports</w:t>
             </w:r>
           </w:p>
         </w:tc>
@@ -6091,6 +4809,42 @@
     </w:p>
     <w:p>
       <w:pPr>
+        <w:spacing w:line="480" w:lineRule="auto"/>
+        <w:jc w:val="center"/>
+        <w:rPr>
+          <w:rFonts w:ascii="Times New Roman" w:hAnsi="Times New Roman" w:cs="Times New Roman"/>
+          <w:b/>
+          <w:sz w:val="24"/>
+          <w:szCs w:val="24"/>
+        </w:rPr>
+      </w:pPr>
+    </w:p>
+    <w:p>
+      <w:pPr>
+        <w:spacing w:line="480" w:lineRule="auto"/>
+        <w:jc w:val="center"/>
+        <w:rPr>
+          <w:rFonts w:ascii="Times New Roman" w:hAnsi="Times New Roman" w:cs="Times New Roman"/>
+          <w:b/>
+          <w:sz w:val="24"/>
+          <w:szCs w:val="24"/>
+        </w:rPr>
+      </w:pPr>
+    </w:p>
+    <w:p>
+      <w:pPr>
+        <w:spacing w:line="480" w:lineRule="auto"/>
+        <w:jc w:val="center"/>
+        <w:rPr>
+          <w:rFonts w:ascii="Times New Roman" w:hAnsi="Times New Roman" w:cs="Times New Roman"/>
+          <w:b/>
+          <w:sz w:val="24"/>
+          <w:szCs w:val="24"/>
+        </w:rPr>
+      </w:pPr>
+    </w:p>
+    <w:p>
+      <w:pPr>
         <w:jc w:val="center"/>
         <w:rPr>
           <w:rFonts w:ascii="Times New Roman" w:hAnsi="Times New Roman" w:cs="Times New Roman"/>
@@ -6117,7 +4871,7 @@
           <w:sz w:val="24"/>
           <w:szCs w:val="24"/>
         </w:rPr>
-        <w:t>9</w:t>
+        <w:t>7</w:t>
       </w:r>
     </w:p>
     <w:p>
@@ -6135,7 +4889,7 @@
           <w:sz w:val="24"/>
           <w:szCs w:val="24"/>
         </w:rPr>
-        <w:t>Passenger Booking</w:t>
+        <w:t>Logout</w:t>
       </w:r>
     </w:p>
     <w:tbl>
@@ -6215,7 +4969,7 @@
                 <w:szCs w:val="24"/>
                 <w:highlight w:val="white"/>
               </w:rPr>
-              <w:t>UC9:</w:t>
+              <w:t>UC7:</w:t>
             </w:r>
             <w:r>
               <w:rPr>
@@ -6232,7 +4986,7 @@
                 <w:sz w:val="24"/>
                 <w:szCs w:val="24"/>
               </w:rPr>
-              <w:t>Passenger Booking</w:t>
+              <w:t>Logout</w:t>
             </w:r>
           </w:p>
         </w:tc>
@@ -6298,7 +5052,7 @@
                 <w:sz w:val="24"/>
                 <w:szCs w:val="24"/>
               </w:rPr>
-              <w:t>Start/End Trip</w:t>
+              <w:t>Login</w:t>
             </w:r>
           </w:p>
         </w:tc>
@@ -6444,8 +5198,18 @@
                 <w:color w:val="252525"/>
                 <w:sz w:val="24"/>
                 <w:szCs w:val="24"/>
-              </w:rPr>
-              <w:t>4. The user accepts or declines the passenger who wants to ride the van</w:t>
+                <w:highlight w:val="white"/>
+              </w:rPr>
+              <w:t xml:space="preserve">1. </w:t>
+            </w:r>
+            <w:r>
+              <w:rPr>
+                <w:rFonts w:ascii="Times New Roman" w:hAnsi="Times New Roman" w:eastAsia="Times New Roman" w:cs="Times New Roman"/>
+                <w:color w:val="252525"/>
+                <w:sz w:val="24"/>
+                <w:szCs w:val="24"/>
+              </w:rPr>
+              <w:t>The user clicks “Logout” button if he/she wishes to logout</w:t>
             </w:r>
           </w:p>
         </w:tc>
@@ -6468,71 +5232,19 @@
               <w:spacing w:after="0" w:line="360" w:lineRule="auto"/>
               <w:jc w:val="both"/>
               <w:rPr>
+                <w:rFonts w:ascii="Times New Roman" w:hAnsi="Times New Roman" w:cs="Times New Roman"/>
+                <w:sz w:val="24"/>
+                <w:szCs w:val="24"/>
+              </w:rPr>
+            </w:pPr>
+            <w:r>
+              <w:rPr>
                 <w:rFonts w:ascii="Times New Roman" w:hAnsi="Times New Roman" w:eastAsia="Times New Roman" w:cs="Times New Roman"/>
                 <w:color w:val="252525"/>
                 <w:sz w:val="24"/>
                 <w:szCs w:val="24"/>
               </w:rPr>
-            </w:pPr>
-            <w:r>
-              <w:rPr>
-                <w:rFonts w:ascii="Times New Roman" w:hAnsi="Times New Roman" w:eastAsia="Times New Roman" w:cs="Times New Roman"/>
-                <w:color w:val="252525"/>
-                <w:sz w:val="24"/>
-                <w:szCs w:val="24"/>
-                <w:highlight w:val="white"/>
-              </w:rPr>
-              <w:t xml:space="preserve">1. </w:t>
-            </w:r>
-            <w:r>
-              <w:rPr>
-                <w:rFonts w:ascii="Times New Roman" w:hAnsi="Times New Roman" w:eastAsia="Times New Roman" w:cs="Times New Roman"/>
-                <w:color w:val="252525"/>
-                <w:sz w:val="24"/>
-                <w:szCs w:val="24"/>
-              </w:rPr>
-              <w:t>The system receives a notification that a passenger wants to ride on the van</w:t>
-            </w:r>
-          </w:p>
-          <w:p>
-            <w:pPr>
-              <w:spacing w:after="0" w:line="360" w:lineRule="auto"/>
-              <w:jc w:val="both"/>
-              <w:rPr>
-                <w:rFonts w:ascii="Times New Roman" w:hAnsi="Times New Roman" w:eastAsia="Times New Roman" w:cs="Times New Roman"/>
-                <w:color w:val="252525"/>
-                <w:sz w:val="24"/>
-                <w:szCs w:val="24"/>
-              </w:rPr>
-            </w:pPr>
-            <w:r>
-              <w:rPr>
-                <w:rFonts w:ascii="Times New Roman" w:hAnsi="Times New Roman" w:eastAsia="Times New Roman" w:cs="Times New Roman"/>
-                <w:color w:val="252525"/>
-                <w:sz w:val="24"/>
-                <w:szCs w:val="24"/>
-              </w:rPr>
-              <w:t>2. The system checks if there is still availability</w:t>
-            </w:r>
-          </w:p>
-          <w:p>
-            <w:pPr>
-              <w:spacing w:after="0" w:line="360" w:lineRule="auto"/>
-              <w:jc w:val="both"/>
-              <w:rPr>
-                <w:rFonts w:ascii="Times New Roman" w:hAnsi="Times New Roman" w:cs="Times New Roman"/>
-                <w:sz w:val="24"/>
-                <w:szCs w:val="24"/>
-              </w:rPr>
-            </w:pPr>
-            <w:r>
-              <w:rPr>
-                <w:rFonts w:ascii="Times New Roman" w:hAnsi="Times New Roman" w:eastAsia="Times New Roman" w:cs="Times New Roman"/>
-                <w:color w:val="252525"/>
-                <w:sz w:val="24"/>
-                <w:szCs w:val="24"/>
-              </w:rPr>
-              <w:t>3. The system notifies the user that a passenger wants to ride the van</w:t>
+              <w:t>2. The system logs the user out</w:t>
             </w:r>
           </w:p>
         </w:tc>
@@ -6591,6 +5303,15 @@
               </w:rPr>
               <w:t xml:space="preserve">Post-condition: </w:t>
             </w:r>
+            <w:r>
+              <w:rPr>
+                <w:rFonts w:ascii="Times New Roman" w:hAnsi="Times New Roman" w:eastAsia="Times New Roman" w:cs="Times New Roman"/>
+                <w:color w:val="252525"/>
+                <w:sz w:val="24"/>
+                <w:szCs w:val="24"/>
+              </w:rPr>
+              <w:t>Login Page</w:t>
+            </w:r>
           </w:p>
         </w:tc>
       </w:tr>
@@ -6598,62 +5319,369 @@
     <w:p>
       <w:pPr>
         <w:spacing w:line="480" w:lineRule="auto"/>
-        <w:jc w:val="center"/>
-        <w:rPr>
-          <w:rFonts w:ascii="Times New Roman" w:hAnsi="Times New Roman" w:cs="Times New Roman"/>
-          <w:b/>
-          <w:sz w:val="24"/>
-          <w:szCs w:val="24"/>
-        </w:rPr>
-      </w:pPr>
-    </w:p>
-    <w:p>
-      <w:pPr>
-        <w:jc w:val="center"/>
-        <w:rPr>
-          <w:rFonts w:ascii="Times New Roman" w:hAnsi="Times New Roman" w:cs="Times New Roman"/>
+        <w:rPr>
+          <w:rFonts w:ascii="Times New Roman" w:hAnsi="Times New Roman" w:cs="Times New Roman"/>
+          <w:b/>
+          <w:sz w:val="24"/>
+          <w:szCs w:val="24"/>
+        </w:rPr>
+      </w:pPr>
+    </w:p>
+    <w:p>
+      <w:pPr>
+        <w:spacing w:line="480" w:lineRule="auto"/>
+        <w:rPr>
+          <w:rFonts w:ascii="Times New Roman" w:hAnsi="Times New Roman" w:cs="Times New Roman"/>
+          <w:b/>
           <w:sz w:val="24"/>
           <w:szCs w:val="24"/>
         </w:rPr>
       </w:pPr>
       <w:r>
         <w:rPr>
-          <w:rFonts w:ascii="Times New Roman" w:hAnsi="Times New Roman" w:eastAsia="Times New Roman" w:cs="Times New Roman"/>
-          <w:b/>
-          <w:color w:val="252525"/>
-          <w:sz w:val="24"/>
-          <w:szCs w:val="24"/>
-          <w:highlight w:val="white"/>
-        </w:rPr>
-        <w:t>Table 5.1</w:t>
+          <w:rFonts w:ascii="Times New Roman" w:hAnsi="Times New Roman" w:cs="Times New Roman"/>
+          <w:b/>
+          <w:sz w:val="24"/>
+          <w:szCs w:val="24"/>
+        </w:rPr>
+        <w:t xml:space="preserve">Driver Use Case List </w:t>
+      </w:r>
+    </w:p>
+    <w:p>
+      <w:pPr>
+        <w:spacing w:line="480" w:lineRule="auto"/>
+        <w:rPr>
+          <w:rFonts w:ascii="Times New Roman" w:hAnsi="Times New Roman" w:cs="Times New Roman"/>
+          <w:sz w:val="24"/>
+          <w:szCs w:val="24"/>
+        </w:rPr>
+      </w:pPr>
+      <w:r>
+        <w:rPr>
+          <w:rFonts w:ascii="Times New Roman" w:hAnsi="Times New Roman" w:cs="Times New Roman"/>
+          <w:b/>
+          <w:sz w:val="24"/>
+          <w:szCs w:val="24"/>
+        </w:rPr>
+        <w:tab/>
       </w:r>
       <w:r>
         <w:rPr>
+          <w:rFonts w:ascii="Times New Roman" w:hAnsi="Times New Roman" w:cs="Times New Roman"/>
+          <w:b/>
+          <w:sz w:val="24"/>
+          <w:szCs w:val="24"/>
+        </w:rPr>
+        <w:t xml:space="preserve">UC8 Login: </w:t>
+      </w:r>
+      <w:r>
+        <w:rPr>
+          <w:rFonts w:ascii="Times New Roman" w:hAnsi="Times New Roman" w:cs="Times New Roman"/>
+          <w:sz w:val="24"/>
+          <w:szCs w:val="24"/>
+        </w:rPr>
+        <w:t>The driver can login to its account given by the admin</w:t>
+      </w:r>
+    </w:p>
+    <w:p>
+      <w:pPr>
+        <w:spacing w:line="480" w:lineRule="auto"/>
+        <w:ind w:left="720"/>
+        <w:rPr>
+          <w:rFonts w:ascii="Times New Roman" w:hAnsi="Times New Roman" w:cs="Times New Roman"/>
+          <w:sz w:val="24"/>
+          <w:szCs w:val="24"/>
+        </w:rPr>
+      </w:pPr>
+      <w:r>
+        <w:rPr>
+          <w:rFonts w:ascii="Times New Roman" w:hAnsi="Times New Roman" w:cs="Times New Roman"/>
+          <w:b/>
+          <w:sz w:val="24"/>
+          <w:szCs w:val="24"/>
+        </w:rPr>
+        <w:t xml:space="preserve">UC9 Passenger Booking: </w:t>
+      </w:r>
+      <w:r>
+        <w:rPr>
+          <w:rFonts w:ascii="Times New Roman" w:hAnsi="Times New Roman" w:cs="Times New Roman"/>
+          <w:sz w:val="24"/>
+          <w:szCs w:val="24"/>
+        </w:rPr>
+        <w:t xml:space="preserve">The driver can see if a passenger would want to ride his van which includes the drop-off point </w:t>
+      </w:r>
+    </w:p>
+    <w:p>
+      <w:pPr>
+        <w:spacing w:line="480" w:lineRule="auto"/>
+        <w:ind w:left="720"/>
+        <w:rPr>
+          <w:rFonts w:ascii="Times New Roman" w:hAnsi="Times New Roman" w:cs="Times New Roman"/>
+          <w:sz w:val="24"/>
+          <w:szCs w:val="24"/>
+        </w:rPr>
+      </w:pPr>
+      <w:r>
+        <w:rPr>
+          <w:rFonts w:ascii="Times New Roman" w:hAnsi="Times New Roman" w:cs="Times New Roman"/>
+          <w:b/>
+          <w:sz w:val="24"/>
+          <w:szCs w:val="24"/>
+        </w:rPr>
+        <w:t xml:space="preserve">UC10 Start/End Trip: </w:t>
+      </w:r>
+      <w:r>
+        <w:rPr>
+          <w:rFonts w:ascii="Times New Roman" w:hAnsi="Times New Roman" w:cs="Times New Roman"/>
+          <w:sz w:val="24"/>
+          <w:szCs w:val="24"/>
+        </w:rPr>
+        <w:t>The driver clicks start or end trip to signify when he/she starts his shift</w:t>
+      </w:r>
+    </w:p>
+    <w:p>
+      <w:pPr>
+        <w:spacing w:line="480" w:lineRule="auto"/>
+        <w:ind w:left="720"/>
+        <w:rPr>
+          <w:rFonts w:ascii="Times New Roman" w:hAnsi="Times New Roman" w:cs="Times New Roman"/>
+          <w:sz w:val="24"/>
+          <w:szCs w:val="24"/>
+        </w:rPr>
+      </w:pPr>
+      <w:r>
+        <w:rPr>
+          <w:rFonts w:ascii="Times New Roman" w:hAnsi="Times New Roman" w:cs="Times New Roman"/>
+          <w:b/>
+          <w:sz w:val="24"/>
+          <w:szCs w:val="24"/>
+        </w:rPr>
+        <w:t xml:space="preserve">UC11 Add Passenger: </w:t>
+      </w:r>
+      <w:r>
+        <w:rPr>
+          <w:rFonts w:ascii="Times New Roman" w:hAnsi="Times New Roman" w:cs="Times New Roman"/>
+          <w:sz w:val="24"/>
+          <w:szCs w:val="24"/>
+        </w:rPr>
+        <w:t>The driver can add a passenger by clicking the add button and supply the necessary details needed including their drop-off point and faire</w:t>
+      </w:r>
+    </w:p>
+    <w:p>
+      <w:pPr>
+        <w:spacing w:line="480" w:lineRule="auto"/>
+        <w:rPr>
+          <w:rFonts w:ascii="Times New Roman" w:hAnsi="Times New Roman" w:cs="Times New Roman"/>
+          <w:sz w:val="24"/>
+          <w:szCs w:val="24"/>
+        </w:rPr>
+      </w:pPr>
+      <w:r>
+        <w:rPr>
+          <w:rFonts w:ascii="Times New Roman" w:hAnsi="Times New Roman" w:cs="Times New Roman"/>
+          <w:b/>
+          <w:sz w:val="24"/>
+          <w:szCs w:val="24"/>
+        </w:rPr>
+        <w:tab/>
+      </w:r>
+      <w:r>
+        <w:rPr>
+          <w:rFonts w:ascii="Times New Roman" w:hAnsi="Times New Roman" w:cs="Times New Roman"/>
+          <w:b/>
+          <w:sz w:val="24"/>
+          <w:szCs w:val="24"/>
+        </w:rPr>
+        <w:t xml:space="preserve">UC12 View Booking Details: </w:t>
+      </w:r>
+      <w:r>
+        <w:rPr>
+          <w:rFonts w:ascii="Times New Roman" w:hAnsi="Times New Roman" w:cs="Times New Roman"/>
+          <w:sz w:val="24"/>
+          <w:szCs w:val="24"/>
+        </w:rPr>
+        <w:t>The driver can view the details of the passenger’s booking</w:t>
+      </w:r>
+    </w:p>
+    <w:p>
+      <w:pPr>
+        <w:spacing w:line="480" w:lineRule="auto"/>
+        <w:ind w:left="720"/>
+        <w:rPr>
+          <w:rFonts w:ascii="Times New Roman" w:hAnsi="Times New Roman" w:cs="Times New Roman"/>
+          <w:sz w:val="24"/>
+          <w:szCs w:val="24"/>
+        </w:rPr>
+      </w:pPr>
+      <w:r>
+        <w:rPr>
+          <w:rFonts w:ascii="Times New Roman" w:hAnsi="Times New Roman" w:cs="Times New Roman"/>
+          <w:b/>
+          <w:sz w:val="24"/>
+          <w:szCs w:val="24"/>
+        </w:rPr>
+        <w:t xml:space="preserve">UC13 Drop-off Passenger: </w:t>
+      </w:r>
+      <w:r>
+        <w:rPr>
+          <w:rFonts w:ascii="Times New Roman" w:hAnsi="Times New Roman" w:cs="Times New Roman"/>
+          <w:sz w:val="24"/>
+          <w:szCs w:val="24"/>
+        </w:rPr>
+        <w:t>The driver can swipe left a passenger if he/she is in already in their respective drop-off point</w:t>
+      </w:r>
+    </w:p>
+    <w:p>
+      <w:pPr>
+        <w:spacing w:line="480" w:lineRule="auto"/>
+        <w:ind w:left="720"/>
+        <w:rPr>
+          <w:rFonts w:ascii="Times New Roman" w:hAnsi="Times New Roman" w:cs="Times New Roman"/>
+          <w:sz w:val="24"/>
+          <w:szCs w:val="24"/>
+        </w:rPr>
+      </w:pPr>
+      <w:r>
+        <w:rPr>
+          <w:rFonts w:ascii="Times New Roman" w:hAnsi="Times New Roman" w:cs="Times New Roman"/>
+          <w:b/>
+          <w:sz w:val="24"/>
+          <w:szCs w:val="24"/>
+        </w:rPr>
+        <w:t xml:space="preserve">UC14 Logout: </w:t>
+      </w:r>
+      <w:r>
+        <w:rPr>
+          <w:rFonts w:ascii="Times New Roman" w:hAnsi="Times New Roman" w:cs="Times New Roman"/>
+          <w:sz w:val="24"/>
+          <w:szCs w:val="24"/>
+        </w:rPr>
+        <w:t>The driver can logout from their account respectively to preserve their accounts privacy</w:t>
+      </w:r>
+    </w:p>
+    <w:p>
+      <w:pPr>
+        <w:spacing w:line="480" w:lineRule="auto"/>
+        <w:ind w:left="720"/>
+        <w:rPr>
+          <w:rFonts w:ascii="Times New Roman" w:hAnsi="Times New Roman" w:cs="Times New Roman"/>
+          <w:sz w:val="24"/>
+          <w:szCs w:val="24"/>
+        </w:rPr>
+      </w:pPr>
+    </w:p>
+    <w:p>
+      <w:pPr>
+        <w:spacing w:line="480" w:lineRule="auto"/>
+        <w:ind w:left="720"/>
+        <w:rPr>
+          <w:rFonts w:ascii="Times New Roman" w:hAnsi="Times New Roman" w:cs="Times New Roman"/>
+          <w:sz w:val="24"/>
+          <w:szCs w:val="24"/>
+        </w:rPr>
+      </w:pPr>
+    </w:p>
+    <w:p>
+      <w:pPr>
+        <w:spacing w:line="480" w:lineRule="auto"/>
+        <w:ind w:left="720"/>
+        <w:rPr>
+          <w:rFonts w:ascii="Times New Roman" w:hAnsi="Times New Roman" w:cs="Times New Roman"/>
+          <w:sz w:val="24"/>
+          <w:szCs w:val="24"/>
+        </w:rPr>
+      </w:pPr>
+    </w:p>
+    <w:p>
+      <w:pPr>
+        <w:spacing w:line="480" w:lineRule="auto"/>
+        <w:ind w:left="720"/>
+        <w:rPr>
+          <w:rFonts w:ascii="Times New Roman" w:hAnsi="Times New Roman" w:cs="Times New Roman"/>
+          <w:sz w:val="24"/>
+          <w:szCs w:val="24"/>
+        </w:rPr>
+      </w:pPr>
+    </w:p>
+    <w:p>
+      <w:pPr>
+        <w:spacing w:line="480" w:lineRule="auto"/>
+        <w:ind w:left="720"/>
+        <w:rPr>
+          <w:rFonts w:ascii="Times New Roman" w:hAnsi="Times New Roman" w:cs="Times New Roman"/>
+          <w:sz w:val="24"/>
+          <w:szCs w:val="24"/>
+        </w:rPr>
+      </w:pPr>
+    </w:p>
+    <w:p>
+      <w:pPr>
+        <w:spacing w:line="480" w:lineRule="auto"/>
+        <w:ind w:left="720"/>
+        <w:rPr>
+          <w:rFonts w:ascii="Times New Roman" w:hAnsi="Times New Roman" w:cs="Times New Roman"/>
+          <w:b/>
+          <w:sz w:val="24"/>
+          <w:szCs w:val="24"/>
+        </w:rPr>
+      </w:pPr>
+      <w:r>
+        <w:rPr>
+          <w:rFonts w:ascii="Times New Roman" w:hAnsi="Times New Roman" w:cs="Times New Roman"/>
+          <w:b/>
+          <w:sz w:val="24"/>
+          <w:szCs w:val="24"/>
+        </w:rPr>
+        <w:t>Driver Use Case Scenarios</w:t>
+      </w:r>
+    </w:p>
+    <w:p>
+      <w:pPr>
+        <w:jc w:val="center"/>
+        <w:rPr>
+          <w:rFonts w:ascii="Times New Roman" w:hAnsi="Times New Roman" w:cs="Times New Roman"/>
+          <w:sz w:val="24"/>
+          <w:szCs w:val="24"/>
+        </w:rPr>
+      </w:pPr>
+      <w:r>
+        <w:rPr>
           <w:rFonts w:ascii="Times New Roman" w:hAnsi="Times New Roman" w:eastAsia="Times New Roman" w:cs="Times New Roman"/>
           <w:b/>
           <w:color w:val="252525"/>
           <w:sz w:val="24"/>
           <w:szCs w:val="24"/>
-        </w:rPr>
-        <w:t>0</w:t>
+          <w:highlight w:val="white"/>
+        </w:rPr>
+        <w:t>Table 5.</w:t>
       </w:r>
-    </w:p>
-    <w:p>
-      <w:pPr>
-        <w:jc w:val="center"/>
-        <w:rPr>
-          <w:rFonts w:ascii="Times New Roman" w:hAnsi="Times New Roman" w:cs="Times New Roman"/>
-          <w:sz w:val="24"/>
-          <w:szCs w:val="24"/>
-        </w:rPr>
-      </w:pPr>
       <w:r>
         <w:rPr>
-          <w:rFonts w:ascii="Times New Roman" w:hAnsi="Times New Roman" w:cs="Times New Roman"/>
-          <w:sz w:val="24"/>
-          <w:szCs w:val="24"/>
-        </w:rPr>
-        <w:t>Start/End Trip</w:t>
+          <w:rFonts w:ascii="Times New Roman" w:hAnsi="Times New Roman" w:eastAsia="Times New Roman" w:cs="Times New Roman"/>
+          <w:b/>
+          <w:color w:val="252525"/>
+          <w:sz w:val="24"/>
+          <w:szCs w:val="24"/>
+        </w:rPr>
+        <w:t>8</w:t>
+      </w:r>
+    </w:p>
+    <w:p>
+      <w:pPr>
+        <w:jc w:val="center"/>
+        <w:rPr>
+          <w:rFonts w:ascii="Times New Roman" w:hAnsi="Times New Roman" w:cs="Times New Roman"/>
+          <w:sz w:val="24"/>
+          <w:szCs w:val="24"/>
+        </w:rPr>
+      </w:pPr>
+      <w:r>
+        <w:rPr>
+          <w:rFonts w:ascii="Times New Roman" w:hAnsi="Times New Roman" w:cs="Times New Roman"/>
+          <w:sz w:val="24"/>
+          <w:szCs w:val="24"/>
+        </w:rPr>
+        <w:t>Login</w:t>
       </w:r>
     </w:p>
     <w:tbl>
@@ -6733,7 +5761,7 @@
                 <w:szCs w:val="24"/>
                 <w:highlight w:val="white"/>
               </w:rPr>
-              <w:t>UC10:</w:t>
+              <w:t>UC8:</w:t>
             </w:r>
             <w:r>
               <w:rPr>
@@ -6750,7 +5778,7 @@
                 <w:sz w:val="24"/>
                 <w:szCs w:val="24"/>
               </w:rPr>
-              <w:t>Start/End Trip</w:t>
+              <w:t>Login</w:t>
             </w:r>
           </w:p>
         </w:tc>
@@ -6816,7 +5844,7 @@
                 <w:sz w:val="24"/>
                 <w:szCs w:val="24"/>
               </w:rPr>
-              <w:t>Login</w:t>
+              <w:t>None</w:t>
             </w:r>
           </w:p>
         </w:tc>
@@ -6973,7 +6001,7 @@
                 <w:sz w:val="24"/>
                 <w:szCs w:val="24"/>
               </w:rPr>
-              <w:t>The user will click the start trip to notify that the current van he/she is using is available</w:t>
+              <w:t>The user signs in through the input field provided</w:t>
             </w:r>
           </w:p>
         </w:tc>
@@ -6996,40 +6024,19 @@
               <w:spacing w:after="0" w:line="360" w:lineRule="auto"/>
               <w:jc w:val="both"/>
               <w:rPr>
+                <w:rFonts w:ascii="Times New Roman" w:hAnsi="Times New Roman" w:cs="Times New Roman"/>
+                <w:sz w:val="24"/>
+                <w:szCs w:val="24"/>
+              </w:rPr>
+            </w:pPr>
+            <w:r>
+              <w:rPr>
                 <w:rFonts w:ascii="Times New Roman" w:hAnsi="Times New Roman" w:eastAsia="Times New Roman" w:cs="Times New Roman"/>
                 <w:color w:val="252525"/>
                 <w:sz w:val="24"/>
                 <w:szCs w:val="24"/>
               </w:rPr>
-            </w:pPr>
-            <w:r>
-              <w:rPr>
-                <w:rFonts w:ascii="Times New Roman" w:hAnsi="Times New Roman" w:eastAsia="Times New Roman" w:cs="Times New Roman"/>
-                <w:color w:val="252525"/>
-                <w:sz w:val="24"/>
-                <w:szCs w:val="24"/>
-              </w:rPr>
-              <w:t>2. The system will store the information to the database</w:t>
-            </w:r>
-          </w:p>
-          <w:p>
-            <w:pPr>
-              <w:spacing w:after="0" w:line="360" w:lineRule="auto"/>
-              <w:jc w:val="both"/>
-              <w:rPr>
-                <w:rFonts w:ascii="Times New Roman" w:hAnsi="Times New Roman" w:cs="Times New Roman"/>
-                <w:sz w:val="24"/>
-                <w:szCs w:val="24"/>
-              </w:rPr>
-            </w:pPr>
-            <w:r>
-              <w:rPr>
-                <w:rFonts w:ascii="Times New Roman" w:hAnsi="Times New Roman" w:eastAsia="Times New Roman" w:cs="Times New Roman"/>
-                <w:color w:val="252525"/>
-                <w:sz w:val="24"/>
-                <w:szCs w:val="24"/>
-              </w:rPr>
-              <w:t>3. The button then changes from start trip to end trip whenever the user ends his/her voyage</w:t>
+              <w:t xml:space="preserve">2. The system will validate the information and checks if the information is correct and it matches. </w:t>
             </w:r>
           </w:p>
         </w:tc>
@@ -7095,7 +6102,7 @@
                 <w:sz w:val="24"/>
                 <w:szCs w:val="24"/>
               </w:rPr>
-              <w:t>The user will be allowed to see the list of passengers on his/her trip.</w:t>
+              <w:t>The user will be directed to the driver’s home page where the driver can start his/her shift.</w:t>
             </w:r>
           </w:p>
         </w:tc>
@@ -7131,7 +6138,7 @@
           <w:szCs w:val="24"/>
           <w:highlight w:val="white"/>
         </w:rPr>
-        <w:t>Table 5.1</w:t>
+        <w:t>Table 5.</w:t>
       </w:r>
       <w:r>
         <w:rPr>
@@ -7141,7 +6148,7 @@
           <w:sz w:val="24"/>
           <w:szCs w:val="24"/>
         </w:rPr>
-        <w:t>1</w:t>
+        <w:t>9</w:t>
       </w:r>
     </w:p>
     <w:p>
@@ -7159,7 +6166,7 @@
           <w:sz w:val="24"/>
           <w:szCs w:val="24"/>
         </w:rPr>
-        <w:t>Add Passenger</w:t>
+        <w:t>Passenger Booking</w:t>
       </w:r>
     </w:p>
     <w:tbl>
@@ -7239,7 +6246,7 @@
                 <w:szCs w:val="24"/>
                 <w:highlight w:val="white"/>
               </w:rPr>
-              <w:t>UC11:</w:t>
+              <w:t>UC9:</w:t>
             </w:r>
             <w:r>
               <w:rPr>
@@ -7256,7 +6263,7 @@
                 <w:sz w:val="24"/>
                 <w:szCs w:val="24"/>
               </w:rPr>
-              <w:t>Add Passenger</w:t>
+              <w:t>Passenger Booking</w:t>
             </w:r>
           </w:p>
         </w:tc>
@@ -7322,7 +6329,7 @@
                 <w:sz w:val="24"/>
                 <w:szCs w:val="24"/>
               </w:rPr>
-              <w:t>Start/End trip</w:t>
+              <w:t>Start/End Trip</w:t>
             </w:r>
           </w:p>
         </w:tc>
@@ -7468,18 +6475,8 @@
                 <w:color w:val="252525"/>
                 <w:sz w:val="24"/>
                 <w:szCs w:val="24"/>
-                <w:highlight w:val="white"/>
-              </w:rPr>
-              <w:t xml:space="preserve">1. </w:t>
-            </w:r>
-            <w:r>
-              <w:rPr>
-                <w:rFonts w:ascii="Times New Roman" w:hAnsi="Times New Roman" w:eastAsia="Times New Roman" w:cs="Times New Roman"/>
-                <w:color w:val="252525"/>
-                <w:sz w:val="24"/>
-                <w:szCs w:val="24"/>
-              </w:rPr>
-              <w:t xml:space="preserve">The user clicks the add passenger and its specific details </w:t>
+              </w:rPr>
+              <w:t>4. The user accepts or declines the passenger who wants to ride the van</w:t>
             </w:r>
           </w:p>
         </w:tc>
@@ -7514,8 +6511,18 @@
                 <w:color w:val="252525"/>
                 <w:sz w:val="24"/>
                 <w:szCs w:val="24"/>
-              </w:rPr>
-              <w:t>2. The system will validate the information being inputted and will prompt the user that the passenger has been added.</w:t>
+                <w:highlight w:val="white"/>
+              </w:rPr>
+              <w:t xml:space="preserve">1. </w:t>
+            </w:r>
+            <w:r>
+              <w:rPr>
+                <w:rFonts w:ascii="Times New Roman" w:hAnsi="Times New Roman" w:eastAsia="Times New Roman" w:cs="Times New Roman"/>
+                <w:color w:val="252525"/>
+                <w:sz w:val="24"/>
+                <w:szCs w:val="24"/>
+              </w:rPr>
+              <w:t>The system receives a notification that a passenger wants to ride on the van</w:t>
             </w:r>
           </w:p>
           <w:p>
@@ -7523,7 +6530,8 @@
               <w:spacing w:after="0" w:line="360" w:lineRule="auto"/>
               <w:jc w:val="both"/>
               <w:rPr>
-                <w:rFonts w:ascii="Times New Roman" w:hAnsi="Times New Roman" w:cs="Times New Roman"/>
+                <w:rFonts w:ascii="Times New Roman" w:hAnsi="Times New Roman" w:eastAsia="Times New Roman" w:cs="Times New Roman"/>
+                <w:color w:val="252525"/>
                 <w:sz w:val="24"/>
                 <w:szCs w:val="24"/>
               </w:rPr>
@@ -7535,7 +6543,27 @@
                 <w:sz w:val="24"/>
                 <w:szCs w:val="24"/>
               </w:rPr>
-              <w:t>3. The system will notify the user if the passenger is near his/her drop-off point.</w:t>
+              <w:t>2. The system checks if there is still availability</w:t>
+            </w:r>
+          </w:p>
+          <w:p>
+            <w:pPr>
+              <w:spacing w:after="0" w:line="360" w:lineRule="auto"/>
+              <w:jc w:val="both"/>
+              <w:rPr>
+                <w:rFonts w:ascii="Times New Roman" w:hAnsi="Times New Roman" w:cs="Times New Roman"/>
+                <w:sz w:val="24"/>
+                <w:szCs w:val="24"/>
+              </w:rPr>
+            </w:pPr>
+            <w:r>
+              <w:rPr>
+                <w:rFonts w:ascii="Times New Roman" w:hAnsi="Times New Roman" w:eastAsia="Times New Roman" w:cs="Times New Roman"/>
+                <w:color w:val="252525"/>
+                <w:sz w:val="24"/>
+                <w:szCs w:val="24"/>
+              </w:rPr>
+              <w:t>3. The system notifies the user that a passenger wants to ride the van</w:t>
             </w:r>
           </w:p>
         </w:tc>
@@ -7594,15 +6622,6 @@
               </w:rPr>
               <w:t xml:space="preserve">Post-condition: </w:t>
             </w:r>
-            <w:r>
-              <w:rPr>
-                <w:rFonts w:ascii="Times New Roman" w:hAnsi="Times New Roman" w:eastAsia="Times New Roman" w:cs="Times New Roman"/>
-                <w:color w:val="252525"/>
-                <w:sz w:val="24"/>
-                <w:szCs w:val="24"/>
-              </w:rPr>
-              <w:t>The user is able to view the booking details or drop the passenger off when he/she is near the drop off point.</w:t>
-            </w:r>
           </w:p>
         </w:tc>
       </w:tr>
@@ -7647,7 +6666,7 @@
           <w:sz w:val="24"/>
           <w:szCs w:val="24"/>
         </w:rPr>
-        <w:t>2</w:t>
+        <w:t>0</w:t>
       </w:r>
     </w:p>
     <w:p>
@@ -7665,7 +6684,7 @@
           <w:sz w:val="24"/>
           <w:szCs w:val="24"/>
         </w:rPr>
-        <w:t>View Booking Details</w:t>
+        <w:t>Start/End Trip</w:t>
       </w:r>
     </w:p>
     <w:tbl>
@@ -7745,7 +6764,7 @@
                 <w:szCs w:val="24"/>
                 <w:highlight w:val="white"/>
               </w:rPr>
-              <w:t>UC12:</w:t>
+              <w:t>UC10:</w:t>
             </w:r>
             <w:r>
               <w:rPr>
@@ -7762,7 +6781,7 @@
                 <w:sz w:val="24"/>
                 <w:szCs w:val="24"/>
               </w:rPr>
-              <w:t>View Booking Details</w:t>
+              <w:t>Start/End Trip</w:t>
             </w:r>
           </w:p>
         </w:tc>
@@ -7828,7 +6847,7 @@
                 <w:sz w:val="24"/>
                 <w:szCs w:val="24"/>
               </w:rPr>
-              <w:t>Add Passenger</w:t>
+              <w:t>Login</w:t>
             </w:r>
           </w:p>
         </w:tc>
@@ -7985,7 +7004,7 @@
                 <w:sz w:val="24"/>
                 <w:szCs w:val="24"/>
               </w:rPr>
-              <w:t>The user clicks the passenger of which he/she wants to view</w:t>
+              <w:t>The user will click the start trip to notify that the current van he/she is using is available</w:t>
             </w:r>
           </w:p>
         </w:tc>
@@ -8008,7 +7027,8 @@
               <w:spacing w:after="0" w:line="360" w:lineRule="auto"/>
               <w:jc w:val="both"/>
               <w:rPr>
-                <w:rFonts w:ascii="Times New Roman" w:hAnsi="Times New Roman" w:cs="Times New Roman"/>
+                <w:rFonts w:ascii="Times New Roman" w:hAnsi="Times New Roman" w:eastAsia="Times New Roman" w:cs="Times New Roman"/>
+                <w:color w:val="252525"/>
                 <w:sz w:val="24"/>
                 <w:szCs w:val="24"/>
               </w:rPr>
@@ -8019,9 +7039,28 @@
                 <w:color w:val="252525"/>
                 <w:sz w:val="24"/>
                 <w:szCs w:val="24"/>
-                <w:highlight w:val="white"/>
-              </w:rPr>
-              <w:t xml:space="preserve">2. The system will retrieve the specific information needed and displays it on the screen. </w:t>
+              </w:rPr>
+              <w:t>2. The system will store the information to the database</w:t>
+            </w:r>
+          </w:p>
+          <w:p>
+            <w:pPr>
+              <w:spacing w:after="0" w:line="360" w:lineRule="auto"/>
+              <w:jc w:val="both"/>
+              <w:rPr>
+                <w:rFonts w:ascii="Times New Roman" w:hAnsi="Times New Roman" w:cs="Times New Roman"/>
+                <w:sz w:val="24"/>
+                <w:szCs w:val="24"/>
+              </w:rPr>
+            </w:pPr>
+            <w:r>
+              <w:rPr>
+                <w:rFonts w:ascii="Times New Roman" w:hAnsi="Times New Roman" w:eastAsia="Times New Roman" w:cs="Times New Roman"/>
+                <w:color w:val="252525"/>
+                <w:sz w:val="24"/>
+                <w:szCs w:val="24"/>
+              </w:rPr>
+              <w:t>3. The button then changes from start trip to end trip whenever the user ends his/her voyage</w:t>
             </w:r>
           </w:p>
         </w:tc>
@@ -8087,7 +7126,7 @@
                 <w:sz w:val="24"/>
                 <w:szCs w:val="24"/>
               </w:rPr>
-              <w:t>The user will be able to swipe the specific passenger to drop him/her off or stay at the same page</w:t>
+              <w:t>The user will be allowed to see the list of passengers on his/her trip.</w:t>
             </w:r>
           </w:p>
         </w:tc>
@@ -8133,7 +7172,7 @@
           <w:sz w:val="24"/>
           <w:szCs w:val="24"/>
         </w:rPr>
-        <w:t>3</w:t>
+        <w:t>1</w:t>
       </w:r>
     </w:p>
     <w:p>
@@ -8151,7 +7190,7 @@
           <w:sz w:val="24"/>
           <w:szCs w:val="24"/>
         </w:rPr>
-        <w:t>Drop-off Passenger</w:t>
+        <w:t>Add Passenger</w:t>
       </w:r>
     </w:p>
     <w:tbl>
@@ -8231,7 +7270,7 @@
                 <w:szCs w:val="24"/>
                 <w:highlight w:val="white"/>
               </w:rPr>
-              <w:t>UC13:</w:t>
+              <w:t>UC11:</w:t>
             </w:r>
             <w:r>
               <w:rPr>
@@ -8248,7 +7287,7 @@
                 <w:sz w:val="24"/>
                 <w:szCs w:val="24"/>
               </w:rPr>
-              <w:t>Drop-off Passenger</w:t>
+              <w:t>Add Passenger</w:t>
             </w:r>
           </w:p>
         </w:tc>
@@ -8460,8 +7499,18 @@
                 <w:color w:val="252525"/>
                 <w:sz w:val="24"/>
                 <w:szCs w:val="24"/>
-              </w:rPr>
-              <w:t>2. The user swipes the passenger to the left to signify that the passenger is already out of the bus</w:t>
+                <w:highlight w:val="white"/>
+              </w:rPr>
+              <w:t xml:space="preserve">1. </w:t>
+            </w:r>
+            <w:r>
+              <w:rPr>
+                <w:rFonts w:ascii="Times New Roman" w:hAnsi="Times New Roman" w:eastAsia="Times New Roman" w:cs="Times New Roman"/>
+                <w:color w:val="252525"/>
+                <w:sz w:val="24"/>
+                <w:szCs w:val="24"/>
+              </w:rPr>
+              <w:t xml:space="preserve">The user clicks the add passenger and its specific details </w:t>
             </w:r>
           </w:p>
         </w:tc>
@@ -8496,18 +7545,8 @@
                 <w:color w:val="252525"/>
                 <w:sz w:val="24"/>
                 <w:szCs w:val="24"/>
-                <w:highlight w:val="white"/>
-              </w:rPr>
-              <w:t xml:space="preserve">1. </w:t>
-            </w:r>
-            <w:r>
-              <w:rPr>
-                <w:rFonts w:ascii="Times New Roman" w:hAnsi="Times New Roman" w:eastAsia="Times New Roman" w:cs="Times New Roman"/>
-                <w:color w:val="252525"/>
-                <w:sz w:val="24"/>
-                <w:szCs w:val="24"/>
-              </w:rPr>
-              <w:t>The system notifies the user if the passenger is near his drop-off point.</w:t>
+              </w:rPr>
+              <w:t>2. The system will validate the information being inputted and will prompt the user that the passenger has been added.</w:t>
             </w:r>
           </w:p>
           <w:p>
@@ -8515,40 +7554,19 @@
               <w:spacing w:after="0" w:line="360" w:lineRule="auto"/>
               <w:jc w:val="both"/>
               <w:rPr>
+                <w:rFonts w:ascii="Times New Roman" w:hAnsi="Times New Roman" w:cs="Times New Roman"/>
+                <w:sz w:val="24"/>
+                <w:szCs w:val="24"/>
+              </w:rPr>
+            </w:pPr>
+            <w:r>
+              <w:rPr>
                 <w:rFonts w:ascii="Times New Roman" w:hAnsi="Times New Roman" w:eastAsia="Times New Roman" w:cs="Times New Roman"/>
                 <w:color w:val="252525"/>
                 <w:sz w:val="24"/>
                 <w:szCs w:val="24"/>
               </w:rPr>
-            </w:pPr>
-            <w:r>
-              <w:rPr>
-                <w:rFonts w:ascii="Times New Roman" w:hAnsi="Times New Roman" w:eastAsia="Times New Roman" w:cs="Times New Roman"/>
-                <w:color w:val="252525"/>
-                <w:sz w:val="24"/>
-                <w:szCs w:val="24"/>
-              </w:rPr>
-              <w:t>3. The system saves the information of the passenger’s booking to the database.</w:t>
-            </w:r>
-          </w:p>
-          <w:p>
-            <w:pPr>
-              <w:spacing w:after="0" w:line="360" w:lineRule="auto"/>
-              <w:jc w:val="both"/>
-              <w:rPr>
-                <w:rFonts w:ascii="Times New Roman" w:hAnsi="Times New Roman" w:cs="Times New Roman"/>
-                <w:sz w:val="24"/>
-                <w:szCs w:val="24"/>
-              </w:rPr>
-            </w:pPr>
-            <w:r>
-              <w:rPr>
-                <w:rFonts w:ascii="Times New Roman" w:hAnsi="Times New Roman" w:eastAsia="Times New Roman" w:cs="Times New Roman"/>
-                <w:color w:val="252525"/>
-                <w:sz w:val="24"/>
-                <w:szCs w:val="24"/>
-              </w:rPr>
-              <w:t>4. The system will notify the user that the information is stored.</w:t>
+              <w:t>3. The system will notify the user if the passenger is near his/her drop-off point.</w:t>
             </w:r>
           </w:p>
         </w:tc>
@@ -8614,7 +7632,7 @@
                 <w:sz w:val="24"/>
                 <w:szCs w:val="24"/>
               </w:rPr>
-              <w:t>The user will be led back to the passenger list of he/she may end trip</w:t>
+              <w:t>The user is able to view the booking details or drop the passenger off when he/she is near the drop off point.</w:t>
             </w:r>
           </w:p>
         </w:tc>
@@ -8650,7 +7668,7 @@
           <w:szCs w:val="24"/>
           <w:highlight w:val="white"/>
         </w:rPr>
-        <w:t>Table 5.</w:t>
+        <w:t>Table 5.1</w:t>
       </w:r>
       <w:r>
         <w:rPr>
@@ -8660,7 +7678,7 @@
           <w:sz w:val="24"/>
           <w:szCs w:val="24"/>
         </w:rPr>
-        <w:t>14</w:t>
+        <w:t>2</w:t>
       </w:r>
     </w:p>
     <w:p>
@@ -8678,7 +7696,7 @@
           <w:sz w:val="24"/>
           <w:szCs w:val="24"/>
         </w:rPr>
-        <w:t>Logout</w:t>
+        <w:t>View Booking Details</w:t>
       </w:r>
     </w:p>
     <w:tbl>
@@ -8758,7 +7776,7 @@
                 <w:szCs w:val="24"/>
                 <w:highlight w:val="white"/>
               </w:rPr>
-              <w:t>UC14:</w:t>
+              <w:t>UC12:</w:t>
             </w:r>
             <w:r>
               <w:rPr>
@@ -8775,7 +7793,7 @@
                 <w:sz w:val="24"/>
                 <w:szCs w:val="24"/>
               </w:rPr>
-              <w:t>Logout</w:t>
+              <w:t>View Booking Details</w:t>
             </w:r>
           </w:p>
         </w:tc>
@@ -8841,7 +7859,7 @@
                 <w:sz w:val="24"/>
                 <w:szCs w:val="24"/>
               </w:rPr>
-              <w:t>Login</w:t>
+              <w:t>Add Passenger</w:t>
             </w:r>
           </w:p>
         </w:tc>
@@ -8998,7 +8016,7 @@
                 <w:sz w:val="24"/>
                 <w:szCs w:val="24"/>
               </w:rPr>
-              <w:t>The user clicks “Logout” button if he/she wishes to logout</w:t>
+              <w:t>The user clicks the passenger of which he/she wants to view</w:t>
             </w:r>
           </w:p>
         </w:tc>
@@ -9032,8 +8050,9 @@
                 <w:color w:val="252525"/>
                 <w:sz w:val="24"/>
                 <w:szCs w:val="24"/>
-              </w:rPr>
-              <w:t>2. The system logs the user out</w:t>
+                <w:highlight w:val="white"/>
+              </w:rPr>
+              <w:t xml:space="preserve">2. The system will retrieve the specific information needed and displays it on the screen. </w:t>
             </w:r>
           </w:p>
         </w:tc>
@@ -9099,7 +8118,7 @@
                 <w:sz w:val="24"/>
                 <w:szCs w:val="24"/>
               </w:rPr>
-              <w:t>Login scene</w:t>
+              <w:t>The user will be able to swipe the specific passenger to drop him/her off or stay at the same page</w:t>
             </w:r>
           </w:p>
         </w:tc>
@@ -9119,56 +8138,38 @@
     </w:p>
     <w:p>
       <w:pPr>
-        <w:spacing w:line="480" w:lineRule="auto"/>
-        <w:rPr>
-          <w:rFonts w:ascii="Times New Roman" w:hAnsi="Times New Roman" w:cs="Times New Roman"/>
-          <w:b/>
+        <w:jc w:val="center"/>
+        <w:rPr>
+          <w:rFonts w:ascii="Times New Roman" w:hAnsi="Times New Roman" w:cs="Times New Roman"/>
           <w:sz w:val="24"/>
           <w:szCs w:val="24"/>
         </w:rPr>
       </w:pPr>
       <w:r>
         <w:rPr>
-          <w:rFonts w:ascii="Times New Roman" w:hAnsi="Times New Roman" w:cs="Times New Roman"/>
-          <w:b/>
-          <w:sz w:val="24"/>
-          <w:szCs w:val="24"/>
-        </w:rPr>
-        <w:t xml:space="preserve">Passenger Use Case List </w:t>
-      </w:r>
-    </w:p>
-    <w:p>
-      <w:pPr>
-        <w:spacing w:line="480" w:lineRule="auto"/>
-        <w:ind w:left="720"/>
-        <w:rPr>
-          <w:rFonts w:ascii="Times New Roman" w:hAnsi="Times New Roman" w:cs="Times New Roman"/>
-          <w:sz w:val="24"/>
-          <w:szCs w:val="24"/>
-        </w:rPr>
-      </w:pPr>
-      <w:r>
-        <w:rPr>
-          <w:rFonts w:ascii="Times New Roman" w:hAnsi="Times New Roman" w:cs="Times New Roman"/>
-          <w:b/>
-          <w:sz w:val="24"/>
-          <w:szCs w:val="24"/>
-        </w:rPr>
-        <w:t xml:space="preserve">UC15 View Available Van: </w:t>
+          <w:rFonts w:ascii="Times New Roman" w:hAnsi="Times New Roman" w:eastAsia="Times New Roman" w:cs="Times New Roman"/>
+          <w:b/>
+          <w:color w:val="252525"/>
+          <w:sz w:val="24"/>
+          <w:szCs w:val="24"/>
+          <w:highlight w:val="white"/>
+        </w:rPr>
+        <w:t>Table 5.1</w:t>
       </w:r>
       <w:r>
         <w:rPr>
-          <w:rFonts w:ascii="Times New Roman" w:hAnsi="Times New Roman" w:cs="Times New Roman"/>
-          <w:sz w:val="24"/>
-          <w:szCs w:val="24"/>
-        </w:rPr>
-        <w:t>The passenger can view vans that are available for them to ride on</w:t>
+          <w:rFonts w:ascii="Times New Roman" w:hAnsi="Times New Roman" w:eastAsia="Times New Roman" w:cs="Times New Roman"/>
+          <w:b/>
+          <w:color w:val="252525"/>
+          <w:sz w:val="24"/>
+          <w:szCs w:val="24"/>
+        </w:rPr>
+        <w:t>3</w:t>
       </w:r>
     </w:p>
     <w:p>
       <w:pPr>
-        <w:spacing w:line="480" w:lineRule="auto"/>
-        <w:ind w:left="720"/>
+        <w:jc w:val="center"/>
         <w:rPr>
           <w:rFonts w:ascii="Times New Roman" w:hAnsi="Times New Roman" w:cs="Times New Roman"/>
           <w:sz w:val="24"/>
@@ -9178,144 +8179,10 @@
       <w:r>
         <w:rPr>
           <w:rFonts w:ascii="Times New Roman" w:hAnsi="Times New Roman" w:cs="Times New Roman"/>
-          <w:b/>
-          <w:sz w:val="24"/>
-          <w:szCs w:val="24"/>
-        </w:rPr>
-        <w:t xml:space="preserve">UC16 Book Van: </w:t>
-      </w:r>
-      <w:r>
-        <w:rPr>
-          <w:rFonts w:ascii="Times New Roman" w:hAnsi="Times New Roman" w:cs="Times New Roman"/>
-          <w:sz w:val="24"/>
-          <w:szCs w:val="24"/>
-        </w:rPr>
-        <w:t>The passenger can click an icon to notify the driver of his/her bookings</w:t>
-      </w:r>
-    </w:p>
-    <w:p>
-      <w:pPr>
-        <w:spacing w:line="480" w:lineRule="auto"/>
-        <w:rPr>
-          <w:rFonts w:ascii="Times New Roman" w:hAnsi="Times New Roman" w:cs="Times New Roman"/>
-          <w:sz w:val="24"/>
-          <w:szCs w:val="24"/>
-        </w:rPr>
-      </w:pPr>
-      <w:r>
-        <w:rPr>
-          <w:rFonts w:ascii="Times New Roman" w:hAnsi="Times New Roman" w:cs="Times New Roman"/>
-          <w:b/>
-          <w:sz w:val="24"/>
-          <w:szCs w:val="24"/>
-        </w:rPr>
-        <w:tab/>
-      </w:r>
-      <w:r>
-        <w:rPr>
-          <w:rFonts w:ascii="Times New Roman" w:hAnsi="Times New Roman" w:cs="Times New Roman"/>
-          <w:b/>
-          <w:sz w:val="24"/>
-          <w:szCs w:val="24"/>
-        </w:rPr>
-        <w:t xml:space="preserve">UC17 Cancel Booking: </w:t>
-      </w:r>
-      <w:r>
-        <w:rPr>
-          <w:rFonts w:ascii="Times New Roman" w:hAnsi="Times New Roman" w:cs="Times New Roman"/>
-          <w:sz w:val="24"/>
-          <w:szCs w:val="24"/>
-        </w:rPr>
-        <w:t>The passenger can cancel his/her bookings</w:t>
-      </w:r>
-    </w:p>
-    <w:p>
-      <w:pPr>
-        <w:spacing w:line="480" w:lineRule="auto"/>
-        <w:rPr>
-          <w:rFonts w:ascii="Times New Roman" w:hAnsi="Times New Roman" w:cs="Times New Roman"/>
-          <w:sz w:val="24"/>
-          <w:szCs w:val="24"/>
-        </w:rPr>
-      </w:pPr>
-    </w:p>
-    <w:p>
-      <w:pPr>
-        <w:spacing w:line="480" w:lineRule="auto"/>
-        <w:rPr>
-          <w:rFonts w:ascii="Times New Roman" w:hAnsi="Times New Roman" w:cs="Times New Roman"/>
-          <w:sz w:val="24"/>
-          <w:szCs w:val="24"/>
-        </w:rPr>
-      </w:pPr>
-    </w:p>
-    <w:p>
-      <w:pPr>
-        <w:spacing w:line="480" w:lineRule="auto"/>
-        <w:rPr>
-          <w:rFonts w:ascii="Times New Roman" w:hAnsi="Times New Roman" w:cs="Times New Roman"/>
-          <w:b/>
-          <w:sz w:val="24"/>
-          <w:szCs w:val="24"/>
-        </w:rPr>
-      </w:pPr>
-      <w:r>
-        <w:rPr>
-          <w:rFonts w:ascii="Times New Roman" w:hAnsi="Times New Roman" w:cs="Times New Roman"/>
-          <w:b/>
-          <w:sz w:val="24"/>
-          <w:szCs w:val="24"/>
-        </w:rPr>
-        <w:t>Passenger Use Case Scenario</w:t>
-      </w:r>
-    </w:p>
-    <w:p>
-      <w:pPr>
-        <w:jc w:val="center"/>
-        <w:rPr>
-          <w:rFonts w:ascii="Times New Roman" w:hAnsi="Times New Roman" w:cs="Times New Roman"/>
-          <w:sz w:val="24"/>
-          <w:szCs w:val="24"/>
-        </w:rPr>
-      </w:pPr>
-      <w:r>
-        <w:rPr>
-          <w:rFonts w:ascii="Times New Roman" w:hAnsi="Times New Roman" w:eastAsia="Times New Roman" w:cs="Times New Roman"/>
-          <w:b/>
-          <w:color w:val="252525"/>
-          <w:sz w:val="24"/>
-          <w:szCs w:val="24"/>
-          <w:highlight w:val="white"/>
-        </w:rPr>
-        <w:t>Table 5.</w:t>
-      </w:r>
-      <w:r>
-        <w:rPr>
-          <w:rFonts w:ascii="Times New Roman" w:hAnsi="Times New Roman" w:eastAsia="Times New Roman" w:cs="Times New Roman"/>
-          <w:b/>
-          <w:color w:val="252525"/>
-          <w:sz w:val="24"/>
-          <w:szCs w:val="24"/>
-        </w:rPr>
-        <w:t>15</w:t>
-      </w:r>
-    </w:p>
-    <w:p>
-      <w:pPr>
-        <w:jc w:val="center"/>
-        <w:rPr>
-          <w:rFonts w:ascii="Times New Roman" w:hAnsi="Times New Roman" w:cs="Times New Roman"/>
-          <w:sz w:val="24"/>
-          <w:szCs w:val="24"/>
-        </w:rPr>
-      </w:pPr>
-      <w:r>
-        <w:rPr>
-          <w:rFonts w:ascii="Times New Roman" w:hAnsi="Times New Roman" w:cs="Times New Roman"/>
-          <w:sz w:val="24"/>
-          <w:szCs w:val="24"/>
-        </w:rPr>
-        <w:t>View Available Van</w:t>
+          <w:sz w:val="24"/>
+          <w:szCs w:val="24"/>
+        </w:rPr>
+        <w:t>Drop-off Passenger</w:t>
       </w:r>
     </w:p>
     <w:tbl>
@@ -9395,7 +8262,7 @@
                 <w:szCs w:val="24"/>
                 <w:highlight w:val="white"/>
               </w:rPr>
-              <w:t>UC15:</w:t>
+              <w:t>UC13:</w:t>
             </w:r>
             <w:r>
               <w:rPr>
@@ -9412,7 +8279,7 @@
                 <w:sz w:val="24"/>
                 <w:szCs w:val="24"/>
               </w:rPr>
-              <w:t>View Available Van</w:t>
+              <w:t>Drop-off Passenger</w:t>
             </w:r>
           </w:p>
         </w:tc>
@@ -9478,7 +8345,7 @@
                 <w:sz w:val="24"/>
                 <w:szCs w:val="24"/>
               </w:rPr>
-              <w:t>None</w:t>
+              <w:t>Start/End trip</w:t>
             </w:r>
           </w:p>
         </w:tc>
@@ -9624,18 +8491,8 @@
                 <w:color w:val="252525"/>
                 <w:sz w:val="24"/>
                 <w:szCs w:val="24"/>
-                <w:highlight w:val="white"/>
-              </w:rPr>
-              <w:t xml:space="preserve">1. </w:t>
-            </w:r>
-            <w:r>
-              <w:rPr>
-                <w:rFonts w:ascii="Times New Roman" w:hAnsi="Times New Roman" w:eastAsia="Times New Roman" w:cs="Times New Roman"/>
-                <w:color w:val="252525"/>
-                <w:sz w:val="24"/>
-                <w:szCs w:val="24"/>
-              </w:rPr>
-              <w:t>The passenger opens the application</w:t>
+              </w:rPr>
+              <w:t>2. The user swipes the passenger to the left to signify that the passenger is already out of the bus</w:t>
             </w:r>
           </w:p>
         </w:tc>
@@ -9658,7 +8515,8 @@
               <w:spacing w:after="0" w:line="360" w:lineRule="auto"/>
               <w:jc w:val="both"/>
               <w:rPr>
-                <w:rFonts w:ascii="Times New Roman" w:hAnsi="Times New Roman" w:cs="Times New Roman"/>
+                <w:rFonts w:ascii="Times New Roman" w:hAnsi="Times New Roman" w:eastAsia="Times New Roman" w:cs="Times New Roman"/>
+                <w:color w:val="252525"/>
                 <w:sz w:val="24"/>
                 <w:szCs w:val="24"/>
               </w:rPr>
@@ -9669,8 +8527,59 @@
                 <w:color w:val="252525"/>
                 <w:sz w:val="24"/>
                 <w:szCs w:val="24"/>
-              </w:rPr>
-              <w:t>2. The system loads the vans that are available at the moment</w:t>
+                <w:highlight w:val="white"/>
+              </w:rPr>
+              <w:t xml:space="preserve">1. </w:t>
+            </w:r>
+            <w:r>
+              <w:rPr>
+                <w:rFonts w:ascii="Times New Roman" w:hAnsi="Times New Roman" w:eastAsia="Times New Roman" w:cs="Times New Roman"/>
+                <w:color w:val="252525"/>
+                <w:sz w:val="24"/>
+                <w:szCs w:val="24"/>
+              </w:rPr>
+              <w:t>The system notifies the user if the passenger is near his drop-off point.</w:t>
+            </w:r>
+          </w:p>
+          <w:p>
+            <w:pPr>
+              <w:spacing w:after="0" w:line="360" w:lineRule="auto"/>
+              <w:jc w:val="both"/>
+              <w:rPr>
+                <w:rFonts w:ascii="Times New Roman" w:hAnsi="Times New Roman" w:eastAsia="Times New Roman" w:cs="Times New Roman"/>
+                <w:color w:val="252525"/>
+                <w:sz w:val="24"/>
+                <w:szCs w:val="24"/>
+              </w:rPr>
+            </w:pPr>
+            <w:r>
+              <w:rPr>
+                <w:rFonts w:ascii="Times New Roman" w:hAnsi="Times New Roman" w:eastAsia="Times New Roman" w:cs="Times New Roman"/>
+                <w:color w:val="252525"/>
+                <w:sz w:val="24"/>
+                <w:szCs w:val="24"/>
+              </w:rPr>
+              <w:t>3. The system saves the information of the passenger’s booking to the database.</w:t>
+            </w:r>
+          </w:p>
+          <w:p>
+            <w:pPr>
+              <w:spacing w:after="0" w:line="360" w:lineRule="auto"/>
+              <w:jc w:val="both"/>
+              <w:rPr>
+                <w:rFonts w:ascii="Times New Roman" w:hAnsi="Times New Roman" w:cs="Times New Roman"/>
+                <w:sz w:val="24"/>
+                <w:szCs w:val="24"/>
+              </w:rPr>
+            </w:pPr>
+            <w:r>
+              <w:rPr>
+                <w:rFonts w:ascii="Times New Roman" w:hAnsi="Times New Roman" w:eastAsia="Times New Roman" w:cs="Times New Roman"/>
+                <w:color w:val="252525"/>
+                <w:sz w:val="24"/>
+                <w:szCs w:val="24"/>
+              </w:rPr>
+              <w:t>4. The system will notify the user that the information is stored.</w:t>
             </w:r>
           </w:p>
         </w:tc>
@@ -9736,7 +8645,7 @@
                 <w:sz w:val="24"/>
                 <w:szCs w:val="24"/>
               </w:rPr>
-              <w:t>Ride Van</w:t>
+              <w:t>The user will be led back to the passenger list of he/she may end trip</w:t>
             </w:r>
           </w:p>
         </w:tc>
@@ -9756,43 +8665,6 @@
     </w:p>
     <w:p>
       <w:pPr>
-        <w:spacing w:line="480" w:lineRule="auto"/>
-        <w:jc w:val="center"/>
-        <w:rPr>
-          <w:rFonts w:ascii="Times New Roman" w:hAnsi="Times New Roman" w:cs="Times New Roman"/>
-          <w:b/>
-          <w:sz w:val="24"/>
-          <w:szCs w:val="24"/>
-        </w:rPr>
-      </w:pPr>
-    </w:p>
-    <w:p>
-      <w:pPr>
-        <w:spacing w:line="480" w:lineRule="auto"/>
-        <w:jc w:val="center"/>
-        <w:rPr>
-          <w:rFonts w:ascii="Times New Roman" w:hAnsi="Times New Roman" w:cs="Times New Roman"/>
-          <w:b/>
-          <w:sz w:val="24"/>
-          <w:szCs w:val="24"/>
-        </w:rPr>
-      </w:pPr>
-    </w:p>
-    <w:p>
-      <w:pPr>
-        <w:jc w:val="center"/>
-        <w:rPr>
-          <w:rFonts w:ascii="Times New Roman" w:hAnsi="Times New Roman" w:eastAsia="Times New Roman" w:cs="Times New Roman"/>
-          <w:b/>
-          <w:color w:val="252525"/>
-          <w:sz w:val="24"/>
-          <w:szCs w:val="24"/>
-          <w:highlight w:val="white"/>
-        </w:rPr>
-      </w:pPr>
-    </w:p>
-    <w:p>
-      <w:pPr>
         <w:jc w:val="center"/>
         <w:rPr>
           <w:rFonts w:ascii="Times New Roman" w:hAnsi="Times New Roman" w:cs="Times New Roman"/>
@@ -9819,7 +8691,7 @@
           <w:sz w:val="24"/>
           <w:szCs w:val="24"/>
         </w:rPr>
-        <w:t>16</w:t>
+        <w:t>14</w:t>
       </w:r>
     </w:p>
     <w:p>
@@ -9837,7 +8709,7 @@
           <w:sz w:val="24"/>
           <w:szCs w:val="24"/>
         </w:rPr>
-        <w:t>Ride Van</w:t>
+        <w:t>Logout</w:t>
       </w:r>
     </w:p>
     <w:tbl>
@@ -9917,7 +8789,7 @@
                 <w:szCs w:val="24"/>
                 <w:highlight w:val="white"/>
               </w:rPr>
-              <w:t>UC16:</w:t>
+              <w:t>UC14:</w:t>
             </w:r>
             <w:r>
               <w:rPr>
@@ -9934,7 +8806,7 @@
                 <w:sz w:val="24"/>
                 <w:szCs w:val="24"/>
               </w:rPr>
-              <w:t>Ride Van</w:t>
+              <w:t>Logout</w:t>
             </w:r>
           </w:p>
         </w:tc>
@@ -10000,7 +8872,7 @@
                 <w:sz w:val="24"/>
                 <w:szCs w:val="24"/>
               </w:rPr>
-              <w:t>View Available Van</w:t>
+              <w:t>Login</w:t>
             </w:r>
           </w:p>
         </w:tc>
@@ -10157,7 +9029,7 @@
                 <w:sz w:val="24"/>
                 <w:szCs w:val="24"/>
               </w:rPr>
-              <w:t>The user clicks ride van</w:t>
+              <w:t>The user clicks “Logout” button if he/she wishes to logout</w:t>
             </w:r>
           </w:p>
         </w:tc>
@@ -10180,40 +9052,19 @@
               <w:spacing w:after="0" w:line="360" w:lineRule="auto"/>
               <w:jc w:val="both"/>
               <w:rPr>
+                <w:rFonts w:ascii="Times New Roman" w:hAnsi="Times New Roman" w:cs="Times New Roman"/>
+                <w:sz w:val="24"/>
+                <w:szCs w:val="24"/>
+              </w:rPr>
+            </w:pPr>
+            <w:r>
+              <w:rPr>
                 <w:rFonts w:ascii="Times New Roman" w:hAnsi="Times New Roman" w:eastAsia="Times New Roman" w:cs="Times New Roman"/>
                 <w:color w:val="252525"/>
                 <w:sz w:val="24"/>
                 <w:szCs w:val="24"/>
               </w:rPr>
-            </w:pPr>
-            <w:r>
-              <w:rPr>
-                <w:rFonts w:ascii="Times New Roman" w:hAnsi="Times New Roman" w:eastAsia="Times New Roman" w:cs="Times New Roman"/>
-                <w:color w:val="252525"/>
-                <w:sz w:val="24"/>
-                <w:szCs w:val="24"/>
-              </w:rPr>
-              <w:t>2. The system will notify the driver from the van that a passenger wants to ride his van</w:t>
-            </w:r>
-          </w:p>
-          <w:p>
-            <w:pPr>
-              <w:spacing w:after="0" w:line="360" w:lineRule="auto"/>
-              <w:jc w:val="both"/>
-              <w:rPr>
-                <w:rFonts w:ascii="Times New Roman" w:hAnsi="Times New Roman" w:cs="Times New Roman"/>
-                <w:sz w:val="24"/>
-                <w:szCs w:val="24"/>
-              </w:rPr>
-            </w:pPr>
-            <w:r>
-              <w:rPr>
-                <w:rFonts w:ascii="Times New Roman" w:hAnsi="Times New Roman" w:eastAsia="Times New Roman" w:cs="Times New Roman"/>
-                <w:color w:val="252525"/>
-                <w:sz w:val="24"/>
-                <w:szCs w:val="24"/>
-              </w:rPr>
-              <w:t>3. The system loads the booking details from the and displays it</w:t>
+              <w:t>2. The system logs the user out</w:t>
             </w:r>
           </w:p>
         </w:tc>
@@ -10279,7 +9130,7 @@
                 <w:sz w:val="24"/>
                 <w:szCs w:val="24"/>
               </w:rPr>
-              <w:t>Home page</w:t>
+              <w:t>Login scene</w:t>
             </w:r>
           </w:p>
         </w:tc>
@@ -10288,13 +9139,178 @@
     <w:p>
       <w:pPr>
         <w:spacing w:line="480" w:lineRule="auto"/>
-        <w:rPr>
-          <w:rFonts w:ascii="Times New Roman" w:hAnsi="Times New Roman" w:cs="Times New Roman"/>
-          <w:b/>
-          <w:sz w:val="24"/>
-          <w:szCs w:val="24"/>
-        </w:rPr>
-      </w:pPr>
+        <w:jc w:val="center"/>
+        <w:rPr>
+          <w:rFonts w:ascii="Times New Roman" w:hAnsi="Times New Roman" w:cs="Times New Roman"/>
+          <w:b/>
+          <w:sz w:val="24"/>
+          <w:szCs w:val="24"/>
+        </w:rPr>
+      </w:pPr>
+    </w:p>
+    <w:p>
+      <w:pPr>
+        <w:spacing w:line="480" w:lineRule="auto"/>
+        <w:jc w:val="center"/>
+        <w:rPr>
+          <w:rFonts w:ascii="Times New Roman" w:hAnsi="Times New Roman" w:cs="Times New Roman"/>
+          <w:b/>
+          <w:sz w:val="24"/>
+          <w:szCs w:val="24"/>
+        </w:rPr>
+      </w:pPr>
+    </w:p>
+    <w:p>
+      <w:pPr>
+        <w:spacing w:line="480" w:lineRule="auto"/>
+        <w:rPr>
+          <w:rFonts w:ascii="Times New Roman" w:hAnsi="Times New Roman" w:cs="Times New Roman"/>
+          <w:b/>
+          <w:sz w:val="24"/>
+          <w:szCs w:val="24"/>
+        </w:rPr>
+      </w:pPr>
+      <w:r>
+        <w:rPr>
+          <w:rFonts w:ascii="Times New Roman" w:hAnsi="Times New Roman" w:cs="Times New Roman"/>
+          <w:b/>
+          <w:sz w:val="24"/>
+          <w:szCs w:val="24"/>
+        </w:rPr>
+        <w:t xml:space="preserve">Passenger Use Case List </w:t>
+      </w:r>
+    </w:p>
+    <w:p>
+      <w:pPr>
+        <w:spacing w:line="480" w:lineRule="auto"/>
+        <w:ind w:left="720"/>
+        <w:rPr>
+          <w:rFonts w:ascii="Times New Roman" w:hAnsi="Times New Roman" w:cs="Times New Roman"/>
+          <w:sz w:val="24"/>
+          <w:szCs w:val="24"/>
+        </w:rPr>
+      </w:pPr>
+      <w:r>
+        <w:rPr>
+          <w:rFonts w:ascii="Times New Roman" w:hAnsi="Times New Roman" w:cs="Times New Roman"/>
+          <w:b/>
+          <w:sz w:val="24"/>
+          <w:szCs w:val="24"/>
+        </w:rPr>
+        <w:t xml:space="preserve">UC15 View Available Van: </w:t>
+      </w:r>
+      <w:r>
+        <w:rPr>
+          <w:rFonts w:ascii="Times New Roman" w:hAnsi="Times New Roman" w:cs="Times New Roman"/>
+          <w:sz w:val="24"/>
+          <w:szCs w:val="24"/>
+        </w:rPr>
+        <w:t>The passenger can view vans that are available for them to ride on</w:t>
+      </w:r>
+    </w:p>
+    <w:p>
+      <w:pPr>
+        <w:spacing w:line="480" w:lineRule="auto"/>
+        <w:ind w:left="720"/>
+        <w:rPr>
+          <w:rFonts w:ascii="Times New Roman" w:hAnsi="Times New Roman" w:cs="Times New Roman"/>
+          <w:sz w:val="24"/>
+          <w:szCs w:val="24"/>
+        </w:rPr>
+      </w:pPr>
+      <w:r>
+        <w:rPr>
+          <w:rFonts w:ascii="Times New Roman" w:hAnsi="Times New Roman" w:cs="Times New Roman"/>
+          <w:b/>
+          <w:sz w:val="24"/>
+          <w:szCs w:val="24"/>
+        </w:rPr>
+        <w:t xml:space="preserve">UC16 Book Van: </w:t>
+      </w:r>
+      <w:r>
+        <w:rPr>
+          <w:rFonts w:ascii="Times New Roman" w:hAnsi="Times New Roman" w:cs="Times New Roman"/>
+          <w:sz w:val="24"/>
+          <w:szCs w:val="24"/>
+        </w:rPr>
+        <w:t>The passenger can click an icon to notify the driver of his/her bookings</w:t>
+      </w:r>
+    </w:p>
+    <w:p>
+      <w:pPr>
+        <w:spacing w:line="480" w:lineRule="auto"/>
+        <w:rPr>
+          <w:rFonts w:ascii="Times New Roman" w:hAnsi="Times New Roman" w:cs="Times New Roman"/>
+          <w:sz w:val="24"/>
+          <w:szCs w:val="24"/>
+        </w:rPr>
+      </w:pPr>
+      <w:r>
+        <w:rPr>
+          <w:rFonts w:ascii="Times New Roman" w:hAnsi="Times New Roman" w:cs="Times New Roman"/>
+          <w:b/>
+          <w:sz w:val="24"/>
+          <w:szCs w:val="24"/>
+        </w:rPr>
+        <w:tab/>
+      </w:r>
+      <w:r>
+        <w:rPr>
+          <w:rFonts w:ascii="Times New Roman" w:hAnsi="Times New Roman" w:cs="Times New Roman"/>
+          <w:b/>
+          <w:sz w:val="24"/>
+          <w:szCs w:val="24"/>
+        </w:rPr>
+        <w:t xml:space="preserve">UC17 Cancel Booking: </w:t>
+      </w:r>
+      <w:r>
+        <w:rPr>
+          <w:rFonts w:ascii="Times New Roman" w:hAnsi="Times New Roman" w:cs="Times New Roman"/>
+          <w:sz w:val="24"/>
+          <w:szCs w:val="24"/>
+        </w:rPr>
+        <w:t>The passenger can cancel his/her bookings</w:t>
+      </w:r>
+    </w:p>
+    <w:p>
+      <w:pPr>
+        <w:spacing w:line="480" w:lineRule="auto"/>
+        <w:rPr>
+          <w:rFonts w:ascii="Times New Roman" w:hAnsi="Times New Roman" w:cs="Times New Roman"/>
+          <w:sz w:val="24"/>
+          <w:szCs w:val="24"/>
+        </w:rPr>
+      </w:pPr>
+    </w:p>
+    <w:p>
+      <w:pPr>
+        <w:spacing w:line="480" w:lineRule="auto"/>
+        <w:rPr>
+          <w:rFonts w:ascii="Times New Roman" w:hAnsi="Times New Roman" w:cs="Times New Roman"/>
+          <w:sz w:val="24"/>
+          <w:szCs w:val="24"/>
+        </w:rPr>
+      </w:pPr>
+    </w:p>
+    <w:p>
+      <w:pPr>
+        <w:spacing w:line="480" w:lineRule="auto"/>
+        <w:rPr>
+          <w:rFonts w:ascii="Times New Roman" w:hAnsi="Times New Roman" w:cs="Times New Roman"/>
+          <w:b/>
+          <w:sz w:val="24"/>
+          <w:szCs w:val="24"/>
+        </w:rPr>
+      </w:pPr>
+      <w:r>
+        <w:rPr>
+          <w:rFonts w:ascii="Times New Roman" w:hAnsi="Times New Roman" w:cs="Times New Roman"/>
+          <w:b/>
+          <w:sz w:val="24"/>
+          <w:szCs w:val="24"/>
+        </w:rPr>
+        <w:t>Passenger Use Case Scenario</w:t>
+      </w:r>
     </w:p>
     <w:p>
       <w:pPr>
@@ -10324,7 +9340,7 @@
           <w:sz w:val="24"/>
           <w:szCs w:val="24"/>
         </w:rPr>
-        <w:t>17</w:t>
+        <w:t>15</w:t>
       </w:r>
     </w:p>
     <w:p>
@@ -10342,7 +9358,7 @@
           <w:sz w:val="24"/>
           <w:szCs w:val="24"/>
         </w:rPr>
-        <w:t>Cancel Booking</w:t>
+        <w:t>View Available Van</w:t>
       </w:r>
     </w:p>
     <w:tbl>
@@ -10422,6 +9438,1033 @@
                 <w:szCs w:val="24"/>
                 <w:highlight w:val="white"/>
               </w:rPr>
+              <w:t>UC15:</w:t>
+            </w:r>
+            <w:r>
+              <w:rPr>
+                <w:rFonts w:ascii="Times New Roman" w:hAnsi="Times New Roman" w:cs="Times New Roman"/>
+                <w:b/>
+                <w:sz w:val="24"/>
+                <w:szCs w:val="24"/>
+              </w:rPr>
+              <w:t xml:space="preserve"> </w:t>
+            </w:r>
+            <w:r>
+              <w:rPr>
+                <w:rFonts w:ascii="Times New Roman" w:hAnsi="Times New Roman" w:cs="Times New Roman"/>
+                <w:sz w:val="24"/>
+                <w:szCs w:val="24"/>
+              </w:rPr>
+              <w:t>View Available Van</w:t>
+            </w:r>
+          </w:p>
+        </w:tc>
+      </w:tr>
+      <w:tr>
+        <w:tblPrEx>
+          <w:tblBorders>
+            <w:top w:val="single" w:color="000000" w:sz="6" w:space="0"/>
+            <w:left w:val="single" w:color="000000" w:sz="6" w:space="0"/>
+            <w:bottom w:val="single" w:color="000000" w:sz="6" w:space="0"/>
+            <w:right w:val="single" w:color="000000" w:sz="6" w:space="0"/>
+            <w:insideH w:val="single" w:color="000000" w:sz="6" w:space="0"/>
+            <w:insideV w:val="single" w:color="000000" w:sz="6" w:space="0"/>
+          </w:tblBorders>
+          <w:tblLayout w:type="fixed"/>
+          <w:tblCellMar>
+            <w:top w:w="0" w:type="dxa"/>
+            <w:left w:w="108" w:type="dxa"/>
+            <w:bottom w:w="0" w:type="dxa"/>
+            <w:right w:w="108" w:type="dxa"/>
+          </w:tblCellMar>
+        </w:tblPrEx>
+        <w:tc>
+          <w:tcPr>
+            <w:tcW w:w="9360" w:type="dxa"/>
+            <w:gridSpan w:val="2"/>
+            <w:tcBorders>
+              <w:left w:val="single" w:color="000000" w:sz="8" w:space="0"/>
+              <w:bottom w:val="single" w:color="000000" w:sz="8" w:space="0"/>
+              <w:right w:val="single" w:color="000000" w:sz="8" w:space="0"/>
+            </w:tcBorders>
+            <w:tcMar>
+              <w:top w:w="100" w:type="dxa"/>
+              <w:left w:w="100" w:type="dxa"/>
+              <w:bottom w:w="100" w:type="dxa"/>
+              <w:right w:w="100" w:type="dxa"/>
+            </w:tcMar>
+          </w:tcPr>
+          <w:p>
+            <w:pPr>
+              <w:spacing w:after="0" w:line="360" w:lineRule="auto"/>
+              <w:jc w:val="both"/>
+              <w:rPr>
+                <w:rFonts w:ascii="Times New Roman" w:hAnsi="Times New Roman" w:cs="Times New Roman"/>
+                <w:sz w:val="24"/>
+                <w:szCs w:val="24"/>
+              </w:rPr>
+            </w:pPr>
+            <w:r>
+              <w:rPr>
+                <w:rFonts w:ascii="Times New Roman" w:hAnsi="Times New Roman" w:eastAsia="Times New Roman" w:cs="Times New Roman"/>
+                <w:color w:val="252525"/>
+                <w:sz w:val="24"/>
+                <w:szCs w:val="24"/>
+                <w:highlight w:val="white"/>
+              </w:rPr>
+              <w:t xml:space="preserve">Precondition: </w:t>
+            </w:r>
+            <w:r>
+              <w:rPr>
+                <w:rFonts w:ascii="Times New Roman" w:hAnsi="Times New Roman" w:eastAsia="Times New Roman" w:cs="Times New Roman"/>
+                <w:color w:val="252525"/>
+                <w:sz w:val="24"/>
+                <w:szCs w:val="24"/>
+              </w:rPr>
+              <w:t>None</w:t>
+            </w:r>
+          </w:p>
+        </w:tc>
+      </w:tr>
+      <w:tr>
+        <w:tblPrEx>
+          <w:tblBorders>
+            <w:top w:val="single" w:color="000000" w:sz="6" w:space="0"/>
+            <w:left w:val="single" w:color="000000" w:sz="6" w:space="0"/>
+            <w:bottom w:val="single" w:color="000000" w:sz="6" w:space="0"/>
+            <w:right w:val="single" w:color="000000" w:sz="6" w:space="0"/>
+            <w:insideH w:val="single" w:color="000000" w:sz="6" w:space="0"/>
+            <w:insideV w:val="single" w:color="000000" w:sz="6" w:space="0"/>
+          </w:tblBorders>
+          <w:tblLayout w:type="fixed"/>
+          <w:tblCellMar>
+            <w:top w:w="0" w:type="dxa"/>
+            <w:left w:w="108" w:type="dxa"/>
+            <w:bottom w:w="0" w:type="dxa"/>
+            <w:right w:w="108" w:type="dxa"/>
+          </w:tblCellMar>
+        </w:tblPrEx>
+        <w:tc>
+          <w:tcPr>
+            <w:tcW w:w="4040" w:type="dxa"/>
+            <w:tcBorders>
+              <w:left w:val="single" w:color="000000" w:sz="8" w:space="0"/>
+              <w:bottom w:val="single" w:color="000000" w:sz="8" w:space="0"/>
+              <w:right w:val="single" w:color="000000" w:sz="8" w:space="0"/>
+            </w:tcBorders>
+            <w:tcMar>
+              <w:top w:w="100" w:type="dxa"/>
+              <w:left w:w="100" w:type="dxa"/>
+              <w:bottom w:w="100" w:type="dxa"/>
+              <w:right w:w="100" w:type="dxa"/>
+            </w:tcMar>
+          </w:tcPr>
+          <w:p>
+            <w:pPr>
+              <w:spacing w:after="0" w:line="360" w:lineRule="auto"/>
+              <w:jc w:val="both"/>
+              <w:rPr>
+                <w:rFonts w:ascii="Times New Roman" w:hAnsi="Times New Roman" w:cs="Times New Roman"/>
+                <w:sz w:val="24"/>
+                <w:szCs w:val="24"/>
+              </w:rPr>
+            </w:pPr>
+            <w:r>
+              <w:rPr>
+                <w:rFonts w:ascii="Times New Roman" w:hAnsi="Times New Roman" w:eastAsia="Times New Roman" w:cs="Times New Roman"/>
+                <w:color w:val="252525"/>
+                <w:sz w:val="24"/>
+                <w:szCs w:val="24"/>
+                <w:highlight w:val="white"/>
+              </w:rPr>
+              <w:t>System User</w:t>
+            </w:r>
+          </w:p>
+        </w:tc>
+        <w:tc>
+          <w:tcPr>
+            <w:tcW w:w="5320" w:type="dxa"/>
+            <w:tcBorders>
+              <w:bottom w:val="single" w:color="000000" w:sz="8" w:space="0"/>
+              <w:right w:val="single" w:color="000000" w:sz="8" w:space="0"/>
+            </w:tcBorders>
+            <w:tcMar>
+              <w:top w:w="100" w:type="dxa"/>
+              <w:left w:w="100" w:type="dxa"/>
+              <w:bottom w:w="100" w:type="dxa"/>
+              <w:right w:w="100" w:type="dxa"/>
+            </w:tcMar>
+          </w:tcPr>
+          <w:p>
+            <w:pPr>
+              <w:spacing w:after="0" w:line="360" w:lineRule="auto"/>
+              <w:jc w:val="both"/>
+              <w:rPr>
+                <w:rFonts w:ascii="Times New Roman" w:hAnsi="Times New Roman" w:cs="Times New Roman"/>
+                <w:sz w:val="24"/>
+                <w:szCs w:val="24"/>
+              </w:rPr>
+            </w:pPr>
+            <w:r>
+              <w:rPr>
+                <w:rFonts w:ascii="Times New Roman" w:hAnsi="Times New Roman" w:eastAsia="Times New Roman" w:cs="Times New Roman"/>
+                <w:color w:val="252525"/>
+                <w:sz w:val="24"/>
+                <w:szCs w:val="24"/>
+                <w:highlight w:val="white"/>
+              </w:rPr>
+              <w:t>System Response</w:t>
+            </w:r>
+          </w:p>
+        </w:tc>
+      </w:tr>
+      <w:tr>
+        <w:tblPrEx>
+          <w:tblBorders>
+            <w:top w:val="single" w:color="000000" w:sz="6" w:space="0"/>
+            <w:left w:val="single" w:color="000000" w:sz="6" w:space="0"/>
+            <w:bottom w:val="single" w:color="000000" w:sz="6" w:space="0"/>
+            <w:right w:val="single" w:color="000000" w:sz="6" w:space="0"/>
+            <w:insideH w:val="single" w:color="000000" w:sz="6" w:space="0"/>
+            <w:insideV w:val="single" w:color="000000" w:sz="6" w:space="0"/>
+          </w:tblBorders>
+          <w:tblLayout w:type="fixed"/>
+          <w:tblCellMar>
+            <w:top w:w="0" w:type="dxa"/>
+            <w:left w:w="108" w:type="dxa"/>
+            <w:bottom w:w="0" w:type="dxa"/>
+            <w:right w:w="108" w:type="dxa"/>
+          </w:tblCellMar>
+        </w:tblPrEx>
+        <w:tc>
+          <w:tcPr>
+            <w:tcW w:w="4040" w:type="dxa"/>
+            <w:tcBorders>
+              <w:left w:val="single" w:color="000000" w:sz="8" w:space="0"/>
+              <w:bottom w:val="single" w:color="000000" w:sz="8" w:space="0"/>
+              <w:right w:val="single" w:color="000000" w:sz="8" w:space="0"/>
+            </w:tcBorders>
+            <w:tcMar>
+              <w:top w:w="100" w:type="dxa"/>
+              <w:left w:w="100" w:type="dxa"/>
+              <w:bottom w:w="100" w:type="dxa"/>
+              <w:right w:w="100" w:type="dxa"/>
+            </w:tcMar>
+          </w:tcPr>
+          <w:p>
+            <w:pPr>
+              <w:spacing w:after="0" w:line="360" w:lineRule="auto"/>
+              <w:jc w:val="both"/>
+              <w:rPr>
+                <w:rFonts w:ascii="Times New Roman" w:hAnsi="Times New Roman" w:cs="Times New Roman"/>
+                <w:sz w:val="24"/>
+                <w:szCs w:val="24"/>
+              </w:rPr>
+            </w:pPr>
+            <w:r>
+              <w:rPr>
+                <w:rFonts w:ascii="Times New Roman" w:hAnsi="Times New Roman" w:eastAsia="Times New Roman" w:cs="Times New Roman"/>
+                <w:color w:val="252525"/>
+                <w:sz w:val="24"/>
+                <w:szCs w:val="24"/>
+                <w:highlight w:val="white"/>
+              </w:rPr>
+              <w:t xml:space="preserve">1. </w:t>
+            </w:r>
+            <w:r>
+              <w:rPr>
+                <w:rFonts w:ascii="Times New Roman" w:hAnsi="Times New Roman" w:eastAsia="Times New Roman" w:cs="Times New Roman"/>
+                <w:color w:val="252525"/>
+                <w:sz w:val="24"/>
+                <w:szCs w:val="24"/>
+              </w:rPr>
+              <w:t>The passenger opens the application</w:t>
+            </w:r>
+          </w:p>
+        </w:tc>
+        <w:tc>
+          <w:tcPr>
+            <w:tcW w:w="5320" w:type="dxa"/>
+            <w:tcBorders>
+              <w:bottom w:val="single" w:color="000000" w:sz="8" w:space="0"/>
+              <w:right w:val="single" w:color="000000" w:sz="8" w:space="0"/>
+            </w:tcBorders>
+            <w:tcMar>
+              <w:top w:w="100" w:type="dxa"/>
+              <w:left w:w="100" w:type="dxa"/>
+              <w:bottom w:w="100" w:type="dxa"/>
+              <w:right w:w="100" w:type="dxa"/>
+            </w:tcMar>
+          </w:tcPr>
+          <w:p>
+            <w:pPr>
+              <w:spacing w:after="0" w:line="360" w:lineRule="auto"/>
+              <w:jc w:val="both"/>
+              <w:rPr>
+                <w:rFonts w:ascii="Times New Roman" w:hAnsi="Times New Roman" w:cs="Times New Roman"/>
+                <w:sz w:val="24"/>
+                <w:szCs w:val="24"/>
+              </w:rPr>
+            </w:pPr>
+            <w:r>
+              <w:rPr>
+                <w:rFonts w:ascii="Times New Roman" w:hAnsi="Times New Roman" w:eastAsia="Times New Roman" w:cs="Times New Roman"/>
+                <w:color w:val="252525"/>
+                <w:sz w:val="24"/>
+                <w:szCs w:val="24"/>
+              </w:rPr>
+              <w:t>2. The system loads the vans that are available at the moment</w:t>
+            </w:r>
+          </w:p>
+        </w:tc>
+      </w:tr>
+      <w:tr>
+        <w:tblPrEx>
+          <w:tblBorders>
+            <w:top w:val="single" w:color="000000" w:sz="6" w:space="0"/>
+            <w:left w:val="single" w:color="000000" w:sz="6" w:space="0"/>
+            <w:bottom w:val="single" w:color="000000" w:sz="6" w:space="0"/>
+            <w:right w:val="single" w:color="000000" w:sz="6" w:space="0"/>
+            <w:insideH w:val="single" w:color="000000" w:sz="6" w:space="0"/>
+            <w:insideV w:val="single" w:color="000000" w:sz="6" w:space="0"/>
+          </w:tblBorders>
+          <w:tblLayout w:type="fixed"/>
+          <w:tblCellMar>
+            <w:top w:w="0" w:type="dxa"/>
+            <w:left w:w="108" w:type="dxa"/>
+            <w:bottom w:w="0" w:type="dxa"/>
+            <w:right w:w="108" w:type="dxa"/>
+          </w:tblCellMar>
+        </w:tblPrEx>
+        <w:tc>
+          <w:tcPr>
+            <w:tcW w:w="9360" w:type="dxa"/>
+            <w:gridSpan w:val="2"/>
+            <w:tcBorders>
+              <w:left w:val="single" w:color="000000" w:sz="8" w:space="0"/>
+              <w:bottom w:val="single" w:color="000000" w:sz="8" w:space="0"/>
+              <w:right w:val="single" w:color="000000" w:sz="8" w:space="0"/>
+            </w:tcBorders>
+            <w:tcMar>
+              <w:top w:w="100" w:type="dxa"/>
+              <w:left w:w="100" w:type="dxa"/>
+              <w:bottom w:w="100" w:type="dxa"/>
+              <w:right w:w="100" w:type="dxa"/>
+            </w:tcMar>
+          </w:tcPr>
+          <w:p>
+            <w:pPr>
+              <w:spacing w:after="0" w:line="360" w:lineRule="auto"/>
+              <w:jc w:val="both"/>
+              <w:rPr>
+                <w:rFonts w:ascii="Times New Roman" w:hAnsi="Times New Roman" w:cs="Times New Roman"/>
+                <w:sz w:val="24"/>
+                <w:szCs w:val="24"/>
+              </w:rPr>
+            </w:pPr>
+            <w:r>
+              <w:rPr>
+                <w:rFonts w:ascii="Times New Roman" w:hAnsi="Times New Roman" w:eastAsia="Times New Roman" w:cs="Times New Roman"/>
+                <w:color w:val="252525"/>
+                <w:sz w:val="24"/>
+                <w:szCs w:val="24"/>
+                <w:highlight w:val="white"/>
+              </w:rPr>
+              <w:t xml:space="preserve">Post-condition: </w:t>
+            </w:r>
+            <w:r>
+              <w:rPr>
+                <w:rFonts w:ascii="Times New Roman" w:hAnsi="Times New Roman" w:eastAsia="Times New Roman" w:cs="Times New Roman"/>
+                <w:color w:val="252525"/>
+                <w:sz w:val="24"/>
+                <w:szCs w:val="24"/>
+              </w:rPr>
+              <w:t>Ride Van</w:t>
+            </w:r>
+          </w:p>
+        </w:tc>
+      </w:tr>
+    </w:tbl>
+    <w:p>
+      <w:pPr>
+        <w:spacing w:line="480" w:lineRule="auto"/>
+        <w:jc w:val="center"/>
+        <w:rPr>
+          <w:rFonts w:ascii="Times New Roman" w:hAnsi="Times New Roman" w:cs="Times New Roman"/>
+          <w:b/>
+          <w:sz w:val="24"/>
+          <w:szCs w:val="24"/>
+        </w:rPr>
+      </w:pPr>
+    </w:p>
+    <w:p>
+      <w:pPr>
+        <w:spacing w:line="480" w:lineRule="auto"/>
+        <w:jc w:val="center"/>
+        <w:rPr>
+          <w:rFonts w:ascii="Times New Roman" w:hAnsi="Times New Roman" w:cs="Times New Roman"/>
+          <w:b/>
+          <w:sz w:val="24"/>
+          <w:szCs w:val="24"/>
+        </w:rPr>
+      </w:pPr>
+    </w:p>
+    <w:p>
+      <w:pPr>
+        <w:spacing w:line="480" w:lineRule="auto"/>
+        <w:jc w:val="center"/>
+        <w:rPr>
+          <w:rFonts w:ascii="Times New Roman" w:hAnsi="Times New Roman" w:cs="Times New Roman"/>
+          <w:b/>
+          <w:sz w:val="24"/>
+          <w:szCs w:val="24"/>
+        </w:rPr>
+      </w:pPr>
+    </w:p>
+    <w:p>
+      <w:pPr>
+        <w:jc w:val="center"/>
+        <w:rPr>
+          <w:rFonts w:ascii="Times New Roman" w:hAnsi="Times New Roman" w:eastAsia="Times New Roman" w:cs="Times New Roman"/>
+          <w:b/>
+          <w:color w:val="252525"/>
+          <w:sz w:val="24"/>
+          <w:szCs w:val="24"/>
+          <w:highlight w:val="white"/>
+        </w:rPr>
+      </w:pPr>
+    </w:p>
+    <w:p>
+      <w:pPr>
+        <w:jc w:val="center"/>
+        <w:rPr>
+          <w:rFonts w:ascii="Times New Roman" w:hAnsi="Times New Roman" w:cs="Times New Roman"/>
+          <w:sz w:val="24"/>
+          <w:szCs w:val="24"/>
+        </w:rPr>
+      </w:pPr>
+      <w:r>
+        <w:rPr>
+          <w:rFonts w:ascii="Times New Roman" w:hAnsi="Times New Roman" w:eastAsia="Times New Roman" w:cs="Times New Roman"/>
+          <w:b/>
+          <w:color w:val="252525"/>
+          <w:sz w:val="24"/>
+          <w:szCs w:val="24"/>
+          <w:highlight w:val="white"/>
+        </w:rPr>
+        <w:t>Table 5.</w:t>
+      </w:r>
+      <w:r>
+        <w:rPr>
+          <w:rFonts w:ascii="Times New Roman" w:hAnsi="Times New Roman" w:eastAsia="Times New Roman" w:cs="Times New Roman"/>
+          <w:b/>
+          <w:color w:val="252525"/>
+          <w:sz w:val="24"/>
+          <w:szCs w:val="24"/>
+        </w:rPr>
+        <w:t>16</w:t>
+      </w:r>
+    </w:p>
+    <w:p>
+      <w:pPr>
+        <w:jc w:val="center"/>
+        <w:rPr>
+          <w:rFonts w:ascii="Times New Roman" w:hAnsi="Times New Roman" w:cs="Times New Roman"/>
+          <w:sz w:val="24"/>
+          <w:szCs w:val="24"/>
+        </w:rPr>
+      </w:pPr>
+      <w:r>
+        <w:rPr>
+          <w:rFonts w:ascii="Times New Roman" w:hAnsi="Times New Roman" w:cs="Times New Roman"/>
+          <w:sz w:val="24"/>
+          <w:szCs w:val="24"/>
+        </w:rPr>
+        <w:t>Ride Van</w:t>
+      </w:r>
+    </w:p>
+    <w:tbl>
+      <w:tblPr>
+        <w:tblStyle w:val="5"/>
+        <w:tblW w:w="9360" w:type="dxa"/>
+        <w:tblInd w:w="100" w:type="dxa"/>
+        <w:tblBorders>
+          <w:top w:val="single" w:color="000000" w:sz="6" w:space="0"/>
+          <w:left w:val="single" w:color="000000" w:sz="6" w:space="0"/>
+          <w:bottom w:val="single" w:color="000000" w:sz="6" w:space="0"/>
+          <w:right w:val="single" w:color="000000" w:sz="6" w:space="0"/>
+          <w:insideH w:val="single" w:color="000000" w:sz="6" w:space="0"/>
+          <w:insideV w:val="single" w:color="000000" w:sz="6" w:space="0"/>
+        </w:tblBorders>
+        <w:tblLayout w:type="fixed"/>
+        <w:tblCellMar>
+          <w:top w:w="0" w:type="dxa"/>
+          <w:left w:w="108" w:type="dxa"/>
+          <w:bottom w:w="0" w:type="dxa"/>
+          <w:right w:w="108" w:type="dxa"/>
+        </w:tblCellMar>
+      </w:tblPr>
+      <w:tblGrid>
+        <w:gridCol w:w="4040"/>
+        <w:gridCol w:w="5320"/>
+      </w:tblGrid>
+      <w:tr>
+        <w:tblPrEx>
+          <w:tblBorders>
+            <w:top w:val="single" w:color="000000" w:sz="6" w:space="0"/>
+            <w:left w:val="single" w:color="000000" w:sz="6" w:space="0"/>
+            <w:bottom w:val="single" w:color="000000" w:sz="6" w:space="0"/>
+            <w:right w:val="single" w:color="000000" w:sz="6" w:space="0"/>
+            <w:insideH w:val="single" w:color="000000" w:sz="6" w:space="0"/>
+            <w:insideV w:val="single" w:color="000000" w:sz="6" w:space="0"/>
+          </w:tblBorders>
+          <w:tblLayout w:type="fixed"/>
+          <w:tblCellMar>
+            <w:top w:w="0" w:type="dxa"/>
+            <w:left w:w="108" w:type="dxa"/>
+            <w:bottom w:w="0" w:type="dxa"/>
+            <w:right w:w="108" w:type="dxa"/>
+          </w:tblCellMar>
+        </w:tblPrEx>
+        <w:tc>
+          <w:tcPr>
+            <w:tcW w:w="9360" w:type="dxa"/>
+            <w:gridSpan w:val="2"/>
+            <w:tcBorders>
+              <w:top w:val="single" w:color="000000" w:sz="8" w:space="0"/>
+              <w:left w:val="single" w:color="000000" w:sz="8" w:space="0"/>
+              <w:bottom w:val="single" w:color="000000" w:sz="8" w:space="0"/>
+              <w:right w:val="single" w:color="000000" w:sz="8" w:space="0"/>
+            </w:tcBorders>
+            <w:tcMar>
+              <w:top w:w="100" w:type="dxa"/>
+              <w:left w:w="100" w:type="dxa"/>
+              <w:bottom w:w="100" w:type="dxa"/>
+              <w:right w:w="100" w:type="dxa"/>
+            </w:tcMar>
+          </w:tcPr>
+          <w:p>
+            <w:pPr>
+              <w:spacing w:after="0" w:line="360" w:lineRule="auto"/>
+              <w:rPr>
+                <w:rFonts w:ascii="Times New Roman" w:hAnsi="Times New Roman" w:cs="Times New Roman"/>
+                <w:sz w:val="24"/>
+                <w:szCs w:val="24"/>
+              </w:rPr>
+            </w:pPr>
+            <w:r>
+              <w:rPr>
+                <w:rFonts w:ascii="Times New Roman" w:hAnsi="Times New Roman" w:eastAsia="Times New Roman" w:cs="Times New Roman"/>
+                <w:color w:val="252525"/>
+                <w:sz w:val="24"/>
+                <w:szCs w:val="24"/>
+                <w:highlight w:val="white"/>
+              </w:rPr>
+              <w:t>UC16:</w:t>
+            </w:r>
+            <w:r>
+              <w:rPr>
+                <w:rFonts w:ascii="Times New Roman" w:hAnsi="Times New Roman" w:cs="Times New Roman"/>
+                <w:b/>
+                <w:sz w:val="24"/>
+                <w:szCs w:val="24"/>
+              </w:rPr>
+              <w:t xml:space="preserve"> </w:t>
+            </w:r>
+            <w:r>
+              <w:rPr>
+                <w:rFonts w:ascii="Times New Roman" w:hAnsi="Times New Roman" w:cs="Times New Roman"/>
+                <w:sz w:val="24"/>
+                <w:szCs w:val="24"/>
+              </w:rPr>
+              <w:t>Ride Van</w:t>
+            </w:r>
+          </w:p>
+        </w:tc>
+      </w:tr>
+      <w:tr>
+        <w:tblPrEx>
+          <w:tblBorders>
+            <w:top w:val="single" w:color="000000" w:sz="6" w:space="0"/>
+            <w:left w:val="single" w:color="000000" w:sz="6" w:space="0"/>
+            <w:bottom w:val="single" w:color="000000" w:sz="6" w:space="0"/>
+            <w:right w:val="single" w:color="000000" w:sz="6" w:space="0"/>
+            <w:insideH w:val="single" w:color="000000" w:sz="6" w:space="0"/>
+            <w:insideV w:val="single" w:color="000000" w:sz="6" w:space="0"/>
+          </w:tblBorders>
+          <w:tblLayout w:type="fixed"/>
+          <w:tblCellMar>
+            <w:top w:w="0" w:type="dxa"/>
+            <w:left w:w="108" w:type="dxa"/>
+            <w:bottom w:w="0" w:type="dxa"/>
+            <w:right w:w="108" w:type="dxa"/>
+          </w:tblCellMar>
+        </w:tblPrEx>
+        <w:tc>
+          <w:tcPr>
+            <w:tcW w:w="9360" w:type="dxa"/>
+            <w:gridSpan w:val="2"/>
+            <w:tcBorders>
+              <w:left w:val="single" w:color="000000" w:sz="8" w:space="0"/>
+              <w:bottom w:val="single" w:color="000000" w:sz="8" w:space="0"/>
+              <w:right w:val="single" w:color="000000" w:sz="8" w:space="0"/>
+            </w:tcBorders>
+            <w:tcMar>
+              <w:top w:w="100" w:type="dxa"/>
+              <w:left w:w="100" w:type="dxa"/>
+              <w:bottom w:w="100" w:type="dxa"/>
+              <w:right w:w="100" w:type="dxa"/>
+            </w:tcMar>
+          </w:tcPr>
+          <w:p>
+            <w:pPr>
+              <w:spacing w:after="0" w:line="360" w:lineRule="auto"/>
+              <w:jc w:val="both"/>
+              <w:rPr>
+                <w:rFonts w:ascii="Times New Roman" w:hAnsi="Times New Roman" w:cs="Times New Roman"/>
+                <w:sz w:val="24"/>
+                <w:szCs w:val="24"/>
+              </w:rPr>
+            </w:pPr>
+            <w:r>
+              <w:rPr>
+                <w:rFonts w:ascii="Times New Roman" w:hAnsi="Times New Roman" w:eastAsia="Times New Roman" w:cs="Times New Roman"/>
+                <w:color w:val="252525"/>
+                <w:sz w:val="24"/>
+                <w:szCs w:val="24"/>
+                <w:highlight w:val="white"/>
+              </w:rPr>
+              <w:t xml:space="preserve">Precondition: </w:t>
+            </w:r>
+            <w:r>
+              <w:rPr>
+                <w:rFonts w:ascii="Times New Roman" w:hAnsi="Times New Roman" w:eastAsia="Times New Roman" w:cs="Times New Roman"/>
+                <w:color w:val="252525"/>
+                <w:sz w:val="24"/>
+                <w:szCs w:val="24"/>
+              </w:rPr>
+              <w:t>View Available Van</w:t>
+            </w:r>
+          </w:p>
+        </w:tc>
+      </w:tr>
+      <w:tr>
+        <w:tblPrEx>
+          <w:tblBorders>
+            <w:top w:val="single" w:color="000000" w:sz="6" w:space="0"/>
+            <w:left w:val="single" w:color="000000" w:sz="6" w:space="0"/>
+            <w:bottom w:val="single" w:color="000000" w:sz="6" w:space="0"/>
+            <w:right w:val="single" w:color="000000" w:sz="6" w:space="0"/>
+            <w:insideH w:val="single" w:color="000000" w:sz="6" w:space="0"/>
+            <w:insideV w:val="single" w:color="000000" w:sz="6" w:space="0"/>
+          </w:tblBorders>
+          <w:tblLayout w:type="fixed"/>
+          <w:tblCellMar>
+            <w:top w:w="0" w:type="dxa"/>
+            <w:left w:w="108" w:type="dxa"/>
+            <w:bottom w:w="0" w:type="dxa"/>
+            <w:right w:w="108" w:type="dxa"/>
+          </w:tblCellMar>
+        </w:tblPrEx>
+        <w:tc>
+          <w:tcPr>
+            <w:tcW w:w="4040" w:type="dxa"/>
+            <w:tcBorders>
+              <w:left w:val="single" w:color="000000" w:sz="8" w:space="0"/>
+              <w:bottom w:val="single" w:color="000000" w:sz="8" w:space="0"/>
+              <w:right w:val="single" w:color="000000" w:sz="8" w:space="0"/>
+            </w:tcBorders>
+            <w:tcMar>
+              <w:top w:w="100" w:type="dxa"/>
+              <w:left w:w="100" w:type="dxa"/>
+              <w:bottom w:w="100" w:type="dxa"/>
+              <w:right w:w="100" w:type="dxa"/>
+            </w:tcMar>
+          </w:tcPr>
+          <w:p>
+            <w:pPr>
+              <w:spacing w:after="0" w:line="360" w:lineRule="auto"/>
+              <w:jc w:val="both"/>
+              <w:rPr>
+                <w:rFonts w:ascii="Times New Roman" w:hAnsi="Times New Roman" w:cs="Times New Roman"/>
+                <w:sz w:val="24"/>
+                <w:szCs w:val="24"/>
+              </w:rPr>
+            </w:pPr>
+            <w:r>
+              <w:rPr>
+                <w:rFonts w:ascii="Times New Roman" w:hAnsi="Times New Roman" w:eastAsia="Times New Roman" w:cs="Times New Roman"/>
+                <w:color w:val="252525"/>
+                <w:sz w:val="24"/>
+                <w:szCs w:val="24"/>
+                <w:highlight w:val="white"/>
+              </w:rPr>
+              <w:t>System User</w:t>
+            </w:r>
+          </w:p>
+        </w:tc>
+        <w:tc>
+          <w:tcPr>
+            <w:tcW w:w="5320" w:type="dxa"/>
+            <w:tcBorders>
+              <w:bottom w:val="single" w:color="000000" w:sz="8" w:space="0"/>
+              <w:right w:val="single" w:color="000000" w:sz="8" w:space="0"/>
+            </w:tcBorders>
+            <w:tcMar>
+              <w:top w:w="100" w:type="dxa"/>
+              <w:left w:w="100" w:type="dxa"/>
+              <w:bottom w:w="100" w:type="dxa"/>
+              <w:right w:w="100" w:type="dxa"/>
+            </w:tcMar>
+          </w:tcPr>
+          <w:p>
+            <w:pPr>
+              <w:spacing w:after="0" w:line="360" w:lineRule="auto"/>
+              <w:jc w:val="both"/>
+              <w:rPr>
+                <w:rFonts w:ascii="Times New Roman" w:hAnsi="Times New Roman" w:cs="Times New Roman"/>
+                <w:sz w:val="24"/>
+                <w:szCs w:val="24"/>
+              </w:rPr>
+            </w:pPr>
+            <w:r>
+              <w:rPr>
+                <w:rFonts w:ascii="Times New Roman" w:hAnsi="Times New Roman" w:eastAsia="Times New Roman" w:cs="Times New Roman"/>
+                <w:color w:val="252525"/>
+                <w:sz w:val="24"/>
+                <w:szCs w:val="24"/>
+                <w:highlight w:val="white"/>
+              </w:rPr>
+              <w:t>System Response</w:t>
+            </w:r>
+          </w:p>
+        </w:tc>
+      </w:tr>
+      <w:tr>
+        <w:tblPrEx>
+          <w:tblBorders>
+            <w:top w:val="single" w:color="000000" w:sz="6" w:space="0"/>
+            <w:left w:val="single" w:color="000000" w:sz="6" w:space="0"/>
+            <w:bottom w:val="single" w:color="000000" w:sz="6" w:space="0"/>
+            <w:right w:val="single" w:color="000000" w:sz="6" w:space="0"/>
+            <w:insideH w:val="single" w:color="000000" w:sz="6" w:space="0"/>
+            <w:insideV w:val="single" w:color="000000" w:sz="6" w:space="0"/>
+          </w:tblBorders>
+          <w:tblLayout w:type="fixed"/>
+          <w:tblCellMar>
+            <w:top w:w="0" w:type="dxa"/>
+            <w:left w:w="108" w:type="dxa"/>
+            <w:bottom w:w="0" w:type="dxa"/>
+            <w:right w:w="108" w:type="dxa"/>
+          </w:tblCellMar>
+        </w:tblPrEx>
+        <w:tc>
+          <w:tcPr>
+            <w:tcW w:w="4040" w:type="dxa"/>
+            <w:tcBorders>
+              <w:left w:val="single" w:color="000000" w:sz="8" w:space="0"/>
+              <w:bottom w:val="single" w:color="000000" w:sz="8" w:space="0"/>
+              <w:right w:val="single" w:color="000000" w:sz="8" w:space="0"/>
+            </w:tcBorders>
+            <w:tcMar>
+              <w:top w:w="100" w:type="dxa"/>
+              <w:left w:w="100" w:type="dxa"/>
+              <w:bottom w:w="100" w:type="dxa"/>
+              <w:right w:w="100" w:type="dxa"/>
+            </w:tcMar>
+          </w:tcPr>
+          <w:p>
+            <w:pPr>
+              <w:spacing w:after="0" w:line="360" w:lineRule="auto"/>
+              <w:jc w:val="both"/>
+              <w:rPr>
+                <w:rFonts w:ascii="Times New Roman" w:hAnsi="Times New Roman" w:cs="Times New Roman"/>
+                <w:sz w:val="24"/>
+                <w:szCs w:val="24"/>
+              </w:rPr>
+            </w:pPr>
+            <w:r>
+              <w:rPr>
+                <w:rFonts w:ascii="Times New Roman" w:hAnsi="Times New Roman" w:eastAsia="Times New Roman" w:cs="Times New Roman"/>
+                <w:color w:val="252525"/>
+                <w:sz w:val="24"/>
+                <w:szCs w:val="24"/>
+                <w:highlight w:val="white"/>
+              </w:rPr>
+              <w:t xml:space="preserve">1. </w:t>
+            </w:r>
+            <w:r>
+              <w:rPr>
+                <w:rFonts w:ascii="Times New Roman" w:hAnsi="Times New Roman" w:eastAsia="Times New Roman" w:cs="Times New Roman"/>
+                <w:color w:val="252525"/>
+                <w:sz w:val="24"/>
+                <w:szCs w:val="24"/>
+              </w:rPr>
+              <w:t>The user clicks ride van</w:t>
+            </w:r>
+          </w:p>
+        </w:tc>
+        <w:tc>
+          <w:tcPr>
+            <w:tcW w:w="5320" w:type="dxa"/>
+            <w:tcBorders>
+              <w:bottom w:val="single" w:color="000000" w:sz="8" w:space="0"/>
+              <w:right w:val="single" w:color="000000" w:sz="8" w:space="0"/>
+            </w:tcBorders>
+            <w:tcMar>
+              <w:top w:w="100" w:type="dxa"/>
+              <w:left w:w="100" w:type="dxa"/>
+              <w:bottom w:w="100" w:type="dxa"/>
+              <w:right w:w="100" w:type="dxa"/>
+            </w:tcMar>
+          </w:tcPr>
+          <w:p>
+            <w:pPr>
+              <w:spacing w:after="0" w:line="360" w:lineRule="auto"/>
+              <w:jc w:val="both"/>
+              <w:rPr>
+                <w:rFonts w:ascii="Times New Roman" w:hAnsi="Times New Roman" w:eastAsia="Times New Roman" w:cs="Times New Roman"/>
+                <w:color w:val="252525"/>
+                <w:sz w:val="24"/>
+                <w:szCs w:val="24"/>
+              </w:rPr>
+            </w:pPr>
+            <w:r>
+              <w:rPr>
+                <w:rFonts w:ascii="Times New Roman" w:hAnsi="Times New Roman" w:eastAsia="Times New Roman" w:cs="Times New Roman"/>
+                <w:color w:val="252525"/>
+                <w:sz w:val="24"/>
+                <w:szCs w:val="24"/>
+              </w:rPr>
+              <w:t>2. The system will notify the driver from the van that a passenger wants to ride his van</w:t>
+            </w:r>
+          </w:p>
+          <w:p>
+            <w:pPr>
+              <w:spacing w:after="0" w:line="360" w:lineRule="auto"/>
+              <w:jc w:val="both"/>
+              <w:rPr>
+                <w:rFonts w:ascii="Times New Roman" w:hAnsi="Times New Roman" w:cs="Times New Roman"/>
+                <w:sz w:val="24"/>
+                <w:szCs w:val="24"/>
+              </w:rPr>
+            </w:pPr>
+            <w:r>
+              <w:rPr>
+                <w:rFonts w:ascii="Times New Roman" w:hAnsi="Times New Roman" w:eastAsia="Times New Roman" w:cs="Times New Roman"/>
+                <w:color w:val="252525"/>
+                <w:sz w:val="24"/>
+                <w:szCs w:val="24"/>
+              </w:rPr>
+              <w:t>3. The system loads the booking details from the and displays it</w:t>
+            </w:r>
+          </w:p>
+        </w:tc>
+      </w:tr>
+      <w:tr>
+        <w:tblPrEx>
+          <w:tblBorders>
+            <w:top w:val="single" w:color="000000" w:sz="6" w:space="0"/>
+            <w:left w:val="single" w:color="000000" w:sz="6" w:space="0"/>
+            <w:bottom w:val="single" w:color="000000" w:sz="6" w:space="0"/>
+            <w:right w:val="single" w:color="000000" w:sz="6" w:space="0"/>
+            <w:insideH w:val="single" w:color="000000" w:sz="6" w:space="0"/>
+            <w:insideV w:val="single" w:color="000000" w:sz="6" w:space="0"/>
+          </w:tblBorders>
+          <w:tblLayout w:type="fixed"/>
+          <w:tblCellMar>
+            <w:top w:w="0" w:type="dxa"/>
+            <w:left w:w="108" w:type="dxa"/>
+            <w:bottom w:w="0" w:type="dxa"/>
+            <w:right w:w="108" w:type="dxa"/>
+          </w:tblCellMar>
+        </w:tblPrEx>
+        <w:tc>
+          <w:tcPr>
+            <w:tcW w:w="9360" w:type="dxa"/>
+            <w:gridSpan w:val="2"/>
+            <w:tcBorders>
+              <w:left w:val="single" w:color="000000" w:sz="8" w:space="0"/>
+              <w:bottom w:val="single" w:color="000000" w:sz="8" w:space="0"/>
+              <w:right w:val="single" w:color="000000" w:sz="8" w:space="0"/>
+            </w:tcBorders>
+            <w:tcMar>
+              <w:top w:w="100" w:type="dxa"/>
+              <w:left w:w="100" w:type="dxa"/>
+              <w:bottom w:w="100" w:type="dxa"/>
+              <w:right w:w="100" w:type="dxa"/>
+            </w:tcMar>
+          </w:tcPr>
+          <w:p>
+            <w:pPr>
+              <w:spacing w:after="0" w:line="360" w:lineRule="auto"/>
+              <w:jc w:val="both"/>
+              <w:rPr>
+                <w:rFonts w:ascii="Times New Roman" w:hAnsi="Times New Roman" w:cs="Times New Roman"/>
+                <w:sz w:val="24"/>
+                <w:szCs w:val="24"/>
+              </w:rPr>
+            </w:pPr>
+            <w:r>
+              <w:rPr>
+                <w:rFonts w:ascii="Times New Roman" w:hAnsi="Times New Roman" w:eastAsia="Times New Roman" w:cs="Times New Roman"/>
+                <w:color w:val="252525"/>
+                <w:sz w:val="24"/>
+                <w:szCs w:val="24"/>
+                <w:highlight w:val="white"/>
+              </w:rPr>
+              <w:t xml:space="preserve">Post-condition: </w:t>
+            </w:r>
+            <w:r>
+              <w:rPr>
+                <w:rFonts w:ascii="Times New Roman" w:hAnsi="Times New Roman" w:eastAsia="Times New Roman" w:cs="Times New Roman"/>
+                <w:color w:val="252525"/>
+                <w:sz w:val="24"/>
+                <w:szCs w:val="24"/>
+              </w:rPr>
+              <w:t>Home page</w:t>
+            </w:r>
+          </w:p>
+        </w:tc>
+      </w:tr>
+    </w:tbl>
+    <w:p>
+      <w:pPr>
+        <w:spacing w:line="480" w:lineRule="auto"/>
+        <w:rPr>
+          <w:rFonts w:ascii="Times New Roman" w:hAnsi="Times New Roman" w:cs="Times New Roman"/>
+          <w:b/>
+          <w:sz w:val="24"/>
+          <w:szCs w:val="24"/>
+        </w:rPr>
+      </w:pPr>
+    </w:p>
+    <w:p>
+      <w:pPr>
+        <w:jc w:val="center"/>
+        <w:rPr>
+          <w:rFonts w:ascii="Times New Roman" w:hAnsi="Times New Roman" w:cs="Times New Roman"/>
+          <w:sz w:val="24"/>
+          <w:szCs w:val="24"/>
+        </w:rPr>
+      </w:pPr>
+      <w:r>
+        <w:rPr>
+          <w:rFonts w:ascii="Times New Roman" w:hAnsi="Times New Roman" w:eastAsia="Times New Roman" w:cs="Times New Roman"/>
+          <w:b/>
+          <w:color w:val="252525"/>
+          <w:sz w:val="24"/>
+          <w:szCs w:val="24"/>
+          <w:highlight w:val="white"/>
+        </w:rPr>
+        <w:t>Table 5.</w:t>
+      </w:r>
+      <w:r>
+        <w:rPr>
+          <w:rFonts w:ascii="Times New Roman" w:hAnsi="Times New Roman" w:eastAsia="Times New Roman" w:cs="Times New Roman"/>
+          <w:b/>
+          <w:color w:val="252525"/>
+          <w:sz w:val="24"/>
+          <w:szCs w:val="24"/>
+        </w:rPr>
+        <w:t>17</w:t>
+      </w:r>
+    </w:p>
+    <w:p>
+      <w:pPr>
+        <w:jc w:val="center"/>
+        <w:rPr>
+          <w:rFonts w:ascii="Times New Roman" w:hAnsi="Times New Roman" w:cs="Times New Roman"/>
+          <w:sz w:val="24"/>
+          <w:szCs w:val="24"/>
+        </w:rPr>
+      </w:pPr>
+      <w:r>
+        <w:rPr>
+          <w:rFonts w:ascii="Times New Roman" w:hAnsi="Times New Roman" w:cs="Times New Roman"/>
+          <w:sz w:val="24"/>
+          <w:szCs w:val="24"/>
+        </w:rPr>
+        <w:t>Cancel Booking</w:t>
+      </w:r>
+    </w:p>
+    <w:tbl>
+      <w:tblPr>
+        <w:tblStyle w:val="5"/>
+        <w:tblW w:w="9360" w:type="dxa"/>
+        <w:tblInd w:w="100" w:type="dxa"/>
+        <w:tblBorders>
+          <w:top w:val="single" w:color="000000" w:sz="6" w:space="0"/>
+          <w:left w:val="single" w:color="000000" w:sz="6" w:space="0"/>
+          <w:bottom w:val="single" w:color="000000" w:sz="6" w:space="0"/>
+          <w:right w:val="single" w:color="000000" w:sz="6" w:space="0"/>
+          <w:insideH w:val="single" w:color="000000" w:sz="6" w:space="0"/>
+          <w:insideV w:val="single" w:color="000000" w:sz="6" w:space="0"/>
+        </w:tblBorders>
+        <w:tblLayout w:type="fixed"/>
+        <w:tblCellMar>
+          <w:top w:w="0" w:type="dxa"/>
+          <w:left w:w="108" w:type="dxa"/>
+          <w:bottom w:w="0" w:type="dxa"/>
+          <w:right w:w="108" w:type="dxa"/>
+        </w:tblCellMar>
+      </w:tblPr>
+      <w:tblGrid>
+        <w:gridCol w:w="4040"/>
+        <w:gridCol w:w="5320"/>
+      </w:tblGrid>
+      <w:tr>
+        <w:tblPrEx>
+          <w:tblBorders>
+            <w:top w:val="single" w:color="000000" w:sz="6" w:space="0"/>
+            <w:left w:val="single" w:color="000000" w:sz="6" w:space="0"/>
+            <w:bottom w:val="single" w:color="000000" w:sz="6" w:space="0"/>
+            <w:right w:val="single" w:color="000000" w:sz="6" w:space="0"/>
+            <w:insideH w:val="single" w:color="000000" w:sz="6" w:space="0"/>
+            <w:insideV w:val="single" w:color="000000" w:sz="6" w:space="0"/>
+          </w:tblBorders>
+          <w:tblLayout w:type="fixed"/>
+          <w:tblCellMar>
+            <w:top w:w="0" w:type="dxa"/>
+            <w:left w:w="108" w:type="dxa"/>
+            <w:bottom w:w="0" w:type="dxa"/>
+            <w:right w:w="108" w:type="dxa"/>
+          </w:tblCellMar>
+        </w:tblPrEx>
+        <w:tc>
+          <w:tcPr>
+            <w:tcW w:w="9360" w:type="dxa"/>
+            <w:gridSpan w:val="2"/>
+            <w:tcBorders>
+              <w:top w:val="single" w:color="000000" w:sz="8" w:space="0"/>
+              <w:left w:val="single" w:color="000000" w:sz="8" w:space="0"/>
+              <w:bottom w:val="single" w:color="000000" w:sz="8" w:space="0"/>
+              <w:right w:val="single" w:color="000000" w:sz="8" w:space="0"/>
+            </w:tcBorders>
+            <w:tcMar>
+              <w:top w:w="100" w:type="dxa"/>
+              <w:left w:w="100" w:type="dxa"/>
+              <w:bottom w:w="100" w:type="dxa"/>
+              <w:right w:w="100" w:type="dxa"/>
+            </w:tcMar>
+          </w:tcPr>
+          <w:p>
+            <w:pPr>
+              <w:spacing w:after="0" w:line="360" w:lineRule="auto"/>
+              <w:rPr>
+                <w:rFonts w:ascii="Times New Roman" w:hAnsi="Times New Roman" w:cs="Times New Roman"/>
+                <w:sz w:val="24"/>
+                <w:szCs w:val="24"/>
+              </w:rPr>
+            </w:pPr>
+            <w:r>
+              <w:rPr>
+                <w:rFonts w:ascii="Times New Roman" w:hAnsi="Times New Roman" w:eastAsia="Times New Roman" w:cs="Times New Roman"/>
+                <w:color w:val="252525"/>
+                <w:sz w:val="24"/>
+                <w:szCs w:val="24"/>
+                <w:highlight w:val="white"/>
+              </w:rPr>
               <w:t>UC17:</w:t>
             </w:r>
             <w:r>
@@ -10791,6 +10834,361 @@
           <w:b/>
           <w:sz w:val="24"/>
           <w:szCs w:val="24"/>
+          <w:lang w:val="en-US"/>
+        </w:rPr>
+      </w:pPr>
+      <w:r>
+        <w:rPr>
+          <w:rFonts w:ascii="Times New Roman" w:hAnsi="Times New Roman" w:cs="Times New Roman"/>
+          <w:b/>
+          <w:sz w:val="24"/>
+          <w:szCs w:val="24"/>
+          <w:lang w:val="en-US"/>
+        </w:rPr>
+        <w:drawing>
+          <wp:anchor distT="0" distB="0" distL="114300" distR="114300" simplePos="0" relativeHeight="251693056" behindDoc="1" locked="0" layoutInCell="1" allowOverlap="1">
+            <wp:simplePos x="0" y="0"/>
+            <wp:positionH relativeFrom="column">
+              <wp:posOffset>-224790</wp:posOffset>
+            </wp:positionH>
+            <wp:positionV relativeFrom="paragraph">
+              <wp:posOffset>0</wp:posOffset>
+            </wp:positionV>
+            <wp:extent cx="5479415" cy="3326765"/>
+            <wp:effectExtent l="0" t="0" r="6985" b="6985"/>
+            <wp:wrapNone/>
+            <wp:docPr id="23" name="Picture 23" descr="Class Diagram - Page 1"/>
+            <wp:cNvGraphicFramePr>
+              <a:graphicFrameLocks xmlns:a="http://schemas.openxmlformats.org/drawingml/2006/main" noChangeAspect="1"/>
+            </wp:cNvGraphicFramePr>
+            <a:graphic xmlns:a="http://schemas.openxmlformats.org/drawingml/2006/main">
+              <a:graphicData uri="http://schemas.openxmlformats.org/drawingml/2006/picture">
+                <pic:pic xmlns:pic="http://schemas.openxmlformats.org/drawingml/2006/picture">
+                  <pic:nvPicPr>
+                    <pic:cNvPr id="23" name="Picture 23" descr="Class Diagram - Page 1"/>
+                    <pic:cNvPicPr>
+                      <a:picLocks noChangeAspect="1"/>
+                    </pic:cNvPicPr>
+                  </pic:nvPicPr>
+                  <pic:blipFill>
+                    <a:blip r:embed="rId5"/>
+                    <a:stretch>
+                      <a:fillRect/>
+                    </a:stretch>
+                  </pic:blipFill>
+                  <pic:spPr>
+                    <a:xfrm>
+                      <a:off x="0" y="0"/>
+                      <a:ext cx="5479415" cy="3326765"/>
+                    </a:xfrm>
+                    <a:prstGeom prst="rect">
+                      <a:avLst/>
+                    </a:prstGeom>
+                  </pic:spPr>
+                </pic:pic>
+              </a:graphicData>
+            </a:graphic>
+          </wp:anchor>
+        </w:drawing>
+      </w:r>
+    </w:p>
+    <w:p>
+      <w:pPr>
+        <w:jc w:val="both"/>
+        <w:rPr>
+          <w:rFonts w:ascii="Times New Roman" w:hAnsi="Times New Roman" w:cs="Times New Roman"/>
+          <w:b/>
+          <w:sz w:val="24"/>
+          <w:szCs w:val="24"/>
+          <w:lang w:val="en-US"/>
+        </w:rPr>
+      </w:pPr>
+    </w:p>
+    <w:p>
+      <w:pPr>
+        <w:jc w:val="both"/>
+        <w:rPr>
+          <w:rFonts w:ascii="Times New Roman" w:hAnsi="Times New Roman" w:cs="Times New Roman"/>
+          <w:b/>
+          <w:sz w:val="24"/>
+          <w:szCs w:val="24"/>
+          <w:lang w:val="en-US"/>
+        </w:rPr>
+      </w:pPr>
+    </w:p>
+    <w:p>
+      <w:pPr>
+        <w:jc w:val="both"/>
+        <w:rPr>
+          <w:rFonts w:ascii="Times New Roman" w:hAnsi="Times New Roman" w:cs="Times New Roman"/>
+          <w:b/>
+          <w:sz w:val="24"/>
+          <w:szCs w:val="24"/>
+          <w:lang w:val="en-US"/>
+        </w:rPr>
+      </w:pPr>
+    </w:p>
+    <w:p>
+      <w:pPr>
+        <w:jc w:val="both"/>
+        <w:rPr>
+          <w:rFonts w:ascii="Times New Roman" w:hAnsi="Times New Roman" w:cs="Times New Roman"/>
+          <w:b/>
+          <w:sz w:val="24"/>
+          <w:szCs w:val="24"/>
+          <w:lang w:val="en-US"/>
+        </w:rPr>
+      </w:pPr>
+    </w:p>
+    <w:p>
+      <w:pPr>
+        <w:jc w:val="both"/>
+        <w:rPr>
+          <w:rFonts w:ascii="Times New Roman" w:hAnsi="Times New Roman" w:cs="Times New Roman"/>
+          <w:b/>
+          <w:sz w:val="24"/>
+          <w:szCs w:val="24"/>
+          <w:lang w:val="en-US"/>
+        </w:rPr>
+      </w:pPr>
+    </w:p>
+    <w:p>
+      <w:pPr>
+        <w:jc w:val="both"/>
+        <w:rPr>
+          <w:rFonts w:ascii="Times New Roman" w:hAnsi="Times New Roman" w:cs="Times New Roman"/>
+          <w:b/>
+          <w:sz w:val="24"/>
+          <w:szCs w:val="24"/>
+          <w:lang w:val="en-US"/>
+        </w:rPr>
+      </w:pPr>
+    </w:p>
+    <w:p>
+      <w:pPr>
+        <w:jc w:val="both"/>
+        <w:rPr>
+          <w:rFonts w:ascii="Times New Roman" w:hAnsi="Times New Roman" w:cs="Times New Roman"/>
+          <w:b/>
+          <w:sz w:val="24"/>
+          <w:szCs w:val="24"/>
+          <w:lang w:val="en-US"/>
+        </w:rPr>
+      </w:pPr>
+    </w:p>
+    <w:p>
+      <w:pPr>
+        <w:jc w:val="center"/>
+        <w:rPr>
+          <w:rFonts w:ascii="Times New Roman" w:hAnsi="Times New Roman" w:cs="Times New Roman"/>
+          <w:b/>
+          <w:bCs w:val="0"/>
+          <w:sz w:val="24"/>
+          <w:szCs w:val="24"/>
+          <w:lang w:val="en-US"/>
+        </w:rPr>
+      </w:pPr>
+      <w:r>
+        <w:rPr>
+          <w:rFonts w:ascii="Times New Roman" w:hAnsi="Times New Roman" w:cs="Times New Roman"/>
+          <w:b/>
+          <w:bCs w:val="0"/>
+          <w:sz w:val="24"/>
+          <w:szCs w:val="24"/>
+          <w:lang w:val="en-US"/>
+        </w:rPr>
+        <w:t>Figure 5.4 Class Diagram</w:t>
+      </w:r>
+    </w:p>
+    <w:p>
+      <w:pPr>
+        <w:jc w:val="both"/>
+        <w:rPr>
+          <w:rFonts w:ascii="Times New Roman" w:hAnsi="Times New Roman" w:cs="Times New Roman"/>
+          <w:b/>
+          <w:sz w:val="24"/>
+          <w:szCs w:val="24"/>
+          <w:lang w:val="en-US"/>
+        </w:rPr>
+      </w:pPr>
+    </w:p>
+    <w:p>
+      <w:pPr>
+        <w:jc w:val="both"/>
+        <w:rPr>
+          <w:rFonts w:ascii="Times New Roman" w:hAnsi="Times New Roman" w:cs="Times New Roman"/>
+          <w:b/>
+          <w:sz w:val="24"/>
+          <w:szCs w:val="24"/>
+          <w:lang w:val="en-US"/>
+        </w:rPr>
+      </w:pPr>
+    </w:p>
+    <w:p>
+      <w:pPr>
+        <w:jc w:val="both"/>
+        <w:rPr>
+          <w:rFonts w:ascii="Times New Roman" w:hAnsi="Times New Roman" w:cs="Times New Roman"/>
+          <w:b/>
+          <w:sz w:val="24"/>
+          <w:szCs w:val="24"/>
+          <w:lang w:val="en-US"/>
+        </w:rPr>
+      </w:pPr>
+    </w:p>
+    <w:p>
+      <w:pPr>
+        <w:jc w:val="both"/>
+        <w:rPr>
+          <w:rFonts w:ascii="Times New Roman" w:hAnsi="Times New Roman" w:cs="Times New Roman"/>
+          <w:b/>
+          <w:sz w:val="24"/>
+          <w:szCs w:val="24"/>
+          <w:lang w:val="en-US"/>
+        </w:rPr>
+      </w:pPr>
+    </w:p>
+    <w:p>
+      <w:pPr>
+        <w:jc w:val="both"/>
+        <w:rPr>
+          <w:rFonts w:ascii="Times New Roman" w:hAnsi="Times New Roman" w:cs="Times New Roman"/>
+          <w:b/>
+          <w:sz w:val="24"/>
+          <w:szCs w:val="24"/>
+          <w:lang w:val="en-US"/>
+        </w:rPr>
+      </w:pPr>
+    </w:p>
+    <w:p>
+      <w:pPr>
+        <w:jc w:val="both"/>
+        <w:rPr>
+          <w:rFonts w:ascii="Times New Roman" w:hAnsi="Times New Roman" w:cs="Times New Roman"/>
+          <w:b/>
+          <w:sz w:val="24"/>
+          <w:szCs w:val="24"/>
+          <w:lang w:val="en-US"/>
+        </w:rPr>
+      </w:pPr>
+    </w:p>
+    <w:p>
+      <w:pPr>
+        <w:jc w:val="both"/>
+        <w:rPr>
+          <w:rFonts w:ascii="Times New Roman" w:hAnsi="Times New Roman" w:cs="Times New Roman"/>
+          <w:b/>
+          <w:sz w:val="24"/>
+          <w:szCs w:val="24"/>
+          <w:lang w:val="en-US"/>
+        </w:rPr>
+      </w:pPr>
+    </w:p>
+    <w:p>
+      <w:pPr>
+        <w:jc w:val="both"/>
+        <w:rPr>
+          <w:rFonts w:ascii="Times New Roman" w:hAnsi="Times New Roman" w:cs="Times New Roman"/>
+          <w:b/>
+          <w:sz w:val="24"/>
+          <w:szCs w:val="24"/>
+          <w:lang w:val="en-US"/>
+        </w:rPr>
+      </w:pPr>
+    </w:p>
+    <w:p>
+      <w:pPr>
+        <w:jc w:val="both"/>
+        <w:rPr>
+          <w:rFonts w:ascii="Times New Roman" w:hAnsi="Times New Roman" w:cs="Times New Roman"/>
+          <w:b/>
+          <w:sz w:val="24"/>
+          <w:szCs w:val="24"/>
+          <w:lang w:val="en-US"/>
+        </w:rPr>
+      </w:pPr>
+    </w:p>
+    <w:p>
+      <w:pPr>
+        <w:jc w:val="both"/>
+        <w:rPr>
+          <w:rFonts w:ascii="Times New Roman" w:hAnsi="Times New Roman" w:cs="Times New Roman"/>
+          <w:b/>
+          <w:sz w:val="24"/>
+          <w:szCs w:val="24"/>
+          <w:lang w:val="en-US"/>
+        </w:rPr>
+      </w:pPr>
+    </w:p>
+    <w:p>
+      <w:pPr>
+        <w:jc w:val="both"/>
+        <w:rPr>
+          <w:rFonts w:ascii="Times New Roman" w:hAnsi="Times New Roman" w:cs="Times New Roman"/>
+          <w:b/>
+          <w:sz w:val="24"/>
+          <w:szCs w:val="24"/>
+          <w:lang w:val="en-US"/>
+        </w:rPr>
+      </w:pPr>
+    </w:p>
+    <w:p>
+      <w:pPr>
+        <w:jc w:val="both"/>
+        <w:rPr>
+          <w:rFonts w:ascii="Times New Roman" w:hAnsi="Times New Roman" w:cs="Times New Roman"/>
+          <w:b/>
+          <w:sz w:val="24"/>
+          <w:szCs w:val="24"/>
+          <w:lang w:val="en-US"/>
+        </w:rPr>
+      </w:pPr>
+    </w:p>
+    <w:p>
+      <w:pPr>
+        <w:jc w:val="both"/>
+        <w:rPr>
+          <w:rFonts w:ascii="Times New Roman" w:hAnsi="Times New Roman" w:cs="Times New Roman"/>
+          <w:b/>
+          <w:sz w:val="24"/>
+          <w:szCs w:val="24"/>
+          <w:lang w:val="en-US"/>
+        </w:rPr>
+      </w:pPr>
+    </w:p>
+    <w:p>
+      <w:pPr>
+        <w:jc w:val="both"/>
+        <w:rPr>
+          <w:rFonts w:ascii="Times New Roman" w:hAnsi="Times New Roman" w:cs="Times New Roman"/>
+          <w:b/>
+          <w:sz w:val="24"/>
+          <w:szCs w:val="24"/>
+          <w:lang w:val="en-US"/>
+        </w:rPr>
+      </w:pPr>
+    </w:p>
+    <w:p>
+      <w:pPr>
+        <w:jc w:val="both"/>
+        <w:rPr>
+          <w:rFonts w:ascii="Times New Roman" w:hAnsi="Times New Roman" w:cs="Times New Roman"/>
+          <w:b/>
+          <w:sz w:val="24"/>
+          <w:szCs w:val="24"/>
+          <w:lang w:val="en-US"/>
+        </w:rPr>
+      </w:pPr>
+    </w:p>
+    <w:p>
+      <w:pPr>
+        <w:jc w:val="both"/>
+        <w:rPr>
+          <w:rFonts w:ascii="Times New Roman" w:hAnsi="Times New Roman" w:cs="Times New Roman"/>
+          <w:b/>
+          <w:sz w:val="24"/>
+          <w:szCs w:val="24"/>
+          <w:lang w:val="en-US"/>
         </w:rPr>
       </w:pPr>
     </w:p>
@@ -10841,7 +11239,7 @@
                     </pic:cNvPicPr>
                   </pic:nvPicPr>
                   <pic:blipFill>
-                    <a:blip r:embed="rId5"/>
+                    <a:blip r:embed="rId6"/>
                     <a:stretch>
                       <a:fillRect/>
                     </a:stretch>
@@ -11242,7 +11640,7 @@
                     </pic:cNvPicPr>
                   </pic:nvPicPr>
                   <pic:blipFill>
-                    <a:blip r:embed="rId6"/>
+                    <a:blip r:embed="rId7"/>
                     <a:stretch>
                       <a:fillRect/>
                     </a:stretch>
@@ -11633,7 +12031,7 @@
                     </pic:cNvPicPr>
                   </pic:nvPicPr>
                   <pic:blipFill>
-                    <a:blip r:embed="rId7"/>
+                    <a:blip r:embed="rId8"/>
                     <a:stretch>
                       <a:fillRect/>
                     </a:stretch>
@@ -12024,7 +12422,7 @@
                     </pic:cNvPicPr>
                   </pic:nvPicPr>
                   <pic:blipFill>
-                    <a:blip r:embed="rId8"/>
+                    <a:blip r:embed="rId9"/>
                     <a:stretch>
                       <a:fillRect/>
                     </a:stretch>
@@ -12415,7 +12813,7 @@
                     </pic:cNvPicPr>
                   </pic:nvPicPr>
                   <pic:blipFill>
-                    <a:blip r:embed="rId9"/>
+                    <a:blip r:embed="rId10"/>
                     <a:stretch>
                       <a:fillRect/>
                     </a:stretch>
@@ -12806,7 +13204,7 @@
                     </pic:cNvPicPr>
                   </pic:nvPicPr>
                   <pic:blipFill>
-                    <a:blip r:embed="rId10"/>
+                    <a:blip r:embed="rId11"/>
                     <a:stretch>
                       <a:fillRect/>
                     </a:stretch>
@@ -13223,7 +13621,7 @@
                     </pic:cNvPicPr>
                   </pic:nvPicPr>
                   <pic:blipFill>
-                    <a:blip r:embed="rId11"/>
+                    <a:blip r:embed="rId12"/>
                     <a:stretch>
                       <a:fillRect/>
                     </a:stretch>
@@ -13627,7 +14025,7 @@
                     </pic:cNvPicPr>
                   </pic:nvPicPr>
                   <pic:blipFill>
-                    <a:blip r:embed="rId12"/>
+                    <a:blip r:embed="rId13"/>
                     <a:stretch>
                       <a:fillRect/>
                     </a:stretch>
@@ -13979,7 +14377,7 @@
                     </pic:cNvPicPr>
                   </pic:nvPicPr>
                   <pic:blipFill>
-                    <a:blip r:embed="rId13"/>
+                    <a:blip r:embed="rId14"/>
                     <a:stretch>
                       <a:fillRect/>
                     </a:stretch>
@@ -14383,7 +14781,7 @@
                     </pic:cNvPicPr>
                   </pic:nvPicPr>
                   <pic:blipFill>
-                    <a:blip r:embed="rId14"/>
+                    <a:blip r:embed="rId15"/>
                     <a:stretch>
                       <a:fillRect/>
                     </a:stretch>
@@ -14774,7 +15172,7 @@
                     </pic:cNvPicPr>
                   </pic:nvPicPr>
                   <pic:blipFill>
-                    <a:blip r:embed="rId15"/>
+                    <a:blip r:embed="rId16"/>
                     <a:stretch>
                       <a:fillRect/>
                     </a:stretch>
@@ -15178,7 +15576,7 @@
                     </pic:cNvPicPr>
                   </pic:nvPicPr>
                   <pic:blipFill>
-                    <a:blip r:embed="rId16"/>
+                    <a:blip r:embed="rId17"/>
                     <a:stretch>
                       <a:fillRect/>
                     </a:stretch>
@@ -15543,7 +15941,7 @@
                     </pic:cNvPicPr>
                   </pic:nvPicPr>
                   <pic:blipFill>
-                    <a:blip r:embed="rId17"/>
+                    <a:blip r:embed="rId18"/>
                     <a:stretch>
                       <a:fillRect/>
                     </a:stretch>
@@ -15934,7 +16332,7 @@
                     </pic:cNvPicPr>
                   </pic:nvPicPr>
                   <pic:blipFill>
-                    <a:blip r:embed="rId18"/>
+                    <a:blip r:embed="rId19"/>
                     <a:stretch>
                       <a:fillRect/>
                     </a:stretch>
@@ -16325,7 +16723,7 @@
                     </pic:cNvPicPr>
                   </pic:nvPicPr>
                   <pic:blipFill>
-                    <a:blip r:embed="rId19"/>
+                    <a:blip r:embed="rId20"/>
                     <a:stretch>
                       <a:fillRect/>
                     </a:stretch>
@@ -16716,7 +17114,7 @@
                     </pic:cNvPicPr>
                   </pic:nvPicPr>
                   <pic:blipFill>
-                    <a:blip r:embed="rId19"/>
+                    <a:blip r:embed="rId20"/>
                     <a:stretch>
                       <a:fillRect/>
                     </a:stretch>
@@ -17107,7 +17505,7 @@
                     </pic:cNvPicPr>
                   </pic:nvPicPr>
                   <pic:blipFill>
-                    <a:blip r:embed="rId20"/>
+                    <a:blip r:embed="rId21"/>
                     <a:stretch>
                       <a:fillRect/>
                     </a:stretch>
@@ -17437,8 +17835,4286 @@
         </w:rPr>
         <w:t>Figure 5.18 Passenger Cancel Booking Activity Diagram</w:t>
       </w:r>
-      <w:bookmarkStart w:id="0" w:name="_GoBack"/>
-      <w:bookmarkEnd w:id="0"/>
+    </w:p>
+    <w:p>
+      <w:pPr>
+        <w:jc w:val="center"/>
+        <w:rPr>
+          <w:rFonts w:ascii="Times New Roman" w:hAnsi="Times New Roman" w:cs="Times New Roman"/>
+          <w:b/>
+          <w:bCs w:val="0"/>
+          <w:sz w:val="24"/>
+          <w:szCs w:val="24"/>
+          <w:lang w:val="en-US"/>
+        </w:rPr>
+      </w:pPr>
+    </w:p>
+    <w:p>
+      <w:pPr>
+        <w:jc w:val="left"/>
+        <w:rPr>
+          <w:rFonts w:ascii="Times New Roman" w:hAnsi="Times New Roman" w:cs="Times New Roman"/>
+          <w:b/>
+          <w:bCs w:val="0"/>
+          <w:sz w:val="24"/>
+          <w:szCs w:val="24"/>
+          <w:lang w:val="en-US"/>
+        </w:rPr>
+      </w:pPr>
+      <w:r>
+        <w:rPr>
+          <w:rFonts w:ascii="Times New Roman" w:hAnsi="Times New Roman" w:cs="Times New Roman"/>
+          <w:b/>
+          <w:bCs w:val="0"/>
+          <w:sz w:val="24"/>
+          <w:szCs w:val="24"/>
+          <w:lang w:val="en-US"/>
+        </w:rPr>
+        <w:t>Sequence Diagram</w:t>
+      </w:r>
+    </w:p>
+    <w:p>
+      <w:pPr>
+        <w:jc w:val="left"/>
+        <w:rPr>
+          <w:rFonts w:ascii="Times New Roman" w:hAnsi="Times New Roman" w:cs="Times New Roman"/>
+          <w:b/>
+          <w:bCs w:val="0"/>
+          <w:sz w:val="24"/>
+          <w:szCs w:val="24"/>
+          <w:lang w:val="en-US"/>
+        </w:rPr>
+      </w:pPr>
+      <w:r>
+        <w:rPr>
+          <w:rFonts w:ascii="Times New Roman" w:hAnsi="Times New Roman" w:cs="Times New Roman"/>
+          <w:b w:val="0"/>
+          <w:bCs/>
+          <w:sz w:val="24"/>
+          <w:szCs w:val="24"/>
+          <w:lang w:val="en-US"/>
+        </w:rPr>
+        <w:drawing>
+          <wp:anchor distT="0" distB="0" distL="114300" distR="114300" simplePos="0" relativeHeight="251675648" behindDoc="1" locked="0" layoutInCell="1" allowOverlap="1">
+            <wp:simplePos x="0" y="0"/>
+            <wp:positionH relativeFrom="column">
+              <wp:posOffset>537210</wp:posOffset>
+            </wp:positionH>
+            <wp:positionV relativeFrom="paragraph">
+              <wp:posOffset>92710</wp:posOffset>
+            </wp:positionV>
+            <wp:extent cx="5479415" cy="7091680"/>
+            <wp:effectExtent l="0" t="0" r="6985" b="13970"/>
+            <wp:wrapNone/>
+            <wp:docPr id="4" name="Picture 4" descr="Admin Sequence Diagram - Login"/>
+            <wp:cNvGraphicFramePr>
+              <a:graphicFrameLocks xmlns:a="http://schemas.openxmlformats.org/drawingml/2006/main" noChangeAspect="1"/>
+            </wp:cNvGraphicFramePr>
+            <a:graphic xmlns:a="http://schemas.openxmlformats.org/drawingml/2006/main">
+              <a:graphicData uri="http://schemas.openxmlformats.org/drawingml/2006/picture">
+                <pic:pic xmlns:pic="http://schemas.openxmlformats.org/drawingml/2006/picture">
+                  <pic:nvPicPr>
+                    <pic:cNvPr id="4" name="Picture 4" descr="Admin Sequence Diagram - Login"/>
+                    <pic:cNvPicPr>
+                      <a:picLocks noChangeAspect="1"/>
+                    </pic:cNvPicPr>
+                  </pic:nvPicPr>
+                  <pic:blipFill>
+                    <a:blip r:embed="rId22"/>
+                    <a:stretch>
+                      <a:fillRect/>
+                    </a:stretch>
+                  </pic:blipFill>
+                  <pic:spPr>
+                    <a:xfrm>
+                      <a:off x="0" y="0"/>
+                      <a:ext cx="5479415" cy="7091680"/>
+                    </a:xfrm>
+                    <a:prstGeom prst="rect">
+                      <a:avLst/>
+                    </a:prstGeom>
+                  </pic:spPr>
+                </pic:pic>
+              </a:graphicData>
+            </a:graphic>
+          </wp:anchor>
+        </w:drawing>
+      </w:r>
+    </w:p>
+    <w:p>
+      <w:pPr>
+        <w:jc w:val="left"/>
+        <w:rPr>
+          <w:rFonts w:ascii="Times New Roman" w:hAnsi="Times New Roman" w:cs="Times New Roman"/>
+          <w:b/>
+          <w:bCs w:val="0"/>
+          <w:sz w:val="24"/>
+          <w:szCs w:val="24"/>
+          <w:lang w:val="en-US"/>
+        </w:rPr>
+      </w:pPr>
+    </w:p>
+    <w:p>
+      <w:pPr>
+        <w:jc w:val="left"/>
+        <w:rPr>
+          <w:rFonts w:ascii="Times New Roman" w:hAnsi="Times New Roman" w:cs="Times New Roman"/>
+          <w:b/>
+          <w:bCs w:val="0"/>
+          <w:sz w:val="24"/>
+          <w:szCs w:val="24"/>
+          <w:lang w:val="en-US"/>
+        </w:rPr>
+      </w:pPr>
+    </w:p>
+    <w:p>
+      <w:pPr>
+        <w:jc w:val="left"/>
+        <w:rPr>
+          <w:rFonts w:ascii="Times New Roman" w:hAnsi="Times New Roman" w:cs="Times New Roman"/>
+          <w:b/>
+          <w:bCs w:val="0"/>
+          <w:sz w:val="24"/>
+          <w:szCs w:val="24"/>
+          <w:lang w:val="en-US"/>
+        </w:rPr>
+      </w:pPr>
+    </w:p>
+    <w:p>
+      <w:pPr>
+        <w:jc w:val="left"/>
+        <w:rPr>
+          <w:rFonts w:ascii="Times New Roman" w:hAnsi="Times New Roman" w:cs="Times New Roman"/>
+          <w:b/>
+          <w:bCs w:val="0"/>
+          <w:sz w:val="24"/>
+          <w:szCs w:val="24"/>
+          <w:lang w:val="en-US"/>
+        </w:rPr>
+      </w:pPr>
+    </w:p>
+    <w:p>
+      <w:pPr>
+        <w:jc w:val="left"/>
+        <w:rPr>
+          <w:rFonts w:ascii="Times New Roman" w:hAnsi="Times New Roman" w:cs="Times New Roman"/>
+          <w:b/>
+          <w:bCs w:val="0"/>
+          <w:sz w:val="24"/>
+          <w:szCs w:val="24"/>
+          <w:lang w:val="en-US"/>
+        </w:rPr>
+      </w:pPr>
+    </w:p>
+    <w:p>
+      <w:pPr>
+        <w:jc w:val="left"/>
+        <w:rPr>
+          <w:rFonts w:ascii="Times New Roman" w:hAnsi="Times New Roman" w:cs="Times New Roman"/>
+          <w:b/>
+          <w:bCs w:val="0"/>
+          <w:sz w:val="24"/>
+          <w:szCs w:val="24"/>
+          <w:lang w:val="en-US"/>
+        </w:rPr>
+      </w:pPr>
+    </w:p>
+    <w:p>
+      <w:pPr>
+        <w:jc w:val="left"/>
+        <w:rPr>
+          <w:rFonts w:ascii="Times New Roman" w:hAnsi="Times New Roman" w:cs="Times New Roman"/>
+          <w:b/>
+          <w:bCs w:val="0"/>
+          <w:sz w:val="24"/>
+          <w:szCs w:val="24"/>
+          <w:lang w:val="en-US"/>
+        </w:rPr>
+      </w:pPr>
+    </w:p>
+    <w:p>
+      <w:pPr>
+        <w:jc w:val="left"/>
+        <w:rPr>
+          <w:rFonts w:ascii="Times New Roman" w:hAnsi="Times New Roman" w:cs="Times New Roman"/>
+          <w:b/>
+          <w:bCs w:val="0"/>
+          <w:sz w:val="24"/>
+          <w:szCs w:val="24"/>
+          <w:lang w:val="en-US"/>
+        </w:rPr>
+      </w:pPr>
+    </w:p>
+    <w:p>
+      <w:pPr>
+        <w:jc w:val="center"/>
+        <w:rPr>
+          <w:rFonts w:ascii="Times New Roman" w:hAnsi="Times New Roman" w:cs="Times New Roman"/>
+          <w:b/>
+          <w:bCs w:val="0"/>
+          <w:sz w:val="24"/>
+          <w:szCs w:val="24"/>
+          <w:lang w:val="en-US"/>
+        </w:rPr>
+      </w:pPr>
+    </w:p>
+    <w:p>
+      <w:pPr>
+        <w:jc w:val="center"/>
+        <w:rPr>
+          <w:rFonts w:ascii="Times New Roman" w:hAnsi="Times New Roman" w:cs="Times New Roman"/>
+          <w:b/>
+          <w:bCs w:val="0"/>
+          <w:sz w:val="24"/>
+          <w:szCs w:val="24"/>
+          <w:lang w:val="en-US"/>
+        </w:rPr>
+      </w:pPr>
+      <w:r>
+        <w:rPr>
+          <w:rFonts w:ascii="Times New Roman" w:hAnsi="Times New Roman" w:cs="Times New Roman"/>
+          <w:b/>
+          <w:bCs w:val="0"/>
+          <w:sz w:val="24"/>
+          <w:szCs w:val="24"/>
+          <w:lang w:val="en-US"/>
+        </w:rPr>
+        <w:t>Figure 5.19 Admin Login Sequence Diagram</w:t>
+      </w:r>
+    </w:p>
+    <w:p>
+      <w:pPr>
+        <w:jc w:val="center"/>
+        <w:rPr>
+          <w:rFonts w:ascii="Times New Roman" w:hAnsi="Times New Roman" w:cs="Times New Roman"/>
+          <w:b/>
+          <w:bCs w:val="0"/>
+          <w:sz w:val="24"/>
+          <w:szCs w:val="24"/>
+          <w:lang w:val="en-US"/>
+        </w:rPr>
+      </w:pPr>
+    </w:p>
+    <w:p>
+      <w:pPr>
+        <w:ind w:left="2880" w:leftChars="0" w:firstLine="720" w:firstLineChars="0"/>
+        <w:jc w:val="center"/>
+        <w:rPr>
+          <w:rFonts w:ascii="Times New Roman" w:hAnsi="Times New Roman" w:cs="Times New Roman"/>
+          <w:b/>
+          <w:bCs w:val="0"/>
+          <w:sz w:val="24"/>
+          <w:szCs w:val="24"/>
+          <w:lang w:val="en-US"/>
+        </w:rPr>
+      </w:pPr>
+    </w:p>
+    <w:p>
+      <w:pPr>
+        <w:jc w:val="left"/>
+        <w:rPr>
+          <w:rFonts w:ascii="Times New Roman" w:hAnsi="Times New Roman" w:cs="Times New Roman"/>
+          <w:b w:val="0"/>
+          <w:bCs/>
+          <w:sz w:val="24"/>
+          <w:szCs w:val="24"/>
+          <w:lang w:val="en-US"/>
+        </w:rPr>
+      </w:pPr>
+    </w:p>
+    <w:p>
+      <w:pPr>
+        <w:jc w:val="left"/>
+        <w:rPr>
+          <w:rFonts w:ascii="Times New Roman" w:hAnsi="Times New Roman" w:cs="Times New Roman"/>
+          <w:b w:val="0"/>
+          <w:bCs/>
+          <w:sz w:val="24"/>
+          <w:szCs w:val="24"/>
+          <w:lang w:val="en-US"/>
+        </w:rPr>
+      </w:pPr>
+    </w:p>
+    <w:p>
+      <w:pPr>
+        <w:jc w:val="left"/>
+        <w:rPr>
+          <w:rFonts w:ascii="Times New Roman" w:hAnsi="Times New Roman" w:cs="Times New Roman"/>
+          <w:b w:val="0"/>
+          <w:bCs/>
+          <w:sz w:val="24"/>
+          <w:szCs w:val="24"/>
+          <w:lang w:val="en-US"/>
+        </w:rPr>
+      </w:pPr>
+    </w:p>
+    <w:p>
+      <w:pPr>
+        <w:jc w:val="left"/>
+        <w:rPr>
+          <w:rFonts w:ascii="Times New Roman" w:hAnsi="Times New Roman" w:cs="Times New Roman"/>
+          <w:b w:val="0"/>
+          <w:bCs/>
+          <w:sz w:val="24"/>
+          <w:szCs w:val="24"/>
+          <w:lang w:val="en-US"/>
+        </w:rPr>
+      </w:pPr>
+    </w:p>
+    <w:p>
+      <w:pPr>
+        <w:jc w:val="left"/>
+        <w:rPr>
+          <w:rFonts w:ascii="Times New Roman" w:hAnsi="Times New Roman" w:cs="Times New Roman"/>
+          <w:b w:val="0"/>
+          <w:bCs/>
+          <w:sz w:val="24"/>
+          <w:szCs w:val="24"/>
+          <w:lang w:val="en-US"/>
+        </w:rPr>
+      </w:pPr>
+    </w:p>
+    <w:p>
+      <w:pPr>
+        <w:jc w:val="left"/>
+        <w:rPr>
+          <w:rFonts w:ascii="Times New Roman" w:hAnsi="Times New Roman" w:cs="Times New Roman"/>
+          <w:b w:val="0"/>
+          <w:bCs/>
+          <w:sz w:val="24"/>
+          <w:szCs w:val="24"/>
+          <w:lang w:val="en-US"/>
+        </w:rPr>
+      </w:pPr>
+    </w:p>
+    <w:p>
+      <w:pPr>
+        <w:jc w:val="left"/>
+        <w:rPr>
+          <w:rFonts w:ascii="Times New Roman" w:hAnsi="Times New Roman" w:cs="Times New Roman"/>
+          <w:b w:val="0"/>
+          <w:bCs/>
+          <w:sz w:val="24"/>
+          <w:szCs w:val="24"/>
+          <w:lang w:val="en-US"/>
+        </w:rPr>
+      </w:pPr>
+    </w:p>
+    <w:p>
+      <w:pPr>
+        <w:jc w:val="left"/>
+        <w:rPr>
+          <w:rFonts w:ascii="Times New Roman" w:hAnsi="Times New Roman" w:cs="Times New Roman"/>
+          <w:b w:val="0"/>
+          <w:bCs/>
+          <w:sz w:val="24"/>
+          <w:szCs w:val="24"/>
+          <w:lang w:val="en-US"/>
+        </w:rPr>
+      </w:pPr>
+    </w:p>
+    <w:p>
+      <w:pPr>
+        <w:jc w:val="left"/>
+        <w:rPr>
+          <w:rFonts w:ascii="Times New Roman" w:hAnsi="Times New Roman" w:cs="Times New Roman"/>
+          <w:b w:val="0"/>
+          <w:bCs/>
+          <w:sz w:val="24"/>
+          <w:szCs w:val="24"/>
+          <w:lang w:val="en-US"/>
+        </w:rPr>
+      </w:pPr>
+    </w:p>
+    <w:p>
+      <w:pPr>
+        <w:jc w:val="left"/>
+        <w:rPr>
+          <w:rFonts w:ascii="Times New Roman" w:hAnsi="Times New Roman" w:cs="Times New Roman"/>
+          <w:b w:val="0"/>
+          <w:bCs/>
+          <w:sz w:val="24"/>
+          <w:szCs w:val="24"/>
+          <w:lang w:val="en-US"/>
+        </w:rPr>
+      </w:pPr>
+    </w:p>
+    <w:p>
+      <w:pPr>
+        <w:jc w:val="left"/>
+        <w:rPr>
+          <w:rFonts w:ascii="Times New Roman" w:hAnsi="Times New Roman" w:cs="Times New Roman"/>
+          <w:b w:val="0"/>
+          <w:bCs/>
+          <w:sz w:val="24"/>
+          <w:szCs w:val="24"/>
+          <w:lang w:val="en-US"/>
+        </w:rPr>
+      </w:pPr>
+    </w:p>
+    <w:p>
+      <w:pPr>
+        <w:jc w:val="left"/>
+        <w:rPr>
+          <w:rFonts w:ascii="Times New Roman" w:hAnsi="Times New Roman" w:cs="Times New Roman"/>
+          <w:b w:val="0"/>
+          <w:bCs/>
+          <w:sz w:val="24"/>
+          <w:szCs w:val="24"/>
+          <w:lang w:val="en-US"/>
+        </w:rPr>
+      </w:pPr>
+      <w:r>
+        <w:rPr>
+          <w:rFonts w:ascii="Times New Roman" w:hAnsi="Times New Roman" w:cs="Times New Roman"/>
+          <w:b w:val="0"/>
+          <w:bCs/>
+          <w:sz w:val="24"/>
+          <w:szCs w:val="24"/>
+          <w:lang w:val="en-US"/>
+        </w:rPr>
+        <w:drawing>
+          <wp:anchor distT="0" distB="0" distL="114300" distR="114300" simplePos="0" relativeHeight="251676672" behindDoc="1" locked="0" layoutInCell="1" allowOverlap="1">
+            <wp:simplePos x="0" y="0"/>
+            <wp:positionH relativeFrom="column">
+              <wp:posOffset>918845</wp:posOffset>
+            </wp:positionH>
+            <wp:positionV relativeFrom="paragraph">
+              <wp:posOffset>0</wp:posOffset>
+            </wp:positionV>
+            <wp:extent cx="5481955" cy="4236085"/>
+            <wp:effectExtent l="0" t="0" r="4445" b="12065"/>
+            <wp:wrapNone/>
+            <wp:docPr id="6" name="Picture 6" descr="Admin Sequence Diagram - Add Driver"/>
+            <wp:cNvGraphicFramePr>
+              <a:graphicFrameLocks xmlns:a="http://schemas.openxmlformats.org/drawingml/2006/main" noChangeAspect="1"/>
+            </wp:cNvGraphicFramePr>
+            <a:graphic xmlns:a="http://schemas.openxmlformats.org/drawingml/2006/main">
+              <a:graphicData uri="http://schemas.openxmlformats.org/drawingml/2006/picture">
+                <pic:pic xmlns:pic="http://schemas.openxmlformats.org/drawingml/2006/picture">
+                  <pic:nvPicPr>
+                    <pic:cNvPr id="6" name="Picture 6" descr="Admin Sequence Diagram - Add Driver"/>
+                    <pic:cNvPicPr>
+                      <a:picLocks noChangeAspect="1"/>
+                    </pic:cNvPicPr>
+                  </pic:nvPicPr>
+                  <pic:blipFill>
+                    <a:blip r:embed="rId23"/>
+                    <a:stretch>
+                      <a:fillRect/>
+                    </a:stretch>
+                  </pic:blipFill>
+                  <pic:spPr>
+                    <a:xfrm>
+                      <a:off x="0" y="0"/>
+                      <a:ext cx="5481955" cy="4236085"/>
+                    </a:xfrm>
+                    <a:prstGeom prst="rect">
+                      <a:avLst/>
+                    </a:prstGeom>
+                  </pic:spPr>
+                </pic:pic>
+              </a:graphicData>
+            </a:graphic>
+          </wp:anchor>
+        </w:drawing>
+      </w:r>
+    </w:p>
+    <w:p>
+      <w:pPr>
+        <w:jc w:val="left"/>
+        <w:rPr>
+          <w:rFonts w:ascii="Times New Roman" w:hAnsi="Times New Roman" w:cs="Times New Roman"/>
+          <w:b w:val="0"/>
+          <w:bCs/>
+          <w:sz w:val="24"/>
+          <w:szCs w:val="24"/>
+          <w:lang w:val="en-US"/>
+        </w:rPr>
+      </w:pPr>
+    </w:p>
+    <w:p>
+      <w:pPr>
+        <w:jc w:val="left"/>
+        <w:rPr>
+          <w:rFonts w:ascii="Times New Roman" w:hAnsi="Times New Roman" w:cs="Times New Roman"/>
+          <w:b w:val="0"/>
+          <w:bCs/>
+          <w:sz w:val="24"/>
+          <w:szCs w:val="24"/>
+          <w:lang w:val="en-US"/>
+        </w:rPr>
+      </w:pPr>
+    </w:p>
+    <w:p>
+      <w:pPr>
+        <w:jc w:val="left"/>
+        <w:rPr>
+          <w:rFonts w:ascii="Times New Roman" w:hAnsi="Times New Roman" w:cs="Times New Roman"/>
+          <w:b w:val="0"/>
+          <w:bCs/>
+          <w:sz w:val="24"/>
+          <w:szCs w:val="24"/>
+          <w:lang w:val="en-US"/>
+        </w:rPr>
+      </w:pPr>
+    </w:p>
+    <w:p>
+      <w:pPr>
+        <w:jc w:val="left"/>
+        <w:rPr>
+          <w:rFonts w:ascii="Times New Roman" w:hAnsi="Times New Roman" w:cs="Times New Roman"/>
+          <w:b w:val="0"/>
+          <w:bCs/>
+          <w:sz w:val="24"/>
+          <w:szCs w:val="24"/>
+          <w:lang w:val="en-US"/>
+        </w:rPr>
+      </w:pPr>
+    </w:p>
+    <w:p>
+      <w:pPr>
+        <w:jc w:val="left"/>
+        <w:rPr>
+          <w:rFonts w:ascii="Times New Roman" w:hAnsi="Times New Roman" w:cs="Times New Roman"/>
+          <w:b w:val="0"/>
+          <w:bCs/>
+          <w:sz w:val="24"/>
+          <w:szCs w:val="24"/>
+          <w:lang w:val="en-US"/>
+        </w:rPr>
+      </w:pPr>
+    </w:p>
+    <w:p>
+      <w:pPr>
+        <w:jc w:val="left"/>
+        <w:rPr>
+          <w:rFonts w:ascii="Times New Roman" w:hAnsi="Times New Roman" w:cs="Times New Roman"/>
+          <w:b w:val="0"/>
+          <w:bCs/>
+          <w:sz w:val="24"/>
+          <w:szCs w:val="24"/>
+          <w:lang w:val="en-US"/>
+        </w:rPr>
+      </w:pPr>
+    </w:p>
+    <w:p>
+      <w:pPr>
+        <w:jc w:val="left"/>
+        <w:rPr>
+          <w:rFonts w:ascii="Times New Roman" w:hAnsi="Times New Roman" w:cs="Times New Roman"/>
+          <w:b w:val="0"/>
+          <w:bCs/>
+          <w:sz w:val="24"/>
+          <w:szCs w:val="24"/>
+          <w:lang w:val="en-US"/>
+        </w:rPr>
+      </w:pPr>
+    </w:p>
+    <w:p>
+      <w:pPr>
+        <w:jc w:val="left"/>
+        <w:rPr>
+          <w:rFonts w:ascii="Times New Roman" w:hAnsi="Times New Roman" w:cs="Times New Roman"/>
+          <w:b w:val="0"/>
+          <w:bCs/>
+          <w:sz w:val="24"/>
+          <w:szCs w:val="24"/>
+          <w:lang w:val="en-US"/>
+        </w:rPr>
+      </w:pPr>
+    </w:p>
+    <w:p>
+      <w:pPr>
+        <w:jc w:val="center"/>
+        <w:rPr>
+          <w:rFonts w:ascii="Times New Roman" w:hAnsi="Times New Roman" w:cs="Times New Roman"/>
+          <w:b w:val="0"/>
+          <w:bCs/>
+          <w:sz w:val="24"/>
+          <w:szCs w:val="24"/>
+          <w:lang w:val="en-US"/>
+        </w:rPr>
+      </w:pPr>
+      <w:r>
+        <w:rPr>
+          <w:rFonts w:ascii="Times New Roman" w:hAnsi="Times New Roman" w:cs="Times New Roman"/>
+          <w:b/>
+          <w:bCs w:val="0"/>
+          <w:sz w:val="24"/>
+          <w:szCs w:val="24"/>
+          <w:lang w:val="en-US"/>
+        </w:rPr>
+        <w:t>Figure 5.20 Admin Add Driver Sequence Diagram</w:t>
+      </w:r>
+    </w:p>
+    <w:p>
+      <w:pPr>
+        <w:jc w:val="left"/>
+        <w:rPr>
+          <w:rFonts w:ascii="Times New Roman" w:hAnsi="Times New Roman" w:cs="Times New Roman"/>
+          <w:b w:val="0"/>
+          <w:bCs/>
+          <w:sz w:val="24"/>
+          <w:szCs w:val="24"/>
+          <w:lang w:val="en-US"/>
+        </w:rPr>
+      </w:pPr>
+      <w:r>
+        <w:rPr>
+          <w:rFonts w:ascii="Times New Roman" w:hAnsi="Times New Roman" w:cs="Times New Roman"/>
+          <w:b w:val="0"/>
+          <w:bCs/>
+          <w:sz w:val="24"/>
+          <w:szCs w:val="24"/>
+          <w:lang w:val="en-US"/>
+        </w:rPr>
+        <w:drawing>
+          <wp:anchor distT="0" distB="0" distL="114300" distR="114300" simplePos="0" relativeHeight="251677696" behindDoc="1" locked="0" layoutInCell="1" allowOverlap="1">
+            <wp:simplePos x="0" y="0"/>
+            <wp:positionH relativeFrom="column">
+              <wp:posOffset>0</wp:posOffset>
+            </wp:positionH>
+            <wp:positionV relativeFrom="paragraph">
+              <wp:posOffset>0</wp:posOffset>
+            </wp:positionV>
+            <wp:extent cx="5481955" cy="4236085"/>
+            <wp:effectExtent l="0" t="0" r="4445" b="12065"/>
+            <wp:wrapNone/>
+            <wp:docPr id="7" name="Picture 7" descr="Admin Sequence Diagram - View Driver Details"/>
+            <wp:cNvGraphicFramePr>
+              <a:graphicFrameLocks xmlns:a="http://schemas.openxmlformats.org/drawingml/2006/main" noChangeAspect="1"/>
+            </wp:cNvGraphicFramePr>
+            <a:graphic xmlns:a="http://schemas.openxmlformats.org/drawingml/2006/main">
+              <a:graphicData uri="http://schemas.openxmlformats.org/drawingml/2006/picture">
+                <pic:pic xmlns:pic="http://schemas.openxmlformats.org/drawingml/2006/picture">
+                  <pic:nvPicPr>
+                    <pic:cNvPr id="7" name="Picture 7" descr="Admin Sequence Diagram - View Driver Details"/>
+                    <pic:cNvPicPr>
+                      <a:picLocks noChangeAspect="1"/>
+                    </pic:cNvPicPr>
+                  </pic:nvPicPr>
+                  <pic:blipFill>
+                    <a:blip r:embed="rId24"/>
+                    <a:stretch>
+                      <a:fillRect/>
+                    </a:stretch>
+                  </pic:blipFill>
+                  <pic:spPr>
+                    <a:xfrm>
+                      <a:off x="0" y="0"/>
+                      <a:ext cx="5481955" cy="4236085"/>
+                    </a:xfrm>
+                    <a:prstGeom prst="rect">
+                      <a:avLst/>
+                    </a:prstGeom>
+                  </pic:spPr>
+                </pic:pic>
+              </a:graphicData>
+            </a:graphic>
+          </wp:anchor>
+        </w:drawing>
+      </w:r>
+    </w:p>
+    <w:p>
+      <w:pPr>
+        <w:jc w:val="left"/>
+        <w:rPr>
+          <w:rFonts w:ascii="Times New Roman" w:hAnsi="Times New Roman" w:cs="Times New Roman"/>
+          <w:b w:val="0"/>
+          <w:bCs/>
+          <w:sz w:val="24"/>
+          <w:szCs w:val="24"/>
+          <w:lang w:val="en-US"/>
+        </w:rPr>
+      </w:pPr>
+    </w:p>
+    <w:p>
+      <w:pPr>
+        <w:jc w:val="left"/>
+        <w:rPr>
+          <w:rFonts w:ascii="Times New Roman" w:hAnsi="Times New Roman" w:cs="Times New Roman"/>
+          <w:b w:val="0"/>
+          <w:bCs/>
+          <w:sz w:val="24"/>
+          <w:szCs w:val="24"/>
+          <w:lang w:val="en-US"/>
+        </w:rPr>
+      </w:pPr>
+    </w:p>
+    <w:p>
+      <w:pPr>
+        <w:jc w:val="left"/>
+        <w:rPr>
+          <w:rFonts w:ascii="Times New Roman" w:hAnsi="Times New Roman" w:cs="Times New Roman"/>
+          <w:b w:val="0"/>
+          <w:bCs/>
+          <w:sz w:val="24"/>
+          <w:szCs w:val="24"/>
+          <w:lang w:val="en-US"/>
+        </w:rPr>
+      </w:pPr>
+    </w:p>
+    <w:p>
+      <w:pPr>
+        <w:jc w:val="left"/>
+        <w:rPr>
+          <w:rFonts w:ascii="Times New Roman" w:hAnsi="Times New Roman" w:cs="Times New Roman"/>
+          <w:b w:val="0"/>
+          <w:bCs/>
+          <w:sz w:val="24"/>
+          <w:szCs w:val="24"/>
+          <w:lang w:val="en-US"/>
+        </w:rPr>
+      </w:pPr>
+    </w:p>
+    <w:p>
+      <w:pPr>
+        <w:jc w:val="left"/>
+        <w:rPr>
+          <w:rFonts w:ascii="Times New Roman" w:hAnsi="Times New Roman" w:cs="Times New Roman"/>
+          <w:b w:val="0"/>
+          <w:bCs/>
+          <w:sz w:val="24"/>
+          <w:szCs w:val="24"/>
+          <w:lang w:val="en-US"/>
+        </w:rPr>
+      </w:pPr>
+    </w:p>
+    <w:p>
+      <w:pPr>
+        <w:jc w:val="left"/>
+        <w:rPr>
+          <w:rFonts w:ascii="Times New Roman" w:hAnsi="Times New Roman" w:cs="Times New Roman"/>
+          <w:b w:val="0"/>
+          <w:bCs/>
+          <w:sz w:val="24"/>
+          <w:szCs w:val="24"/>
+          <w:lang w:val="en-US"/>
+        </w:rPr>
+      </w:pPr>
+    </w:p>
+    <w:p>
+      <w:pPr>
+        <w:jc w:val="left"/>
+        <w:rPr>
+          <w:rFonts w:ascii="Times New Roman" w:hAnsi="Times New Roman" w:cs="Times New Roman"/>
+          <w:b w:val="0"/>
+          <w:bCs/>
+          <w:sz w:val="24"/>
+          <w:szCs w:val="24"/>
+          <w:lang w:val="en-US"/>
+        </w:rPr>
+      </w:pPr>
+    </w:p>
+    <w:p>
+      <w:pPr>
+        <w:jc w:val="left"/>
+        <w:rPr>
+          <w:rFonts w:ascii="Times New Roman" w:hAnsi="Times New Roman" w:cs="Times New Roman"/>
+          <w:b w:val="0"/>
+          <w:bCs/>
+          <w:sz w:val="24"/>
+          <w:szCs w:val="24"/>
+          <w:lang w:val="en-US"/>
+        </w:rPr>
+      </w:pPr>
+    </w:p>
+    <w:p>
+      <w:pPr>
+        <w:jc w:val="center"/>
+        <w:rPr>
+          <w:rFonts w:ascii="Times New Roman" w:hAnsi="Times New Roman" w:cs="Times New Roman"/>
+          <w:b w:val="0"/>
+          <w:bCs/>
+          <w:sz w:val="24"/>
+          <w:szCs w:val="24"/>
+          <w:lang w:val="en-US"/>
+        </w:rPr>
+      </w:pPr>
+      <w:r>
+        <w:rPr>
+          <w:rFonts w:ascii="Times New Roman" w:hAnsi="Times New Roman" w:cs="Times New Roman"/>
+          <w:b/>
+          <w:bCs w:val="0"/>
+          <w:sz w:val="24"/>
+          <w:szCs w:val="24"/>
+          <w:lang w:val="en-US"/>
+        </w:rPr>
+        <w:t>Figure 5.21 Admin View Driver Details Sequence Diagram</w:t>
+      </w:r>
+    </w:p>
+    <w:p>
+      <w:pPr>
+        <w:jc w:val="left"/>
+        <w:rPr>
+          <w:rFonts w:ascii="Times New Roman" w:hAnsi="Times New Roman" w:cs="Times New Roman"/>
+          <w:b w:val="0"/>
+          <w:bCs/>
+          <w:sz w:val="24"/>
+          <w:szCs w:val="24"/>
+          <w:lang w:val="en-US"/>
+        </w:rPr>
+      </w:pPr>
+    </w:p>
+    <w:p>
+      <w:pPr>
+        <w:jc w:val="left"/>
+        <w:rPr>
+          <w:rFonts w:ascii="Times New Roman" w:hAnsi="Times New Roman" w:cs="Times New Roman"/>
+          <w:b w:val="0"/>
+          <w:bCs/>
+          <w:sz w:val="24"/>
+          <w:szCs w:val="24"/>
+          <w:lang w:val="en-US"/>
+        </w:rPr>
+      </w:pPr>
+    </w:p>
+    <w:p>
+      <w:pPr>
+        <w:jc w:val="left"/>
+        <w:rPr>
+          <w:rFonts w:ascii="Times New Roman" w:hAnsi="Times New Roman" w:cs="Times New Roman"/>
+          <w:b w:val="0"/>
+          <w:bCs/>
+          <w:sz w:val="24"/>
+          <w:szCs w:val="24"/>
+          <w:lang w:val="en-US"/>
+        </w:rPr>
+      </w:pPr>
+    </w:p>
+    <w:p>
+      <w:pPr>
+        <w:jc w:val="left"/>
+        <w:rPr>
+          <w:rFonts w:ascii="Times New Roman" w:hAnsi="Times New Roman" w:cs="Times New Roman"/>
+          <w:b w:val="0"/>
+          <w:bCs/>
+          <w:sz w:val="24"/>
+          <w:szCs w:val="24"/>
+          <w:lang w:val="en-US"/>
+        </w:rPr>
+      </w:pPr>
+    </w:p>
+    <w:p>
+      <w:pPr>
+        <w:jc w:val="left"/>
+        <w:rPr>
+          <w:rFonts w:ascii="Times New Roman" w:hAnsi="Times New Roman" w:cs="Times New Roman"/>
+          <w:b w:val="0"/>
+          <w:bCs/>
+          <w:sz w:val="24"/>
+          <w:szCs w:val="24"/>
+          <w:lang w:val="en-US"/>
+        </w:rPr>
+      </w:pPr>
+    </w:p>
+    <w:p>
+      <w:pPr>
+        <w:jc w:val="left"/>
+        <w:rPr>
+          <w:rFonts w:ascii="Times New Roman" w:hAnsi="Times New Roman" w:cs="Times New Roman"/>
+          <w:b w:val="0"/>
+          <w:bCs/>
+          <w:sz w:val="24"/>
+          <w:szCs w:val="24"/>
+          <w:lang w:val="en-US"/>
+        </w:rPr>
+      </w:pPr>
+      <w:r>
+        <w:rPr>
+          <w:rFonts w:ascii="Times New Roman" w:hAnsi="Times New Roman" w:cs="Times New Roman"/>
+          <w:b w:val="0"/>
+          <w:bCs/>
+          <w:sz w:val="24"/>
+          <w:szCs w:val="24"/>
+          <w:lang w:val="en-US"/>
+        </w:rPr>
+        <w:drawing>
+          <wp:anchor distT="0" distB="0" distL="114300" distR="114300" simplePos="0" relativeHeight="251678720" behindDoc="1" locked="0" layoutInCell="1" allowOverlap="1">
+            <wp:simplePos x="0" y="0"/>
+            <wp:positionH relativeFrom="column">
+              <wp:posOffset>918845</wp:posOffset>
+            </wp:positionH>
+            <wp:positionV relativeFrom="paragraph">
+              <wp:posOffset>22225</wp:posOffset>
+            </wp:positionV>
+            <wp:extent cx="5481955" cy="4236085"/>
+            <wp:effectExtent l="0" t="0" r="4445" b="12065"/>
+            <wp:wrapNone/>
+            <wp:docPr id="8" name="Picture 8" descr="Admin Sequence Diagram - Update Driver"/>
+            <wp:cNvGraphicFramePr>
+              <a:graphicFrameLocks xmlns:a="http://schemas.openxmlformats.org/drawingml/2006/main" noChangeAspect="1"/>
+            </wp:cNvGraphicFramePr>
+            <a:graphic xmlns:a="http://schemas.openxmlformats.org/drawingml/2006/main">
+              <a:graphicData uri="http://schemas.openxmlformats.org/drawingml/2006/picture">
+                <pic:pic xmlns:pic="http://schemas.openxmlformats.org/drawingml/2006/picture">
+                  <pic:nvPicPr>
+                    <pic:cNvPr id="8" name="Picture 8" descr="Admin Sequence Diagram - Update Driver"/>
+                    <pic:cNvPicPr>
+                      <a:picLocks noChangeAspect="1"/>
+                    </pic:cNvPicPr>
+                  </pic:nvPicPr>
+                  <pic:blipFill>
+                    <a:blip r:embed="rId25"/>
+                    <a:stretch>
+                      <a:fillRect/>
+                    </a:stretch>
+                  </pic:blipFill>
+                  <pic:spPr>
+                    <a:xfrm>
+                      <a:off x="0" y="0"/>
+                      <a:ext cx="5481955" cy="4236085"/>
+                    </a:xfrm>
+                    <a:prstGeom prst="rect">
+                      <a:avLst/>
+                    </a:prstGeom>
+                  </pic:spPr>
+                </pic:pic>
+              </a:graphicData>
+            </a:graphic>
+          </wp:anchor>
+        </w:drawing>
+      </w:r>
+    </w:p>
+    <w:p>
+      <w:pPr>
+        <w:jc w:val="left"/>
+        <w:rPr>
+          <w:rFonts w:ascii="Times New Roman" w:hAnsi="Times New Roman" w:cs="Times New Roman"/>
+          <w:b w:val="0"/>
+          <w:bCs/>
+          <w:sz w:val="24"/>
+          <w:szCs w:val="24"/>
+          <w:lang w:val="en-US"/>
+        </w:rPr>
+      </w:pPr>
+    </w:p>
+    <w:p>
+      <w:pPr>
+        <w:jc w:val="left"/>
+        <w:rPr>
+          <w:rFonts w:ascii="Times New Roman" w:hAnsi="Times New Roman" w:cs="Times New Roman"/>
+          <w:b w:val="0"/>
+          <w:bCs/>
+          <w:sz w:val="24"/>
+          <w:szCs w:val="24"/>
+          <w:lang w:val="en-US"/>
+        </w:rPr>
+      </w:pPr>
+    </w:p>
+    <w:p>
+      <w:pPr>
+        <w:jc w:val="left"/>
+        <w:rPr>
+          <w:rFonts w:ascii="Times New Roman" w:hAnsi="Times New Roman" w:cs="Times New Roman"/>
+          <w:b w:val="0"/>
+          <w:bCs/>
+          <w:sz w:val="24"/>
+          <w:szCs w:val="24"/>
+          <w:lang w:val="en-US"/>
+        </w:rPr>
+      </w:pPr>
+    </w:p>
+    <w:p>
+      <w:pPr>
+        <w:jc w:val="left"/>
+        <w:rPr>
+          <w:rFonts w:ascii="Times New Roman" w:hAnsi="Times New Roman" w:cs="Times New Roman"/>
+          <w:b w:val="0"/>
+          <w:bCs/>
+          <w:sz w:val="24"/>
+          <w:szCs w:val="24"/>
+          <w:lang w:val="en-US"/>
+        </w:rPr>
+      </w:pPr>
+    </w:p>
+    <w:p>
+      <w:pPr>
+        <w:jc w:val="left"/>
+        <w:rPr>
+          <w:rFonts w:ascii="Times New Roman" w:hAnsi="Times New Roman" w:cs="Times New Roman"/>
+          <w:b w:val="0"/>
+          <w:bCs/>
+          <w:sz w:val="24"/>
+          <w:szCs w:val="24"/>
+          <w:lang w:val="en-US"/>
+        </w:rPr>
+      </w:pPr>
+    </w:p>
+    <w:p>
+      <w:pPr>
+        <w:jc w:val="left"/>
+        <w:rPr>
+          <w:rFonts w:ascii="Times New Roman" w:hAnsi="Times New Roman" w:cs="Times New Roman"/>
+          <w:b w:val="0"/>
+          <w:bCs/>
+          <w:sz w:val="24"/>
+          <w:szCs w:val="24"/>
+          <w:lang w:val="en-US"/>
+        </w:rPr>
+      </w:pPr>
+    </w:p>
+    <w:p>
+      <w:pPr>
+        <w:jc w:val="left"/>
+        <w:rPr>
+          <w:rFonts w:ascii="Times New Roman" w:hAnsi="Times New Roman" w:cs="Times New Roman"/>
+          <w:b w:val="0"/>
+          <w:bCs/>
+          <w:sz w:val="24"/>
+          <w:szCs w:val="24"/>
+          <w:lang w:val="en-US"/>
+        </w:rPr>
+      </w:pPr>
+    </w:p>
+    <w:p>
+      <w:pPr>
+        <w:jc w:val="left"/>
+        <w:rPr>
+          <w:rFonts w:ascii="Times New Roman" w:hAnsi="Times New Roman" w:cs="Times New Roman"/>
+          <w:b w:val="0"/>
+          <w:bCs/>
+          <w:sz w:val="24"/>
+          <w:szCs w:val="24"/>
+          <w:lang w:val="en-US"/>
+        </w:rPr>
+      </w:pPr>
+    </w:p>
+    <w:p>
+      <w:pPr>
+        <w:jc w:val="left"/>
+        <w:rPr>
+          <w:rFonts w:ascii="Times New Roman" w:hAnsi="Times New Roman" w:cs="Times New Roman"/>
+          <w:b w:val="0"/>
+          <w:bCs/>
+          <w:sz w:val="24"/>
+          <w:szCs w:val="24"/>
+          <w:lang w:val="en-US"/>
+        </w:rPr>
+      </w:pPr>
+    </w:p>
+    <w:p>
+      <w:pPr>
+        <w:jc w:val="left"/>
+        <w:rPr>
+          <w:rFonts w:ascii="Times New Roman" w:hAnsi="Times New Roman" w:cs="Times New Roman"/>
+          <w:b w:val="0"/>
+          <w:bCs/>
+          <w:sz w:val="24"/>
+          <w:szCs w:val="24"/>
+          <w:lang w:val="en-US"/>
+        </w:rPr>
+      </w:pPr>
+    </w:p>
+    <w:p>
+      <w:pPr>
+        <w:jc w:val="center"/>
+        <w:rPr>
+          <w:rFonts w:ascii="Times New Roman" w:hAnsi="Times New Roman" w:cs="Times New Roman"/>
+          <w:b/>
+          <w:bCs w:val="0"/>
+          <w:sz w:val="24"/>
+          <w:szCs w:val="24"/>
+          <w:lang w:val="en-US"/>
+        </w:rPr>
+      </w:pPr>
+      <w:r>
+        <w:rPr>
+          <w:rFonts w:ascii="Times New Roman" w:hAnsi="Times New Roman" w:cs="Times New Roman"/>
+          <w:b/>
+          <w:bCs w:val="0"/>
+          <w:sz w:val="24"/>
+          <w:szCs w:val="24"/>
+          <w:lang w:val="en-US"/>
+        </w:rPr>
+        <w:t>Figure 5.22 Admin Update Driver Sequence Diagram</w:t>
+      </w:r>
+    </w:p>
+    <w:p>
+      <w:pPr>
+        <w:jc w:val="center"/>
+        <w:rPr>
+          <w:rFonts w:ascii="Times New Roman" w:hAnsi="Times New Roman" w:cs="Times New Roman"/>
+          <w:b/>
+          <w:bCs w:val="0"/>
+          <w:sz w:val="24"/>
+          <w:szCs w:val="24"/>
+          <w:lang w:val="en-US"/>
+        </w:rPr>
+      </w:pPr>
+      <w:r>
+        <w:rPr>
+          <w:rFonts w:ascii="Times New Roman" w:hAnsi="Times New Roman" w:cs="Times New Roman"/>
+          <w:b/>
+          <w:bCs w:val="0"/>
+          <w:sz w:val="24"/>
+          <w:szCs w:val="24"/>
+          <w:lang w:val="en-US"/>
+        </w:rPr>
+        <w:drawing>
+          <wp:anchor distT="0" distB="0" distL="114300" distR="114300" simplePos="0" relativeHeight="251679744" behindDoc="1" locked="0" layoutInCell="1" allowOverlap="1">
+            <wp:simplePos x="0" y="0"/>
+            <wp:positionH relativeFrom="column">
+              <wp:posOffset>918845</wp:posOffset>
+            </wp:positionH>
+            <wp:positionV relativeFrom="paragraph">
+              <wp:posOffset>185420</wp:posOffset>
+            </wp:positionV>
+            <wp:extent cx="5481955" cy="4236085"/>
+            <wp:effectExtent l="0" t="0" r="4445" b="12065"/>
+            <wp:wrapNone/>
+            <wp:docPr id="9" name="Picture 9" descr="Admin Sequence Diagram - Delete Driver"/>
+            <wp:cNvGraphicFramePr>
+              <a:graphicFrameLocks xmlns:a="http://schemas.openxmlformats.org/drawingml/2006/main" noChangeAspect="1"/>
+            </wp:cNvGraphicFramePr>
+            <a:graphic xmlns:a="http://schemas.openxmlformats.org/drawingml/2006/main">
+              <a:graphicData uri="http://schemas.openxmlformats.org/drawingml/2006/picture">
+                <pic:pic xmlns:pic="http://schemas.openxmlformats.org/drawingml/2006/picture">
+                  <pic:nvPicPr>
+                    <pic:cNvPr id="9" name="Picture 9" descr="Admin Sequence Diagram - Delete Driver"/>
+                    <pic:cNvPicPr>
+                      <a:picLocks noChangeAspect="1"/>
+                    </pic:cNvPicPr>
+                  </pic:nvPicPr>
+                  <pic:blipFill>
+                    <a:blip r:embed="rId26"/>
+                    <a:stretch>
+                      <a:fillRect/>
+                    </a:stretch>
+                  </pic:blipFill>
+                  <pic:spPr>
+                    <a:xfrm>
+                      <a:off x="0" y="0"/>
+                      <a:ext cx="5481955" cy="4236085"/>
+                    </a:xfrm>
+                    <a:prstGeom prst="rect">
+                      <a:avLst/>
+                    </a:prstGeom>
+                  </pic:spPr>
+                </pic:pic>
+              </a:graphicData>
+            </a:graphic>
+          </wp:anchor>
+        </w:drawing>
+      </w:r>
+    </w:p>
+    <w:p>
+      <w:pPr>
+        <w:jc w:val="center"/>
+        <w:rPr>
+          <w:rFonts w:ascii="Times New Roman" w:hAnsi="Times New Roman" w:cs="Times New Roman"/>
+          <w:b/>
+          <w:bCs w:val="0"/>
+          <w:sz w:val="24"/>
+          <w:szCs w:val="24"/>
+          <w:lang w:val="en-US"/>
+        </w:rPr>
+      </w:pPr>
+    </w:p>
+    <w:p>
+      <w:pPr>
+        <w:jc w:val="left"/>
+        <w:rPr>
+          <w:rFonts w:ascii="Times New Roman" w:hAnsi="Times New Roman" w:cs="Times New Roman"/>
+          <w:b w:val="0"/>
+          <w:bCs/>
+          <w:sz w:val="24"/>
+          <w:szCs w:val="24"/>
+          <w:lang w:val="en-US"/>
+        </w:rPr>
+      </w:pPr>
+    </w:p>
+    <w:p>
+      <w:pPr>
+        <w:jc w:val="left"/>
+        <w:rPr>
+          <w:rFonts w:ascii="Times New Roman" w:hAnsi="Times New Roman" w:cs="Times New Roman"/>
+          <w:b w:val="0"/>
+          <w:bCs/>
+          <w:sz w:val="24"/>
+          <w:szCs w:val="24"/>
+          <w:lang w:val="en-US"/>
+        </w:rPr>
+      </w:pPr>
+    </w:p>
+    <w:p>
+      <w:pPr>
+        <w:jc w:val="left"/>
+        <w:rPr>
+          <w:rFonts w:ascii="Times New Roman" w:hAnsi="Times New Roman" w:cs="Times New Roman"/>
+          <w:b w:val="0"/>
+          <w:bCs/>
+          <w:sz w:val="24"/>
+          <w:szCs w:val="24"/>
+          <w:lang w:val="en-US"/>
+        </w:rPr>
+      </w:pPr>
+    </w:p>
+    <w:p>
+      <w:pPr>
+        <w:jc w:val="left"/>
+        <w:rPr>
+          <w:rFonts w:ascii="Times New Roman" w:hAnsi="Times New Roman" w:cs="Times New Roman"/>
+          <w:b w:val="0"/>
+          <w:bCs/>
+          <w:sz w:val="24"/>
+          <w:szCs w:val="24"/>
+          <w:lang w:val="en-US"/>
+        </w:rPr>
+      </w:pPr>
+    </w:p>
+    <w:p>
+      <w:pPr>
+        <w:jc w:val="left"/>
+        <w:rPr>
+          <w:rFonts w:ascii="Times New Roman" w:hAnsi="Times New Roman" w:cs="Times New Roman"/>
+          <w:b w:val="0"/>
+          <w:bCs/>
+          <w:sz w:val="24"/>
+          <w:szCs w:val="24"/>
+          <w:lang w:val="en-US"/>
+        </w:rPr>
+      </w:pPr>
+    </w:p>
+    <w:p>
+      <w:pPr>
+        <w:jc w:val="left"/>
+        <w:rPr>
+          <w:rFonts w:ascii="Times New Roman" w:hAnsi="Times New Roman" w:cs="Times New Roman"/>
+          <w:b w:val="0"/>
+          <w:bCs/>
+          <w:sz w:val="24"/>
+          <w:szCs w:val="24"/>
+          <w:lang w:val="en-US"/>
+        </w:rPr>
+      </w:pPr>
+    </w:p>
+    <w:p>
+      <w:pPr>
+        <w:jc w:val="left"/>
+        <w:rPr>
+          <w:rFonts w:ascii="Times New Roman" w:hAnsi="Times New Roman" w:cs="Times New Roman"/>
+          <w:b w:val="0"/>
+          <w:bCs/>
+          <w:sz w:val="24"/>
+          <w:szCs w:val="24"/>
+          <w:lang w:val="en-US"/>
+        </w:rPr>
+      </w:pPr>
+    </w:p>
+    <w:p>
+      <w:pPr>
+        <w:jc w:val="left"/>
+        <w:rPr>
+          <w:rFonts w:ascii="Times New Roman" w:hAnsi="Times New Roman" w:cs="Times New Roman"/>
+          <w:b w:val="0"/>
+          <w:bCs/>
+          <w:sz w:val="24"/>
+          <w:szCs w:val="24"/>
+          <w:lang w:val="en-US"/>
+        </w:rPr>
+      </w:pPr>
+    </w:p>
+    <w:p>
+      <w:pPr>
+        <w:jc w:val="center"/>
+        <w:rPr>
+          <w:rFonts w:ascii="Times New Roman" w:hAnsi="Times New Roman" w:cs="Times New Roman"/>
+          <w:b/>
+          <w:bCs w:val="0"/>
+          <w:sz w:val="24"/>
+          <w:szCs w:val="24"/>
+          <w:lang w:val="en-US"/>
+        </w:rPr>
+      </w:pPr>
+      <w:r>
+        <w:rPr>
+          <w:rFonts w:ascii="Times New Roman" w:hAnsi="Times New Roman" w:cs="Times New Roman"/>
+          <w:b/>
+          <w:bCs w:val="0"/>
+          <w:sz w:val="24"/>
+          <w:szCs w:val="24"/>
+          <w:lang w:val="en-US"/>
+        </w:rPr>
+        <w:t>Figure 5.23 Admin Delete Driver Sequence Diagram</w:t>
+      </w:r>
+    </w:p>
+    <w:p>
+      <w:pPr>
+        <w:jc w:val="center"/>
+        <w:rPr>
+          <w:rFonts w:ascii="Times New Roman" w:hAnsi="Times New Roman" w:cs="Times New Roman"/>
+          <w:b/>
+          <w:bCs w:val="0"/>
+          <w:sz w:val="24"/>
+          <w:szCs w:val="24"/>
+          <w:lang w:val="en-US"/>
+        </w:rPr>
+      </w:pPr>
+    </w:p>
+    <w:p>
+      <w:pPr>
+        <w:jc w:val="center"/>
+        <w:rPr>
+          <w:rFonts w:ascii="Times New Roman" w:hAnsi="Times New Roman" w:cs="Times New Roman"/>
+          <w:b/>
+          <w:bCs w:val="0"/>
+          <w:sz w:val="24"/>
+          <w:szCs w:val="24"/>
+          <w:lang w:val="en-US"/>
+        </w:rPr>
+      </w:pPr>
+    </w:p>
+    <w:p>
+      <w:pPr>
+        <w:jc w:val="center"/>
+        <w:rPr>
+          <w:rFonts w:ascii="Times New Roman" w:hAnsi="Times New Roman" w:cs="Times New Roman"/>
+          <w:b/>
+          <w:bCs w:val="0"/>
+          <w:sz w:val="24"/>
+          <w:szCs w:val="24"/>
+          <w:lang w:val="en-US"/>
+        </w:rPr>
+      </w:pPr>
+      <w:r>
+        <w:rPr>
+          <w:rFonts w:ascii="Times New Roman" w:hAnsi="Times New Roman" w:cs="Times New Roman"/>
+          <w:b/>
+          <w:bCs w:val="0"/>
+          <w:sz w:val="24"/>
+          <w:szCs w:val="24"/>
+          <w:lang w:val="en-US"/>
+        </w:rPr>
+        <w:drawing>
+          <wp:anchor distT="0" distB="0" distL="114300" distR="114300" simplePos="0" relativeHeight="251680768" behindDoc="1" locked="0" layoutInCell="1" allowOverlap="1">
+            <wp:simplePos x="0" y="0"/>
+            <wp:positionH relativeFrom="column">
+              <wp:posOffset>918845</wp:posOffset>
+            </wp:positionH>
+            <wp:positionV relativeFrom="paragraph">
+              <wp:posOffset>0</wp:posOffset>
+            </wp:positionV>
+            <wp:extent cx="5481955" cy="4236085"/>
+            <wp:effectExtent l="0" t="0" r="4445" b="12065"/>
+            <wp:wrapNone/>
+            <wp:docPr id="10" name="Picture 10" descr="Admin Sequence Diagram - View Report"/>
+            <wp:cNvGraphicFramePr>
+              <a:graphicFrameLocks xmlns:a="http://schemas.openxmlformats.org/drawingml/2006/main" noChangeAspect="1"/>
+            </wp:cNvGraphicFramePr>
+            <a:graphic xmlns:a="http://schemas.openxmlformats.org/drawingml/2006/main">
+              <a:graphicData uri="http://schemas.openxmlformats.org/drawingml/2006/picture">
+                <pic:pic xmlns:pic="http://schemas.openxmlformats.org/drawingml/2006/picture">
+                  <pic:nvPicPr>
+                    <pic:cNvPr id="10" name="Picture 10" descr="Admin Sequence Diagram - View Report"/>
+                    <pic:cNvPicPr>
+                      <a:picLocks noChangeAspect="1"/>
+                    </pic:cNvPicPr>
+                  </pic:nvPicPr>
+                  <pic:blipFill>
+                    <a:blip r:embed="rId27"/>
+                    <a:stretch>
+                      <a:fillRect/>
+                    </a:stretch>
+                  </pic:blipFill>
+                  <pic:spPr>
+                    <a:xfrm>
+                      <a:off x="0" y="0"/>
+                      <a:ext cx="5481955" cy="4236085"/>
+                    </a:xfrm>
+                    <a:prstGeom prst="rect">
+                      <a:avLst/>
+                    </a:prstGeom>
+                  </pic:spPr>
+                </pic:pic>
+              </a:graphicData>
+            </a:graphic>
+          </wp:anchor>
+        </w:drawing>
+      </w:r>
+    </w:p>
+    <w:p>
+      <w:pPr>
+        <w:jc w:val="left"/>
+        <w:rPr>
+          <w:rFonts w:ascii="Times New Roman" w:hAnsi="Times New Roman" w:cs="Times New Roman"/>
+          <w:b w:val="0"/>
+          <w:bCs/>
+          <w:sz w:val="24"/>
+          <w:szCs w:val="24"/>
+          <w:lang w:val="en-US"/>
+        </w:rPr>
+      </w:pPr>
+    </w:p>
+    <w:p>
+      <w:pPr>
+        <w:jc w:val="left"/>
+        <w:rPr>
+          <w:rFonts w:ascii="Times New Roman" w:hAnsi="Times New Roman" w:cs="Times New Roman"/>
+          <w:b w:val="0"/>
+          <w:bCs/>
+          <w:sz w:val="24"/>
+          <w:szCs w:val="24"/>
+          <w:lang w:val="en-US"/>
+        </w:rPr>
+      </w:pPr>
+    </w:p>
+    <w:p>
+      <w:pPr>
+        <w:jc w:val="left"/>
+        <w:rPr>
+          <w:rFonts w:ascii="Times New Roman" w:hAnsi="Times New Roman" w:cs="Times New Roman"/>
+          <w:b w:val="0"/>
+          <w:bCs/>
+          <w:sz w:val="24"/>
+          <w:szCs w:val="24"/>
+          <w:lang w:val="en-US"/>
+        </w:rPr>
+      </w:pPr>
+    </w:p>
+    <w:p>
+      <w:pPr>
+        <w:jc w:val="left"/>
+        <w:rPr>
+          <w:rFonts w:ascii="Times New Roman" w:hAnsi="Times New Roman" w:cs="Times New Roman"/>
+          <w:b w:val="0"/>
+          <w:bCs/>
+          <w:sz w:val="24"/>
+          <w:szCs w:val="24"/>
+          <w:lang w:val="en-US"/>
+        </w:rPr>
+      </w:pPr>
+    </w:p>
+    <w:p>
+      <w:pPr>
+        <w:jc w:val="left"/>
+        <w:rPr>
+          <w:rFonts w:ascii="Times New Roman" w:hAnsi="Times New Roman" w:cs="Times New Roman"/>
+          <w:b w:val="0"/>
+          <w:bCs/>
+          <w:sz w:val="24"/>
+          <w:szCs w:val="24"/>
+          <w:lang w:val="en-US"/>
+        </w:rPr>
+      </w:pPr>
+    </w:p>
+    <w:p>
+      <w:pPr>
+        <w:jc w:val="left"/>
+        <w:rPr>
+          <w:rFonts w:ascii="Times New Roman" w:hAnsi="Times New Roman" w:cs="Times New Roman"/>
+          <w:b w:val="0"/>
+          <w:bCs/>
+          <w:sz w:val="24"/>
+          <w:szCs w:val="24"/>
+          <w:lang w:val="en-US"/>
+        </w:rPr>
+      </w:pPr>
+    </w:p>
+    <w:p>
+      <w:pPr>
+        <w:jc w:val="left"/>
+        <w:rPr>
+          <w:rFonts w:ascii="Times New Roman" w:hAnsi="Times New Roman" w:cs="Times New Roman"/>
+          <w:b w:val="0"/>
+          <w:bCs/>
+          <w:sz w:val="24"/>
+          <w:szCs w:val="24"/>
+          <w:lang w:val="en-US"/>
+        </w:rPr>
+      </w:pPr>
+    </w:p>
+    <w:p>
+      <w:pPr>
+        <w:jc w:val="left"/>
+        <w:rPr>
+          <w:rFonts w:ascii="Times New Roman" w:hAnsi="Times New Roman" w:cs="Times New Roman"/>
+          <w:b w:val="0"/>
+          <w:bCs/>
+          <w:sz w:val="24"/>
+          <w:szCs w:val="24"/>
+          <w:lang w:val="en-US"/>
+        </w:rPr>
+      </w:pPr>
+    </w:p>
+    <w:p>
+      <w:pPr>
+        <w:jc w:val="center"/>
+        <w:rPr>
+          <w:rFonts w:ascii="Times New Roman" w:hAnsi="Times New Roman" w:cs="Times New Roman"/>
+          <w:b/>
+          <w:bCs w:val="0"/>
+          <w:sz w:val="24"/>
+          <w:szCs w:val="24"/>
+          <w:lang w:val="en-US"/>
+        </w:rPr>
+      </w:pPr>
+      <w:r>
+        <w:rPr>
+          <w:rFonts w:ascii="Times New Roman" w:hAnsi="Times New Roman" w:cs="Times New Roman"/>
+          <w:b/>
+          <w:bCs w:val="0"/>
+          <w:sz w:val="24"/>
+          <w:szCs w:val="24"/>
+          <w:lang w:val="en-US"/>
+        </w:rPr>
+        <w:t>Figure 5.24 Admin View Report Sequence Diagram</w:t>
+      </w:r>
+    </w:p>
+    <w:p>
+      <w:pPr>
+        <w:jc w:val="center"/>
+        <w:rPr>
+          <w:rFonts w:ascii="Times New Roman" w:hAnsi="Times New Roman" w:cs="Times New Roman"/>
+          <w:b/>
+          <w:bCs w:val="0"/>
+          <w:sz w:val="24"/>
+          <w:szCs w:val="24"/>
+          <w:lang w:val="en-US"/>
+        </w:rPr>
+      </w:pPr>
+    </w:p>
+    <w:p>
+      <w:pPr>
+        <w:jc w:val="center"/>
+        <w:rPr>
+          <w:rFonts w:ascii="Times New Roman" w:hAnsi="Times New Roman" w:cs="Times New Roman"/>
+          <w:b/>
+          <w:bCs w:val="0"/>
+          <w:sz w:val="24"/>
+          <w:szCs w:val="24"/>
+          <w:lang w:val="en-US"/>
+        </w:rPr>
+      </w:pPr>
+    </w:p>
+    <w:p>
+      <w:pPr>
+        <w:jc w:val="center"/>
+        <w:rPr>
+          <w:rFonts w:ascii="Times New Roman" w:hAnsi="Times New Roman" w:cs="Times New Roman"/>
+          <w:b/>
+          <w:bCs w:val="0"/>
+          <w:sz w:val="24"/>
+          <w:szCs w:val="24"/>
+          <w:lang w:val="en-US"/>
+        </w:rPr>
+      </w:pPr>
+      <w:r>
+        <w:rPr>
+          <w:rFonts w:ascii="Times New Roman" w:hAnsi="Times New Roman" w:cs="Times New Roman"/>
+          <w:b/>
+          <w:bCs w:val="0"/>
+          <w:sz w:val="24"/>
+          <w:szCs w:val="24"/>
+          <w:lang w:val="en-US"/>
+        </w:rPr>
+        <w:drawing>
+          <wp:anchor distT="0" distB="0" distL="114300" distR="114300" simplePos="0" relativeHeight="251681792" behindDoc="1" locked="0" layoutInCell="1" allowOverlap="1">
+            <wp:simplePos x="0" y="0"/>
+            <wp:positionH relativeFrom="column">
+              <wp:posOffset>918845</wp:posOffset>
+            </wp:positionH>
+            <wp:positionV relativeFrom="paragraph">
+              <wp:posOffset>0</wp:posOffset>
+            </wp:positionV>
+            <wp:extent cx="5481955" cy="4236085"/>
+            <wp:effectExtent l="0" t="0" r="4445" b="12065"/>
+            <wp:wrapNone/>
+            <wp:docPr id="11" name="Picture 11" descr="Admin Sequence Diagram - Logout"/>
+            <wp:cNvGraphicFramePr>
+              <a:graphicFrameLocks xmlns:a="http://schemas.openxmlformats.org/drawingml/2006/main" noChangeAspect="1"/>
+            </wp:cNvGraphicFramePr>
+            <a:graphic xmlns:a="http://schemas.openxmlformats.org/drawingml/2006/main">
+              <a:graphicData uri="http://schemas.openxmlformats.org/drawingml/2006/picture">
+                <pic:pic xmlns:pic="http://schemas.openxmlformats.org/drawingml/2006/picture">
+                  <pic:nvPicPr>
+                    <pic:cNvPr id="11" name="Picture 11" descr="Admin Sequence Diagram - Logout"/>
+                    <pic:cNvPicPr>
+                      <a:picLocks noChangeAspect="1"/>
+                    </pic:cNvPicPr>
+                  </pic:nvPicPr>
+                  <pic:blipFill>
+                    <a:blip r:embed="rId28"/>
+                    <a:stretch>
+                      <a:fillRect/>
+                    </a:stretch>
+                  </pic:blipFill>
+                  <pic:spPr>
+                    <a:xfrm>
+                      <a:off x="0" y="0"/>
+                      <a:ext cx="5481955" cy="4236085"/>
+                    </a:xfrm>
+                    <a:prstGeom prst="rect">
+                      <a:avLst/>
+                    </a:prstGeom>
+                  </pic:spPr>
+                </pic:pic>
+              </a:graphicData>
+            </a:graphic>
+          </wp:anchor>
+        </w:drawing>
+      </w:r>
+    </w:p>
+    <w:p>
+      <w:pPr>
+        <w:jc w:val="left"/>
+        <w:rPr>
+          <w:rFonts w:ascii="Times New Roman" w:hAnsi="Times New Roman" w:cs="Times New Roman"/>
+          <w:b w:val="0"/>
+          <w:bCs/>
+          <w:sz w:val="24"/>
+          <w:szCs w:val="24"/>
+          <w:lang w:val="en-US"/>
+        </w:rPr>
+      </w:pPr>
+    </w:p>
+    <w:p>
+      <w:pPr>
+        <w:jc w:val="left"/>
+        <w:rPr>
+          <w:rFonts w:ascii="Times New Roman" w:hAnsi="Times New Roman" w:cs="Times New Roman"/>
+          <w:b w:val="0"/>
+          <w:bCs/>
+          <w:sz w:val="24"/>
+          <w:szCs w:val="24"/>
+          <w:lang w:val="en-US"/>
+        </w:rPr>
+      </w:pPr>
+    </w:p>
+    <w:p>
+      <w:pPr>
+        <w:jc w:val="left"/>
+        <w:rPr>
+          <w:rFonts w:ascii="Times New Roman" w:hAnsi="Times New Roman" w:cs="Times New Roman"/>
+          <w:b w:val="0"/>
+          <w:bCs/>
+          <w:sz w:val="24"/>
+          <w:szCs w:val="24"/>
+          <w:lang w:val="en-US"/>
+        </w:rPr>
+      </w:pPr>
+    </w:p>
+    <w:p>
+      <w:pPr>
+        <w:jc w:val="left"/>
+        <w:rPr>
+          <w:rFonts w:ascii="Times New Roman" w:hAnsi="Times New Roman" w:cs="Times New Roman"/>
+          <w:b w:val="0"/>
+          <w:bCs/>
+          <w:sz w:val="24"/>
+          <w:szCs w:val="24"/>
+          <w:lang w:val="en-US"/>
+        </w:rPr>
+      </w:pPr>
+    </w:p>
+    <w:p>
+      <w:pPr>
+        <w:jc w:val="left"/>
+        <w:rPr>
+          <w:rFonts w:ascii="Times New Roman" w:hAnsi="Times New Roman" w:cs="Times New Roman"/>
+          <w:b w:val="0"/>
+          <w:bCs/>
+          <w:sz w:val="24"/>
+          <w:szCs w:val="24"/>
+          <w:lang w:val="en-US"/>
+        </w:rPr>
+      </w:pPr>
+    </w:p>
+    <w:p>
+      <w:pPr>
+        <w:jc w:val="left"/>
+        <w:rPr>
+          <w:rFonts w:ascii="Times New Roman" w:hAnsi="Times New Roman" w:cs="Times New Roman"/>
+          <w:b w:val="0"/>
+          <w:bCs/>
+          <w:sz w:val="24"/>
+          <w:szCs w:val="24"/>
+          <w:lang w:val="en-US"/>
+        </w:rPr>
+      </w:pPr>
+    </w:p>
+    <w:p>
+      <w:pPr>
+        <w:jc w:val="left"/>
+        <w:rPr>
+          <w:rFonts w:ascii="Times New Roman" w:hAnsi="Times New Roman" w:cs="Times New Roman"/>
+          <w:b w:val="0"/>
+          <w:bCs/>
+          <w:sz w:val="24"/>
+          <w:szCs w:val="24"/>
+          <w:lang w:val="en-US"/>
+        </w:rPr>
+      </w:pPr>
+    </w:p>
+    <w:p>
+      <w:pPr>
+        <w:jc w:val="left"/>
+        <w:rPr>
+          <w:rFonts w:ascii="Times New Roman" w:hAnsi="Times New Roman" w:cs="Times New Roman"/>
+          <w:b w:val="0"/>
+          <w:bCs/>
+          <w:sz w:val="24"/>
+          <w:szCs w:val="24"/>
+          <w:lang w:val="en-US"/>
+        </w:rPr>
+      </w:pPr>
+    </w:p>
+    <w:p>
+      <w:pPr>
+        <w:jc w:val="center"/>
+        <w:rPr>
+          <w:rFonts w:ascii="Times New Roman" w:hAnsi="Times New Roman" w:cs="Times New Roman"/>
+          <w:b/>
+          <w:bCs w:val="0"/>
+          <w:sz w:val="24"/>
+          <w:szCs w:val="24"/>
+          <w:lang w:val="en-US"/>
+        </w:rPr>
+      </w:pPr>
+      <w:r>
+        <w:rPr>
+          <w:rFonts w:ascii="Times New Roman" w:hAnsi="Times New Roman" w:cs="Times New Roman"/>
+          <w:b/>
+          <w:bCs w:val="0"/>
+          <w:sz w:val="24"/>
+          <w:szCs w:val="24"/>
+          <w:lang w:val="en-US"/>
+        </w:rPr>
+        <w:t>Figure 5.25 Admin Logout Sequence Diagram</w:t>
+      </w:r>
+    </w:p>
+    <w:p>
+      <w:pPr>
+        <w:jc w:val="left"/>
+        <w:rPr>
+          <w:rFonts w:ascii="Times New Roman" w:hAnsi="Times New Roman" w:cs="Times New Roman"/>
+          <w:b w:val="0"/>
+          <w:bCs/>
+          <w:sz w:val="24"/>
+          <w:szCs w:val="24"/>
+          <w:lang w:val="en-US"/>
+        </w:rPr>
+      </w:pPr>
+    </w:p>
+    <w:p>
+      <w:pPr>
+        <w:jc w:val="left"/>
+        <w:rPr>
+          <w:rFonts w:ascii="Times New Roman" w:hAnsi="Times New Roman" w:cs="Times New Roman"/>
+          <w:b w:val="0"/>
+          <w:bCs/>
+          <w:sz w:val="24"/>
+          <w:szCs w:val="24"/>
+          <w:lang w:val="en-US"/>
+        </w:rPr>
+      </w:pPr>
+    </w:p>
+    <w:p>
+      <w:pPr>
+        <w:jc w:val="left"/>
+        <w:rPr>
+          <w:rFonts w:ascii="Times New Roman" w:hAnsi="Times New Roman" w:cs="Times New Roman"/>
+          <w:b w:val="0"/>
+          <w:bCs/>
+          <w:sz w:val="24"/>
+          <w:szCs w:val="24"/>
+          <w:lang w:val="en-US"/>
+        </w:rPr>
+      </w:pPr>
+    </w:p>
+    <w:p>
+      <w:pPr>
+        <w:jc w:val="left"/>
+        <w:rPr>
+          <w:rFonts w:ascii="Times New Roman" w:hAnsi="Times New Roman" w:cs="Times New Roman"/>
+          <w:b w:val="0"/>
+          <w:bCs/>
+          <w:sz w:val="24"/>
+          <w:szCs w:val="24"/>
+          <w:lang w:val="en-US"/>
+        </w:rPr>
+      </w:pPr>
+      <w:r>
+        <w:rPr>
+          <w:rFonts w:ascii="Times New Roman" w:hAnsi="Times New Roman" w:cs="Times New Roman"/>
+          <w:b w:val="0"/>
+          <w:bCs/>
+          <w:sz w:val="24"/>
+          <w:szCs w:val="24"/>
+          <w:lang w:val="en-US"/>
+        </w:rPr>
+        <w:drawing>
+          <wp:anchor distT="0" distB="0" distL="114300" distR="114300" simplePos="0" relativeHeight="251682816" behindDoc="1" locked="0" layoutInCell="1" allowOverlap="1">
+            <wp:simplePos x="0" y="0"/>
+            <wp:positionH relativeFrom="column">
+              <wp:posOffset>918845</wp:posOffset>
+            </wp:positionH>
+            <wp:positionV relativeFrom="paragraph">
+              <wp:posOffset>0</wp:posOffset>
+            </wp:positionV>
+            <wp:extent cx="5481955" cy="4236085"/>
+            <wp:effectExtent l="0" t="0" r="4445" b="12065"/>
+            <wp:wrapNone/>
+            <wp:docPr id="12" name="Picture 12" descr="Driver Sequence Diagram - Login"/>
+            <wp:cNvGraphicFramePr>
+              <a:graphicFrameLocks xmlns:a="http://schemas.openxmlformats.org/drawingml/2006/main" noChangeAspect="1"/>
+            </wp:cNvGraphicFramePr>
+            <a:graphic xmlns:a="http://schemas.openxmlformats.org/drawingml/2006/main">
+              <a:graphicData uri="http://schemas.openxmlformats.org/drawingml/2006/picture">
+                <pic:pic xmlns:pic="http://schemas.openxmlformats.org/drawingml/2006/picture">
+                  <pic:nvPicPr>
+                    <pic:cNvPr id="12" name="Picture 12" descr="Driver Sequence Diagram - Login"/>
+                    <pic:cNvPicPr>
+                      <a:picLocks noChangeAspect="1"/>
+                    </pic:cNvPicPr>
+                  </pic:nvPicPr>
+                  <pic:blipFill>
+                    <a:blip r:embed="rId29"/>
+                    <a:stretch>
+                      <a:fillRect/>
+                    </a:stretch>
+                  </pic:blipFill>
+                  <pic:spPr>
+                    <a:xfrm>
+                      <a:off x="0" y="0"/>
+                      <a:ext cx="5481955" cy="4236085"/>
+                    </a:xfrm>
+                    <a:prstGeom prst="rect">
+                      <a:avLst/>
+                    </a:prstGeom>
+                  </pic:spPr>
+                </pic:pic>
+              </a:graphicData>
+            </a:graphic>
+          </wp:anchor>
+        </w:drawing>
+      </w:r>
+    </w:p>
+    <w:p>
+      <w:pPr>
+        <w:jc w:val="left"/>
+        <w:rPr>
+          <w:rFonts w:ascii="Times New Roman" w:hAnsi="Times New Roman" w:cs="Times New Roman"/>
+          <w:b w:val="0"/>
+          <w:bCs/>
+          <w:sz w:val="24"/>
+          <w:szCs w:val="24"/>
+          <w:lang w:val="en-US"/>
+        </w:rPr>
+      </w:pPr>
+    </w:p>
+    <w:p>
+      <w:pPr>
+        <w:jc w:val="left"/>
+        <w:rPr>
+          <w:rFonts w:ascii="Times New Roman" w:hAnsi="Times New Roman" w:cs="Times New Roman"/>
+          <w:b w:val="0"/>
+          <w:bCs/>
+          <w:sz w:val="24"/>
+          <w:szCs w:val="24"/>
+          <w:lang w:val="en-US"/>
+        </w:rPr>
+      </w:pPr>
+    </w:p>
+    <w:p>
+      <w:pPr>
+        <w:jc w:val="left"/>
+        <w:rPr>
+          <w:rFonts w:ascii="Times New Roman" w:hAnsi="Times New Roman" w:cs="Times New Roman"/>
+          <w:b w:val="0"/>
+          <w:bCs/>
+          <w:sz w:val="24"/>
+          <w:szCs w:val="24"/>
+          <w:lang w:val="en-US"/>
+        </w:rPr>
+      </w:pPr>
+    </w:p>
+    <w:p>
+      <w:pPr>
+        <w:jc w:val="left"/>
+        <w:rPr>
+          <w:rFonts w:ascii="Times New Roman" w:hAnsi="Times New Roman" w:cs="Times New Roman"/>
+          <w:b w:val="0"/>
+          <w:bCs/>
+          <w:sz w:val="24"/>
+          <w:szCs w:val="24"/>
+          <w:lang w:val="en-US"/>
+        </w:rPr>
+      </w:pPr>
+    </w:p>
+    <w:p>
+      <w:pPr>
+        <w:jc w:val="left"/>
+        <w:rPr>
+          <w:rFonts w:ascii="Times New Roman" w:hAnsi="Times New Roman" w:cs="Times New Roman"/>
+          <w:b w:val="0"/>
+          <w:bCs/>
+          <w:sz w:val="24"/>
+          <w:szCs w:val="24"/>
+          <w:lang w:val="en-US"/>
+        </w:rPr>
+      </w:pPr>
+    </w:p>
+    <w:p>
+      <w:pPr>
+        <w:jc w:val="left"/>
+        <w:rPr>
+          <w:rFonts w:ascii="Times New Roman" w:hAnsi="Times New Roman" w:cs="Times New Roman"/>
+          <w:b w:val="0"/>
+          <w:bCs/>
+          <w:sz w:val="24"/>
+          <w:szCs w:val="24"/>
+          <w:lang w:val="en-US"/>
+        </w:rPr>
+      </w:pPr>
+    </w:p>
+    <w:p>
+      <w:pPr>
+        <w:jc w:val="left"/>
+        <w:rPr>
+          <w:rFonts w:ascii="Times New Roman" w:hAnsi="Times New Roman" w:cs="Times New Roman"/>
+          <w:b w:val="0"/>
+          <w:bCs/>
+          <w:sz w:val="24"/>
+          <w:szCs w:val="24"/>
+          <w:lang w:val="en-US"/>
+        </w:rPr>
+      </w:pPr>
+    </w:p>
+    <w:p>
+      <w:pPr>
+        <w:jc w:val="left"/>
+        <w:rPr>
+          <w:rFonts w:ascii="Times New Roman" w:hAnsi="Times New Roman" w:cs="Times New Roman"/>
+          <w:b w:val="0"/>
+          <w:bCs/>
+          <w:sz w:val="24"/>
+          <w:szCs w:val="24"/>
+          <w:lang w:val="en-US"/>
+        </w:rPr>
+      </w:pPr>
+    </w:p>
+    <w:p>
+      <w:pPr>
+        <w:jc w:val="left"/>
+        <w:rPr>
+          <w:rFonts w:ascii="Times New Roman" w:hAnsi="Times New Roman" w:cs="Times New Roman"/>
+          <w:b w:val="0"/>
+          <w:bCs/>
+          <w:sz w:val="24"/>
+          <w:szCs w:val="24"/>
+          <w:lang w:val="en-US"/>
+        </w:rPr>
+      </w:pPr>
+    </w:p>
+    <w:p>
+      <w:pPr>
+        <w:jc w:val="center"/>
+        <w:rPr>
+          <w:rFonts w:ascii="Times New Roman" w:hAnsi="Times New Roman" w:cs="Times New Roman"/>
+          <w:b/>
+          <w:bCs w:val="0"/>
+          <w:sz w:val="24"/>
+          <w:szCs w:val="24"/>
+          <w:lang w:val="en-US"/>
+        </w:rPr>
+      </w:pPr>
+      <w:r>
+        <w:rPr>
+          <w:rFonts w:ascii="Times New Roman" w:hAnsi="Times New Roman" w:cs="Times New Roman"/>
+          <w:b/>
+          <w:bCs w:val="0"/>
+          <w:sz w:val="24"/>
+          <w:szCs w:val="24"/>
+          <w:lang w:val="en-US"/>
+        </w:rPr>
+        <w:t>Figure 5.26 Driver Login Sequence Diagram</w:t>
+      </w:r>
+    </w:p>
+    <w:p>
+      <w:pPr>
+        <w:jc w:val="center"/>
+        <w:rPr>
+          <w:rFonts w:ascii="Times New Roman" w:hAnsi="Times New Roman" w:cs="Times New Roman"/>
+          <w:b/>
+          <w:bCs w:val="0"/>
+          <w:sz w:val="24"/>
+          <w:szCs w:val="24"/>
+          <w:lang w:val="en-US"/>
+        </w:rPr>
+      </w:pPr>
+      <w:r>
+        <w:rPr>
+          <w:rFonts w:ascii="Times New Roman" w:hAnsi="Times New Roman" w:cs="Times New Roman"/>
+          <w:b/>
+          <w:bCs w:val="0"/>
+          <w:sz w:val="24"/>
+          <w:szCs w:val="24"/>
+          <w:lang w:val="en-US"/>
+        </w:rPr>
+        <w:drawing>
+          <wp:anchor distT="0" distB="0" distL="114300" distR="114300" simplePos="0" relativeHeight="251683840" behindDoc="1" locked="0" layoutInCell="1" allowOverlap="1">
+            <wp:simplePos x="0" y="0"/>
+            <wp:positionH relativeFrom="column">
+              <wp:posOffset>918845</wp:posOffset>
+            </wp:positionH>
+            <wp:positionV relativeFrom="paragraph">
+              <wp:posOffset>0</wp:posOffset>
+            </wp:positionV>
+            <wp:extent cx="5481955" cy="4236085"/>
+            <wp:effectExtent l="0" t="0" r="4445" b="12065"/>
+            <wp:wrapNone/>
+            <wp:docPr id="13" name="Picture 13" descr="Driver Sequence Diagram - Add Passenger"/>
+            <wp:cNvGraphicFramePr>
+              <a:graphicFrameLocks xmlns:a="http://schemas.openxmlformats.org/drawingml/2006/main" noChangeAspect="1"/>
+            </wp:cNvGraphicFramePr>
+            <a:graphic xmlns:a="http://schemas.openxmlformats.org/drawingml/2006/main">
+              <a:graphicData uri="http://schemas.openxmlformats.org/drawingml/2006/picture">
+                <pic:pic xmlns:pic="http://schemas.openxmlformats.org/drawingml/2006/picture">
+                  <pic:nvPicPr>
+                    <pic:cNvPr id="13" name="Picture 13" descr="Driver Sequence Diagram - Add Passenger"/>
+                    <pic:cNvPicPr>
+                      <a:picLocks noChangeAspect="1"/>
+                    </pic:cNvPicPr>
+                  </pic:nvPicPr>
+                  <pic:blipFill>
+                    <a:blip r:embed="rId30"/>
+                    <a:stretch>
+                      <a:fillRect/>
+                    </a:stretch>
+                  </pic:blipFill>
+                  <pic:spPr>
+                    <a:xfrm>
+                      <a:off x="0" y="0"/>
+                      <a:ext cx="5481955" cy="4236085"/>
+                    </a:xfrm>
+                    <a:prstGeom prst="rect">
+                      <a:avLst/>
+                    </a:prstGeom>
+                  </pic:spPr>
+                </pic:pic>
+              </a:graphicData>
+            </a:graphic>
+          </wp:anchor>
+        </w:drawing>
+      </w:r>
+    </w:p>
+    <w:p>
+      <w:pPr>
+        <w:jc w:val="left"/>
+        <w:rPr>
+          <w:rFonts w:ascii="Times New Roman" w:hAnsi="Times New Roman" w:cs="Times New Roman"/>
+          <w:b w:val="0"/>
+          <w:bCs/>
+          <w:sz w:val="24"/>
+          <w:szCs w:val="24"/>
+          <w:lang w:val="en-US"/>
+        </w:rPr>
+      </w:pPr>
+    </w:p>
+    <w:p>
+      <w:pPr>
+        <w:jc w:val="left"/>
+        <w:rPr>
+          <w:rFonts w:ascii="Times New Roman" w:hAnsi="Times New Roman" w:cs="Times New Roman"/>
+          <w:b w:val="0"/>
+          <w:bCs/>
+          <w:sz w:val="24"/>
+          <w:szCs w:val="24"/>
+          <w:lang w:val="en-US"/>
+        </w:rPr>
+      </w:pPr>
+    </w:p>
+    <w:p>
+      <w:pPr>
+        <w:jc w:val="left"/>
+        <w:rPr>
+          <w:rFonts w:ascii="Times New Roman" w:hAnsi="Times New Roman" w:cs="Times New Roman"/>
+          <w:b w:val="0"/>
+          <w:bCs/>
+          <w:sz w:val="24"/>
+          <w:szCs w:val="24"/>
+          <w:lang w:val="en-US"/>
+        </w:rPr>
+      </w:pPr>
+    </w:p>
+    <w:p>
+      <w:pPr>
+        <w:jc w:val="left"/>
+        <w:rPr>
+          <w:rFonts w:ascii="Times New Roman" w:hAnsi="Times New Roman" w:cs="Times New Roman"/>
+          <w:b w:val="0"/>
+          <w:bCs/>
+          <w:sz w:val="24"/>
+          <w:szCs w:val="24"/>
+          <w:lang w:val="en-US"/>
+        </w:rPr>
+      </w:pPr>
+    </w:p>
+    <w:p>
+      <w:pPr>
+        <w:jc w:val="left"/>
+        <w:rPr>
+          <w:rFonts w:ascii="Times New Roman" w:hAnsi="Times New Roman" w:cs="Times New Roman"/>
+          <w:b w:val="0"/>
+          <w:bCs/>
+          <w:sz w:val="24"/>
+          <w:szCs w:val="24"/>
+          <w:lang w:val="en-US"/>
+        </w:rPr>
+      </w:pPr>
+    </w:p>
+    <w:p>
+      <w:pPr>
+        <w:jc w:val="left"/>
+        <w:rPr>
+          <w:rFonts w:ascii="Times New Roman" w:hAnsi="Times New Roman" w:cs="Times New Roman"/>
+          <w:b w:val="0"/>
+          <w:bCs/>
+          <w:sz w:val="24"/>
+          <w:szCs w:val="24"/>
+          <w:lang w:val="en-US"/>
+        </w:rPr>
+      </w:pPr>
+    </w:p>
+    <w:p>
+      <w:pPr>
+        <w:jc w:val="left"/>
+        <w:rPr>
+          <w:rFonts w:ascii="Times New Roman" w:hAnsi="Times New Roman" w:cs="Times New Roman"/>
+          <w:b w:val="0"/>
+          <w:bCs/>
+          <w:sz w:val="24"/>
+          <w:szCs w:val="24"/>
+          <w:lang w:val="en-US"/>
+        </w:rPr>
+      </w:pPr>
+    </w:p>
+    <w:p>
+      <w:pPr>
+        <w:jc w:val="left"/>
+        <w:rPr>
+          <w:rFonts w:ascii="Times New Roman" w:hAnsi="Times New Roman" w:cs="Times New Roman"/>
+          <w:b w:val="0"/>
+          <w:bCs/>
+          <w:sz w:val="24"/>
+          <w:szCs w:val="24"/>
+          <w:lang w:val="en-US"/>
+        </w:rPr>
+      </w:pPr>
+    </w:p>
+    <w:p>
+      <w:pPr>
+        <w:jc w:val="left"/>
+        <w:rPr>
+          <w:rFonts w:ascii="Times New Roman" w:hAnsi="Times New Roman" w:cs="Times New Roman"/>
+          <w:b w:val="0"/>
+          <w:bCs/>
+          <w:sz w:val="24"/>
+          <w:szCs w:val="24"/>
+          <w:lang w:val="en-US"/>
+        </w:rPr>
+      </w:pPr>
+    </w:p>
+    <w:p>
+      <w:pPr>
+        <w:jc w:val="left"/>
+        <w:rPr>
+          <w:rFonts w:ascii="Times New Roman" w:hAnsi="Times New Roman" w:cs="Times New Roman"/>
+          <w:b w:val="0"/>
+          <w:bCs/>
+          <w:sz w:val="24"/>
+          <w:szCs w:val="24"/>
+          <w:lang w:val="en-US"/>
+        </w:rPr>
+      </w:pPr>
+    </w:p>
+    <w:p>
+      <w:pPr>
+        <w:jc w:val="center"/>
+        <w:rPr>
+          <w:rFonts w:ascii="Times New Roman" w:hAnsi="Times New Roman" w:cs="Times New Roman"/>
+          <w:b/>
+          <w:bCs w:val="0"/>
+          <w:sz w:val="24"/>
+          <w:szCs w:val="24"/>
+          <w:lang w:val="en-US"/>
+        </w:rPr>
+      </w:pPr>
+      <w:r>
+        <w:rPr>
+          <w:rFonts w:ascii="Times New Roman" w:hAnsi="Times New Roman" w:cs="Times New Roman"/>
+          <w:b/>
+          <w:bCs w:val="0"/>
+          <w:sz w:val="24"/>
+          <w:szCs w:val="24"/>
+          <w:lang w:val="en-US"/>
+        </w:rPr>
+        <w:t>Figure 5.27 Driver Add Passenger Sequence Diagram</w:t>
+      </w:r>
+    </w:p>
+    <w:p>
+      <w:pPr>
+        <w:jc w:val="center"/>
+        <w:rPr>
+          <w:rFonts w:ascii="Times New Roman" w:hAnsi="Times New Roman" w:cs="Times New Roman"/>
+          <w:b/>
+          <w:bCs w:val="0"/>
+          <w:sz w:val="24"/>
+          <w:szCs w:val="24"/>
+          <w:lang w:val="en-US"/>
+        </w:rPr>
+      </w:pPr>
+    </w:p>
+    <w:p>
+      <w:pPr>
+        <w:jc w:val="center"/>
+        <w:rPr>
+          <w:rFonts w:ascii="Times New Roman" w:hAnsi="Times New Roman" w:cs="Times New Roman"/>
+          <w:b/>
+          <w:bCs w:val="0"/>
+          <w:sz w:val="24"/>
+          <w:szCs w:val="24"/>
+          <w:lang w:val="en-US"/>
+        </w:rPr>
+      </w:pPr>
+    </w:p>
+    <w:p>
+      <w:pPr>
+        <w:jc w:val="center"/>
+        <w:rPr>
+          <w:rFonts w:ascii="Times New Roman" w:hAnsi="Times New Roman" w:cs="Times New Roman"/>
+          <w:b/>
+          <w:bCs w:val="0"/>
+          <w:sz w:val="24"/>
+          <w:szCs w:val="24"/>
+          <w:lang w:val="en-US"/>
+        </w:rPr>
+      </w:pPr>
+      <w:r>
+        <w:rPr>
+          <w:rFonts w:ascii="Times New Roman" w:hAnsi="Times New Roman" w:cs="Times New Roman"/>
+          <w:b/>
+          <w:bCs w:val="0"/>
+          <w:sz w:val="24"/>
+          <w:szCs w:val="24"/>
+          <w:lang w:val="en-US"/>
+        </w:rPr>
+        <w:drawing>
+          <wp:anchor distT="0" distB="0" distL="114300" distR="114300" simplePos="0" relativeHeight="251684864" behindDoc="1" locked="0" layoutInCell="1" allowOverlap="1">
+            <wp:simplePos x="0" y="0"/>
+            <wp:positionH relativeFrom="column">
+              <wp:posOffset>59690</wp:posOffset>
+            </wp:positionH>
+            <wp:positionV relativeFrom="paragraph">
+              <wp:posOffset>-269875</wp:posOffset>
+            </wp:positionV>
+            <wp:extent cx="5481955" cy="4236085"/>
+            <wp:effectExtent l="0" t="0" r="4445" b="12065"/>
+            <wp:wrapNone/>
+            <wp:docPr id="14" name="Picture 14" descr="Driver Sequence Diagram - Drop Off Passenger"/>
+            <wp:cNvGraphicFramePr>
+              <a:graphicFrameLocks xmlns:a="http://schemas.openxmlformats.org/drawingml/2006/main" noChangeAspect="1"/>
+            </wp:cNvGraphicFramePr>
+            <a:graphic xmlns:a="http://schemas.openxmlformats.org/drawingml/2006/main">
+              <a:graphicData uri="http://schemas.openxmlformats.org/drawingml/2006/picture">
+                <pic:pic xmlns:pic="http://schemas.openxmlformats.org/drawingml/2006/picture">
+                  <pic:nvPicPr>
+                    <pic:cNvPr id="14" name="Picture 14" descr="Driver Sequence Diagram - Drop Off Passenger"/>
+                    <pic:cNvPicPr>
+                      <a:picLocks noChangeAspect="1"/>
+                    </pic:cNvPicPr>
+                  </pic:nvPicPr>
+                  <pic:blipFill>
+                    <a:blip r:embed="rId31"/>
+                    <a:stretch>
+                      <a:fillRect/>
+                    </a:stretch>
+                  </pic:blipFill>
+                  <pic:spPr>
+                    <a:xfrm>
+                      <a:off x="0" y="0"/>
+                      <a:ext cx="5481955" cy="4236085"/>
+                    </a:xfrm>
+                    <a:prstGeom prst="rect">
+                      <a:avLst/>
+                    </a:prstGeom>
+                  </pic:spPr>
+                </pic:pic>
+              </a:graphicData>
+            </a:graphic>
+          </wp:anchor>
+        </w:drawing>
+      </w:r>
+    </w:p>
+    <w:p>
+      <w:pPr>
+        <w:jc w:val="left"/>
+        <w:rPr>
+          <w:rFonts w:ascii="Times New Roman" w:hAnsi="Times New Roman" w:cs="Times New Roman"/>
+          <w:b w:val="0"/>
+          <w:bCs/>
+          <w:sz w:val="24"/>
+          <w:szCs w:val="24"/>
+          <w:lang w:val="en-US"/>
+        </w:rPr>
+      </w:pPr>
+    </w:p>
+    <w:p>
+      <w:pPr>
+        <w:jc w:val="left"/>
+        <w:rPr>
+          <w:rFonts w:ascii="Times New Roman" w:hAnsi="Times New Roman" w:cs="Times New Roman"/>
+          <w:b w:val="0"/>
+          <w:bCs/>
+          <w:sz w:val="24"/>
+          <w:szCs w:val="24"/>
+          <w:lang w:val="en-US"/>
+        </w:rPr>
+      </w:pPr>
+    </w:p>
+    <w:p>
+      <w:pPr>
+        <w:jc w:val="left"/>
+        <w:rPr>
+          <w:rFonts w:ascii="Times New Roman" w:hAnsi="Times New Roman" w:cs="Times New Roman"/>
+          <w:b w:val="0"/>
+          <w:bCs/>
+          <w:sz w:val="24"/>
+          <w:szCs w:val="24"/>
+          <w:lang w:val="en-US"/>
+        </w:rPr>
+      </w:pPr>
+    </w:p>
+    <w:p>
+      <w:pPr>
+        <w:jc w:val="left"/>
+        <w:rPr>
+          <w:rFonts w:ascii="Times New Roman" w:hAnsi="Times New Roman" w:cs="Times New Roman"/>
+          <w:b w:val="0"/>
+          <w:bCs/>
+          <w:sz w:val="24"/>
+          <w:szCs w:val="24"/>
+          <w:lang w:val="en-US"/>
+        </w:rPr>
+      </w:pPr>
+    </w:p>
+    <w:p>
+      <w:pPr>
+        <w:jc w:val="left"/>
+        <w:rPr>
+          <w:rFonts w:ascii="Times New Roman" w:hAnsi="Times New Roman" w:cs="Times New Roman"/>
+          <w:b w:val="0"/>
+          <w:bCs/>
+          <w:sz w:val="24"/>
+          <w:szCs w:val="24"/>
+          <w:lang w:val="en-US"/>
+        </w:rPr>
+      </w:pPr>
+    </w:p>
+    <w:p>
+      <w:pPr>
+        <w:jc w:val="left"/>
+        <w:rPr>
+          <w:rFonts w:ascii="Times New Roman" w:hAnsi="Times New Roman" w:cs="Times New Roman"/>
+          <w:b w:val="0"/>
+          <w:bCs/>
+          <w:sz w:val="24"/>
+          <w:szCs w:val="24"/>
+          <w:lang w:val="en-US"/>
+        </w:rPr>
+      </w:pPr>
+    </w:p>
+    <w:p>
+      <w:pPr>
+        <w:jc w:val="left"/>
+        <w:rPr>
+          <w:rFonts w:ascii="Times New Roman" w:hAnsi="Times New Roman" w:cs="Times New Roman"/>
+          <w:b w:val="0"/>
+          <w:bCs/>
+          <w:sz w:val="24"/>
+          <w:szCs w:val="24"/>
+          <w:lang w:val="en-US"/>
+        </w:rPr>
+      </w:pPr>
+    </w:p>
+    <w:p>
+      <w:pPr>
+        <w:jc w:val="left"/>
+        <w:rPr>
+          <w:rFonts w:ascii="Times New Roman" w:hAnsi="Times New Roman" w:cs="Times New Roman"/>
+          <w:b w:val="0"/>
+          <w:bCs/>
+          <w:sz w:val="24"/>
+          <w:szCs w:val="24"/>
+          <w:lang w:val="en-US"/>
+        </w:rPr>
+      </w:pPr>
+    </w:p>
+    <w:p>
+      <w:pPr>
+        <w:jc w:val="left"/>
+        <w:rPr>
+          <w:rFonts w:ascii="Times New Roman" w:hAnsi="Times New Roman" w:cs="Times New Roman"/>
+          <w:b w:val="0"/>
+          <w:bCs/>
+          <w:sz w:val="24"/>
+          <w:szCs w:val="24"/>
+          <w:lang w:val="en-US"/>
+        </w:rPr>
+      </w:pPr>
+    </w:p>
+    <w:p>
+      <w:pPr>
+        <w:jc w:val="both"/>
+        <w:rPr>
+          <w:rFonts w:ascii="Times New Roman" w:hAnsi="Times New Roman" w:cs="Times New Roman"/>
+          <w:b/>
+          <w:bCs w:val="0"/>
+          <w:sz w:val="24"/>
+          <w:szCs w:val="24"/>
+          <w:lang w:val="en-US"/>
+        </w:rPr>
+      </w:pPr>
+    </w:p>
+    <w:p>
+      <w:pPr>
+        <w:jc w:val="center"/>
+        <w:rPr>
+          <w:rFonts w:ascii="Times New Roman" w:hAnsi="Times New Roman" w:cs="Times New Roman"/>
+          <w:b/>
+          <w:bCs w:val="0"/>
+          <w:sz w:val="24"/>
+          <w:szCs w:val="24"/>
+          <w:lang w:val="en-US"/>
+        </w:rPr>
+      </w:pPr>
+      <w:r>
+        <w:rPr>
+          <w:rFonts w:ascii="Times New Roman" w:hAnsi="Times New Roman" w:cs="Times New Roman"/>
+          <w:b w:val="0"/>
+          <w:bCs/>
+          <w:sz w:val="24"/>
+          <w:szCs w:val="24"/>
+          <w:lang w:val="en-US"/>
+        </w:rPr>
+        <w:drawing>
+          <wp:anchor distT="0" distB="0" distL="114300" distR="114300" simplePos="0" relativeHeight="251685888" behindDoc="1" locked="0" layoutInCell="1" allowOverlap="1">
+            <wp:simplePos x="0" y="0"/>
+            <wp:positionH relativeFrom="column">
+              <wp:posOffset>267970</wp:posOffset>
+            </wp:positionH>
+            <wp:positionV relativeFrom="paragraph">
+              <wp:posOffset>201295</wp:posOffset>
+            </wp:positionV>
+            <wp:extent cx="5481955" cy="4236085"/>
+            <wp:effectExtent l="0" t="0" r="4445" b="12065"/>
+            <wp:wrapNone/>
+            <wp:docPr id="16" name="Picture 16" descr="Driver Sequence Diagram - Passenger Booking"/>
+            <wp:cNvGraphicFramePr>
+              <a:graphicFrameLocks xmlns:a="http://schemas.openxmlformats.org/drawingml/2006/main" noChangeAspect="1"/>
+            </wp:cNvGraphicFramePr>
+            <a:graphic xmlns:a="http://schemas.openxmlformats.org/drawingml/2006/main">
+              <a:graphicData uri="http://schemas.openxmlformats.org/drawingml/2006/picture">
+                <pic:pic xmlns:pic="http://schemas.openxmlformats.org/drawingml/2006/picture">
+                  <pic:nvPicPr>
+                    <pic:cNvPr id="16" name="Picture 16" descr="Driver Sequence Diagram - Passenger Booking"/>
+                    <pic:cNvPicPr>
+                      <a:picLocks noChangeAspect="1"/>
+                    </pic:cNvPicPr>
+                  </pic:nvPicPr>
+                  <pic:blipFill>
+                    <a:blip r:embed="rId32"/>
+                    <a:stretch>
+                      <a:fillRect/>
+                    </a:stretch>
+                  </pic:blipFill>
+                  <pic:spPr>
+                    <a:xfrm>
+                      <a:off x="0" y="0"/>
+                      <a:ext cx="5481955" cy="4236085"/>
+                    </a:xfrm>
+                    <a:prstGeom prst="rect">
+                      <a:avLst/>
+                    </a:prstGeom>
+                  </pic:spPr>
+                </pic:pic>
+              </a:graphicData>
+            </a:graphic>
+          </wp:anchor>
+        </w:drawing>
+      </w:r>
+      <w:r>
+        <w:rPr>
+          <w:rFonts w:ascii="Times New Roman" w:hAnsi="Times New Roman" w:cs="Times New Roman"/>
+          <w:b/>
+          <w:bCs w:val="0"/>
+          <w:sz w:val="24"/>
+          <w:szCs w:val="24"/>
+          <w:lang w:val="en-US"/>
+        </w:rPr>
+        <w:t>Figure 5.28 Driver Drop Off Passenger Sequence Diagram</w:t>
+      </w:r>
+    </w:p>
+    <w:p>
+      <w:pPr>
+        <w:jc w:val="left"/>
+        <w:rPr>
+          <w:rFonts w:ascii="Times New Roman" w:hAnsi="Times New Roman" w:cs="Times New Roman"/>
+          <w:b w:val="0"/>
+          <w:bCs/>
+          <w:sz w:val="24"/>
+          <w:szCs w:val="24"/>
+          <w:lang w:val="en-US"/>
+        </w:rPr>
+      </w:pPr>
+    </w:p>
+    <w:p>
+      <w:pPr>
+        <w:jc w:val="left"/>
+        <w:rPr>
+          <w:rFonts w:ascii="Times New Roman" w:hAnsi="Times New Roman" w:cs="Times New Roman"/>
+          <w:b w:val="0"/>
+          <w:bCs/>
+          <w:sz w:val="24"/>
+          <w:szCs w:val="24"/>
+          <w:lang w:val="en-US"/>
+        </w:rPr>
+      </w:pPr>
+    </w:p>
+    <w:p>
+      <w:pPr>
+        <w:jc w:val="left"/>
+        <w:rPr>
+          <w:rFonts w:ascii="Times New Roman" w:hAnsi="Times New Roman" w:cs="Times New Roman"/>
+          <w:b w:val="0"/>
+          <w:bCs/>
+          <w:sz w:val="24"/>
+          <w:szCs w:val="24"/>
+          <w:lang w:val="en-US"/>
+        </w:rPr>
+      </w:pPr>
+    </w:p>
+    <w:p>
+      <w:pPr>
+        <w:jc w:val="left"/>
+        <w:rPr>
+          <w:rFonts w:ascii="Times New Roman" w:hAnsi="Times New Roman" w:cs="Times New Roman"/>
+          <w:b w:val="0"/>
+          <w:bCs/>
+          <w:sz w:val="24"/>
+          <w:szCs w:val="24"/>
+          <w:lang w:val="en-US"/>
+        </w:rPr>
+      </w:pPr>
+    </w:p>
+    <w:p>
+      <w:pPr>
+        <w:jc w:val="left"/>
+        <w:rPr>
+          <w:rFonts w:ascii="Times New Roman" w:hAnsi="Times New Roman" w:cs="Times New Roman"/>
+          <w:b w:val="0"/>
+          <w:bCs/>
+          <w:sz w:val="24"/>
+          <w:szCs w:val="24"/>
+          <w:lang w:val="en-US"/>
+        </w:rPr>
+      </w:pPr>
+    </w:p>
+    <w:p>
+      <w:pPr>
+        <w:jc w:val="left"/>
+        <w:rPr>
+          <w:rFonts w:ascii="Times New Roman" w:hAnsi="Times New Roman" w:cs="Times New Roman"/>
+          <w:b w:val="0"/>
+          <w:bCs/>
+          <w:sz w:val="24"/>
+          <w:szCs w:val="24"/>
+          <w:lang w:val="en-US"/>
+        </w:rPr>
+      </w:pPr>
+    </w:p>
+    <w:p>
+      <w:pPr>
+        <w:jc w:val="left"/>
+        <w:rPr>
+          <w:rFonts w:ascii="Times New Roman" w:hAnsi="Times New Roman" w:cs="Times New Roman"/>
+          <w:b w:val="0"/>
+          <w:bCs/>
+          <w:sz w:val="24"/>
+          <w:szCs w:val="24"/>
+          <w:lang w:val="en-US"/>
+        </w:rPr>
+      </w:pPr>
+    </w:p>
+    <w:p>
+      <w:pPr>
+        <w:jc w:val="left"/>
+        <w:rPr>
+          <w:rFonts w:ascii="Times New Roman" w:hAnsi="Times New Roman" w:cs="Times New Roman"/>
+          <w:b w:val="0"/>
+          <w:bCs/>
+          <w:sz w:val="24"/>
+          <w:szCs w:val="24"/>
+          <w:lang w:val="en-US"/>
+        </w:rPr>
+      </w:pPr>
+    </w:p>
+    <w:p>
+      <w:pPr>
+        <w:jc w:val="left"/>
+        <w:rPr>
+          <w:rFonts w:ascii="Times New Roman" w:hAnsi="Times New Roman" w:cs="Times New Roman"/>
+          <w:b w:val="0"/>
+          <w:bCs/>
+          <w:sz w:val="24"/>
+          <w:szCs w:val="24"/>
+          <w:lang w:val="en-US"/>
+        </w:rPr>
+      </w:pPr>
+    </w:p>
+    <w:p>
+      <w:pPr>
+        <w:jc w:val="left"/>
+        <w:rPr>
+          <w:rFonts w:ascii="Times New Roman" w:hAnsi="Times New Roman" w:cs="Times New Roman"/>
+          <w:b w:val="0"/>
+          <w:bCs/>
+          <w:sz w:val="24"/>
+          <w:szCs w:val="24"/>
+          <w:lang w:val="en-US"/>
+        </w:rPr>
+      </w:pPr>
+    </w:p>
+    <w:p>
+      <w:pPr>
+        <w:jc w:val="left"/>
+        <w:rPr>
+          <w:rFonts w:ascii="Times New Roman" w:hAnsi="Times New Roman" w:cs="Times New Roman"/>
+          <w:b w:val="0"/>
+          <w:bCs/>
+          <w:sz w:val="24"/>
+          <w:szCs w:val="24"/>
+          <w:lang w:val="en-US"/>
+        </w:rPr>
+      </w:pPr>
+    </w:p>
+    <w:p>
+      <w:pPr>
+        <w:jc w:val="left"/>
+        <w:rPr>
+          <w:rFonts w:ascii="Times New Roman" w:hAnsi="Times New Roman" w:cs="Times New Roman"/>
+          <w:b w:val="0"/>
+          <w:bCs/>
+          <w:sz w:val="24"/>
+          <w:szCs w:val="24"/>
+          <w:lang w:val="en-US"/>
+        </w:rPr>
+      </w:pPr>
+    </w:p>
+    <w:p>
+      <w:pPr>
+        <w:jc w:val="center"/>
+        <w:rPr>
+          <w:rFonts w:ascii="Times New Roman" w:hAnsi="Times New Roman" w:cs="Times New Roman"/>
+          <w:b/>
+          <w:bCs w:val="0"/>
+          <w:sz w:val="24"/>
+          <w:szCs w:val="24"/>
+          <w:lang w:val="en-US"/>
+        </w:rPr>
+      </w:pPr>
+      <w:r>
+        <w:rPr>
+          <w:rFonts w:ascii="Times New Roman" w:hAnsi="Times New Roman" w:cs="Times New Roman"/>
+          <w:b/>
+          <w:bCs w:val="0"/>
+          <w:sz w:val="24"/>
+          <w:szCs w:val="24"/>
+          <w:lang w:val="en-US"/>
+        </w:rPr>
+        <w:t>Figure 5.29 Driver Passenger Booking Sequence Diagram</w:t>
+      </w:r>
+    </w:p>
+    <w:p>
+      <w:pPr>
+        <w:jc w:val="center"/>
+        <w:rPr>
+          <w:rFonts w:ascii="Times New Roman" w:hAnsi="Times New Roman" w:cs="Times New Roman"/>
+          <w:b/>
+          <w:bCs w:val="0"/>
+          <w:sz w:val="24"/>
+          <w:szCs w:val="24"/>
+          <w:lang w:val="en-US"/>
+        </w:rPr>
+      </w:pPr>
+      <w:r>
+        <w:rPr>
+          <w:rFonts w:ascii="Times New Roman" w:hAnsi="Times New Roman" w:cs="Times New Roman"/>
+          <w:b/>
+          <w:bCs w:val="0"/>
+          <w:sz w:val="24"/>
+          <w:szCs w:val="24"/>
+          <w:lang w:val="en-US"/>
+        </w:rPr>
+        <w:drawing>
+          <wp:anchor distT="0" distB="0" distL="114300" distR="114300" simplePos="0" relativeHeight="251686912" behindDoc="1" locked="0" layoutInCell="1" allowOverlap="1">
+            <wp:simplePos x="0" y="0"/>
+            <wp:positionH relativeFrom="column">
+              <wp:posOffset>-208915</wp:posOffset>
+            </wp:positionH>
+            <wp:positionV relativeFrom="paragraph">
+              <wp:posOffset>-15875</wp:posOffset>
+            </wp:positionV>
+            <wp:extent cx="5479415" cy="7091680"/>
+            <wp:effectExtent l="0" t="0" r="6985" b="13970"/>
+            <wp:wrapNone/>
+            <wp:docPr id="17" name="Picture 17" descr="Driver Sequence Diagram - Start%2FEnd Trip"/>
+            <wp:cNvGraphicFramePr>
+              <a:graphicFrameLocks xmlns:a="http://schemas.openxmlformats.org/drawingml/2006/main" noChangeAspect="1"/>
+            </wp:cNvGraphicFramePr>
+            <a:graphic xmlns:a="http://schemas.openxmlformats.org/drawingml/2006/main">
+              <a:graphicData uri="http://schemas.openxmlformats.org/drawingml/2006/picture">
+                <pic:pic xmlns:pic="http://schemas.openxmlformats.org/drawingml/2006/picture">
+                  <pic:nvPicPr>
+                    <pic:cNvPr id="17" name="Picture 17" descr="Driver Sequence Diagram - Start%2FEnd Trip"/>
+                    <pic:cNvPicPr>
+                      <a:picLocks noChangeAspect="1"/>
+                    </pic:cNvPicPr>
+                  </pic:nvPicPr>
+                  <pic:blipFill>
+                    <a:blip r:embed="rId33"/>
+                    <a:stretch>
+                      <a:fillRect/>
+                    </a:stretch>
+                  </pic:blipFill>
+                  <pic:spPr>
+                    <a:xfrm>
+                      <a:off x="0" y="0"/>
+                      <a:ext cx="5479415" cy="7091680"/>
+                    </a:xfrm>
+                    <a:prstGeom prst="rect">
+                      <a:avLst/>
+                    </a:prstGeom>
+                  </pic:spPr>
+                </pic:pic>
+              </a:graphicData>
+            </a:graphic>
+          </wp:anchor>
+        </w:drawing>
+      </w:r>
+    </w:p>
+    <w:p>
+      <w:pPr>
+        <w:jc w:val="left"/>
+        <w:rPr>
+          <w:rFonts w:ascii="Times New Roman" w:hAnsi="Times New Roman" w:cs="Times New Roman"/>
+          <w:b w:val="0"/>
+          <w:bCs/>
+          <w:sz w:val="24"/>
+          <w:szCs w:val="24"/>
+          <w:lang w:val="en-US"/>
+        </w:rPr>
+      </w:pPr>
+    </w:p>
+    <w:p>
+      <w:pPr>
+        <w:jc w:val="left"/>
+        <w:rPr>
+          <w:rFonts w:ascii="Times New Roman" w:hAnsi="Times New Roman" w:cs="Times New Roman"/>
+          <w:b w:val="0"/>
+          <w:bCs/>
+          <w:sz w:val="24"/>
+          <w:szCs w:val="24"/>
+          <w:lang w:val="en-US"/>
+        </w:rPr>
+      </w:pPr>
+    </w:p>
+    <w:p>
+      <w:pPr>
+        <w:jc w:val="left"/>
+        <w:rPr>
+          <w:rFonts w:ascii="Times New Roman" w:hAnsi="Times New Roman" w:cs="Times New Roman"/>
+          <w:b w:val="0"/>
+          <w:bCs/>
+          <w:sz w:val="24"/>
+          <w:szCs w:val="24"/>
+          <w:lang w:val="en-US"/>
+        </w:rPr>
+      </w:pPr>
+    </w:p>
+    <w:p>
+      <w:pPr>
+        <w:jc w:val="left"/>
+        <w:rPr>
+          <w:rFonts w:ascii="Times New Roman" w:hAnsi="Times New Roman" w:cs="Times New Roman"/>
+          <w:b w:val="0"/>
+          <w:bCs/>
+          <w:sz w:val="24"/>
+          <w:szCs w:val="24"/>
+          <w:lang w:val="en-US"/>
+        </w:rPr>
+      </w:pPr>
+    </w:p>
+    <w:p>
+      <w:pPr>
+        <w:jc w:val="left"/>
+        <w:rPr>
+          <w:rFonts w:ascii="Times New Roman" w:hAnsi="Times New Roman" w:cs="Times New Roman"/>
+          <w:b w:val="0"/>
+          <w:bCs/>
+          <w:sz w:val="24"/>
+          <w:szCs w:val="24"/>
+          <w:lang w:val="en-US"/>
+        </w:rPr>
+      </w:pPr>
+    </w:p>
+    <w:p>
+      <w:pPr>
+        <w:jc w:val="left"/>
+        <w:rPr>
+          <w:rFonts w:ascii="Times New Roman" w:hAnsi="Times New Roman" w:cs="Times New Roman"/>
+          <w:b w:val="0"/>
+          <w:bCs/>
+          <w:sz w:val="24"/>
+          <w:szCs w:val="24"/>
+          <w:lang w:val="en-US"/>
+        </w:rPr>
+      </w:pPr>
+    </w:p>
+    <w:p>
+      <w:pPr>
+        <w:jc w:val="left"/>
+        <w:rPr>
+          <w:rFonts w:ascii="Times New Roman" w:hAnsi="Times New Roman" w:cs="Times New Roman"/>
+          <w:b w:val="0"/>
+          <w:bCs/>
+          <w:sz w:val="24"/>
+          <w:szCs w:val="24"/>
+          <w:lang w:val="en-US"/>
+        </w:rPr>
+      </w:pPr>
+    </w:p>
+    <w:p>
+      <w:pPr>
+        <w:jc w:val="left"/>
+        <w:rPr>
+          <w:rFonts w:ascii="Times New Roman" w:hAnsi="Times New Roman" w:cs="Times New Roman"/>
+          <w:b w:val="0"/>
+          <w:bCs/>
+          <w:sz w:val="24"/>
+          <w:szCs w:val="24"/>
+          <w:lang w:val="en-US"/>
+        </w:rPr>
+      </w:pPr>
+    </w:p>
+    <w:p>
+      <w:pPr>
+        <w:jc w:val="left"/>
+        <w:rPr>
+          <w:rFonts w:ascii="Times New Roman" w:hAnsi="Times New Roman" w:cs="Times New Roman"/>
+          <w:b w:val="0"/>
+          <w:bCs/>
+          <w:sz w:val="24"/>
+          <w:szCs w:val="24"/>
+          <w:lang w:val="en-US"/>
+        </w:rPr>
+      </w:pPr>
+    </w:p>
+    <w:p>
+      <w:pPr>
+        <w:jc w:val="left"/>
+        <w:rPr>
+          <w:rFonts w:ascii="Times New Roman" w:hAnsi="Times New Roman" w:cs="Times New Roman"/>
+          <w:b w:val="0"/>
+          <w:bCs/>
+          <w:sz w:val="24"/>
+          <w:szCs w:val="24"/>
+          <w:lang w:val="en-US"/>
+        </w:rPr>
+      </w:pPr>
+    </w:p>
+    <w:p>
+      <w:pPr>
+        <w:jc w:val="left"/>
+        <w:rPr>
+          <w:rFonts w:ascii="Times New Roman" w:hAnsi="Times New Roman" w:cs="Times New Roman"/>
+          <w:b w:val="0"/>
+          <w:bCs/>
+          <w:sz w:val="24"/>
+          <w:szCs w:val="24"/>
+          <w:lang w:val="en-US"/>
+        </w:rPr>
+      </w:pPr>
+    </w:p>
+    <w:p>
+      <w:pPr>
+        <w:jc w:val="left"/>
+        <w:rPr>
+          <w:rFonts w:ascii="Times New Roman" w:hAnsi="Times New Roman" w:cs="Times New Roman"/>
+          <w:b w:val="0"/>
+          <w:bCs/>
+          <w:sz w:val="24"/>
+          <w:szCs w:val="24"/>
+          <w:lang w:val="en-US"/>
+        </w:rPr>
+      </w:pPr>
+    </w:p>
+    <w:p>
+      <w:pPr>
+        <w:jc w:val="left"/>
+        <w:rPr>
+          <w:rFonts w:ascii="Times New Roman" w:hAnsi="Times New Roman" w:cs="Times New Roman"/>
+          <w:b w:val="0"/>
+          <w:bCs/>
+          <w:sz w:val="24"/>
+          <w:szCs w:val="24"/>
+          <w:lang w:val="en-US"/>
+        </w:rPr>
+      </w:pPr>
+    </w:p>
+    <w:p>
+      <w:pPr>
+        <w:jc w:val="left"/>
+        <w:rPr>
+          <w:rFonts w:ascii="Times New Roman" w:hAnsi="Times New Roman" w:cs="Times New Roman"/>
+          <w:b w:val="0"/>
+          <w:bCs/>
+          <w:sz w:val="24"/>
+          <w:szCs w:val="24"/>
+          <w:lang w:val="en-US"/>
+        </w:rPr>
+      </w:pPr>
+    </w:p>
+    <w:p>
+      <w:pPr>
+        <w:jc w:val="left"/>
+        <w:rPr>
+          <w:rFonts w:ascii="Times New Roman" w:hAnsi="Times New Roman" w:cs="Times New Roman"/>
+          <w:b w:val="0"/>
+          <w:bCs/>
+          <w:sz w:val="24"/>
+          <w:szCs w:val="24"/>
+          <w:lang w:val="en-US"/>
+        </w:rPr>
+      </w:pPr>
+    </w:p>
+    <w:p>
+      <w:pPr>
+        <w:jc w:val="left"/>
+        <w:rPr>
+          <w:rFonts w:ascii="Times New Roman" w:hAnsi="Times New Roman" w:cs="Times New Roman"/>
+          <w:b w:val="0"/>
+          <w:bCs/>
+          <w:sz w:val="24"/>
+          <w:szCs w:val="24"/>
+          <w:lang w:val="en-US"/>
+        </w:rPr>
+      </w:pPr>
+    </w:p>
+    <w:p>
+      <w:pPr>
+        <w:jc w:val="left"/>
+        <w:rPr>
+          <w:rFonts w:ascii="Times New Roman" w:hAnsi="Times New Roman" w:cs="Times New Roman"/>
+          <w:b w:val="0"/>
+          <w:bCs/>
+          <w:sz w:val="24"/>
+          <w:szCs w:val="24"/>
+          <w:lang w:val="en-US"/>
+        </w:rPr>
+      </w:pPr>
+    </w:p>
+    <w:p>
+      <w:pPr>
+        <w:jc w:val="left"/>
+        <w:rPr>
+          <w:rFonts w:ascii="Times New Roman" w:hAnsi="Times New Roman" w:cs="Times New Roman"/>
+          <w:b w:val="0"/>
+          <w:bCs/>
+          <w:sz w:val="24"/>
+          <w:szCs w:val="24"/>
+          <w:lang w:val="en-US"/>
+        </w:rPr>
+      </w:pPr>
+    </w:p>
+    <w:p>
+      <w:pPr>
+        <w:jc w:val="left"/>
+        <w:rPr>
+          <w:rFonts w:ascii="Times New Roman" w:hAnsi="Times New Roman" w:cs="Times New Roman"/>
+          <w:b w:val="0"/>
+          <w:bCs/>
+          <w:sz w:val="24"/>
+          <w:szCs w:val="24"/>
+          <w:lang w:val="en-US"/>
+        </w:rPr>
+      </w:pPr>
+    </w:p>
+    <w:p>
+      <w:pPr>
+        <w:jc w:val="left"/>
+        <w:rPr>
+          <w:rFonts w:ascii="Times New Roman" w:hAnsi="Times New Roman" w:cs="Times New Roman"/>
+          <w:b w:val="0"/>
+          <w:bCs/>
+          <w:sz w:val="24"/>
+          <w:szCs w:val="24"/>
+          <w:lang w:val="en-US"/>
+        </w:rPr>
+      </w:pPr>
+    </w:p>
+    <w:p>
+      <w:pPr>
+        <w:jc w:val="center"/>
+        <w:rPr>
+          <w:rFonts w:ascii="Times New Roman" w:hAnsi="Times New Roman" w:cs="Times New Roman"/>
+          <w:b/>
+          <w:bCs w:val="0"/>
+          <w:sz w:val="24"/>
+          <w:szCs w:val="24"/>
+          <w:lang w:val="en-US"/>
+        </w:rPr>
+      </w:pPr>
+      <w:r>
+        <w:rPr>
+          <w:rFonts w:ascii="Times New Roman" w:hAnsi="Times New Roman" w:cs="Times New Roman"/>
+          <w:b/>
+          <w:bCs w:val="0"/>
+          <w:sz w:val="24"/>
+          <w:szCs w:val="24"/>
+          <w:lang w:val="en-US"/>
+        </w:rPr>
+        <w:t>Figure 5.30 Driver Start and End Trip Sequence Diagram</w:t>
+      </w:r>
+    </w:p>
+    <w:p>
+      <w:pPr>
+        <w:jc w:val="center"/>
+        <w:rPr>
+          <w:rFonts w:ascii="Times New Roman" w:hAnsi="Times New Roman" w:cs="Times New Roman"/>
+          <w:b/>
+          <w:bCs w:val="0"/>
+          <w:sz w:val="24"/>
+          <w:szCs w:val="24"/>
+          <w:lang w:val="en-US"/>
+        </w:rPr>
+      </w:pPr>
+    </w:p>
+    <w:p>
+      <w:pPr>
+        <w:jc w:val="center"/>
+        <w:rPr>
+          <w:rFonts w:ascii="Times New Roman" w:hAnsi="Times New Roman" w:cs="Times New Roman"/>
+          <w:b/>
+          <w:bCs w:val="0"/>
+          <w:sz w:val="24"/>
+          <w:szCs w:val="24"/>
+          <w:lang w:val="en-US"/>
+        </w:rPr>
+      </w:pPr>
+    </w:p>
+    <w:p>
+      <w:pPr>
+        <w:jc w:val="center"/>
+        <w:rPr>
+          <w:rFonts w:ascii="Times New Roman" w:hAnsi="Times New Roman" w:cs="Times New Roman"/>
+          <w:b/>
+          <w:bCs w:val="0"/>
+          <w:sz w:val="24"/>
+          <w:szCs w:val="24"/>
+          <w:lang w:val="en-US"/>
+        </w:rPr>
+      </w:pPr>
+    </w:p>
+    <w:p>
+      <w:pPr>
+        <w:jc w:val="center"/>
+        <w:rPr>
+          <w:rFonts w:ascii="Times New Roman" w:hAnsi="Times New Roman" w:cs="Times New Roman"/>
+          <w:b/>
+          <w:bCs w:val="0"/>
+          <w:sz w:val="24"/>
+          <w:szCs w:val="24"/>
+          <w:lang w:val="en-US"/>
+        </w:rPr>
+      </w:pPr>
+      <w:r>
+        <w:rPr>
+          <w:rFonts w:ascii="Times New Roman" w:hAnsi="Times New Roman" w:cs="Times New Roman"/>
+          <w:b/>
+          <w:bCs w:val="0"/>
+          <w:sz w:val="24"/>
+          <w:szCs w:val="24"/>
+          <w:lang w:val="en-US"/>
+        </w:rPr>
+        <w:drawing>
+          <wp:anchor distT="0" distB="0" distL="114300" distR="114300" simplePos="0" relativeHeight="251687936" behindDoc="1" locked="0" layoutInCell="1" allowOverlap="1">
+            <wp:simplePos x="0" y="0"/>
+            <wp:positionH relativeFrom="column">
+              <wp:posOffset>202565</wp:posOffset>
+            </wp:positionH>
+            <wp:positionV relativeFrom="paragraph">
+              <wp:posOffset>0</wp:posOffset>
+            </wp:positionV>
+            <wp:extent cx="5481955" cy="4236085"/>
+            <wp:effectExtent l="0" t="0" r="4445" b="12065"/>
+            <wp:wrapNone/>
+            <wp:docPr id="18" name="Picture 18" descr="Driver Sequence Diagram - View Booking Detaisl"/>
+            <wp:cNvGraphicFramePr>
+              <a:graphicFrameLocks xmlns:a="http://schemas.openxmlformats.org/drawingml/2006/main" noChangeAspect="1"/>
+            </wp:cNvGraphicFramePr>
+            <a:graphic xmlns:a="http://schemas.openxmlformats.org/drawingml/2006/main">
+              <a:graphicData uri="http://schemas.openxmlformats.org/drawingml/2006/picture">
+                <pic:pic xmlns:pic="http://schemas.openxmlformats.org/drawingml/2006/picture">
+                  <pic:nvPicPr>
+                    <pic:cNvPr id="18" name="Picture 18" descr="Driver Sequence Diagram - View Booking Detaisl"/>
+                    <pic:cNvPicPr>
+                      <a:picLocks noChangeAspect="1"/>
+                    </pic:cNvPicPr>
+                  </pic:nvPicPr>
+                  <pic:blipFill>
+                    <a:blip r:embed="rId34"/>
+                    <a:stretch>
+                      <a:fillRect/>
+                    </a:stretch>
+                  </pic:blipFill>
+                  <pic:spPr>
+                    <a:xfrm>
+                      <a:off x="0" y="0"/>
+                      <a:ext cx="5481955" cy="4236085"/>
+                    </a:xfrm>
+                    <a:prstGeom prst="rect">
+                      <a:avLst/>
+                    </a:prstGeom>
+                  </pic:spPr>
+                </pic:pic>
+              </a:graphicData>
+            </a:graphic>
+          </wp:anchor>
+        </w:drawing>
+      </w:r>
+    </w:p>
+    <w:p>
+      <w:pPr>
+        <w:jc w:val="left"/>
+        <w:rPr>
+          <w:rFonts w:ascii="Times New Roman" w:hAnsi="Times New Roman" w:cs="Times New Roman"/>
+          <w:b w:val="0"/>
+          <w:bCs/>
+          <w:sz w:val="24"/>
+          <w:szCs w:val="24"/>
+          <w:lang w:val="en-US"/>
+        </w:rPr>
+      </w:pPr>
+    </w:p>
+    <w:p>
+      <w:pPr>
+        <w:jc w:val="left"/>
+        <w:rPr>
+          <w:rFonts w:ascii="Times New Roman" w:hAnsi="Times New Roman" w:cs="Times New Roman"/>
+          <w:b w:val="0"/>
+          <w:bCs/>
+          <w:sz w:val="24"/>
+          <w:szCs w:val="24"/>
+          <w:lang w:val="en-US"/>
+        </w:rPr>
+      </w:pPr>
+    </w:p>
+    <w:p>
+      <w:pPr>
+        <w:jc w:val="left"/>
+        <w:rPr>
+          <w:rFonts w:ascii="Times New Roman" w:hAnsi="Times New Roman" w:cs="Times New Roman"/>
+          <w:b w:val="0"/>
+          <w:bCs/>
+          <w:sz w:val="24"/>
+          <w:szCs w:val="24"/>
+          <w:lang w:val="en-US"/>
+        </w:rPr>
+      </w:pPr>
+    </w:p>
+    <w:p>
+      <w:pPr>
+        <w:jc w:val="left"/>
+        <w:rPr>
+          <w:rFonts w:ascii="Times New Roman" w:hAnsi="Times New Roman" w:cs="Times New Roman"/>
+          <w:b w:val="0"/>
+          <w:bCs/>
+          <w:sz w:val="24"/>
+          <w:szCs w:val="24"/>
+          <w:lang w:val="en-US"/>
+        </w:rPr>
+      </w:pPr>
+    </w:p>
+    <w:p>
+      <w:pPr>
+        <w:jc w:val="left"/>
+        <w:rPr>
+          <w:rFonts w:ascii="Times New Roman" w:hAnsi="Times New Roman" w:cs="Times New Roman"/>
+          <w:b w:val="0"/>
+          <w:bCs/>
+          <w:sz w:val="24"/>
+          <w:szCs w:val="24"/>
+          <w:lang w:val="en-US"/>
+        </w:rPr>
+      </w:pPr>
+    </w:p>
+    <w:p>
+      <w:pPr>
+        <w:jc w:val="left"/>
+        <w:rPr>
+          <w:rFonts w:ascii="Times New Roman" w:hAnsi="Times New Roman" w:cs="Times New Roman"/>
+          <w:b w:val="0"/>
+          <w:bCs/>
+          <w:sz w:val="24"/>
+          <w:szCs w:val="24"/>
+          <w:lang w:val="en-US"/>
+        </w:rPr>
+      </w:pPr>
+    </w:p>
+    <w:p>
+      <w:pPr>
+        <w:jc w:val="left"/>
+        <w:rPr>
+          <w:rFonts w:ascii="Times New Roman" w:hAnsi="Times New Roman" w:cs="Times New Roman"/>
+          <w:b w:val="0"/>
+          <w:bCs/>
+          <w:sz w:val="24"/>
+          <w:szCs w:val="24"/>
+          <w:lang w:val="en-US"/>
+        </w:rPr>
+      </w:pPr>
+    </w:p>
+    <w:p>
+      <w:pPr>
+        <w:jc w:val="left"/>
+        <w:rPr>
+          <w:rFonts w:ascii="Times New Roman" w:hAnsi="Times New Roman" w:cs="Times New Roman"/>
+          <w:b w:val="0"/>
+          <w:bCs/>
+          <w:sz w:val="24"/>
+          <w:szCs w:val="24"/>
+          <w:lang w:val="en-US"/>
+        </w:rPr>
+      </w:pPr>
+    </w:p>
+    <w:p>
+      <w:pPr>
+        <w:jc w:val="left"/>
+        <w:rPr>
+          <w:rFonts w:ascii="Times New Roman" w:hAnsi="Times New Roman" w:cs="Times New Roman"/>
+          <w:b w:val="0"/>
+          <w:bCs/>
+          <w:sz w:val="24"/>
+          <w:szCs w:val="24"/>
+          <w:lang w:val="en-US"/>
+        </w:rPr>
+      </w:pPr>
+    </w:p>
+    <w:p>
+      <w:pPr>
+        <w:jc w:val="left"/>
+        <w:rPr>
+          <w:rFonts w:ascii="Times New Roman" w:hAnsi="Times New Roman" w:cs="Times New Roman"/>
+          <w:b w:val="0"/>
+          <w:bCs/>
+          <w:sz w:val="24"/>
+          <w:szCs w:val="24"/>
+          <w:lang w:val="en-US"/>
+        </w:rPr>
+      </w:pPr>
+    </w:p>
+    <w:p>
+      <w:pPr>
+        <w:jc w:val="center"/>
+        <w:rPr>
+          <w:rFonts w:ascii="Times New Roman" w:hAnsi="Times New Roman" w:cs="Times New Roman"/>
+          <w:b/>
+          <w:bCs w:val="0"/>
+          <w:sz w:val="24"/>
+          <w:szCs w:val="24"/>
+          <w:lang w:val="en-US"/>
+        </w:rPr>
+      </w:pPr>
+      <w:r>
+        <w:rPr>
+          <w:rFonts w:ascii="Times New Roman" w:hAnsi="Times New Roman" w:cs="Times New Roman"/>
+          <w:b/>
+          <w:bCs w:val="0"/>
+          <w:sz w:val="24"/>
+          <w:szCs w:val="24"/>
+          <w:lang w:val="en-US"/>
+        </w:rPr>
+        <w:t>Figure 5.31 Driver View Booking Details Sequence Diagram</w:t>
+      </w:r>
+    </w:p>
+    <w:p>
+      <w:pPr>
+        <w:jc w:val="center"/>
+        <w:rPr>
+          <w:rFonts w:ascii="Times New Roman" w:hAnsi="Times New Roman" w:cs="Times New Roman"/>
+          <w:b/>
+          <w:bCs w:val="0"/>
+          <w:sz w:val="24"/>
+          <w:szCs w:val="24"/>
+          <w:lang w:val="en-US"/>
+        </w:rPr>
+      </w:pPr>
+      <w:r>
+        <w:rPr>
+          <w:rFonts w:ascii="Times New Roman" w:hAnsi="Times New Roman" w:cs="Times New Roman"/>
+          <w:b/>
+          <w:bCs w:val="0"/>
+          <w:sz w:val="24"/>
+          <w:szCs w:val="24"/>
+          <w:lang w:val="en-US"/>
+        </w:rPr>
+        <w:drawing>
+          <wp:anchor distT="0" distB="0" distL="114300" distR="114300" simplePos="0" relativeHeight="251688960" behindDoc="1" locked="0" layoutInCell="1" allowOverlap="1">
+            <wp:simplePos x="0" y="0"/>
+            <wp:positionH relativeFrom="column">
+              <wp:posOffset>918845</wp:posOffset>
+            </wp:positionH>
+            <wp:positionV relativeFrom="paragraph">
+              <wp:posOffset>175895</wp:posOffset>
+            </wp:positionV>
+            <wp:extent cx="5481955" cy="4236085"/>
+            <wp:effectExtent l="0" t="0" r="4445" b="12065"/>
+            <wp:wrapNone/>
+            <wp:docPr id="19" name="Picture 19" descr="Driver Sequence Diagram - Logout"/>
+            <wp:cNvGraphicFramePr>
+              <a:graphicFrameLocks xmlns:a="http://schemas.openxmlformats.org/drawingml/2006/main" noChangeAspect="1"/>
+            </wp:cNvGraphicFramePr>
+            <a:graphic xmlns:a="http://schemas.openxmlformats.org/drawingml/2006/main">
+              <a:graphicData uri="http://schemas.openxmlformats.org/drawingml/2006/picture">
+                <pic:pic xmlns:pic="http://schemas.openxmlformats.org/drawingml/2006/picture">
+                  <pic:nvPicPr>
+                    <pic:cNvPr id="19" name="Picture 19" descr="Driver Sequence Diagram - Logout"/>
+                    <pic:cNvPicPr>
+                      <a:picLocks noChangeAspect="1"/>
+                    </pic:cNvPicPr>
+                  </pic:nvPicPr>
+                  <pic:blipFill>
+                    <a:blip r:embed="rId35"/>
+                    <a:stretch>
+                      <a:fillRect/>
+                    </a:stretch>
+                  </pic:blipFill>
+                  <pic:spPr>
+                    <a:xfrm>
+                      <a:off x="0" y="0"/>
+                      <a:ext cx="5481955" cy="4236085"/>
+                    </a:xfrm>
+                    <a:prstGeom prst="rect">
+                      <a:avLst/>
+                    </a:prstGeom>
+                  </pic:spPr>
+                </pic:pic>
+              </a:graphicData>
+            </a:graphic>
+          </wp:anchor>
+        </w:drawing>
+      </w:r>
+    </w:p>
+    <w:p>
+      <w:pPr>
+        <w:jc w:val="center"/>
+        <w:rPr>
+          <w:rFonts w:ascii="Times New Roman" w:hAnsi="Times New Roman" w:cs="Times New Roman"/>
+          <w:b/>
+          <w:bCs w:val="0"/>
+          <w:sz w:val="24"/>
+          <w:szCs w:val="24"/>
+          <w:lang w:val="en-US"/>
+        </w:rPr>
+      </w:pPr>
+    </w:p>
+    <w:p>
+      <w:pPr>
+        <w:jc w:val="center"/>
+        <w:rPr>
+          <w:rFonts w:ascii="Times New Roman" w:hAnsi="Times New Roman" w:cs="Times New Roman"/>
+          <w:b/>
+          <w:bCs w:val="0"/>
+          <w:sz w:val="24"/>
+          <w:szCs w:val="24"/>
+          <w:lang w:val="en-US"/>
+        </w:rPr>
+      </w:pPr>
+    </w:p>
+    <w:p>
+      <w:pPr>
+        <w:jc w:val="center"/>
+        <w:rPr>
+          <w:rFonts w:ascii="Times New Roman" w:hAnsi="Times New Roman" w:cs="Times New Roman"/>
+          <w:b/>
+          <w:bCs w:val="0"/>
+          <w:sz w:val="24"/>
+          <w:szCs w:val="24"/>
+          <w:lang w:val="en-US"/>
+        </w:rPr>
+      </w:pPr>
+    </w:p>
+    <w:p>
+      <w:pPr>
+        <w:jc w:val="center"/>
+        <w:rPr>
+          <w:rFonts w:ascii="Times New Roman" w:hAnsi="Times New Roman" w:cs="Times New Roman"/>
+          <w:b/>
+          <w:bCs w:val="0"/>
+          <w:sz w:val="24"/>
+          <w:szCs w:val="24"/>
+          <w:lang w:val="en-US"/>
+        </w:rPr>
+      </w:pPr>
+    </w:p>
+    <w:p>
+      <w:pPr>
+        <w:jc w:val="center"/>
+        <w:rPr>
+          <w:rFonts w:ascii="Times New Roman" w:hAnsi="Times New Roman" w:cs="Times New Roman"/>
+          <w:b/>
+          <w:bCs w:val="0"/>
+          <w:sz w:val="24"/>
+          <w:szCs w:val="24"/>
+          <w:lang w:val="en-US"/>
+        </w:rPr>
+      </w:pPr>
+    </w:p>
+    <w:p>
+      <w:pPr>
+        <w:jc w:val="center"/>
+        <w:rPr>
+          <w:rFonts w:ascii="Times New Roman" w:hAnsi="Times New Roman" w:cs="Times New Roman"/>
+          <w:b/>
+          <w:bCs w:val="0"/>
+          <w:sz w:val="24"/>
+          <w:szCs w:val="24"/>
+          <w:lang w:val="en-US"/>
+        </w:rPr>
+      </w:pPr>
+    </w:p>
+    <w:p>
+      <w:pPr>
+        <w:jc w:val="center"/>
+        <w:rPr>
+          <w:rFonts w:ascii="Times New Roman" w:hAnsi="Times New Roman" w:cs="Times New Roman"/>
+          <w:b/>
+          <w:bCs w:val="0"/>
+          <w:sz w:val="24"/>
+          <w:szCs w:val="24"/>
+          <w:lang w:val="en-US"/>
+        </w:rPr>
+      </w:pPr>
+    </w:p>
+    <w:p>
+      <w:pPr>
+        <w:jc w:val="center"/>
+        <w:rPr>
+          <w:rFonts w:ascii="Times New Roman" w:hAnsi="Times New Roman" w:cs="Times New Roman"/>
+          <w:b/>
+          <w:bCs w:val="0"/>
+          <w:sz w:val="24"/>
+          <w:szCs w:val="24"/>
+          <w:lang w:val="en-US"/>
+        </w:rPr>
+      </w:pPr>
+    </w:p>
+    <w:p>
+      <w:pPr>
+        <w:jc w:val="center"/>
+        <w:rPr>
+          <w:rFonts w:ascii="Times New Roman" w:hAnsi="Times New Roman" w:cs="Times New Roman"/>
+          <w:b/>
+          <w:bCs w:val="0"/>
+          <w:sz w:val="24"/>
+          <w:szCs w:val="24"/>
+          <w:lang w:val="en-US"/>
+        </w:rPr>
+      </w:pPr>
+    </w:p>
+    <w:p>
+      <w:pPr>
+        <w:jc w:val="center"/>
+        <w:rPr>
+          <w:rFonts w:ascii="Times New Roman" w:hAnsi="Times New Roman" w:cs="Times New Roman"/>
+          <w:b/>
+          <w:bCs w:val="0"/>
+          <w:sz w:val="24"/>
+          <w:szCs w:val="24"/>
+          <w:lang w:val="en-US"/>
+        </w:rPr>
+      </w:pPr>
+      <w:r>
+        <w:rPr>
+          <w:rFonts w:ascii="Times New Roman" w:hAnsi="Times New Roman" w:cs="Times New Roman"/>
+          <w:b/>
+          <w:bCs w:val="0"/>
+          <w:sz w:val="24"/>
+          <w:szCs w:val="24"/>
+          <w:lang w:val="en-US"/>
+        </w:rPr>
+        <w:t>Figure 5.32 Driver Logout Sequence Diagram</w:t>
+      </w:r>
+    </w:p>
+    <w:p>
+      <w:pPr>
+        <w:jc w:val="center"/>
+        <w:rPr>
+          <w:rFonts w:ascii="Times New Roman" w:hAnsi="Times New Roman" w:cs="Times New Roman"/>
+          <w:b/>
+          <w:bCs w:val="0"/>
+          <w:sz w:val="24"/>
+          <w:szCs w:val="24"/>
+          <w:lang w:val="en-US"/>
+        </w:rPr>
+      </w:pPr>
+    </w:p>
+    <w:p>
+      <w:pPr>
+        <w:jc w:val="center"/>
+        <w:rPr>
+          <w:rFonts w:ascii="Times New Roman" w:hAnsi="Times New Roman" w:cs="Times New Roman"/>
+          <w:b/>
+          <w:bCs w:val="0"/>
+          <w:sz w:val="24"/>
+          <w:szCs w:val="24"/>
+          <w:lang w:val="en-US"/>
+        </w:rPr>
+      </w:pPr>
+    </w:p>
+    <w:p>
+      <w:pPr>
+        <w:jc w:val="center"/>
+        <w:rPr>
+          <w:rFonts w:ascii="Times New Roman" w:hAnsi="Times New Roman" w:cs="Times New Roman"/>
+          <w:b/>
+          <w:bCs w:val="0"/>
+          <w:sz w:val="24"/>
+          <w:szCs w:val="24"/>
+          <w:lang w:val="en-US"/>
+        </w:rPr>
+      </w:pPr>
+      <w:r>
+        <w:rPr>
+          <w:rFonts w:ascii="Times New Roman" w:hAnsi="Times New Roman" w:cs="Times New Roman"/>
+          <w:b/>
+          <w:bCs w:val="0"/>
+          <w:sz w:val="24"/>
+          <w:szCs w:val="24"/>
+          <w:lang w:val="en-US"/>
+        </w:rPr>
+        <w:drawing>
+          <wp:anchor distT="0" distB="0" distL="114300" distR="114300" simplePos="0" relativeHeight="251689984" behindDoc="1" locked="0" layoutInCell="1" allowOverlap="1">
+            <wp:simplePos x="0" y="0"/>
+            <wp:positionH relativeFrom="column">
+              <wp:posOffset>472440</wp:posOffset>
+            </wp:positionH>
+            <wp:positionV relativeFrom="paragraph">
+              <wp:posOffset>-309245</wp:posOffset>
+            </wp:positionV>
+            <wp:extent cx="5481955" cy="4236085"/>
+            <wp:effectExtent l="0" t="0" r="4445" b="12065"/>
+            <wp:wrapNone/>
+            <wp:docPr id="20" name="Picture 20" descr="Passenger Sequence Diagram - View Available Van"/>
+            <wp:cNvGraphicFramePr>
+              <a:graphicFrameLocks xmlns:a="http://schemas.openxmlformats.org/drawingml/2006/main" noChangeAspect="1"/>
+            </wp:cNvGraphicFramePr>
+            <a:graphic xmlns:a="http://schemas.openxmlformats.org/drawingml/2006/main">
+              <a:graphicData uri="http://schemas.openxmlformats.org/drawingml/2006/picture">
+                <pic:pic xmlns:pic="http://schemas.openxmlformats.org/drawingml/2006/picture">
+                  <pic:nvPicPr>
+                    <pic:cNvPr id="20" name="Picture 20" descr="Passenger Sequence Diagram - View Available Van"/>
+                    <pic:cNvPicPr>
+                      <a:picLocks noChangeAspect="1"/>
+                    </pic:cNvPicPr>
+                  </pic:nvPicPr>
+                  <pic:blipFill>
+                    <a:blip r:embed="rId36"/>
+                    <a:stretch>
+                      <a:fillRect/>
+                    </a:stretch>
+                  </pic:blipFill>
+                  <pic:spPr>
+                    <a:xfrm>
+                      <a:off x="0" y="0"/>
+                      <a:ext cx="5481955" cy="4236085"/>
+                    </a:xfrm>
+                    <a:prstGeom prst="rect">
+                      <a:avLst/>
+                    </a:prstGeom>
+                  </pic:spPr>
+                </pic:pic>
+              </a:graphicData>
+            </a:graphic>
+          </wp:anchor>
+        </w:drawing>
+      </w:r>
+    </w:p>
+    <w:p>
+      <w:pPr>
+        <w:jc w:val="center"/>
+        <w:rPr>
+          <w:rFonts w:ascii="Times New Roman" w:hAnsi="Times New Roman" w:cs="Times New Roman"/>
+          <w:b/>
+          <w:bCs w:val="0"/>
+          <w:sz w:val="24"/>
+          <w:szCs w:val="24"/>
+          <w:lang w:val="en-US"/>
+        </w:rPr>
+      </w:pPr>
+    </w:p>
+    <w:p>
+      <w:pPr>
+        <w:jc w:val="center"/>
+        <w:rPr>
+          <w:rFonts w:ascii="Times New Roman" w:hAnsi="Times New Roman" w:cs="Times New Roman"/>
+          <w:b/>
+          <w:bCs w:val="0"/>
+          <w:sz w:val="24"/>
+          <w:szCs w:val="24"/>
+          <w:lang w:val="en-US"/>
+        </w:rPr>
+      </w:pPr>
+    </w:p>
+    <w:p>
+      <w:pPr>
+        <w:jc w:val="center"/>
+        <w:rPr>
+          <w:rFonts w:ascii="Times New Roman" w:hAnsi="Times New Roman" w:cs="Times New Roman"/>
+          <w:b/>
+          <w:bCs w:val="0"/>
+          <w:sz w:val="24"/>
+          <w:szCs w:val="24"/>
+          <w:lang w:val="en-US"/>
+        </w:rPr>
+      </w:pPr>
+    </w:p>
+    <w:p>
+      <w:pPr>
+        <w:jc w:val="center"/>
+        <w:rPr>
+          <w:rFonts w:ascii="Times New Roman" w:hAnsi="Times New Roman" w:cs="Times New Roman"/>
+          <w:b/>
+          <w:bCs w:val="0"/>
+          <w:sz w:val="24"/>
+          <w:szCs w:val="24"/>
+          <w:lang w:val="en-US"/>
+        </w:rPr>
+      </w:pPr>
+    </w:p>
+    <w:p>
+      <w:pPr>
+        <w:jc w:val="center"/>
+        <w:rPr>
+          <w:rFonts w:ascii="Times New Roman" w:hAnsi="Times New Roman" w:cs="Times New Roman"/>
+          <w:b/>
+          <w:bCs w:val="0"/>
+          <w:sz w:val="24"/>
+          <w:szCs w:val="24"/>
+          <w:lang w:val="en-US"/>
+        </w:rPr>
+      </w:pPr>
+    </w:p>
+    <w:p>
+      <w:pPr>
+        <w:jc w:val="center"/>
+        <w:rPr>
+          <w:rFonts w:ascii="Times New Roman" w:hAnsi="Times New Roman" w:cs="Times New Roman"/>
+          <w:b/>
+          <w:bCs w:val="0"/>
+          <w:sz w:val="24"/>
+          <w:szCs w:val="24"/>
+          <w:lang w:val="en-US"/>
+        </w:rPr>
+      </w:pPr>
+    </w:p>
+    <w:p>
+      <w:pPr>
+        <w:jc w:val="center"/>
+        <w:rPr>
+          <w:rFonts w:ascii="Times New Roman" w:hAnsi="Times New Roman" w:cs="Times New Roman"/>
+          <w:b/>
+          <w:bCs w:val="0"/>
+          <w:sz w:val="24"/>
+          <w:szCs w:val="24"/>
+          <w:lang w:val="en-US"/>
+        </w:rPr>
+      </w:pPr>
+    </w:p>
+    <w:p>
+      <w:pPr>
+        <w:jc w:val="center"/>
+        <w:rPr>
+          <w:rFonts w:ascii="Times New Roman" w:hAnsi="Times New Roman" w:cs="Times New Roman"/>
+          <w:b/>
+          <w:bCs w:val="0"/>
+          <w:sz w:val="24"/>
+          <w:szCs w:val="24"/>
+          <w:lang w:val="en-US"/>
+        </w:rPr>
+      </w:pPr>
+      <w:r>
+        <w:rPr>
+          <w:rFonts w:ascii="Times New Roman" w:hAnsi="Times New Roman" w:cs="Times New Roman"/>
+          <w:b/>
+          <w:bCs w:val="0"/>
+          <w:sz w:val="24"/>
+          <w:szCs w:val="24"/>
+          <w:lang w:val="en-US"/>
+        </w:rPr>
+        <w:t>Figure 5.33 Passenger View Available Van Sequence Diagram</w:t>
+      </w:r>
+    </w:p>
+    <w:p>
+      <w:pPr>
+        <w:jc w:val="center"/>
+        <w:rPr>
+          <w:rFonts w:ascii="Times New Roman" w:hAnsi="Times New Roman" w:cs="Times New Roman"/>
+          <w:b/>
+          <w:bCs w:val="0"/>
+          <w:sz w:val="24"/>
+          <w:szCs w:val="24"/>
+          <w:lang w:val="en-US"/>
+        </w:rPr>
+      </w:pPr>
+      <w:r>
+        <w:rPr>
+          <w:rFonts w:ascii="Times New Roman" w:hAnsi="Times New Roman" w:cs="Times New Roman"/>
+          <w:b/>
+          <w:bCs w:val="0"/>
+          <w:sz w:val="24"/>
+          <w:szCs w:val="24"/>
+          <w:lang w:val="en-US"/>
+        </w:rPr>
+        <w:drawing>
+          <wp:anchor distT="0" distB="0" distL="114300" distR="114300" simplePos="0" relativeHeight="251691008" behindDoc="1" locked="0" layoutInCell="1" allowOverlap="1">
+            <wp:simplePos x="0" y="0"/>
+            <wp:positionH relativeFrom="column">
+              <wp:posOffset>27940</wp:posOffset>
+            </wp:positionH>
+            <wp:positionV relativeFrom="paragraph">
+              <wp:posOffset>102870</wp:posOffset>
+            </wp:positionV>
+            <wp:extent cx="5481955" cy="4236085"/>
+            <wp:effectExtent l="0" t="0" r="4445" b="12065"/>
+            <wp:wrapNone/>
+            <wp:docPr id="21" name="Picture 21" descr="Passenger Sequence Diagram - Book Van"/>
+            <wp:cNvGraphicFramePr>
+              <a:graphicFrameLocks xmlns:a="http://schemas.openxmlformats.org/drawingml/2006/main" noChangeAspect="1"/>
+            </wp:cNvGraphicFramePr>
+            <a:graphic xmlns:a="http://schemas.openxmlformats.org/drawingml/2006/main">
+              <a:graphicData uri="http://schemas.openxmlformats.org/drawingml/2006/picture">
+                <pic:pic xmlns:pic="http://schemas.openxmlformats.org/drawingml/2006/picture">
+                  <pic:nvPicPr>
+                    <pic:cNvPr id="21" name="Picture 21" descr="Passenger Sequence Diagram - Book Van"/>
+                    <pic:cNvPicPr>
+                      <a:picLocks noChangeAspect="1"/>
+                    </pic:cNvPicPr>
+                  </pic:nvPicPr>
+                  <pic:blipFill>
+                    <a:blip r:embed="rId37"/>
+                    <a:stretch>
+                      <a:fillRect/>
+                    </a:stretch>
+                  </pic:blipFill>
+                  <pic:spPr>
+                    <a:xfrm>
+                      <a:off x="0" y="0"/>
+                      <a:ext cx="5481955" cy="4236085"/>
+                    </a:xfrm>
+                    <a:prstGeom prst="rect">
+                      <a:avLst/>
+                    </a:prstGeom>
+                  </pic:spPr>
+                </pic:pic>
+              </a:graphicData>
+            </a:graphic>
+          </wp:anchor>
+        </w:drawing>
+      </w:r>
+    </w:p>
+    <w:p>
+      <w:pPr>
+        <w:jc w:val="center"/>
+        <w:rPr>
+          <w:rFonts w:ascii="Times New Roman" w:hAnsi="Times New Roman" w:cs="Times New Roman"/>
+          <w:b/>
+          <w:bCs w:val="0"/>
+          <w:sz w:val="24"/>
+          <w:szCs w:val="24"/>
+          <w:lang w:val="en-US"/>
+        </w:rPr>
+      </w:pPr>
+    </w:p>
+    <w:p>
+      <w:pPr>
+        <w:jc w:val="center"/>
+        <w:rPr>
+          <w:rFonts w:ascii="Times New Roman" w:hAnsi="Times New Roman" w:cs="Times New Roman"/>
+          <w:b/>
+          <w:bCs w:val="0"/>
+          <w:sz w:val="24"/>
+          <w:szCs w:val="24"/>
+          <w:lang w:val="en-US"/>
+        </w:rPr>
+      </w:pPr>
+    </w:p>
+    <w:p>
+      <w:pPr>
+        <w:jc w:val="center"/>
+        <w:rPr>
+          <w:rFonts w:ascii="Times New Roman" w:hAnsi="Times New Roman" w:cs="Times New Roman"/>
+          <w:b/>
+          <w:bCs w:val="0"/>
+          <w:sz w:val="24"/>
+          <w:szCs w:val="24"/>
+          <w:lang w:val="en-US"/>
+        </w:rPr>
+      </w:pPr>
+    </w:p>
+    <w:p>
+      <w:pPr>
+        <w:jc w:val="center"/>
+        <w:rPr>
+          <w:rFonts w:ascii="Times New Roman" w:hAnsi="Times New Roman" w:cs="Times New Roman"/>
+          <w:b/>
+          <w:bCs w:val="0"/>
+          <w:sz w:val="24"/>
+          <w:szCs w:val="24"/>
+          <w:lang w:val="en-US"/>
+        </w:rPr>
+      </w:pPr>
+    </w:p>
+    <w:p>
+      <w:pPr>
+        <w:jc w:val="center"/>
+        <w:rPr>
+          <w:rFonts w:ascii="Times New Roman" w:hAnsi="Times New Roman" w:cs="Times New Roman"/>
+          <w:b/>
+          <w:bCs w:val="0"/>
+          <w:sz w:val="24"/>
+          <w:szCs w:val="24"/>
+          <w:lang w:val="en-US"/>
+        </w:rPr>
+      </w:pPr>
+    </w:p>
+    <w:p>
+      <w:pPr>
+        <w:jc w:val="center"/>
+        <w:rPr>
+          <w:rFonts w:ascii="Times New Roman" w:hAnsi="Times New Roman" w:cs="Times New Roman"/>
+          <w:b/>
+          <w:bCs w:val="0"/>
+          <w:sz w:val="24"/>
+          <w:szCs w:val="24"/>
+          <w:lang w:val="en-US"/>
+        </w:rPr>
+      </w:pPr>
+    </w:p>
+    <w:p>
+      <w:pPr>
+        <w:jc w:val="center"/>
+        <w:rPr>
+          <w:rFonts w:ascii="Times New Roman" w:hAnsi="Times New Roman" w:cs="Times New Roman"/>
+          <w:b/>
+          <w:bCs w:val="0"/>
+          <w:sz w:val="24"/>
+          <w:szCs w:val="24"/>
+          <w:lang w:val="en-US"/>
+        </w:rPr>
+      </w:pPr>
+    </w:p>
+    <w:p>
+      <w:pPr>
+        <w:jc w:val="center"/>
+        <w:rPr>
+          <w:rFonts w:ascii="Times New Roman" w:hAnsi="Times New Roman" w:cs="Times New Roman"/>
+          <w:b/>
+          <w:bCs w:val="0"/>
+          <w:sz w:val="24"/>
+          <w:szCs w:val="24"/>
+          <w:lang w:val="en-US"/>
+        </w:rPr>
+      </w:pPr>
+    </w:p>
+    <w:p>
+      <w:pPr>
+        <w:jc w:val="center"/>
+        <w:rPr>
+          <w:rFonts w:ascii="Times New Roman" w:hAnsi="Times New Roman" w:cs="Times New Roman"/>
+          <w:b/>
+          <w:bCs w:val="0"/>
+          <w:sz w:val="24"/>
+          <w:szCs w:val="24"/>
+          <w:lang w:val="en-US"/>
+        </w:rPr>
+      </w:pPr>
+    </w:p>
+    <w:p>
+      <w:pPr>
+        <w:jc w:val="center"/>
+        <w:rPr>
+          <w:rFonts w:ascii="Times New Roman" w:hAnsi="Times New Roman" w:cs="Times New Roman"/>
+          <w:b/>
+          <w:bCs w:val="0"/>
+          <w:sz w:val="24"/>
+          <w:szCs w:val="24"/>
+          <w:lang w:val="en-US"/>
+        </w:rPr>
+      </w:pPr>
+    </w:p>
+    <w:p>
+      <w:pPr>
+        <w:jc w:val="center"/>
+        <w:rPr>
+          <w:rFonts w:ascii="Times New Roman" w:hAnsi="Times New Roman" w:cs="Times New Roman"/>
+          <w:b/>
+          <w:bCs w:val="0"/>
+          <w:sz w:val="24"/>
+          <w:szCs w:val="24"/>
+          <w:lang w:val="en-US"/>
+        </w:rPr>
+      </w:pPr>
+    </w:p>
+    <w:p>
+      <w:pPr>
+        <w:jc w:val="center"/>
+        <w:rPr>
+          <w:rFonts w:ascii="Times New Roman" w:hAnsi="Times New Roman" w:cs="Times New Roman"/>
+          <w:b/>
+          <w:bCs w:val="0"/>
+          <w:sz w:val="24"/>
+          <w:szCs w:val="24"/>
+          <w:lang w:val="en-US"/>
+        </w:rPr>
+      </w:pPr>
+    </w:p>
+    <w:p>
+      <w:pPr>
+        <w:jc w:val="center"/>
+        <w:rPr>
+          <w:rFonts w:ascii="Times New Roman" w:hAnsi="Times New Roman" w:cs="Times New Roman"/>
+          <w:b/>
+          <w:bCs w:val="0"/>
+          <w:sz w:val="24"/>
+          <w:szCs w:val="24"/>
+          <w:lang w:val="en-US"/>
+        </w:rPr>
+      </w:pPr>
+      <w:r>
+        <w:rPr>
+          <w:rFonts w:ascii="Times New Roman" w:hAnsi="Times New Roman" w:cs="Times New Roman"/>
+          <w:b/>
+          <w:bCs w:val="0"/>
+          <w:sz w:val="24"/>
+          <w:szCs w:val="24"/>
+          <w:lang w:val="en-US"/>
+        </w:rPr>
+        <w:t>Figure 5.34 Passenger Book Van Sequence Diagram</w:t>
+      </w:r>
+    </w:p>
+    <w:p>
+      <w:pPr>
+        <w:jc w:val="center"/>
+        <w:rPr>
+          <w:rFonts w:ascii="Times New Roman" w:hAnsi="Times New Roman" w:cs="Times New Roman"/>
+          <w:b/>
+          <w:bCs w:val="0"/>
+          <w:sz w:val="24"/>
+          <w:szCs w:val="24"/>
+          <w:lang w:val="en-US"/>
+        </w:rPr>
+      </w:pPr>
+    </w:p>
+    <w:p>
+      <w:pPr>
+        <w:jc w:val="center"/>
+        <w:rPr>
+          <w:rFonts w:ascii="Times New Roman" w:hAnsi="Times New Roman" w:cs="Times New Roman"/>
+          <w:b/>
+          <w:bCs w:val="0"/>
+          <w:sz w:val="24"/>
+          <w:szCs w:val="24"/>
+          <w:lang w:val="en-US"/>
+        </w:rPr>
+      </w:pPr>
+    </w:p>
+    <w:p>
+      <w:pPr>
+        <w:jc w:val="center"/>
+        <w:rPr>
+          <w:rFonts w:ascii="Times New Roman" w:hAnsi="Times New Roman" w:cs="Times New Roman"/>
+          <w:b/>
+          <w:bCs w:val="0"/>
+          <w:sz w:val="24"/>
+          <w:szCs w:val="24"/>
+          <w:lang w:val="en-US"/>
+        </w:rPr>
+      </w:pPr>
+      <w:r>
+        <w:rPr>
+          <w:rFonts w:ascii="Times New Roman" w:hAnsi="Times New Roman" w:cs="Times New Roman"/>
+          <w:b/>
+          <w:bCs w:val="0"/>
+          <w:sz w:val="24"/>
+          <w:szCs w:val="24"/>
+          <w:lang w:val="en-US"/>
+        </w:rPr>
+        <w:drawing>
+          <wp:anchor distT="0" distB="0" distL="114300" distR="114300" simplePos="0" relativeHeight="251692032" behindDoc="1" locked="0" layoutInCell="1" allowOverlap="1">
+            <wp:simplePos x="0" y="0"/>
+            <wp:positionH relativeFrom="column">
+              <wp:posOffset>59690</wp:posOffset>
+            </wp:positionH>
+            <wp:positionV relativeFrom="paragraph">
+              <wp:posOffset>0</wp:posOffset>
+            </wp:positionV>
+            <wp:extent cx="5481955" cy="4236085"/>
+            <wp:effectExtent l="0" t="0" r="4445" b="12065"/>
+            <wp:wrapNone/>
+            <wp:docPr id="22" name="Picture 22" descr="Passenger Sequence Diagram - Cancel Booking"/>
+            <wp:cNvGraphicFramePr>
+              <a:graphicFrameLocks xmlns:a="http://schemas.openxmlformats.org/drawingml/2006/main" noChangeAspect="1"/>
+            </wp:cNvGraphicFramePr>
+            <a:graphic xmlns:a="http://schemas.openxmlformats.org/drawingml/2006/main">
+              <a:graphicData uri="http://schemas.openxmlformats.org/drawingml/2006/picture">
+                <pic:pic xmlns:pic="http://schemas.openxmlformats.org/drawingml/2006/picture">
+                  <pic:nvPicPr>
+                    <pic:cNvPr id="22" name="Picture 22" descr="Passenger Sequence Diagram - Cancel Booking"/>
+                    <pic:cNvPicPr>
+                      <a:picLocks noChangeAspect="1"/>
+                    </pic:cNvPicPr>
+                  </pic:nvPicPr>
+                  <pic:blipFill>
+                    <a:blip r:embed="rId38"/>
+                    <a:stretch>
+                      <a:fillRect/>
+                    </a:stretch>
+                  </pic:blipFill>
+                  <pic:spPr>
+                    <a:xfrm>
+                      <a:off x="0" y="0"/>
+                      <a:ext cx="5481955" cy="4236085"/>
+                    </a:xfrm>
+                    <a:prstGeom prst="rect">
+                      <a:avLst/>
+                    </a:prstGeom>
+                  </pic:spPr>
+                </pic:pic>
+              </a:graphicData>
+            </a:graphic>
+          </wp:anchor>
+        </w:drawing>
+      </w:r>
+    </w:p>
+    <w:p>
+      <w:pPr>
+        <w:jc w:val="center"/>
+        <w:rPr>
+          <w:rFonts w:ascii="Times New Roman" w:hAnsi="Times New Roman" w:cs="Times New Roman"/>
+          <w:b/>
+          <w:bCs w:val="0"/>
+          <w:sz w:val="24"/>
+          <w:szCs w:val="24"/>
+          <w:lang w:val="en-US"/>
+        </w:rPr>
+      </w:pPr>
+    </w:p>
+    <w:p>
+      <w:pPr>
+        <w:jc w:val="center"/>
+        <w:rPr>
+          <w:rFonts w:ascii="Times New Roman" w:hAnsi="Times New Roman" w:cs="Times New Roman"/>
+          <w:b/>
+          <w:bCs w:val="0"/>
+          <w:sz w:val="24"/>
+          <w:szCs w:val="24"/>
+          <w:lang w:val="en-US"/>
+        </w:rPr>
+      </w:pPr>
+    </w:p>
+    <w:p>
+      <w:pPr>
+        <w:jc w:val="center"/>
+        <w:rPr>
+          <w:rFonts w:ascii="Times New Roman" w:hAnsi="Times New Roman" w:cs="Times New Roman"/>
+          <w:b/>
+          <w:bCs w:val="0"/>
+          <w:sz w:val="24"/>
+          <w:szCs w:val="24"/>
+          <w:lang w:val="en-US"/>
+        </w:rPr>
+      </w:pPr>
+    </w:p>
+    <w:p>
+      <w:pPr>
+        <w:jc w:val="center"/>
+        <w:rPr>
+          <w:rFonts w:ascii="Times New Roman" w:hAnsi="Times New Roman" w:cs="Times New Roman"/>
+          <w:b/>
+          <w:bCs w:val="0"/>
+          <w:sz w:val="24"/>
+          <w:szCs w:val="24"/>
+          <w:lang w:val="en-US"/>
+        </w:rPr>
+      </w:pPr>
+    </w:p>
+    <w:p>
+      <w:pPr>
+        <w:jc w:val="center"/>
+        <w:rPr>
+          <w:rFonts w:ascii="Times New Roman" w:hAnsi="Times New Roman" w:cs="Times New Roman"/>
+          <w:b/>
+          <w:bCs w:val="0"/>
+          <w:sz w:val="24"/>
+          <w:szCs w:val="24"/>
+          <w:lang w:val="en-US"/>
+        </w:rPr>
+      </w:pPr>
+    </w:p>
+    <w:p>
+      <w:pPr>
+        <w:jc w:val="center"/>
+        <w:rPr>
+          <w:rFonts w:ascii="Times New Roman" w:hAnsi="Times New Roman" w:cs="Times New Roman"/>
+          <w:b/>
+          <w:bCs w:val="0"/>
+          <w:sz w:val="24"/>
+          <w:szCs w:val="24"/>
+          <w:lang w:val="en-US"/>
+        </w:rPr>
+      </w:pPr>
+    </w:p>
+    <w:p>
+      <w:pPr>
+        <w:jc w:val="center"/>
+        <w:rPr>
+          <w:rFonts w:ascii="Times New Roman" w:hAnsi="Times New Roman" w:cs="Times New Roman"/>
+          <w:b/>
+          <w:bCs w:val="0"/>
+          <w:sz w:val="24"/>
+          <w:szCs w:val="24"/>
+          <w:lang w:val="en-US"/>
+        </w:rPr>
+      </w:pPr>
+    </w:p>
+    <w:p>
+      <w:pPr>
+        <w:jc w:val="center"/>
+        <w:rPr>
+          <w:rFonts w:ascii="Times New Roman" w:hAnsi="Times New Roman" w:cs="Times New Roman"/>
+          <w:b/>
+          <w:bCs w:val="0"/>
+          <w:sz w:val="24"/>
+          <w:szCs w:val="24"/>
+          <w:lang w:val="en-US"/>
+        </w:rPr>
+      </w:pPr>
+    </w:p>
+    <w:p>
+      <w:pPr>
+        <w:jc w:val="center"/>
+        <w:rPr>
+          <w:rFonts w:ascii="Times New Roman" w:hAnsi="Times New Roman" w:cs="Times New Roman"/>
+          <w:b/>
+          <w:bCs w:val="0"/>
+          <w:sz w:val="24"/>
+          <w:szCs w:val="24"/>
+          <w:lang w:val="en-US"/>
+        </w:rPr>
+      </w:pPr>
+    </w:p>
+    <w:p>
+      <w:pPr>
+        <w:jc w:val="center"/>
+        <w:rPr>
+          <w:rFonts w:ascii="Times New Roman" w:hAnsi="Times New Roman" w:cs="Times New Roman"/>
+          <w:b/>
+          <w:bCs w:val="0"/>
+          <w:sz w:val="24"/>
+          <w:szCs w:val="24"/>
+          <w:lang w:val="en-US"/>
+        </w:rPr>
+      </w:pPr>
+    </w:p>
+    <w:p>
+      <w:pPr>
+        <w:jc w:val="center"/>
+        <w:rPr>
+          <w:rFonts w:ascii="Times New Roman" w:hAnsi="Times New Roman" w:cs="Times New Roman"/>
+          <w:b/>
+          <w:bCs w:val="0"/>
+          <w:sz w:val="24"/>
+          <w:szCs w:val="24"/>
+          <w:lang w:val="en-US"/>
+        </w:rPr>
+      </w:pPr>
+      <w:r>
+        <w:rPr>
+          <w:rFonts w:ascii="Times New Roman" w:hAnsi="Times New Roman" w:cs="Times New Roman"/>
+          <w:b/>
+          <w:bCs w:val="0"/>
+          <w:sz w:val="24"/>
+          <w:szCs w:val="24"/>
+          <w:lang w:val="en-US"/>
+        </w:rPr>
+        <w:t>Figure 5.35 Passenger Cancel Booking Sequence Diagram</w:t>
+      </w:r>
+    </w:p>
+    <w:p>
+      <w:pPr>
+        <w:jc w:val="center"/>
+        <w:rPr>
+          <w:rFonts w:ascii="Times New Roman" w:hAnsi="Times New Roman" w:cs="Times New Roman"/>
+          <w:b/>
+          <w:bCs w:val="0"/>
+          <w:sz w:val="24"/>
+          <w:szCs w:val="24"/>
+          <w:lang w:val="en-US"/>
+        </w:rPr>
+      </w:pPr>
+    </w:p>
+    <w:p>
+      <w:pPr>
+        <w:jc w:val="center"/>
+        <w:rPr>
+          <w:rFonts w:ascii="Times New Roman" w:hAnsi="Times New Roman" w:cs="Times New Roman"/>
+          <w:b/>
+          <w:bCs w:val="0"/>
+          <w:sz w:val="24"/>
+          <w:szCs w:val="24"/>
+          <w:lang w:val="en-US"/>
+        </w:rPr>
+      </w:pPr>
+    </w:p>
+    <w:p>
+      <w:pPr>
+        <w:jc w:val="center"/>
+        <w:rPr>
+          <w:rFonts w:ascii="Times New Roman" w:hAnsi="Times New Roman" w:cs="Times New Roman"/>
+          <w:b/>
+          <w:bCs w:val="0"/>
+          <w:sz w:val="24"/>
+          <w:szCs w:val="24"/>
+          <w:lang w:val="en-US"/>
+        </w:rPr>
+      </w:pPr>
+    </w:p>
+    <w:p>
+      <w:pPr>
+        <w:jc w:val="center"/>
+        <w:rPr>
+          <w:rFonts w:ascii="Times New Roman" w:hAnsi="Times New Roman" w:cs="Times New Roman"/>
+          <w:b/>
+          <w:bCs w:val="0"/>
+          <w:sz w:val="24"/>
+          <w:szCs w:val="24"/>
+          <w:lang w:val="en-US"/>
+        </w:rPr>
+      </w:pPr>
     </w:p>
     <w:sectPr>
       <w:pgSz w:w="12240" w:h="15840"/>

--- a/Chapter/Chapter 5.docx
+++ b/Chapter/Chapter 5.docx
@@ -97,6 +97,16 @@
           <w:szCs w:val="24"/>
         </w:rPr>
       </w:pPr>
+      <w:bookmarkStart w:id="0" w:name="_GoBack"/>
+      <w:r>
+        <w:rPr>
+          <w:noProof/>
+        </w:rPr>
+        <w:pict>
+          <v:rect id="Rectangle 1" o:spid="_x0000_s1026" style="position:absolute;left:0;text-align:left;margin-left:399.8pt;margin-top:352.45pt;width:45.8pt;height:48.6pt;z-index:251714560;visibility:visible;mso-wrap-style:square;mso-wrap-distance-left:9pt;mso-wrap-distance-top:0;mso-wrap-distance-right:9pt;mso-wrap-distance-bottom:0;mso-position-horizontal-relative:text;mso-position-vertical-relative:text;v-text-anchor:middle" o:gfxdata="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" fillcolor="white [3201]" strokecolor="white [3212]" strokeweight="2pt"/>
+        </w:pict>
+      </w:r>
+      <w:bookmarkEnd w:id="0"/>
       <w:r>
         <w:rPr>
           <w:rFonts w:ascii="Times New Roman" w:hAnsi="Times New Roman" w:cs="Times New Roman"/>
@@ -2113,8 +2123,6 @@
         </w:rPr>
         <w:t>Login</w:t>
       </w:r>
-      <w:bookmarkStart w:id="0" w:name="_GoBack"/>
-      <w:bookmarkEnd w:id="0"/>
     </w:p>
     <w:tbl>
       <w:tblPr>
@@ -19653,7 +19661,7 @@
           <w:rPr>
             <w:noProof/>
           </w:rPr>
-          <w:t>28</w:t>
+          <w:t>20</w:t>
         </w:r>
         <w:r>
           <w:rPr>
@@ -20204,6 +20212,7 @@
   <w:style w:type="character" w:default="1" w:styleId="DefaultParagraphFont">
     <w:name w:val="Default Paragraph Font"/>
     <w:uiPriority w:val="1"/>
+    <w:semiHidden/>
     <w:unhideWhenUsed/>
   </w:style>
   <w:style w:type="table" w:default="1" w:styleId="TableNormal">

--- a/Chapter/Chapter 5.docx
+++ b/Chapter/Chapter 5.docx
@@ -1810,8 +1810,6 @@
         </w:rPr>
         <w:t>refers to the person who uses Maria Evenia vans as their mode of transportation and views the availability of van in the area where he/she can ride on</w:t>
       </w:r>
-      <w:bookmarkStart w:id="0" w:name="_GoBack"/>
-      <w:bookmarkEnd w:id="0"/>
     </w:p>
     <w:p>
       <w:pPr>
@@ -3233,6 +3231,12 @@
             <w:insideV w:val="single" w:color="000000" w:sz="6" w:space="0"/>
           </w:tblBorders>
           <w:tblLayout w:type="fixed"/>
+          <w:tblCellMar>
+            <w:top w:w="0" w:type="dxa"/>
+            <w:left w:w="108" w:type="dxa"/>
+            <w:bottom w:w="0" w:type="dxa"/>
+            <w:right w:w="108" w:type="dxa"/>
+          </w:tblCellMar>
         </w:tblPrEx>
         <w:tc>
           <w:tcPr>
@@ -3286,6 +3290,258 @@
                 <w:szCs w:val="24"/>
               </w:rPr>
               <w:t>View Driver’s Details</w:t>
+            </w:r>
+          </w:p>
+        </w:tc>
+      </w:tr>
+      <w:tr>
+        <w:tblPrEx>
+          <w:tblBorders>
+            <w:top w:val="single" w:color="000000" w:sz="6" w:space="0"/>
+            <w:left w:val="single" w:color="000000" w:sz="6" w:space="0"/>
+            <w:bottom w:val="single" w:color="000000" w:sz="6" w:space="0"/>
+            <w:right w:val="single" w:color="000000" w:sz="6" w:space="0"/>
+            <w:insideH w:val="single" w:color="000000" w:sz="6" w:space="0"/>
+            <w:insideV w:val="single" w:color="000000" w:sz="6" w:space="0"/>
+          </w:tblBorders>
+          <w:tblLayout w:type="fixed"/>
+        </w:tblPrEx>
+        <w:tc>
+          <w:tcPr>
+            <w:tcW w:w="9360" w:type="dxa"/>
+            <w:gridSpan w:val="2"/>
+            <w:tcBorders>
+              <w:left w:val="single" w:color="000000" w:sz="8" w:space="0"/>
+              <w:bottom w:val="single" w:color="000000" w:sz="8" w:space="0"/>
+              <w:right w:val="single" w:color="000000" w:sz="8" w:space="0"/>
+            </w:tcBorders>
+            <w:tcMar>
+              <w:top w:w="100" w:type="dxa"/>
+              <w:left w:w="100" w:type="dxa"/>
+              <w:bottom w:w="100" w:type="dxa"/>
+              <w:right w:w="100" w:type="dxa"/>
+            </w:tcMar>
+          </w:tcPr>
+          <w:p>
+            <w:pPr>
+              <w:spacing w:after="0" w:line="360" w:lineRule="auto"/>
+              <w:jc w:val="both"/>
+              <w:rPr>
+                <w:rFonts w:ascii="Times New Roman" w:hAnsi="Times New Roman" w:cs="Times New Roman"/>
+                <w:sz w:val="24"/>
+                <w:szCs w:val="24"/>
+              </w:rPr>
+            </w:pPr>
+            <w:r>
+              <w:rPr>
+                <w:rFonts w:ascii="Times New Roman" w:hAnsi="Times New Roman" w:eastAsia="Times New Roman" w:cs="Times New Roman"/>
+                <w:color w:val="252525"/>
+                <w:sz w:val="24"/>
+                <w:szCs w:val="24"/>
+                <w:highlight w:val="white"/>
+              </w:rPr>
+              <w:t xml:space="preserve">Precondition: </w:t>
+            </w:r>
+            <w:r>
+              <w:rPr>
+                <w:rFonts w:ascii="Times New Roman" w:hAnsi="Times New Roman" w:eastAsia="Times New Roman" w:cs="Times New Roman"/>
+                <w:color w:val="252525"/>
+                <w:sz w:val="24"/>
+                <w:szCs w:val="24"/>
+              </w:rPr>
+              <w:t>Login</w:t>
+            </w:r>
+          </w:p>
+        </w:tc>
+      </w:tr>
+      <w:tr>
+        <w:tblPrEx>
+          <w:tblBorders>
+            <w:top w:val="single" w:color="000000" w:sz="6" w:space="0"/>
+            <w:left w:val="single" w:color="000000" w:sz="6" w:space="0"/>
+            <w:bottom w:val="single" w:color="000000" w:sz="6" w:space="0"/>
+            <w:right w:val="single" w:color="000000" w:sz="6" w:space="0"/>
+            <w:insideH w:val="single" w:color="000000" w:sz="6" w:space="0"/>
+            <w:insideV w:val="single" w:color="000000" w:sz="6" w:space="0"/>
+          </w:tblBorders>
+          <w:tblLayout w:type="fixed"/>
+          <w:tblCellMar>
+            <w:top w:w="0" w:type="dxa"/>
+            <w:left w:w="108" w:type="dxa"/>
+            <w:bottom w:w="0" w:type="dxa"/>
+            <w:right w:w="108" w:type="dxa"/>
+          </w:tblCellMar>
+        </w:tblPrEx>
+        <w:tc>
+          <w:tcPr>
+            <w:tcW w:w="4040" w:type="dxa"/>
+            <w:tcBorders>
+              <w:left w:val="single" w:color="000000" w:sz="8" w:space="0"/>
+              <w:bottom w:val="single" w:color="000000" w:sz="8" w:space="0"/>
+              <w:right w:val="single" w:color="000000" w:sz="8" w:space="0"/>
+            </w:tcBorders>
+            <w:tcMar>
+              <w:top w:w="100" w:type="dxa"/>
+              <w:left w:w="100" w:type="dxa"/>
+              <w:bottom w:w="100" w:type="dxa"/>
+              <w:right w:w="100" w:type="dxa"/>
+            </w:tcMar>
+          </w:tcPr>
+          <w:p>
+            <w:pPr>
+              <w:spacing w:after="0" w:line="360" w:lineRule="auto"/>
+              <w:jc w:val="both"/>
+              <w:rPr>
+                <w:rFonts w:ascii="Times New Roman" w:hAnsi="Times New Roman" w:cs="Times New Roman"/>
+                <w:sz w:val="24"/>
+                <w:szCs w:val="24"/>
+              </w:rPr>
+            </w:pPr>
+            <w:r>
+              <w:rPr>
+                <w:rFonts w:ascii="Times New Roman" w:hAnsi="Times New Roman" w:eastAsia="Times New Roman" w:cs="Times New Roman"/>
+                <w:color w:val="252525"/>
+                <w:sz w:val="24"/>
+                <w:szCs w:val="24"/>
+                <w:highlight w:val="white"/>
+              </w:rPr>
+              <w:t>System User</w:t>
+            </w:r>
+          </w:p>
+        </w:tc>
+        <w:tc>
+          <w:tcPr>
+            <w:tcW w:w="5320" w:type="dxa"/>
+            <w:tcBorders>
+              <w:bottom w:val="single" w:color="000000" w:sz="8" w:space="0"/>
+              <w:right w:val="single" w:color="000000" w:sz="8" w:space="0"/>
+            </w:tcBorders>
+            <w:tcMar>
+              <w:top w:w="100" w:type="dxa"/>
+              <w:left w:w="100" w:type="dxa"/>
+              <w:bottom w:w="100" w:type="dxa"/>
+              <w:right w:w="100" w:type="dxa"/>
+            </w:tcMar>
+          </w:tcPr>
+          <w:p>
+            <w:pPr>
+              <w:spacing w:after="0" w:line="360" w:lineRule="auto"/>
+              <w:jc w:val="both"/>
+              <w:rPr>
+                <w:rFonts w:ascii="Times New Roman" w:hAnsi="Times New Roman" w:cs="Times New Roman"/>
+                <w:sz w:val="24"/>
+                <w:szCs w:val="24"/>
+              </w:rPr>
+            </w:pPr>
+            <w:r>
+              <w:rPr>
+                <w:rFonts w:ascii="Times New Roman" w:hAnsi="Times New Roman" w:eastAsia="Times New Roman" w:cs="Times New Roman"/>
+                <w:color w:val="252525"/>
+                <w:sz w:val="24"/>
+                <w:szCs w:val="24"/>
+                <w:highlight w:val="white"/>
+              </w:rPr>
+              <w:t>System Response</w:t>
+            </w:r>
+          </w:p>
+        </w:tc>
+      </w:tr>
+      <w:tr>
+        <w:tblPrEx>
+          <w:tblBorders>
+            <w:top w:val="single" w:color="000000" w:sz="6" w:space="0"/>
+            <w:left w:val="single" w:color="000000" w:sz="6" w:space="0"/>
+            <w:bottom w:val="single" w:color="000000" w:sz="6" w:space="0"/>
+            <w:right w:val="single" w:color="000000" w:sz="6" w:space="0"/>
+            <w:insideH w:val="single" w:color="000000" w:sz="6" w:space="0"/>
+            <w:insideV w:val="single" w:color="000000" w:sz="6" w:space="0"/>
+          </w:tblBorders>
+          <w:tblLayout w:type="fixed"/>
+          <w:tblCellMar>
+            <w:top w:w="0" w:type="dxa"/>
+            <w:left w:w="108" w:type="dxa"/>
+            <w:bottom w:w="0" w:type="dxa"/>
+            <w:right w:w="108" w:type="dxa"/>
+          </w:tblCellMar>
+        </w:tblPrEx>
+        <w:tc>
+          <w:tcPr>
+            <w:tcW w:w="4040" w:type="dxa"/>
+            <w:tcBorders>
+              <w:left w:val="single" w:color="000000" w:sz="8" w:space="0"/>
+              <w:bottom w:val="single" w:color="000000" w:sz="8" w:space="0"/>
+              <w:right w:val="single" w:color="000000" w:sz="8" w:space="0"/>
+            </w:tcBorders>
+            <w:tcMar>
+              <w:top w:w="100" w:type="dxa"/>
+              <w:left w:w="100" w:type="dxa"/>
+              <w:bottom w:w="100" w:type="dxa"/>
+              <w:right w:w="100" w:type="dxa"/>
+            </w:tcMar>
+          </w:tcPr>
+          <w:p>
+            <w:pPr>
+              <w:spacing w:after="0" w:line="360" w:lineRule="auto"/>
+              <w:jc w:val="both"/>
+              <w:rPr>
+                <w:rFonts w:ascii="Times New Roman" w:hAnsi="Times New Roman" w:cs="Times New Roman"/>
+                <w:sz w:val="24"/>
+                <w:szCs w:val="24"/>
+              </w:rPr>
+            </w:pPr>
+            <w:r>
+              <w:rPr>
+                <w:rFonts w:ascii="Times New Roman" w:hAnsi="Times New Roman" w:eastAsia="Times New Roman" w:cs="Times New Roman"/>
+                <w:color w:val="252525"/>
+                <w:sz w:val="24"/>
+                <w:szCs w:val="24"/>
+                <w:highlight w:val="white"/>
+              </w:rPr>
+              <w:t xml:space="preserve">1. </w:t>
+            </w:r>
+            <w:r>
+              <w:rPr>
+                <w:rFonts w:ascii="Times New Roman" w:hAnsi="Times New Roman" w:eastAsia="Times New Roman" w:cs="Times New Roman"/>
+                <w:color w:val="252525"/>
+                <w:sz w:val="24"/>
+                <w:szCs w:val="24"/>
+              </w:rPr>
+              <w:t>The admin clicks a driver to view its information details</w:t>
+            </w:r>
+          </w:p>
+        </w:tc>
+        <w:tc>
+          <w:tcPr>
+            <w:tcW w:w="5320" w:type="dxa"/>
+            <w:tcBorders>
+              <w:bottom w:val="single" w:color="000000" w:sz="8" w:space="0"/>
+              <w:right w:val="single" w:color="000000" w:sz="8" w:space="0"/>
+            </w:tcBorders>
+            <w:tcMar>
+              <w:top w:w="100" w:type="dxa"/>
+              <w:left w:w="100" w:type="dxa"/>
+              <w:bottom w:w="100" w:type="dxa"/>
+              <w:right w:w="100" w:type="dxa"/>
+            </w:tcMar>
+          </w:tcPr>
+          <w:p>
+            <w:pPr>
+              <w:spacing w:after="0" w:line="360" w:lineRule="auto"/>
+              <w:jc w:val="both"/>
+              <w:rPr>
+                <w:rFonts w:ascii="Times New Roman" w:hAnsi="Times New Roman" w:cs="Times New Roman"/>
+                <w:sz w:val="24"/>
+                <w:szCs w:val="24"/>
+              </w:rPr>
+            </w:pPr>
+            <w:r>
+              <w:rPr>
+                <w:rFonts w:ascii="Times New Roman" w:hAnsi="Times New Roman" w:eastAsia="Times New Roman" w:cs="Times New Roman"/>
+                <w:color w:val="252525"/>
+                <w:sz w:val="24"/>
+                <w:szCs w:val="24"/>
+              </w:rPr>
+              <w:t>2. The system retrieves the information from the database</w:t>
             </w:r>
           </w:p>
         </w:tc>
@@ -3342,264 +3598,6 @@
                 <w:szCs w:val="24"/>
                 <w:highlight w:val="white"/>
               </w:rPr>
-              <w:t xml:space="preserve">Precondition: </w:t>
-            </w:r>
-            <w:r>
-              <w:rPr>
-                <w:rFonts w:ascii="Times New Roman" w:hAnsi="Times New Roman" w:eastAsia="Times New Roman" w:cs="Times New Roman"/>
-                <w:color w:val="252525"/>
-                <w:sz w:val="24"/>
-                <w:szCs w:val="24"/>
-              </w:rPr>
-              <w:t>Login</w:t>
-            </w:r>
-          </w:p>
-        </w:tc>
-      </w:tr>
-      <w:tr>
-        <w:tblPrEx>
-          <w:tblBorders>
-            <w:top w:val="single" w:color="000000" w:sz="6" w:space="0"/>
-            <w:left w:val="single" w:color="000000" w:sz="6" w:space="0"/>
-            <w:bottom w:val="single" w:color="000000" w:sz="6" w:space="0"/>
-            <w:right w:val="single" w:color="000000" w:sz="6" w:space="0"/>
-            <w:insideH w:val="single" w:color="000000" w:sz="6" w:space="0"/>
-            <w:insideV w:val="single" w:color="000000" w:sz="6" w:space="0"/>
-          </w:tblBorders>
-          <w:tblLayout w:type="fixed"/>
-          <w:tblCellMar>
-            <w:top w:w="0" w:type="dxa"/>
-            <w:left w:w="108" w:type="dxa"/>
-            <w:bottom w:w="0" w:type="dxa"/>
-            <w:right w:w="108" w:type="dxa"/>
-          </w:tblCellMar>
-        </w:tblPrEx>
-        <w:tc>
-          <w:tcPr>
-            <w:tcW w:w="4040" w:type="dxa"/>
-            <w:tcBorders>
-              <w:left w:val="single" w:color="000000" w:sz="8" w:space="0"/>
-              <w:bottom w:val="single" w:color="000000" w:sz="8" w:space="0"/>
-              <w:right w:val="single" w:color="000000" w:sz="8" w:space="0"/>
-            </w:tcBorders>
-            <w:tcMar>
-              <w:top w:w="100" w:type="dxa"/>
-              <w:left w:w="100" w:type="dxa"/>
-              <w:bottom w:w="100" w:type="dxa"/>
-              <w:right w:w="100" w:type="dxa"/>
-            </w:tcMar>
-          </w:tcPr>
-          <w:p>
-            <w:pPr>
-              <w:spacing w:after="0" w:line="360" w:lineRule="auto"/>
-              <w:jc w:val="both"/>
-              <w:rPr>
-                <w:rFonts w:ascii="Times New Roman" w:hAnsi="Times New Roman" w:cs="Times New Roman"/>
-                <w:sz w:val="24"/>
-                <w:szCs w:val="24"/>
-              </w:rPr>
-            </w:pPr>
-            <w:r>
-              <w:rPr>
-                <w:rFonts w:ascii="Times New Roman" w:hAnsi="Times New Roman" w:eastAsia="Times New Roman" w:cs="Times New Roman"/>
-                <w:color w:val="252525"/>
-                <w:sz w:val="24"/>
-                <w:szCs w:val="24"/>
-                <w:highlight w:val="white"/>
-              </w:rPr>
-              <w:t>System User</w:t>
-            </w:r>
-          </w:p>
-        </w:tc>
-        <w:tc>
-          <w:tcPr>
-            <w:tcW w:w="5320" w:type="dxa"/>
-            <w:tcBorders>
-              <w:bottom w:val="single" w:color="000000" w:sz="8" w:space="0"/>
-              <w:right w:val="single" w:color="000000" w:sz="8" w:space="0"/>
-            </w:tcBorders>
-            <w:tcMar>
-              <w:top w:w="100" w:type="dxa"/>
-              <w:left w:w="100" w:type="dxa"/>
-              <w:bottom w:w="100" w:type="dxa"/>
-              <w:right w:w="100" w:type="dxa"/>
-            </w:tcMar>
-          </w:tcPr>
-          <w:p>
-            <w:pPr>
-              <w:spacing w:after="0" w:line="360" w:lineRule="auto"/>
-              <w:jc w:val="both"/>
-              <w:rPr>
-                <w:rFonts w:ascii="Times New Roman" w:hAnsi="Times New Roman" w:cs="Times New Roman"/>
-                <w:sz w:val="24"/>
-                <w:szCs w:val="24"/>
-              </w:rPr>
-            </w:pPr>
-            <w:r>
-              <w:rPr>
-                <w:rFonts w:ascii="Times New Roman" w:hAnsi="Times New Roman" w:eastAsia="Times New Roman" w:cs="Times New Roman"/>
-                <w:color w:val="252525"/>
-                <w:sz w:val="24"/>
-                <w:szCs w:val="24"/>
-                <w:highlight w:val="white"/>
-              </w:rPr>
-              <w:t>System Response</w:t>
-            </w:r>
-          </w:p>
-        </w:tc>
-      </w:tr>
-      <w:tr>
-        <w:tblPrEx>
-          <w:tblBorders>
-            <w:top w:val="single" w:color="000000" w:sz="6" w:space="0"/>
-            <w:left w:val="single" w:color="000000" w:sz="6" w:space="0"/>
-            <w:bottom w:val="single" w:color="000000" w:sz="6" w:space="0"/>
-            <w:right w:val="single" w:color="000000" w:sz="6" w:space="0"/>
-            <w:insideH w:val="single" w:color="000000" w:sz="6" w:space="0"/>
-            <w:insideV w:val="single" w:color="000000" w:sz="6" w:space="0"/>
-          </w:tblBorders>
-          <w:tblLayout w:type="fixed"/>
-          <w:tblCellMar>
-            <w:top w:w="0" w:type="dxa"/>
-            <w:left w:w="108" w:type="dxa"/>
-            <w:bottom w:w="0" w:type="dxa"/>
-            <w:right w:w="108" w:type="dxa"/>
-          </w:tblCellMar>
-        </w:tblPrEx>
-        <w:tc>
-          <w:tcPr>
-            <w:tcW w:w="4040" w:type="dxa"/>
-            <w:tcBorders>
-              <w:left w:val="single" w:color="000000" w:sz="8" w:space="0"/>
-              <w:bottom w:val="single" w:color="000000" w:sz="8" w:space="0"/>
-              <w:right w:val="single" w:color="000000" w:sz="8" w:space="0"/>
-            </w:tcBorders>
-            <w:tcMar>
-              <w:top w:w="100" w:type="dxa"/>
-              <w:left w:w="100" w:type="dxa"/>
-              <w:bottom w:w="100" w:type="dxa"/>
-              <w:right w:w="100" w:type="dxa"/>
-            </w:tcMar>
-          </w:tcPr>
-          <w:p>
-            <w:pPr>
-              <w:spacing w:after="0" w:line="360" w:lineRule="auto"/>
-              <w:jc w:val="both"/>
-              <w:rPr>
-                <w:rFonts w:ascii="Times New Roman" w:hAnsi="Times New Roman" w:cs="Times New Roman"/>
-                <w:sz w:val="24"/>
-                <w:szCs w:val="24"/>
-              </w:rPr>
-            </w:pPr>
-            <w:r>
-              <w:rPr>
-                <w:rFonts w:ascii="Times New Roman" w:hAnsi="Times New Roman" w:eastAsia="Times New Roman" w:cs="Times New Roman"/>
-                <w:color w:val="252525"/>
-                <w:sz w:val="24"/>
-                <w:szCs w:val="24"/>
-                <w:highlight w:val="white"/>
-              </w:rPr>
-              <w:t xml:space="preserve">1. </w:t>
-            </w:r>
-            <w:r>
-              <w:rPr>
-                <w:rFonts w:ascii="Times New Roman" w:hAnsi="Times New Roman" w:eastAsia="Times New Roman" w:cs="Times New Roman"/>
-                <w:color w:val="252525"/>
-                <w:sz w:val="24"/>
-                <w:szCs w:val="24"/>
-              </w:rPr>
-              <w:t>The admin clicks a driver to view its information details</w:t>
-            </w:r>
-          </w:p>
-        </w:tc>
-        <w:tc>
-          <w:tcPr>
-            <w:tcW w:w="5320" w:type="dxa"/>
-            <w:tcBorders>
-              <w:bottom w:val="single" w:color="000000" w:sz="8" w:space="0"/>
-              <w:right w:val="single" w:color="000000" w:sz="8" w:space="0"/>
-            </w:tcBorders>
-            <w:tcMar>
-              <w:top w:w="100" w:type="dxa"/>
-              <w:left w:w="100" w:type="dxa"/>
-              <w:bottom w:w="100" w:type="dxa"/>
-              <w:right w:w="100" w:type="dxa"/>
-            </w:tcMar>
-          </w:tcPr>
-          <w:p>
-            <w:pPr>
-              <w:spacing w:after="0" w:line="360" w:lineRule="auto"/>
-              <w:jc w:val="both"/>
-              <w:rPr>
-                <w:rFonts w:ascii="Times New Roman" w:hAnsi="Times New Roman" w:cs="Times New Roman"/>
-                <w:sz w:val="24"/>
-                <w:szCs w:val="24"/>
-              </w:rPr>
-            </w:pPr>
-            <w:r>
-              <w:rPr>
-                <w:rFonts w:ascii="Times New Roman" w:hAnsi="Times New Roman" w:eastAsia="Times New Roman" w:cs="Times New Roman"/>
-                <w:color w:val="252525"/>
-                <w:sz w:val="24"/>
-                <w:szCs w:val="24"/>
-              </w:rPr>
-              <w:t>2. The system retrieves the information from the database</w:t>
-            </w:r>
-          </w:p>
-        </w:tc>
-      </w:tr>
-      <w:tr>
-        <w:tblPrEx>
-          <w:tblBorders>
-            <w:top w:val="single" w:color="000000" w:sz="6" w:space="0"/>
-            <w:left w:val="single" w:color="000000" w:sz="6" w:space="0"/>
-            <w:bottom w:val="single" w:color="000000" w:sz="6" w:space="0"/>
-            <w:right w:val="single" w:color="000000" w:sz="6" w:space="0"/>
-            <w:insideH w:val="single" w:color="000000" w:sz="6" w:space="0"/>
-            <w:insideV w:val="single" w:color="000000" w:sz="6" w:space="0"/>
-          </w:tblBorders>
-          <w:tblLayout w:type="fixed"/>
-          <w:tblCellMar>
-            <w:top w:w="0" w:type="dxa"/>
-            <w:left w:w="108" w:type="dxa"/>
-            <w:bottom w:w="0" w:type="dxa"/>
-            <w:right w:w="108" w:type="dxa"/>
-          </w:tblCellMar>
-        </w:tblPrEx>
-        <w:tc>
-          <w:tcPr>
-            <w:tcW w:w="9360" w:type="dxa"/>
-            <w:gridSpan w:val="2"/>
-            <w:tcBorders>
-              <w:left w:val="single" w:color="000000" w:sz="8" w:space="0"/>
-              <w:bottom w:val="single" w:color="000000" w:sz="8" w:space="0"/>
-              <w:right w:val="single" w:color="000000" w:sz="8" w:space="0"/>
-            </w:tcBorders>
-            <w:tcMar>
-              <w:top w:w="100" w:type="dxa"/>
-              <w:left w:w="100" w:type="dxa"/>
-              <w:bottom w:w="100" w:type="dxa"/>
-              <w:right w:w="100" w:type="dxa"/>
-            </w:tcMar>
-          </w:tcPr>
-          <w:p>
-            <w:pPr>
-              <w:spacing w:after="0" w:line="360" w:lineRule="auto"/>
-              <w:jc w:val="both"/>
-              <w:rPr>
-                <w:rFonts w:ascii="Times New Roman" w:hAnsi="Times New Roman" w:cs="Times New Roman"/>
-                <w:sz w:val="24"/>
-                <w:szCs w:val="24"/>
-              </w:rPr>
-            </w:pPr>
-            <w:r>
-              <w:rPr>
-                <w:rFonts w:ascii="Times New Roman" w:hAnsi="Times New Roman" w:eastAsia="Times New Roman" w:cs="Times New Roman"/>
-                <w:color w:val="252525"/>
-                <w:sz w:val="24"/>
-                <w:szCs w:val="24"/>
-                <w:highlight w:val="white"/>
-              </w:rPr>
               <w:t>Post-condition: Update Driver’</w:t>
             </w:r>
             <w:r>
@@ -3714,6 +3712,12 @@
             <w:insideV w:val="single" w:color="000000" w:sz="6" w:space="0"/>
           </w:tblBorders>
           <w:tblLayout w:type="fixed"/>
+          <w:tblCellMar>
+            <w:top w:w="0" w:type="dxa"/>
+            <w:left w:w="108" w:type="dxa"/>
+            <w:bottom w:w="0" w:type="dxa"/>
+            <w:right w:w="108" w:type="dxa"/>
+          </w:tblCellMar>
         </w:tblPrEx>
         <w:tc>
           <w:tcPr>
@@ -4758,6 +4762,12 @@
             <w:insideV w:val="single" w:color="000000" w:sz="6" w:space="0"/>
           </w:tblBorders>
           <w:tblLayout w:type="fixed"/>
+          <w:tblCellMar>
+            <w:top w:w="0" w:type="dxa"/>
+            <w:left w:w="108" w:type="dxa"/>
+            <w:bottom w:w="0" w:type="dxa"/>
+            <w:right w:w="108" w:type="dxa"/>
+          </w:tblCellMar>
         </w:tblPrEx>
         <w:tc>
           <w:tcPr>
@@ -5996,17 +6006,8 @@
           <w:szCs w:val="24"/>
         </w:rPr>
       </w:pPr>
-    </w:p>
-    <w:p>
-      <w:pPr>
-        <w:spacing w:line="480" w:lineRule="auto"/>
-        <w:ind w:left="720"/>
-        <w:rPr>
-          <w:rFonts w:ascii="Times New Roman" w:hAnsi="Times New Roman" w:cs="Times New Roman"/>
-          <w:sz w:val="24"/>
-          <w:szCs w:val="24"/>
-        </w:rPr>
-      </w:pPr>
+      <w:bookmarkStart w:id="0" w:name="_GoBack"/>
+      <w:bookmarkEnd w:id="0"/>
     </w:p>
     <w:p>
       <w:pPr>
@@ -6629,6 +6630,12 @@
             <w:insideV w:val="single" w:color="000000" w:sz="6" w:space="0"/>
           </w:tblBorders>
           <w:tblLayout w:type="fixed"/>
+          <w:tblCellMar>
+            <w:top w:w="0" w:type="dxa"/>
+            <w:left w:w="108" w:type="dxa"/>
+            <w:bottom w:w="0" w:type="dxa"/>
+            <w:right w:w="108" w:type="dxa"/>
+          </w:tblCellMar>
         </w:tblPrEx>
         <w:tc>
           <w:tcPr>
@@ -6697,12 +6704,6 @@
             <w:insideV w:val="single" w:color="000000" w:sz="6" w:space="0"/>
           </w:tblBorders>
           <w:tblLayout w:type="fixed"/>
-          <w:tblCellMar>
-            <w:top w:w="0" w:type="dxa"/>
-            <w:left w:w="108" w:type="dxa"/>
-            <w:bottom w:w="0" w:type="dxa"/>
-            <w:right w:w="108" w:type="dxa"/>
-          </w:tblCellMar>
         </w:tblPrEx>
         <w:tc>
           <w:tcPr>
@@ -8137,12 +8138,6 @@
             <w:insideV w:val="single" w:color="000000" w:sz="6" w:space="0"/>
           </w:tblBorders>
           <w:tblLayout w:type="fixed"/>
-          <w:tblCellMar>
-            <w:top w:w="0" w:type="dxa"/>
-            <w:left w:w="108" w:type="dxa"/>
-            <w:bottom w:w="0" w:type="dxa"/>
-            <w:right w:w="108" w:type="dxa"/>
-          </w:tblCellMar>
         </w:tblPrEx>
         <w:tc>
           <w:tcPr>
@@ -8625,6 +8620,12 @@
             <w:insideV w:val="single" w:color="000000" w:sz="6" w:space="0"/>
           </w:tblBorders>
           <w:tblLayout w:type="fixed"/>
+          <w:tblCellMar>
+            <w:top w:w="0" w:type="dxa"/>
+            <w:left w:w="108" w:type="dxa"/>
+            <w:bottom w:w="0" w:type="dxa"/>
+            <w:right w:w="108" w:type="dxa"/>
+          </w:tblCellMar>
         </w:tblPrEx>
         <w:tc>
           <w:tcPr>
@@ -9148,6 +9149,12 @@
             <w:insideV w:val="single" w:color="000000" w:sz="6" w:space="0"/>
           </w:tblBorders>
           <w:tblLayout w:type="fixed"/>
+          <w:tblCellMar>
+            <w:top w:w="0" w:type="dxa"/>
+            <w:left w:w="108" w:type="dxa"/>
+            <w:bottom w:w="0" w:type="dxa"/>
+            <w:right w:w="108" w:type="dxa"/>
+          </w:tblCellMar>
         </w:tblPrEx>
         <w:tc>
           <w:tcPr>
@@ -9926,6 +9933,12 @@
             <w:insideV w:val="single" w:color="000000" w:sz="6" w:space="0"/>
           </w:tblBorders>
           <w:tblLayout w:type="fixed"/>
+          <w:tblCellMar>
+            <w:top w:w="0" w:type="dxa"/>
+            <w:left w:w="108" w:type="dxa"/>
+            <w:bottom w:w="0" w:type="dxa"/>
+            <w:right w:w="108" w:type="dxa"/>
+          </w:tblCellMar>
         </w:tblPrEx>
         <w:tc>
           <w:tcPr>
@@ -21182,7 +21195,7 @@
     <w:lsdException w:qFormat="1" w:unhideWhenUsed="0" w:uiPriority="10" w:semiHidden="0" w:name="Title"/>
     <w:lsdException w:uiPriority="99" w:name="Closing"/>
     <w:lsdException w:uiPriority="99" w:name="Signature"/>
-    <w:lsdException w:uiPriority="1" w:name="Default Paragraph Font"/>
+    <w:lsdException w:uiPriority="1" w:semiHidden="0" w:name="Default Paragraph Font"/>
     <w:lsdException w:qFormat="1" w:unhideWhenUsed="0" w:uiPriority="0" w:semiHidden="0" w:name="Body Text"/>
     <w:lsdException w:uiPriority="99" w:name="Body Text Indent"/>
     <w:lsdException w:uiPriority="99" w:name="List Continue"/>
@@ -21220,7 +21233,7 @@
     <w:lsdException w:uiPriority="99" w:name="HTML Sample"/>
     <w:lsdException w:uiPriority="99" w:name="HTML Typewriter"/>
     <w:lsdException w:uiPriority="99" w:name="HTML Variable"/>
-    <w:lsdException w:uiPriority="99" w:name="Normal Table"/>
+    <w:lsdException w:uiPriority="99" w:semiHidden="0" w:name="Normal Table"/>
     <w:lsdException w:uiPriority="99" w:name="annotation subject"/>
     <w:lsdException w:uiPriority="99" w:name="Table Simple 1"/>
     <w:lsdException w:uiPriority="99" w:name="Table Simple 2"/>
